--- a/DOCUMENTAÇÃO/Documentação/Projeto V2.docx
+++ b/DOCUMENTAÇÃO/Documentação/Projeto V2.docx
@@ -1,6 +1,6 @@
 
 <file path=word/document.xml><?xml version="1.0" encoding="utf-8"?>
-<w:document xmlns:wpc="http://schemas.microsoft.com/office/word/2010/wordprocessingCanvas" xmlns:mc="http://schemas.openxmlformats.org/markup-compatibility/2006" xmlns:o="urn:schemas-microsoft-com:office:office" xmlns:r="http://schemas.openxmlformats.org/officeDocument/2006/relationships" xmlns:m="http://schemas.openxmlformats.org/officeDocument/2006/math" xmlns:v="urn:schemas-microsoft-com:vml" xmlns:wp14="http://schemas.microsoft.com/office/word/2010/wordprocessingDrawing" xmlns:wp="http://schemas.openxmlformats.org/drawingml/2006/wordprocessingDrawing" xmlns:w10="urn:schemas-microsoft-com:office:word" xmlns:w="http://schemas.openxmlformats.org/wordprocessingml/2006/main" xmlns:w14="http://schemas.microsoft.com/office/word/2010/wordml" xmlns:wpg="http://schemas.microsoft.com/office/word/2010/wordprocessingGroup" xmlns:wpi="http://schemas.microsoft.com/office/word/2010/wordprocessingInk" xmlns:wne="http://schemas.microsoft.com/office/word/2006/wordml" xmlns:wps="http://schemas.microsoft.com/office/word/2010/wordprocessingShape" mc:Ignorable="w14 wp14">
+<w:document xmlns:wpc="http://schemas.microsoft.com/office/word/2010/wordprocessingCanvas" xmlns:mc="http://schemas.openxmlformats.org/markup-compatibility/2006" xmlns:o="urn:schemas-microsoft-com:office:office" xmlns:r="http://schemas.openxmlformats.org/officeDocument/2006/relationships" xmlns:m="http://schemas.openxmlformats.org/officeDocument/2006/math" xmlns:v="urn:schemas-microsoft-com:vml" xmlns:wp14="http://schemas.microsoft.com/office/word/2010/wordprocessingDrawing" xmlns:wp="http://schemas.openxmlformats.org/drawingml/2006/wordprocessingDrawing" xmlns:w10="urn:schemas-microsoft-com:office:word" xmlns:w="http://schemas.openxmlformats.org/wordprocessingml/2006/main" xmlns:w14="http://schemas.microsoft.com/office/word/2010/wordml" xmlns:w15="http://schemas.microsoft.com/office/word/2012/wordml" xmlns:wpg="http://schemas.microsoft.com/office/word/2010/wordprocessingGroup" xmlns:wpi="http://schemas.microsoft.com/office/word/2010/wordprocessingInk" xmlns:wne="http://schemas.microsoft.com/office/word/2006/wordml" xmlns:wps="http://schemas.microsoft.com/office/word/2010/wordprocessingShape" mc:Ignorable="w14 w15 wp14">
   <w:body>
     <w:p>
       <w:pPr>
@@ -297,18 +297,10 @@
         </w:numPr>
       </w:pPr>
       <w:r>
-        <w:t xml:space="preserve">Os dados guardados serão: </w:t>
-      </w:r>
-      <w:proofErr w:type="gramStart"/>
-      <w:r>
-        <w:t>Descrição, preço e o tipo de anúncio</w:t>
-      </w:r>
-      <w:r>
-        <w:t>, data</w:t>
-      </w:r>
-      <w:proofErr w:type="gramEnd"/>
-      <w:r>
-        <w:t xml:space="preserve"> de criação e status</w:t>
+        <w:t>Os dados guardados serão: Descrição, preço e o tipo de anúncio</w:t>
+      </w:r>
+      <w:r>
+        <w:t>, data de criação e status</w:t>
       </w:r>
       <w:r>
         <w:t xml:space="preserve">. </w:t>
@@ -365,22 +357,14 @@
         <w:t>Clássico</w:t>
       </w:r>
       <w:r>
-        <w:t xml:space="preserve"> - </w:t>
-      </w:r>
-      <w:r>
-        <w:t>o anúncio tem</w:t>
-      </w:r>
-      <w:r>
-        <w:t xml:space="preserve"> visibilidade privilegiada, porém, o juro das compras parceladas é repassado ao cliente. A porcentagem descontada é de 10% sobre cada produto vendido no pedido;</w:t>
+        <w:t xml:space="preserve"> - o anúncio tem visibilidade privilegiada, porém, o juro das compras parceladas é repassado ao cliente. A porcentagem descontada é de 10% sobre cada produto vendido no pedido;</w:t>
       </w:r>
       <w:r>
         <w:t xml:space="preserve"> </w:t>
       </w:r>
-      <w:proofErr w:type="gramStart"/>
       <w:r>
         <w:t>e</w:t>
       </w:r>
-      <w:proofErr w:type="gramEnd"/>
       <w:r>
         <w:t xml:space="preserve"> </w:t>
       </w:r>
@@ -855,15 +839,7 @@
         </w:numPr>
       </w:pPr>
       <w:r>
-        <w:t xml:space="preserve">É necessário ter o controle de </w:t>
-      </w:r>
-      <w:proofErr w:type="gramStart"/>
-      <w:r>
-        <w:t>4</w:t>
-      </w:r>
-      <w:proofErr w:type="gramEnd"/>
-      <w:r>
-        <w:t xml:space="preserve"> saldos resultantes das vendas.</w:t>
+        <w:t>É necessário ter o controle de 4 saldos resultantes das vendas.</w:t>
       </w:r>
     </w:p>
     <w:p>
@@ -905,13 +881,8 @@
         </w:numPr>
       </w:pPr>
       <w:r>
-        <w:t xml:space="preserve">Disponível: quando a entrega foi realizada </w:t>
-      </w:r>
-      <w:proofErr w:type="gramStart"/>
-      <w:r>
-        <w:t>à</w:t>
-      </w:r>
-      <w:proofErr w:type="gramEnd"/>
+        <w:t>Disponível: quando a entrega foi realizada à</w:t>
+      </w:r>
       <w:r>
         <w:t xml:space="preserve"> mais de 48 horas ou caso o cliente avalie</w:t>
       </w:r>
@@ -979,15 +950,7 @@
         </w:numPr>
       </w:pPr>
       <w:r>
-        <w:t xml:space="preserve">Os sócios poderão realizar </w:t>
-      </w:r>
-      <w:proofErr w:type="gramStart"/>
-      <w:r>
-        <w:t>retiradas</w:t>
-      </w:r>
-      <w:proofErr w:type="gramEnd"/>
-      <w:r>
-        <w:t xml:space="preserve"> do caixa como pró-labore.</w:t>
+        <w:t>Os sócios poderão realizar retiradas do caixa como pró-labore.</w:t>
       </w:r>
     </w:p>
     <w:p>
@@ -999,289 +962,1720 @@
         </w:numPr>
       </w:pPr>
       <w:r>
-        <w:t xml:space="preserve">Toda retirada de valor da conta do Mercado Livre é acompanhada </w:t>
+        <w:t>Toda retirada de valor da conta do Mercado Livre é acompanhada de uma taxa fixa</w:t>
+      </w:r>
+      <w:r>
+        <w:t xml:space="preserve"> em cima do valor. Está taxa </w:t>
+      </w:r>
+      <w:r>
+        <w:t>é estipulada pelo site Mercado Livre por isso, pode sofrer alteração a qualquer momento</w:t>
+      </w:r>
+      <w:r>
+        <w:t>.</w:t>
+      </w:r>
+    </w:p>
+    <w:p>
+      <w:pPr>
+        <w:pStyle w:val="PargrafodaLista"/>
+        <w:numPr>
+          <w:ilvl w:val="3"/>
+          <w:numId w:val="1"/>
+        </w:numPr>
+      </w:pPr>
+      <w:r>
+        <w:t xml:space="preserve">As retiradas </w:t>
+      </w:r>
+      <w:r>
+        <w:t xml:space="preserve">da conta do Mercado Livre </w:t>
+      </w:r>
+      <w:r>
+        <w:t>compõem o caixa disponível para compras da empresa.</w:t>
+      </w:r>
+    </w:p>
+    <w:p>
+      <w:pPr>
+        <w:pStyle w:val="PargrafodaLista"/>
+        <w:ind w:left="1440" w:firstLine="0"/>
+      </w:pPr>
+    </w:p>
+    <w:p>
+      <w:pPr>
+        <w:pStyle w:val="PargrafodaLista"/>
+        <w:numPr>
+          <w:ilvl w:val="2"/>
+          <w:numId w:val="1"/>
+        </w:numPr>
+        <w:ind w:left="1287"/>
+        <w:rPr>
+          <w:b/>
+        </w:rPr>
+      </w:pPr>
+      <w:r>
+        <w:rPr>
+          <w:b/>
+        </w:rPr>
+        <w:t>Em relação aos usuários do sistema</w:t>
+      </w:r>
+    </w:p>
+    <w:p>
+      <w:pPr>
+        <w:pStyle w:val="PargrafodaLista"/>
+        <w:numPr>
+          <w:ilvl w:val="3"/>
+          <w:numId w:val="1"/>
+        </w:numPr>
+      </w:pPr>
+      <w:r>
+        <w:t>Para acessar o sistema é necessário possuir usuário e senha.</w:t>
+      </w:r>
+    </w:p>
+    <w:p>
+      <w:pPr>
+        <w:ind w:left="360" w:firstLine="0"/>
+      </w:pPr>
+    </w:p>
+    <w:p>
+      <w:pPr>
+        <w:pStyle w:val="Ttulo2"/>
+        <w:numPr>
+          <w:ilvl w:val="1"/>
+          <w:numId w:val="1"/>
+        </w:numPr>
+      </w:pPr>
+      <w:r>
+        <w:t>Requisitos Não Funcionais</w:t>
+      </w:r>
+    </w:p>
+    <w:p>
+      <w:pPr>
+        <w:pStyle w:val="PargrafodaLista"/>
+        <w:numPr>
+          <w:ilvl w:val="2"/>
+          <w:numId w:val="1"/>
+        </w:numPr>
+        <w:ind w:left="1287"/>
+      </w:pPr>
+      <w:r>
+        <w:t>Ser desenvolvido para Web</w:t>
+      </w:r>
+      <w:r>
+        <w:t>;</w:t>
+      </w:r>
+    </w:p>
+    <w:p>
+      <w:pPr>
+        <w:pStyle w:val="PargrafodaLista"/>
+        <w:numPr>
+          <w:ilvl w:val="2"/>
+          <w:numId w:val="1"/>
+        </w:numPr>
+        <w:ind w:left="1287"/>
+      </w:pPr>
+      <w:r>
+        <w:t>Ser portável</w:t>
+      </w:r>
+      <w:r>
+        <w:t>;</w:t>
+      </w:r>
+    </w:p>
+    <w:p>
+      <w:pPr>
+        <w:pStyle w:val="PargrafodaLista"/>
+        <w:numPr>
+          <w:ilvl w:val="2"/>
+          <w:numId w:val="1"/>
+        </w:numPr>
+        <w:ind w:left="1287"/>
+      </w:pPr>
+      <w:r>
+        <w:lastRenderedPageBreak/>
+        <w:t xml:space="preserve">Funcionar corretamente nos </w:t>
+      </w:r>
+      <w:r>
+        <w:t>navegadores Google Chrome, Internet Explorer versão 10 ou posterior</w:t>
+      </w:r>
+      <w:r>
+        <w:t>,</w:t>
+      </w:r>
+      <w:r>
+        <w:t xml:space="preserve"> Firefox nos sistemas operacionais Windows 7,</w:t>
+      </w:r>
+      <w:r>
+        <w:t xml:space="preserve"> </w:t>
+      </w:r>
+      <w:r>
+        <w:t xml:space="preserve">Windows 8, Windows 8.1 e Windows 10. Em dispositivos móveis, Safari e Google Chrome no </w:t>
+      </w:r>
+      <w:r>
+        <w:t xml:space="preserve">IOS </w:t>
+      </w:r>
+      <w:r>
+        <w:t>8 e IOS 9</w:t>
+      </w:r>
+      <w:r>
+        <w:t xml:space="preserve">, </w:t>
+      </w:r>
+      <w:r>
+        <w:t xml:space="preserve">Google Chrome e Firefox nos sistemas </w:t>
+      </w:r>
+      <w:r>
+        <w:t>Android 4.4, Andro</w:t>
+      </w:r>
+      <w:r>
+        <w:t>id 5.0, Android 5.1 e Android 6;</w:t>
+      </w:r>
+    </w:p>
+    <w:p>
+      <w:pPr>
+        <w:pStyle w:val="PargrafodaLista"/>
+        <w:numPr>
+          <w:ilvl w:val="2"/>
+          <w:numId w:val="1"/>
+        </w:numPr>
+        <w:ind w:left="1287"/>
+      </w:pPr>
+      <w:r>
+        <w:t>Ser desenvolvido</w:t>
+      </w:r>
+      <w:r>
+        <w:t xml:space="preserve"> com a linguagem Java pacote EE; e</w:t>
+      </w:r>
+    </w:p>
+    <w:p>
+      <w:pPr>
+        <w:pStyle w:val="PargrafodaLista"/>
+        <w:numPr>
+          <w:ilvl w:val="2"/>
+          <w:numId w:val="1"/>
+        </w:numPr>
+        <w:ind w:left="1287"/>
+      </w:pPr>
+      <w:r>
+        <w:t>Utilizar o sistema gerenciador de banco de dados MySQL para o armazenamento dos dados.</w:t>
+      </w:r>
+    </w:p>
+    <w:p>
+      <w:r>
+        <w:br w:type="page"/>
+      </w:r>
+    </w:p>
+    <w:p>
+      <w:pPr>
+        <w:pStyle w:val="Ttulo1"/>
+        <w:numPr>
+          <w:ilvl w:val="0"/>
+          <w:numId w:val="1"/>
+        </w:numPr>
+      </w:pPr>
+      <w:r>
+        <w:lastRenderedPageBreak/>
+        <w:t>Diagrama de Casos de Uso</w:t>
+      </w:r>
+    </w:p>
+    <w:p>
+      <w:pPr>
+        <w:ind w:firstLine="0"/>
+      </w:pPr>
+      <w:r>
+        <w:t xml:space="preserve">3.1 </w:t>
+      </w:r>
+      <w:r>
+        <w:t xml:space="preserve">- </w:t>
+      </w:r>
+      <w:r>
+        <w:t>001</w:t>
       </w:r>
       <w:bookmarkStart w:id="0" w:name="_GoBack"/>
       <w:bookmarkEnd w:id="0"/>
       <w:r>
-        <w:t>de uma taxa fixa</w:t>
-      </w:r>
-      <w:r>
-        <w:t xml:space="preserve"> em cima do valor. Está taxa </w:t>
-      </w:r>
-      <w:r>
-        <w:t>é estipulada pelo site Mercado Livre por isso, pode sofrer alteração a qualquer momento</w:t>
-      </w:r>
-      <w:r>
-        <w:t>.</w:t>
-      </w:r>
-    </w:p>
-    <w:p>
-      <w:pPr>
-        <w:pStyle w:val="PargrafodaLista"/>
-        <w:numPr>
-          <w:ilvl w:val="3"/>
-          <w:numId w:val="1"/>
-        </w:numPr>
-      </w:pPr>
-      <w:r>
-        <w:t xml:space="preserve">As retiradas </w:t>
-      </w:r>
-      <w:r>
-        <w:t xml:space="preserve">da conta do Mercado Livre </w:t>
-      </w:r>
-      <w:r>
-        <w:t>compõem o caixa disponível para compras da empresa.</w:t>
-      </w:r>
-    </w:p>
-    <w:p>
-      <w:pPr>
-        <w:pStyle w:val="PargrafodaLista"/>
-        <w:ind w:left="1440" w:firstLine="0"/>
-      </w:pPr>
-    </w:p>
-    <w:p>
-      <w:pPr>
-        <w:pStyle w:val="PargrafodaLista"/>
-        <w:numPr>
-          <w:ilvl w:val="2"/>
-          <w:numId w:val="1"/>
-        </w:numPr>
-        <w:ind w:left="1287"/>
-        <w:rPr>
+        <w:t xml:space="preserve"> Autenticação no Sistema (Login)</w:t>
+      </w:r>
+    </w:p>
+    <w:p>
+      <w:pPr>
+        <w:jc w:val="left"/>
+      </w:pPr>
+      <w:r>
+        <w:rPr>
+          <w:lang w:eastAsia="pt-BR"/>
+        </w:rPr>
+        <w:drawing>
+          <wp:inline distT="0" distB="0" distL="0" distR="0">
+            <wp:extent cx="5400000" cy="5058000"/>
+            <wp:effectExtent l="0" t="0" r="0" b="0"/>
+            <wp:docPr id="1" name="Imagem 1"/>
+            <wp:cNvGraphicFramePr>
+              <a:graphicFrameLocks xmlns:a="http://schemas.openxmlformats.org/drawingml/2006/main" noChangeAspect="1"/>
+            </wp:cNvGraphicFramePr>
+            <a:graphic xmlns:a="http://schemas.openxmlformats.org/drawingml/2006/main">
+              <a:graphicData uri="http://schemas.openxmlformats.org/drawingml/2006/picture">
+                <pic:pic xmlns:pic="http://schemas.openxmlformats.org/drawingml/2006/picture">
+                  <pic:nvPicPr>
+                    <pic:cNvPr id="1" name="001.png"/>
+                    <pic:cNvPicPr/>
+                  </pic:nvPicPr>
+                  <pic:blipFill>
+                    <a:blip r:embed="rId5">
+                      <a:extLst>
+                        <a:ext uri="{28A0092B-C50C-407E-A947-70E740481C1C}">
+                          <a14:useLocalDpi xmlns:a14="http://schemas.microsoft.com/office/drawing/2010/main" val="0"/>
+                        </a:ext>
+                      </a:extLst>
+                    </a:blip>
+                    <a:stretch>
+                      <a:fillRect/>
+                    </a:stretch>
+                  </pic:blipFill>
+                  <pic:spPr>
+                    <a:xfrm>
+                      <a:off x="0" y="0"/>
+                      <a:ext cx="5400000" cy="5058000"/>
+                    </a:xfrm>
+                    <a:prstGeom prst="rect">
+                      <a:avLst/>
+                    </a:prstGeom>
+                  </pic:spPr>
+                </pic:pic>
+              </a:graphicData>
+            </a:graphic>
+          </wp:inline>
+        </w:drawing>
+      </w:r>
+    </w:p>
+    <w:p>
+      <w:pPr>
+        <w:spacing w:line="276" w:lineRule="auto"/>
+        <w:ind w:firstLine="0"/>
+        <w:jc w:val="left"/>
+      </w:pPr>
+      <w:r>
+        <w:br w:type="page"/>
+      </w:r>
+    </w:p>
+    <w:p>
+      <w:pPr>
+        <w:ind w:left="1211" w:firstLine="0"/>
+      </w:pPr>
+      <w:r>
+        <w:lastRenderedPageBreak/>
+        <w:t>3.2 – 002 Cadastrar Produto</w:t>
+      </w:r>
+    </w:p>
+    <w:p>
+      <w:r>
+        <w:rPr>
+          <w:lang w:eastAsia="pt-BR"/>
+        </w:rPr>
+        <w:drawing>
+          <wp:inline distT="0" distB="0" distL="0" distR="0">
+            <wp:extent cx="5400040" cy="4967785"/>
+            <wp:effectExtent l="0" t="0" r="0" b="4445"/>
+            <wp:docPr id="2" name="Imagem 2"/>
+            <wp:cNvGraphicFramePr>
+              <a:graphicFrameLocks xmlns:a="http://schemas.openxmlformats.org/drawingml/2006/main" noChangeAspect="1"/>
+            </wp:cNvGraphicFramePr>
+            <a:graphic xmlns:a="http://schemas.openxmlformats.org/drawingml/2006/main">
+              <a:graphicData uri="http://schemas.openxmlformats.org/drawingml/2006/picture">
+                <pic:pic xmlns:pic="http://schemas.openxmlformats.org/drawingml/2006/picture">
+                  <pic:nvPicPr>
+                    <pic:cNvPr id="2" name="002.png"/>
+                    <pic:cNvPicPr/>
+                  </pic:nvPicPr>
+                  <pic:blipFill>
+                    <a:blip r:embed="rId6">
+                      <a:extLst>
+                        <a:ext uri="{28A0092B-C50C-407E-A947-70E740481C1C}">
+                          <a14:useLocalDpi xmlns:a14="http://schemas.microsoft.com/office/drawing/2010/main" val="0"/>
+                        </a:ext>
+                      </a:extLst>
+                    </a:blip>
+                    <a:stretch>
+                      <a:fillRect/>
+                    </a:stretch>
+                  </pic:blipFill>
+                  <pic:spPr>
+                    <a:xfrm>
+                      <a:off x="0" y="0"/>
+                      <a:ext cx="5403617" cy="4971076"/>
+                    </a:xfrm>
+                    <a:prstGeom prst="rect">
+                      <a:avLst/>
+                    </a:prstGeom>
+                  </pic:spPr>
+                </pic:pic>
+              </a:graphicData>
+            </a:graphic>
+          </wp:inline>
+        </w:drawing>
+      </w:r>
+    </w:p>
+    <w:p>
+      <w:pPr>
+        <w:spacing w:line="276" w:lineRule="auto"/>
+        <w:ind w:firstLine="0"/>
+        <w:jc w:val="left"/>
+      </w:pPr>
+      <w:r>
+        <w:br w:type="page"/>
+      </w:r>
+    </w:p>
+    <w:p>
+      <w:r>
+        <w:lastRenderedPageBreak/>
+        <w:t>3.3 – 003 Redefinir Senha</w:t>
+      </w:r>
+    </w:p>
+    <w:p>
+      <w:r>
+        <w:rPr>
+          <w:lang w:eastAsia="pt-BR"/>
+        </w:rPr>
+        <w:drawing>
+          <wp:inline distT="0" distB="0" distL="0" distR="0">
+            <wp:extent cx="5400040" cy="3728720"/>
+            <wp:effectExtent l="0" t="0" r="0" b="5080"/>
+            <wp:docPr id="3" name="Imagem 3"/>
+            <wp:cNvGraphicFramePr>
+              <a:graphicFrameLocks xmlns:a="http://schemas.openxmlformats.org/drawingml/2006/main" noChangeAspect="1"/>
+            </wp:cNvGraphicFramePr>
+            <a:graphic xmlns:a="http://schemas.openxmlformats.org/drawingml/2006/main">
+              <a:graphicData uri="http://schemas.openxmlformats.org/drawingml/2006/picture">
+                <pic:pic xmlns:pic="http://schemas.openxmlformats.org/drawingml/2006/picture">
+                  <pic:nvPicPr>
+                    <pic:cNvPr id="3" name="003.png"/>
+                    <pic:cNvPicPr/>
+                  </pic:nvPicPr>
+                  <pic:blipFill>
+                    <a:blip r:embed="rId7">
+                      <a:extLst>
+                        <a:ext uri="{28A0092B-C50C-407E-A947-70E740481C1C}">
+                          <a14:useLocalDpi xmlns:a14="http://schemas.microsoft.com/office/drawing/2010/main" val="0"/>
+                        </a:ext>
+                      </a:extLst>
+                    </a:blip>
+                    <a:stretch>
+                      <a:fillRect/>
+                    </a:stretch>
+                  </pic:blipFill>
+                  <pic:spPr>
+                    <a:xfrm>
+                      <a:off x="0" y="0"/>
+                      <a:ext cx="5400040" cy="3728720"/>
+                    </a:xfrm>
+                    <a:prstGeom prst="rect">
+                      <a:avLst/>
+                    </a:prstGeom>
+                  </pic:spPr>
+                </pic:pic>
+              </a:graphicData>
+            </a:graphic>
+          </wp:inline>
+        </w:drawing>
+      </w:r>
+    </w:p>
+    <w:p>
+      <w:pPr>
+        <w:spacing w:line="276" w:lineRule="auto"/>
+        <w:ind w:firstLine="0"/>
+        <w:jc w:val="left"/>
+      </w:pPr>
+      <w:r>
+        <w:br w:type="page"/>
+      </w:r>
+    </w:p>
+    <w:p>
+      <w:pPr>
+        <w:spacing w:line="276" w:lineRule="auto"/>
+        <w:ind w:firstLine="0"/>
+        <w:jc w:val="left"/>
+      </w:pPr>
+      <w:r>
+        <w:lastRenderedPageBreak/>
+        <w:t>3.4 –</w:t>
+      </w:r>
+      <w:r>
+        <w:t xml:space="preserve"> 004</w:t>
+      </w:r>
+      <w:r>
+        <w:t xml:space="preserve"> Consultar Produtos</w:t>
+      </w:r>
+    </w:p>
+    <w:p>
+      <w:pPr>
+        <w:spacing w:line="276" w:lineRule="auto"/>
+        <w:ind w:firstLine="0"/>
+        <w:jc w:val="left"/>
+        <w:rPr>
+          <w:rFonts w:eastAsiaTheme="majorEastAsia" w:cstheme="majorBidi"/>
           <w:b/>
-        </w:rPr>
-      </w:pPr>
-      <w:r>
-        <w:rPr>
+          <w:bCs/>
+          <w:sz w:val="32"/>
+          <w:szCs w:val="28"/>
+        </w:rPr>
+      </w:pPr>
+      <w:r>
+        <w:rPr>
+          <w:rFonts w:eastAsiaTheme="majorEastAsia" w:cstheme="majorBidi"/>
           <w:b/>
-        </w:rPr>
-        <w:t>Em relação aos usuários do sistema</w:t>
-      </w:r>
-    </w:p>
-    <w:p>
-      <w:pPr>
-        <w:pStyle w:val="PargrafodaLista"/>
-        <w:numPr>
-          <w:ilvl w:val="3"/>
-          <w:numId w:val="1"/>
-        </w:numPr>
-      </w:pPr>
-      <w:r>
-        <w:t>Para acessar o sistema é necessário possuir usuário e senha.</w:t>
-      </w:r>
-    </w:p>
-    <w:p>
-      <w:pPr>
+          <w:bCs/>
+          <w:sz w:val="32"/>
+          <w:szCs w:val="28"/>
+          <w:lang w:eastAsia="pt-BR"/>
+        </w:rPr>
+        <w:drawing>
+          <wp:inline distT="0" distB="0" distL="0" distR="0">
+            <wp:extent cx="5400040" cy="4585335"/>
+            <wp:effectExtent l="0" t="0" r="0" b="5715"/>
+            <wp:docPr id="4" name="Imagem 4"/>
+            <wp:cNvGraphicFramePr>
+              <a:graphicFrameLocks xmlns:a="http://schemas.openxmlformats.org/drawingml/2006/main" noChangeAspect="1"/>
+            </wp:cNvGraphicFramePr>
+            <a:graphic xmlns:a="http://schemas.openxmlformats.org/drawingml/2006/main">
+              <a:graphicData uri="http://schemas.openxmlformats.org/drawingml/2006/picture">
+                <pic:pic xmlns:pic="http://schemas.openxmlformats.org/drawingml/2006/picture">
+                  <pic:nvPicPr>
+                    <pic:cNvPr id="4" name="004.png"/>
+                    <pic:cNvPicPr/>
+                  </pic:nvPicPr>
+                  <pic:blipFill>
+                    <a:blip r:embed="rId8">
+                      <a:extLst>
+                        <a:ext uri="{28A0092B-C50C-407E-A947-70E740481C1C}">
+                          <a14:useLocalDpi xmlns:a14="http://schemas.microsoft.com/office/drawing/2010/main" val="0"/>
+                        </a:ext>
+                      </a:extLst>
+                    </a:blip>
+                    <a:stretch>
+                      <a:fillRect/>
+                    </a:stretch>
+                  </pic:blipFill>
+                  <pic:spPr>
+                    <a:xfrm>
+                      <a:off x="0" y="0"/>
+                      <a:ext cx="5400040" cy="4585335"/>
+                    </a:xfrm>
+                    <a:prstGeom prst="rect">
+                      <a:avLst/>
+                    </a:prstGeom>
+                  </pic:spPr>
+                </pic:pic>
+              </a:graphicData>
+            </a:graphic>
+          </wp:inline>
+        </w:drawing>
+      </w:r>
+    </w:p>
+    <w:p>
+      <w:pPr>
+        <w:spacing w:line="276" w:lineRule="auto"/>
+        <w:ind w:firstLine="0"/>
+        <w:jc w:val="left"/>
+        <w:rPr>
+          <w:rFonts w:eastAsiaTheme="majorEastAsia" w:cstheme="majorBidi"/>
+          <w:b/>
+          <w:bCs/>
+          <w:sz w:val="32"/>
+          <w:szCs w:val="28"/>
+        </w:rPr>
+      </w:pPr>
+      <w:r>
+        <w:br w:type="page"/>
+      </w:r>
+    </w:p>
+    <w:p>
+      <w:pPr>
+        <w:spacing w:line="276" w:lineRule="auto"/>
+        <w:ind w:firstLine="0"/>
+        <w:jc w:val="left"/>
+      </w:pPr>
+      <w:r>
+        <w:lastRenderedPageBreak/>
+        <w:t>3.5 – 005 Alterar Produto</w:t>
+      </w:r>
+    </w:p>
+    <w:p>
+      <w:pPr>
+        <w:spacing w:line="276" w:lineRule="auto"/>
+        <w:ind w:firstLine="0"/>
+        <w:jc w:val="left"/>
+        <w:rPr>
+          <w:rFonts w:eastAsiaTheme="majorEastAsia" w:cstheme="majorBidi"/>
+          <w:b/>
+          <w:bCs/>
+          <w:sz w:val="32"/>
+          <w:szCs w:val="28"/>
+        </w:rPr>
+      </w:pPr>
+      <w:r>
+        <w:rPr>
+          <w:lang w:eastAsia="pt-BR"/>
+        </w:rPr>
+        <w:drawing>
+          <wp:inline distT="0" distB="0" distL="0" distR="0">
+            <wp:extent cx="5400040" cy="4983480"/>
+            <wp:effectExtent l="0" t="0" r="0" b="7620"/>
+            <wp:docPr id="5" name="Imagem 5"/>
+            <wp:cNvGraphicFramePr>
+              <a:graphicFrameLocks xmlns:a="http://schemas.openxmlformats.org/drawingml/2006/main" noChangeAspect="1"/>
+            </wp:cNvGraphicFramePr>
+            <a:graphic xmlns:a="http://schemas.openxmlformats.org/drawingml/2006/main">
+              <a:graphicData uri="http://schemas.openxmlformats.org/drawingml/2006/picture">
+                <pic:pic xmlns:pic="http://schemas.openxmlformats.org/drawingml/2006/picture">
+                  <pic:nvPicPr>
+                    <pic:cNvPr id="5" name="005.png"/>
+                    <pic:cNvPicPr/>
+                  </pic:nvPicPr>
+                  <pic:blipFill>
+                    <a:blip r:embed="rId9">
+                      <a:extLst>
+                        <a:ext uri="{28A0092B-C50C-407E-A947-70E740481C1C}">
+                          <a14:useLocalDpi xmlns:a14="http://schemas.microsoft.com/office/drawing/2010/main" val="0"/>
+                        </a:ext>
+                      </a:extLst>
+                    </a:blip>
+                    <a:stretch>
+                      <a:fillRect/>
+                    </a:stretch>
+                  </pic:blipFill>
+                  <pic:spPr>
+                    <a:xfrm>
+                      <a:off x="0" y="0"/>
+                      <a:ext cx="5400040" cy="4983480"/>
+                    </a:xfrm>
+                    <a:prstGeom prst="rect">
+                      <a:avLst/>
+                    </a:prstGeom>
+                  </pic:spPr>
+                </pic:pic>
+              </a:graphicData>
+            </a:graphic>
+          </wp:inline>
+        </w:drawing>
+      </w:r>
+      <w:r>
+        <w:br w:type="page"/>
+      </w:r>
+    </w:p>
+    <w:p>
+      <w:pPr>
+        <w:spacing w:line="276" w:lineRule="auto"/>
+        <w:ind w:firstLine="0"/>
+        <w:jc w:val="left"/>
+      </w:pPr>
+      <w:r>
+        <w:lastRenderedPageBreak/>
+        <w:t>3.6 – 006 Deletar Produto</w:t>
+      </w:r>
+    </w:p>
+    <w:p>
+      <w:pPr>
+        <w:spacing w:line="276" w:lineRule="auto"/>
+        <w:ind w:firstLine="0"/>
+        <w:jc w:val="left"/>
+        <w:rPr>
+          <w:rFonts w:eastAsiaTheme="majorEastAsia" w:cstheme="majorBidi"/>
+          <w:b/>
+          <w:bCs/>
+          <w:sz w:val="32"/>
+          <w:szCs w:val="28"/>
+        </w:rPr>
+      </w:pPr>
+      <w:r>
+        <w:rPr>
+          <w:lang w:eastAsia="pt-BR"/>
+        </w:rPr>
+        <w:drawing>
+          <wp:inline distT="0" distB="0" distL="0" distR="0">
+            <wp:extent cx="5400040" cy="3821430"/>
+            <wp:effectExtent l="0" t="0" r="0" b="7620"/>
+            <wp:docPr id="6" name="Imagem 6"/>
+            <wp:cNvGraphicFramePr>
+              <a:graphicFrameLocks xmlns:a="http://schemas.openxmlformats.org/drawingml/2006/main" noChangeAspect="1"/>
+            </wp:cNvGraphicFramePr>
+            <a:graphic xmlns:a="http://schemas.openxmlformats.org/drawingml/2006/main">
+              <a:graphicData uri="http://schemas.openxmlformats.org/drawingml/2006/picture">
+                <pic:pic xmlns:pic="http://schemas.openxmlformats.org/drawingml/2006/picture">
+                  <pic:nvPicPr>
+                    <pic:cNvPr id="6" name="006.png"/>
+                    <pic:cNvPicPr/>
+                  </pic:nvPicPr>
+                  <pic:blipFill>
+                    <a:blip r:embed="rId10">
+                      <a:extLst>
+                        <a:ext uri="{28A0092B-C50C-407E-A947-70E740481C1C}">
+                          <a14:useLocalDpi xmlns:a14="http://schemas.microsoft.com/office/drawing/2010/main" val="0"/>
+                        </a:ext>
+                      </a:extLst>
+                    </a:blip>
+                    <a:stretch>
+                      <a:fillRect/>
+                    </a:stretch>
+                  </pic:blipFill>
+                  <pic:spPr>
+                    <a:xfrm>
+                      <a:off x="0" y="0"/>
+                      <a:ext cx="5400040" cy="3821430"/>
+                    </a:xfrm>
+                    <a:prstGeom prst="rect">
+                      <a:avLst/>
+                    </a:prstGeom>
+                  </pic:spPr>
+                </pic:pic>
+              </a:graphicData>
+            </a:graphic>
+          </wp:inline>
+        </w:drawing>
+      </w:r>
+      <w:r>
+        <w:br w:type="page"/>
+      </w:r>
+    </w:p>
+    <w:p>
+      <w:pPr>
+        <w:spacing w:line="276" w:lineRule="auto"/>
+        <w:ind w:firstLine="0"/>
+        <w:jc w:val="left"/>
+      </w:pPr>
+      <w:r>
+        <w:lastRenderedPageBreak/>
+        <w:t>3.7 – 007 Cadastrar Cliente</w:t>
+      </w:r>
+    </w:p>
+    <w:p>
+      <w:pPr>
+        <w:spacing w:line="276" w:lineRule="auto"/>
+        <w:ind w:firstLine="0"/>
+        <w:jc w:val="left"/>
+        <w:rPr>
+          <w:rFonts w:eastAsiaTheme="majorEastAsia" w:cstheme="majorBidi"/>
+          <w:b/>
+          <w:bCs/>
+          <w:sz w:val="32"/>
+          <w:szCs w:val="28"/>
+        </w:rPr>
+      </w:pPr>
+      <w:r>
+        <w:rPr>
+          <w:lang w:eastAsia="pt-BR"/>
+        </w:rPr>
+        <w:drawing>
+          <wp:inline distT="0" distB="0" distL="0" distR="0">
+            <wp:extent cx="5400040" cy="4453890"/>
+            <wp:effectExtent l="0" t="0" r="0" b="3810"/>
+            <wp:docPr id="7" name="Imagem 7"/>
+            <wp:cNvGraphicFramePr>
+              <a:graphicFrameLocks xmlns:a="http://schemas.openxmlformats.org/drawingml/2006/main" noChangeAspect="1"/>
+            </wp:cNvGraphicFramePr>
+            <a:graphic xmlns:a="http://schemas.openxmlformats.org/drawingml/2006/main">
+              <a:graphicData uri="http://schemas.openxmlformats.org/drawingml/2006/picture">
+                <pic:pic xmlns:pic="http://schemas.openxmlformats.org/drawingml/2006/picture">
+                  <pic:nvPicPr>
+                    <pic:cNvPr id="7" name="007.png"/>
+                    <pic:cNvPicPr/>
+                  </pic:nvPicPr>
+                  <pic:blipFill>
+                    <a:blip r:embed="rId11">
+                      <a:extLst>
+                        <a:ext uri="{28A0092B-C50C-407E-A947-70E740481C1C}">
+                          <a14:useLocalDpi xmlns:a14="http://schemas.microsoft.com/office/drawing/2010/main" val="0"/>
+                        </a:ext>
+                      </a:extLst>
+                    </a:blip>
+                    <a:stretch>
+                      <a:fillRect/>
+                    </a:stretch>
+                  </pic:blipFill>
+                  <pic:spPr>
+                    <a:xfrm>
+                      <a:off x="0" y="0"/>
+                      <a:ext cx="5400040" cy="4453890"/>
+                    </a:xfrm>
+                    <a:prstGeom prst="rect">
+                      <a:avLst/>
+                    </a:prstGeom>
+                  </pic:spPr>
+                </pic:pic>
+              </a:graphicData>
+            </a:graphic>
+          </wp:inline>
+        </w:drawing>
+      </w:r>
+      <w:r>
+        <w:br w:type="page"/>
+      </w:r>
+    </w:p>
+    <w:p>
+      <w:pPr>
+        <w:spacing w:line="276" w:lineRule="auto"/>
+        <w:ind w:firstLine="0"/>
+        <w:jc w:val="left"/>
+      </w:pPr>
+      <w:r>
+        <w:lastRenderedPageBreak/>
+        <w:t>3.8 – 008 Consultar Produto</w:t>
+      </w:r>
+    </w:p>
+    <w:p>
+      <w:pPr>
+        <w:spacing w:line="276" w:lineRule="auto"/>
+        <w:ind w:firstLine="0"/>
+        <w:jc w:val="left"/>
+        <w:rPr>
+          <w:rFonts w:eastAsiaTheme="majorEastAsia" w:cstheme="majorBidi"/>
+          <w:b/>
+          <w:bCs/>
+          <w:sz w:val="32"/>
+          <w:szCs w:val="28"/>
+        </w:rPr>
+      </w:pPr>
+      <w:r>
+        <w:rPr>
+          <w:lang w:eastAsia="pt-BR"/>
+        </w:rPr>
+        <w:drawing>
+          <wp:inline distT="0" distB="0" distL="0" distR="0">
+            <wp:extent cx="5400040" cy="4403090"/>
+            <wp:effectExtent l="0" t="0" r="0" b="0"/>
+            <wp:docPr id="8" name="Imagem 8"/>
+            <wp:cNvGraphicFramePr>
+              <a:graphicFrameLocks xmlns:a="http://schemas.openxmlformats.org/drawingml/2006/main" noChangeAspect="1"/>
+            </wp:cNvGraphicFramePr>
+            <a:graphic xmlns:a="http://schemas.openxmlformats.org/drawingml/2006/main">
+              <a:graphicData uri="http://schemas.openxmlformats.org/drawingml/2006/picture">
+                <pic:pic xmlns:pic="http://schemas.openxmlformats.org/drawingml/2006/picture">
+                  <pic:nvPicPr>
+                    <pic:cNvPr id="8" name="008.png"/>
+                    <pic:cNvPicPr/>
+                  </pic:nvPicPr>
+                  <pic:blipFill>
+                    <a:blip r:embed="rId12">
+                      <a:extLst>
+                        <a:ext uri="{28A0092B-C50C-407E-A947-70E740481C1C}">
+                          <a14:useLocalDpi xmlns:a14="http://schemas.microsoft.com/office/drawing/2010/main" val="0"/>
+                        </a:ext>
+                      </a:extLst>
+                    </a:blip>
+                    <a:stretch>
+                      <a:fillRect/>
+                    </a:stretch>
+                  </pic:blipFill>
+                  <pic:spPr>
+                    <a:xfrm>
+                      <a:off x="0" y="0"/>
+                      <a:ext cx="5400040" cy="4403090"/>
+                    </a:xfrm>
+                    <a:prstGeom prst="rect">
+                      <a:avLst/>
+                    </a:prstGeom>
+                  </pic:spPr>
+                </pic:pic>
+              </a:graphicData>
+            </a:graphic>
+          </wp:inline>
+        </w:drawing>
+      </w:r>
+      <w:r>
+        <w:br w:type="page"/>
+      </w:r>
+    </w:p>
+    <w:p>
+      <w:pPr>
+        <w:spacing w:line="276" w:lineRule="auto"/>
+        <w:ind w:firstLine="0"/>
+        <w:jc w:val="left"/>
+      </w:pPr>
+      <w:r>
+        <w:lastRenderedPageBreak/>
+        <w:t>3.9 – 009 Alterar Cliente</w:t>
+      </w:r>
+    </w:p>
+    <w:p>
+      <w:pPr>
+        <w:spacing w:line="276" w:lineRule="auto"/>
+        <w:ind w:firstLine="0"/>
+        <w:jc w:val="left"/>
+        <w:rPr>
+          <w:rFonts w:eastAsiaTheme="majorEastAsia" w:cstheme="majorBidi"/>
+          <w:b/>
+          <w:bCs/>
+          <w:sz w:val="32"/>
+          <w:szCs w:val="28"/>
+        </w:rPr>
+      </w:pPr>
+      <w:r>
+        <w:rPr>
+          <w:lang w:eastAsia="pt-BR"/>
+        </w:rPr>
+        <w:drawing>
+          <wp:inline distT="0" distB="0" distL="0" distR="0">
+            <wp:extent cx="5400040" cy="4248785"/>
+            <wp:effectExtent l="0" t="0" r="0" b="0"/>
+            <wp:docPr id="9" name="Imagem 9"/>
+            <wp:cNvGraphicFramePr>
+              <a:graphicFrameLocks xmlns:a="http://schemas.openxmlformats.org/drawingml/2006/main" noChangeAspect="1"/>
+            </wp:cNvGraphicFramePr>
+            <a:graphic xmlns:a="http://schemas.openxmlformats.org/drawingml/2006/main">
+              <a:graphicData uri="http://schemas.openxmlformats.org/drawingml/2006/picture">
+                <pic:pic xmlns:pic="http://schemas.openxmlformats.org/drawingml/2006/picture">
+                  <pic:nvPicPr>
+                    <pic:cNvPr id="9" name="009.png"/>
+                    <pic:cNvPicPr/>
+                  </pic:nvPicPr>
+                  <pic:blipFill>
+                    <a:blip r:embed="rId13">
+                      <a:extLst>
+                        <a:ext uri="{28A0092B-C50C-407E-A947-70E740481C1C}">
+                          <a14:useLocalDpi xmlns:a14="http://schemas.microsoft.com/office/drawing/2010/main" val="0"/>
+                        </a:ext>
+                      </a:extLst>
+                    </a:blip>
+                    <a:stretch>
+                      <a:fillRect/>
+                    </a:stretch>
+                  </pic:blipFill>
+                  <pic:spPr>
+                    <a:xfrm>
+                      <a:off x="0" y="0"/>
+                      <a:ext cx="5400040" cy="4248785"/>
+                    </a:xfrm>
+                    <a:prstGeom prst="rect">
+                      <a:avLst/>
+                    </a:prstGeom>
+                  </pic:spPr>
+                </pic:pic>
+              </a:graphicData>
+            </a:graphic>
+          </wp:inline>
+        </w:drawing>
+      </w:r>
+      <w:r>
+        <w:br w:type="page"/>
+      </w:r>
+    </w:p>
+    <w:p>
+      <w:pPr>
+        <w:spacing w:line="276" w:lineRule="auto"/>
+        <w:ind w:firstLine="0"/>
+        <w:jc w:val="left"/>
+      </w:pPr>
+      <w:r>
+        <w:lastRenderedPageBreak/>
+        <w:t>3.10 – 010  Deletar Cliente</w:t>
+      </w:r>
+    </w:p>
+    <w:p>
+      <w:pPr>
+        <w:spacing w:line="276" w:lineRule="auto"/>
+        <w:ind w:firstLine="0"/>
+        <w:jc w:val="left"/>
+        <w:rPr>
+          <w:rFonts w:eastAsiaTheme="majorEastAsia" w:cstheme="majorBidi"/>
+          <w:b/>
+          <w:bCs/>
+          <w:sz w:val="32"/>
+          <w:szCs w:val="28"/>
+        </w:rPr>
+      </w:pPr>
+      <w:r>
+        <w:rPr>
+          <w:lang w:eastAsia="pt-BR"/>
+        </w:rPr>
+        <w:drawing>
+          <wp:inline distT="0" distB="0" distL="0" distR="0">
+            <wp:extent cx="5400040" cy="4577080"/>
+            <wp:effectExtent l="0" t="0" r="0" b="0"/>
+            <wp:docPr id="10" name="Imagem 10"/>
+            <wp:cNvGraphicFramePr>
+              <a:graphicFrameLocks xmlns:a="http://schemas.openxmlformats.org/drawingml/2006/main" noChangeAspect="1"/>
+            </wp:cNvGraphicFramePr>
+            <a:graphic xmlns:a="http://schemas.openxmlformats.org/drawingml/2006/main">
+              <a:graphicData uri="http://schemas.openxmlformats.org/drawingml/2006/picture">
+                <pic:pic xmlns:pic="http://schemas.openxmlformats.org/drawingml/2006/picture">
+                  <pic:nvPicPr>
+                    <pic:cNvPr id="10" name="010.png"/>
+                    <pic:cNvPicPr/>
+                  </pic:nvPicPr>
+                  <pic:blipFill>
+                    <a:blip r:embed="rId14">
+                      <a:extLst>
+                        <a:ext uri="{28A0092B-C50C-407E-A947-70E740481C1C}">
+                          <a14:useLocalDpi xmlns:a14="http://schemas.microsoft.com/office/drawing/2010/main" val="0"/>
+                        </a:ext>
+                      </a:extLst>
+                    </a:blip>
+                    <a:stretch>
+                      <a:fillRect/>
+                    </a:stretch>
+                  </pic:blipFill>
+                  <pic:spPr>
+                    <a:xfrm>
+                      <a:off x="0" y="0"/>
+                      <a:ext cx="5400040" cy="4577080"/>
+                    </a:xfrm>
+                    <a:prstGeom prst="rect">
+                      <a:avLst/>
+                    </a:prstGeom>
+                  </pic:spPr>
+                </pic:pic>
+              </a:graphicData>
+            </a:graphic>
+          </wp:inline>
+        </w:drawing>
+      </w:r>
+      <w:r>
+        <w:br w:type="page"/>
+      </w:r>
+    </w:p>
+    <w:p>
+      <w:pPr>
+        <w:spacing w:line="276" w:lineRule="auto"/>
+        <w:ind w:firstLine="0"/>
+        <w:jc w:val="left"/>
+      </w:pPr>
+      <w:r>
+        <w:lastRenderedPageBreak/>
+        <w:t>3.11 – 011 Criar Anúncio</w:t>
+      </w:r>
+    </w:p>
+    <w:p>
+      <w:pPr>
+        <w:spacing w:line="276" w:lineRule="auto"/>
+        <w:ind w:firstLine="0"/>
+        <w:jc w:val="left"/>
+        <w:rPr>
+          <w:rFonts w:eastAsiaTheme="majorEastAsia" w:cstheme="majorBidi"/>
+          <w:b/>
+          <w:bCs/>
+          <w:sz w:val="32"/>
+          <w:szCs w:val="28"/>
+        </w:rPr>
+      </w:pPr>
+      <w:r>
+        <w:rPr>
+          <w:lang w:eastAsia="pt-BR"/>
+        </w:rPr>
+        <w:drawing>
+          <wp:inline distT="0" distB="0" distL="0" distR="0">
+            <wp:extent cx="5400040" cy="5473700"/>
+            <wp:effectExtent l="0" t="0" r="0" b="0"/>
+            <wp:docPr id="11" name="Imagem 11"/>
+            <wp:cNvGraphicFramePr>
+              <a:graphicFrameLocks xmlns:a="http://schemas.openxmlformats.org/drawingml/2006/main" noChangeAspect="1"/>
+            </wp:cNvGraphicFramePr>
+            <a:graphic xmlns:a="http://schemas.openxmlformats.org/drawingml/2006/main">
+              <a:graphicData uri="http://schemas.openxmlformats.org/drawingml/2006/picture">
+                <pic:pic xmlns:pic="http://schemas.openxmlformats.org/drawingml/2006/picture">
+                  <pic:nvPicPr>
+                    <pic:cNvPr id="11" name="011.png"/>
+                    <pic:cNvPicPr/>
+                  </pic:nvPicPr>
+                  <pic:blipFill>
+                    <a:blip r:embed="rId15">
+                      <a:extLst>
+                        <a:ext uri="{28A0092B-C50C-407E-A947-70E740481C1C}">
+                          <a14:useLocalDpi xmlns:a14="http://schemas.microsoft.com/office/drawing/2010/main" val="0"/>
+                        </a:ext>
+                      </a:extLst>
+                    </a:blip>
+                    <a:stretch>
+                      <a:fillRect/>
+                    </a:stretch>
+                  </pic:blipFill>
+                  <pic:spPr>
+                    <a:xfrm>
+                      <a:off x="0" y="0"/>
+                      <a:ext cx="5400040" cy="5473700"/>
+                    </a:xfrm>
+                    <a:prstGeom prst="rect">
+                      <a:avLst/>
+                    </a:prstGeom>
+                  </pic:spPr>
+                </pic:pic>
+              </a:graphicData>
+            </a:graphic>
+          </wp:inline>
+        </w:drawing>
+      </w:r>
+      <w:r>
+        <w:br w:type="page"/>
+      </w:r>
+    </w:p>
+    <w:p>
+      <w:pPr>
+        <w:spacing w:line="276" w:lineRule="auto"/>
+        <w:ind w:firstLine="0"/>
+        <w:jc w:val="left"/>
+      </w:pPr>
+      <w:r>
+        <w:lastRenderedPageBreak/>
+        <w:t>3.12 – 012 Calcular Taxa de Juros</w:t>
+      </w:r>
+    </w:p>
+    <w:p>
+      <w:pPr>
+        <w:spacing w:line="276" w:lineRule="auto"/>
+        <w:ind w:firstLine="0"/>
+        <w:jc w:val="left"/>
+        <w:rPr>
+          <w:rFonts w:eastAsiaTheme="majorEastAsia" w:cstheme="majorBidi"/>
+          <w:b/>
+          <w:bCs/>
+          <w:sz w:val="32"/>
+          <w:szCs w:val="28"/>
+        </w:rPr>
+      </w:pPr>
+      <w:r>
+        <w:rPr>
+          <w:lang w:eastAsia="pt-BR"/>
+        </w:rPr>
+        <w:drawing>
+          <wp:inline distT="0" distB="0" distL="0" distR="0">
+            <wp:extent cx="5400040" cy="4203700"/>
+            <wp:effectExtent l="0" t="0" r="0" b="6350"/>
+            <wp:docPr id="12" name="Imagem 12"/>
+            <wp:cNvGraphicFramePr>
+              <a:graphicFrameLocks xmlns:a="http://schemas.openxmlformats.org/drawingml/2006/main" noChangeAspect="1"/>
+            </wp:cNvGraphicFramePr>
+            <a:graphic xmlns:a="http://schemas.openxmlformats.org/drawingml/2006/main">
+              <a:graphicData uri="http://schemas.openxmlformats.org/drawingml/2006/picture">
+                <pic:pic xmlns:pic="http://schemas.openxmlformats.org/drawingml/2006/picture">
+                  <pic:nvPicPr>
+                    <pic:cNvPr id="12" name="012.png"/>
+                    <pic:cNvPicPr/>
+                  </pic:nvPicPr>
+                  <pic:blipFill>
+                    <a:blip r:embed="rId16">
+                      <a:extLst>
+                        <a:ext uri="{28A0092B-C50C-407E-A947-70E740481C1C}">
+                          <a14:useLocalDpi xmlns:a14="http://schemas.microsoft.com/office/drawing/2010/main" val="0"/>
+                        </a:ext>
+                      </a:extLst>
+                    </a:blip>
+                    <a:stretch>
+                      <a:fillRect/>
+                    </a:stretch>
+                  </pic:blipFill>
+                  <pic:spPr>
+                    <a:xfrm>
+                      <a:off x="0" y="0"/>
+                      <a:ext cx="5400040" cy="4203700"/>
+                    </a:xfrm>
+                    <a:prstGeom prst="rect">
+                      <a:avLst/>
+                    </a:prstGeom>
+                  </pic:spPr>
+                </pic:pic>
+              </a:graphicData>
+            </a:graphic>
+          </wp:inline>
+        </w:drawing>
+      </w:r>
+      <w:r>
+        <w:br w:type="page"/>
+      </w:r>
+    </w:p>
+    <w:p>
+      <w:pPr>
+        <w:spacing w:line="276" w:lineRule="auto"/>
+        <w:ind w:firstLine="0"/>
+        <w:jc w:val="left"/>
+      </w:pPr>
+      <w:r>
+        <w:lastRenderedPageBreak/>
+        <w:t>3.13 – 013 Cadastrar Pedido</w:t>
+      </w:r>
+    </w:p>
+    <w:p>
+      <w:pPr>
+        <w:spacing w:line="276" w:lineRule="auto"/>
+        <w:ind w:firstLine="0"/>
+        <w:jc w:val="left"/>
+        <w:rPr>
+          <w:rFonts w:eastAsiaTheme="majorEastAsia" w:cstheme="majorBidi"/>
+          <w:b/>
+          <w:bCs/>
+          <w:sz w:val="32"/>
+          <w:szCs w:val="28"/>
+        </w:rPr>
+      </w:pPr>
+      <w:r>
+        <w:rPr>
+          <w:lang w:eastAsia="pt-BR"/>
+        </w:rPr>
+        <w:drawing>
+          <wp:inline distT="0" distB="0" distL="0" distR="0">
+            <wp:extent cx="5400040" cy="4297045"/>
+            <wp:effectExtent l="0" t="0" r="0" b="8255"/>
+            <wp:docPr id="13" name="Imagem 13"/>
+            <wp:cNvGraphicFramePr>
+              <a:graphicFrameLocks xmlns:a="http://schemas.openxmlformats.org/drawingml/2006/main" noChangeAspect="1"/>
+            </wp:cNvGraphicFramePr>
+            <a:graphic xmlns:a="http://schemas.openxmlformats.org/drawingml/2006/main">
+              <a:graphicData uri="http://schemas.openxmlformats.org/drawingml/2006/picture">
+                <pic:pic xmlns:pic="http://schemas.openxmlformats.org/drawingml/2006/picture">
+                  <pic:nvPicPr>
+                    <pic:cNvPr id="13" name="013.png"/>
+                    <pic:cNvPicPr/>
+                  </pic:nvPicPr>
+                  <pic:blipFill>
+                    <a:blip r:embed="rId17">
+                      <a:extLst>
+                        <a:ext uri="{28A0092B-C50C-407E-A947-70E740481C1C}">
+                          <a14:useLocalDpi xmlns:a14="http://schemas.microsoft.com/office/drawing/2010/main" val="0"/>
+                        </a:ext>
+                      </a:extLst>
+                    </a:blip>
+                    <a:stretch>
+                      <a:fillRect/>
+                    </a:stretch>
+                  </pic:blipFill>
+                  <pic:spPr>
+                    <a:xfrm>
+                      <a:off x="0" y="0"/>
+                      <a:ext cx="5400040" cy="4297045"/>
+                    </a:xfrm>
+                    <a:prstGeom prst="rect">
+                      <a:avLst/>
+                    </a:prstGeom>
+                  </pic:spPr>
+                </pic:pic>
+              </a:graphicData>
+            </a:graphic>
+          </wp:inline>
+        </w:drawing>
+      </w:r>
+      <w:r>
+        <w:br w:type="page"/>
+      </w:r>
+    </w:p>
+    <w:p>
+      <w:pPr>
+        <w:spacing w:line="276" w:lineRule="auto"/>
+        <w:ind w:firstLine="0"/>
+        <w:jc w:val="left"/>
+      </w:pPr>
+      <w:r>
+        <w:lastRenderedPageBreak/>
+        <w:t>3.14 – 014 Incluir Movimentação Financeira</w:t>
+      </w:r>
+    </w:p>
+    <w:p>
+      <w:pPr>
+        <w:spacing w:line="276" w:lineRule="auto"/>
+        <w:ind w:firstLine="0"/>
+        <w:jc w:val="left"/>
+        <w:rPr>
+          <w:rFonts w:eastAsiaTheme="majorEastAsia" w:cstheme="majorBidi"/>
+          <w:b/>
+          <w:bCs/>
+          <w:sz w:val="32"/>
+          <w:szCs w:val="28"/>
+        </w:rPr>
+      </w:pPr>
+      <w:r>
+        <w:rPr>
+          <w:lang w:eastAsia="pt-BR"/>
+        </w:rPr>
+        <w:drawing>
+          <wp:inline distT="0" distB="0" distL="0" distR="0">
+            <wp:extent cx="5400040" cy="3147060"/>
+            <wp:effectExtent l="0" t="0" r="0" b="0"/>
+            <wp:docPr id="14" name="Imagem 14"/>
+            <wp:cNvGraphicFramePr>
+              <a:graphicFrameLocks xmlns:a="http://schemas.openxmlformats.org/drawingml/2006/main" noChangeAspect="1"/>
+            </wp:cNvGraphicFramePr>
+            <a:graphic xmlns:a="http://schemas.openxmlformats.org/drawingml/2006/main">
+              <a:graphicData uri="http://schemas.openxmlformats.org/drawingml/2006/picture">
+                <pic:pic xmlns:pic="http://schemas.openxmlformats.org/drawingml/2006/picture">
+                  <pic:nvPicPr>
+                    <pic:cNvPr id="14" name="014.png"/>
+                    <pic:cNvPicPr/>
+                  </pic:nvPicPr>
+                  <pic:blipFill>
+                    <a:blip r:embed="rId18">
+                      <a:extLst>
+                        <a:ext uri="{28A0092B-C50C-407E-A947-70E740481C1C}">
+                          <a14:useLocalDpi xmlns:a14="http://schemas.microsoft.com/office/drawing/2010/main" val="0"/>
+                        </a:ext>
+                      </a:extLst>
+                    </a:blip>
+                    <a:stretch>
+                      <a:fillRect/>
+                    </a:stretch>
+                  </pic:blipFill>
+                  <pic:spPr>
+                    <a:xfrm>
+                      <a:off x="0" y="0"/>
+                      <a:ext cx="5400040" cy="3147060"/>
+                    </a:xfrm>
+                    <a:prstGeom prst="rect">
+                      <a:avLst/>
+                    </a:prstGeom>
+                  </pic:spPr>
+                </pic:pic>
+              </a:graphicData>
+            </a:graphic>
+          </wp:inline>
+        </w:drawing>
+      </w:r>
+      <w:r>
+        <w:br w:type="page"/>
+      </w:r>
+    </w:p>
+    <w:p>
+      <w:pPr>
+        <w:spacing w:line="276" w:lineRule="auto"/>
+        <w:ind w:firstLine="0"/>
+        <w:jc w:val="left"/>
+      </w:pPr>
+      <w:r>
+        <w:lastRenderedPageBreak/>
+        <w:t>3.15 – 015 Atualizar Caixa</w:t>
+      </w:r>
+    </w:p>
+    <w:p>
+      <w:pPr>
+        <w:spacing w:line="276" w:lineRule="auto"/>
+        <w:ind w:firstLine="0"/>
+        <w:jc w:val="left"/>
+        <w:rPr>
+          <w:rFonts w:eastAsiaTheme="majorEastAsia" w:cstheme="majorBidi"/>
+          <w:b/>
+          <w:bCs/>
+          <w:sz w:val="32"/>
+          <w:szCs w:val="28"/>
+        </w:rPr>
+      </w:pPr>
+      <w:r>
+        <w:rPr>
+          <w:lang w:eastAsia="pt-BR"/>
+        </w:rPr>
+        <w:drawing>
+          <wp:inline distT="0" distB="0" distL="0" distR="0">
+            <wp:extent cx="5400040" cy="3778885"/>
+            <wp:effectExtent l="0" t="0" r="0" b="0"/>
+            <wp:docPr id="15" name="Imagem 15"/>
+            <wp:cNvGraphicFramePr>
+              <a:graphicFrameLocks xmlns:a="http://schemas.openxmlformats.org/drawingml/2006/main" noChangeAspect="1"/>
+            </wp:cNvGraphicFramePr>
+            <a:graphic xmlns:a="http://schemas.openxmlformats.org/drawingml/2006/main">
+              <a:graphicData uri="http://schemas.openxmlformats.org/drawingml/2006/picture">
+                <pic:pic xmlns:pic="http://schemas.openxmlformats.org/drawingml/2006/picture">
+                  <pic:nvPicPr>
+                    <pic:cNvPr id="15" name="015.png"/>
+                    <pic:cNvPicPr/>
+                  </pic:nvPicPr>
+                  <pic:blipFill>
+                    <a:blip r:embed="rId19">
+                      <a:extLst>
+                        <a:ext uri="{28A0092B-C50C-407E-A947-70E740481C1C}">
+                          <a14:useLocalDpi xmlns:a14="http://schemas.microsoft.com/office/drawing/2010/main" val="0"/>
+                        </a:ext>
+                      </a:extLst>
+                    </a:blip>
+                    <a:stretch>
+                      <a:fillRect/>
+                    </a:stretch>
+                  </pic:blipFill>
+                  <pic:spPr>
+                    <a:xfrm>
+                      <a:off x="0" y="0"/>
+                      <a:ext cx="5400040" cy="3778885"/>
+                    </a:xfrm>
+                    <a:prstGeom prst="rect">
+                      <a:avLst/>
+                    </a:prstGeom>
+                  </pic:spPr>
+                </pic:pic>
+              </a:graphicData>
+            </a:graphic>
+          </wp:inline>
+        </w:drawing>
+      </w:r>
+      <w:r>
+        <w:br w:type="page"/>
+      </w:r>
+    </w:p>
+    <w:p>
+      <w:pPr>
+        <w:spacing w:line="276" w:lineRule="auto"/>
+        <w:ind w:firstLine="0"/>
+        <w:jc w:val="left"/>
+      </w:pPr>
+      <w:r>
+        <w:lastRenderedPageBreak/>
+        <w:t>3.16 – 016 Consultar Pedido</w:t>
+      </w:r>
+    </w:p>
+    <w:p>
+      <w:pPr>
+        <w:spacing w:line="276" w:lineRule="auto"/>
+        <w:ind w:firstLine="0"/>
+        <w:jc w:val="left"/>
+        <w:rPr>
+          <w:rFonts w:eastAsiaTheme="majorEastAsia" w:cstheme="majorBidi"/>
+          <w:b/>
+          <w:bCs/>
+          <w:sz w:val="32"/>
+          <w:szCs w:val="28"/>
+        </w:rPr>
+      </w:pPr>
+      <w:r>
+        <w:rPr>
+          <w:lang w:eastAsia="pt-BR"/>
+        </w:rPr>
+        <w:drawing>
+          <wp:inline distT="0" distB="0" distL="0" distR="0">
+            <wp:extent cx="5400040" cy="4401185"/>
+            <wp:effectExtent l="0" t="0" r="0" b="0"/>
+            <wp:docPr id="16" name="Imagem 16"/>
+            <wp:cNvGraphicFramePr>
+              <a:graphicFrameLocks xmlns:a="http://schemas.openxmlformats.org/drawingml/2006/main" noChangeAspect="1"/>
+            </wp:cNvGraphicFramePr>
+            <a:graphic xmlns:a="http://schemas.openxmlformats.org/drawingml/2006/main">
+              <a:graphicData uri="http://schemas.openxmlformats.org/drawingml/2006/picture">
+                <pic:pic xmlns:pic="http://schemas.openxmlformats.org/drawingml/2006/picture">
+                  <pic:nvPicPr>
+                    <pic:cNvPr id="16" name="016.png"/>
+                    <pic:cNvPicPr/>
+                  </pic:nvPicPr>
+                  <pic:blipFill>
+                    <a:blip r:embed="rId20">
+                      <a:extLst>
+                        <a:ext uri="{28A0092B-C50C-407E-A947-70E740481C1C}">
+                          <a14:useLocalDpi xmlns:a14="http://schemas.microsoft.com/office/drawing/2010/main" val="0"/>
+                        </a:ext>
+                      </a:extLst>
+                    </a:blip>
+                    <a:stretch>
+                      <a:fillRect/>
+                    </a:stretch>
+                  </pic:blipFill>
+                  <pic:spPr>
+                    <a:xfrm>
+                      <a:off x="0" y="0"/>
+                      <a:ext cx="5400040" cy="4401185"/>
+                    </a:xfrm>
+                    <a:prstGeom prst="rect">
+                      <a:avLst/>
+                    </a:prstGeom>
+                  </pic:spPr>
+                </pic:pic>
+              </a:graphicData>
+            </a:graphic>
+          </wp:inline>
+        </w:drawing>
+      </w:r>
+      <w:r>
+        <w:br w:type="page"/>
+      </w:r>
+    </w:p>
+    <w:p>
+      <w:pPr>
+        <w:spacing w:line="276" w:lineRule="auto"/>
+        <w:ind w:firstLine="0"/>
+        <w:jc w:val="left"/>
+      </w:pPr>
+      <w:r>
+        <w:lastRenderedPageBreak/>
+        <w:t>3.17 – 017 Cancelar Pedido</w:t>
+      </w:r>
+    </w:p>
+    <w:p>
+      <w:pPr>
+        <w:spacing w:line="276" w:lineRule="auto"/>
+        <w:ind w:firstLine="0"/>
+        <w:jc w:val="left"/>
+        <w:rPr>
+          <w:rFonts w:eastAsiaTheme="majorEastAsia" w:cstheme="majorBidi"/>
+          <w:b/>
+          <w:bCs/>
+          <w:sz w:val="32"/>
+          <w:szCs w:val="28"/>
+        </w:rPr>
+      </w:pPr>
+      <w:r>
+        <w:rPr>
+          <w:lang w:eastAsia="pt-BR"/>
+        </w:rPr>
+        <w:drawing>
+          <wp:inline distT="0" distB="0" distL="0" distR="0">
+            <wp:extent cx="5400040" cy="4572635"/>
+            <wp:effectExtent l="0" t="0" r="0" b="0"/>
+            <wp:docPr id="17" name="Imagem 17"/>
+            <wp:cNvGraphicFramePr>
+              <a:graphicFrameLocks xmlns:a="http://schemas.openxmlformats.org/drawingml/2006/main" noChangeAspect="1"/>
+            </wp:cNvGraphicFramePr>
+            <a:graphic xmlns:a="http://schemas.openxmlformats.org/drawingml/2006/main">
+              <a:graphicData uri="http://schemas.openxmlformats.org/drawingml/2006/picture">
+                <pic:pic xmlns:pic="http://schemas.openxmlformats.org/drawingml/2006/picture">
+                  <pic:nvPicPr>
+                    <pic:cNvPr id="17" name="017.png"/>
+                    <pic:cNvPicPr/>
+                  </pic:nvPicPr>
+                  <pic:blipFill>
+                    <a:blip r:embed="rId21">
+                      <a:extLst>
+                        <a:ext uri="{28A0092B-C50C-407E-A947-70E740481C1C}">
+                          <a14:useLocalDpi xmlns:a14="http://schemas.microsoft.com/office/drawing/2010/main" val="0"/>
+                        </a:ext>
+                      </a:extLst>
+                    </a:blip>
+                    <a:stretch>
+                      <a:fillRect/>
+                    </a:stretch>
+                  </pic:blipFill>
+                  <pic:spPr>
+                    <a:xfrm>
+                      <a:off x="0" y="0"/>
+                      <a:ext cx="5400040" cy="4572635"/>
+                    </a:xfrm>
+                    <a:prstGeom prst="rect">
+                      <a:avLst/>
+                    </a:prstGeom>
+                  </pic:spPr>
+                </pic:pic>
+              </a:graphicData>
+            </a:graphic>
+          </wp:inline>
+        </w:drawing>
+      </w:r>
+      <w:r>
+        <w:br w:type="page"/>
+      </w:r>
+    </w:p>
+    <w:p>
+      <w:pPr>
+        <w:spacing w:line="276" w:lineRule="auto"/>
+        <w:ind w:firstLine="0"/>
+        <w:jc w:val="left"/>
+      </w:pPr>
+      <w:r>
+        <w:lastRenderedPageBreak/>
+        <w:t>3.18 - 018 Alterar Status do Pedido</w:t>
+      </w:r>
+    </w:p>
+    <w:p>
+      <w:pPr>
+        <w:spacing w:line="276" w:lineRule="auto"/>
+        <w:ind w:firstLine="0"/>
+        <w:jc w:val="left"/>
+        <w:rPr>
+          <w:rFonts w:eastAsiaTheme="majorEastAsia" w:cstheme="majorBidi"/>
+          <w:b/>
+          <w:bCs/>
+          <w:sz w:val="32"/>
+          <w:szCs w:val="28"/>
+        </w:rPr>
+      </w:pPr>
+      <w:r>
+        <w:rPr>
+          <w:lang w:eastAsia="pt-BR"/>
+        </w:rPr>
+        <w:drawing>
+          <wp:inline distT="0" distB="0" distL="0" distR="0">
+            <wp:extent cx="5400040" cy="4541520"/>
+            <wp:effectExtent l="0" t="0" r="0" b="0"/>
+            <wp:docPr id="18" name="Imagem 18"/>
+            <wp:cNvGraphicFramePr>
+              <a:graphicFrameLocks xmlns:a="http://schemas.openxmlformats.org/drawingml/2006/main" noChangeAspect="1"/>
+            </wp:cNvGraphicFramePr>
+            <a:graphic xmlns:a="http://schemas.openxmlformats.org/drawingml/2006/main">
+              <a:graphicData uri="http://schemas.openxmlformats.org/drawingml/2006/picture">
+                <pic:pic xmlns:pic="http://schemas.openxmlformats.org/drawingml/2006/picture">
+                  <pic:nvPicPr>
+                    <pic:cNvPr id="18" name="018.png"/>
+                    <pic:cNvPicPr/>
+                  </pic:nvPicPr>
+                  <pic:blipFill>
+                    <a:blip r:embed="rId22">
+                      <a:extLst>
+                        <a:ext uri="{28A0092B-C50C-407E-A947-70E740481C1C}">
+                          <a14:useLocalDpi xmlns:a14="http://schemas.microsoft.com/office/drawing/2010/main" val="0"/>
+                        </a:ext>
+                      </a:extLst>
+                    </a:blip>
+                    <a:stretch>
+                      <a:fillRect/>
+                    </a:stretch>
+                  </pic:blipFill>
+                  <pic:spPr>
+                    <a:xfrm>
+                      <a:off x="0" y="0"/>
+                      <a:ext cx="5400040" cy="4541520"/>
+                    </a:xfrm>
+                    <a:prstGeom prst="rect">
+                      <a:avLst/>
+                    </a:prstGeom>
+                  </pic:spPr>
+                </pic:pic>
+              </a:graphicData>
+            </a:graphic>
+          </wp:inline>
+        </w:drawing>
+      </w:r>
+      <w:r>
+        <w:br w:type="page"/>
+      </w:r>
+    </w:p>
+    <w:p>
+      <w:pPr>
+        <w:spacing w:line="276" w:lineRule="auto"/>
+        <w:ind w:firstLine="0"/>
+        <w:jc w:val="left"/>
+      </w:pPr>
+      <w:r>
+        <w:lastRenderedPageBreak/>
+        <w:t>3.19 – 019 Emitir Relatório de Vendas</w:t>
+      </w:r>
+    </w:p>
+    <w:p>
+      <w:pPr>
+        <w:spacing w:line="276" w:lineRule="auto"/>
+        <w:ind w:firstLine="0"/>
+        <w:jc w:val="left"/>
+        <w:rPr>
+          <w:rFonts w:eastAsiaTheme="majorEastAsia" w:cstheme="majorBidi"/>
+          <w:b/>
+          <w:bCs/>
+          <w:sz w:val="32"/>
+          <w:szCs w:val="28"/>
+        </w:rPr>
+      </w:pPr>
+      <w:r>
+        <w:rPr>
+          <w:lang w:eastAsia="pt-BR"/>
+        </w:rPr>
+        <w:drawing>
+          <wp:inline distT="0" distB="0" distL="0" distR="0">
+            <wp:extent cx="5400040" cy="4058920"/>
+            <wp:effectExtent l="0" t="0" r="0" b="0"/>
+            <wp:docPr id="19" name="Imagem 19"/>
+            <wp:cNvGraphicFramePr>
+              <a:graphicFrameLocks xmlns:a="http://schemas.openxmlformats.org/drawingml/2006/main" noChangeAspect="1"/>
+            </wp:cNvGraphicFramePr>
+            <a:graphic xmlns:a="http://schemas.openxmlformats.org/drawingml/2006/main">
+              <a:graphicData uri="http://schemas.openxmlformats.org/drawingml/2006/picture">
+                <pic:pic xmlns:pic="http://schemas.openxmlformats.org/drawingml/2006/picture">
+                  <pic:nvPicPr>
+                    <pic:cNvPr id="19" name="019.png"/>
+                    <pic:cNvPicPr/>
+                  </pic:nvPicPr>
+                  <pic:blipFill>
+                    <a:blip r:embed="rId23">
+                      <a:extLst>
+                        <a:ext uri="{28A0092B-C50C-407E-A947-70E740481C1C}">
+                          <a14:useLocalDpi xmlns:a14="http://schemas.microsoft.com/office/drawing/2010/main" val="0"/>
+                        </a:ext>
+                      </a:extLst>
+                    </a:blip>
+                    <a:stretch>
+                      <a:fillRect/>
+                    </a:stretch>
+                  </pic:blipFill>
+                  <pic:spPr>
+                    <a:xfrm>
+                      <a:off x="0" y="0"/>
+                      <a:ext cx="5400040" cy="4058920"/>
+                    </a:xfrm>
+                    <a:prstGeom prst="rect">
+                      <a:avLst/>
+                    </a:prstGeom>
+                  </pic:spPr>
+                </pic:pic>
+              </a:graphicData>
+            </a:graphic>
+          </wp:inline>
+        </w:drawing>
+      </w:r>
+      <w:r>
+        <w:br w:type="page"/>
+      </w:r>
+    </w:p>
+    <w:p>
+      <w:pPr>
+        <w:spacing w:line="276" w:lineRule="auto"/>
+        <w:ind w:firstLine="0"/>
+        <w:jc w:val="left"/>
+      </w:pPr>
+      <w:r>
+        <w:lastRenderedPageBreak/>
+        <w:t>3.20 – 020  Consultar Relatório de Vendas</w:t>
+      </w:r>
+    </w:p>
+    <w:p>
+      <w:pPr>
+        <w:spacing w:line="276" w:lineRule="auto"/>
+        <w:ind w:firstLine="0"/>
+        <w:jc w:val="left"/>
+        <w:rPr>
+          <w:rFonts w:eastAsiaTheme="majorEastAsia" w:cstheme="majorBidi"/>
+          <w:b/>
+          <w:bCs/>
+          <w:sz w:val="32"/>
+          <w:szCs w:val="28"/>
+        </w:rPr>
+      </w:pPr>
+      <w:r>
+        <w:rPr>
+          <w:lang w:eastAsia="pt-BR"/>
+        </w:rPr>
+        <w:drawing>
+          <wp:inline distT="0" distB="0" distL="0" distR="0">
+            <wp:extent cx="5400040" cy="4447540"/>
+            <wp:effectExtent l="0" t="0" r="0" b="0"/>
+            <wp:docPr id="20" name="Imagem 20"/>
+            <wp:cNvGraphicFramePr>
+              <a:graphicFrameLocks xmlns:a="http://schemas.openxmlformats.org/drawingml/2006/main" noChangeAspect="1"/>
+            </wp:cNvGraphicFramePr>
+            <a:graphic xmlns:a="http://schemas.openxmlformats.org/drawingml/2006/main">
+              <a:graphicData uri="http://schemas.openxmlformats.org/drawingml/2006/picture">
+                <pic:pic xmlns:pic="http://schemas.openxmlformats.org/drawingml/2006/picture">
+                  <pic:nvPicPr>
+                    <pic:cNvPr id="20" name="020.png"/>
+                    <pic:cNvPicPr/>
+                  </pic:nvPicPr>
+                  <pic:blipFill>
+                    <a:blip r:embed="rId24">
+                      <a:extLst>
+                        <a:ext uri="{28A0092B-C50C-407E-A947-70E740481C1C}">
+                          <a14:useLocalDpi xmlns:a14="http://schemas.microsoft.com/office/drawing/2010/main" val="0"/>
+                        </a:ext>
+                      </a:extLst>
+                    </a:blip>
+                    <a:stretch>
+                      <a:fillRect/>
+                    </a:stretch>
+                  </pic:blipFill>
+                  <pic:spPr>
+                    <a:xfrm>
+                      <a:off x="0" y="0"/>
+                      <a:ext cx="5400040" cy="4447540"/>
+                    </a:xfrm>
+                    <a:prstGeom prst="rect">
+                      <a:avLst/>
+                    </a:prstGeom>
+                  </pic:spPr>
+                </pic:pic>
+              </a:graphicData>
+            </a:graphic>
+          </wp:inline>
+        </w:drawing>
+      </w:r>
+      <w:r>
+        <w:br w:type="page"/>
+      </w:r>
+    </w:p>
+    <w:p>
+      <w:pPr>
+        <w:pStyle w:val="Ttulo1"/>
         <w:ind w:left="360" w:firstLine="0"/>
       </w:pPr>
-    </w:p>
-    <w:p>
-      <w:pPr>
-        <w:pStyle w:val="Ttulo2"/>
-        <w:numPr>
-          <w:ilvl w:val="1"/>
-          <w:numId w:val="1"/>
-        </w:numPr>
-      </w:pPr>
-      <w:r>
-        <w:t>Requisitos Não Funcionais</w:t>
-      </w:r>
-    </w:p>
-    <w:p>
-      <w:pPr>
-        <w:pStyle w:val="PargrafodaLista"/>
-        <w:numPr>
-          <w:ilvl w:val="2"/>
-          <w:numId w:val="1"/>
-        </w:numPr>
-        <w:ind w:left="1287"/>
-      </w:pPr>
-      <w:r>
-        <w:t>Ser desenvolvido para Web</w:t>
-      </w:r>
-      <w:r>
-        <w:t>;</w:t>
-      </w:r>
-    </w:p>
-    <w:p>
-      <w:pPr>
-        <w:pStyle w:val="PargrafodaLista"/>
-        <w:numPr>
-          <w:ilvl w:val="2"/>
-          <w:numId w:val="1"/>
-        </w:numPr>
-        <w:ind w:left="1287"/>
-      </w:pPr>
-      <w:r>
-        <w:t>Ser portável</w:t>
-      </w:r>
-      <w:r>
-        <w:t>;</w:t>
-      </w:r>
-    </w:p>
-    <w:p>
-      <w:pPr>
-        <w:pStyle w:val="PargrafodaLista"/>
-        <w:numPr>
-          <w:ilvl w:val="2"/>
-          <w:numId w:val="1"/>
-        </w:numPr>
-        <w:ind w:left="1287"/>
-      </w:pPr>
       <w:r>
         <w:lastRenderedPageBreak/>
-        <w:t xml:space="preserve">Funcionar corretamente nos </w:t>
-      </w:r>
-      <w:r>
-        <w:t xml:space="preserve">navegadores Google </w:t>
-      </w:r>
-      <w:proofErr w:type="spellStart"/>
-      <w:r>
-        <w:t>Chrome</w:t>
-      </w:r>
-      <w:proofErr w:type="spellEnd"/>
-      <w:r>
-        <w:t>, Internet Explorer versão 10 ou posterior</w:t>
-      </w:r>
-      <w:r>
-        <w:t>,</w:t>
-      </w:r>
-      <w:r>
-        <w:t xml:space="preserve"> Firefox nos sistemas operacionais Windows </w:t>
-      </w:r>
-      <w:proofErr w:type="gramStart"/>
-      <w:r>
-        <w:t>7</w:t>
-      </w:r>
-      <w:proofErr w:type="gramEnd"/>
-      <w:r>
-        <w:t>,</w:t>
-      </w:r>
-      <w:r>
-        <w:t xml:space="preserve"> </w:t>
-      </w:r>
-      <w:r>
-        <w:t xml:space="preserve">Windows 8, Windows 8.1 e Windows 10. Em dispositivos móveis, Safari e Google </w:t>
-      </w:r>
-      <w:proofErr w:type="spellStart"/>
-      <w:r>
-        <w:t>Chrome</w:t>
-      </w:r>
-      <w:proofErr w:type="spellEnd"/>
-      <w:r>
-        <w:t xml:space="preserve"> no </w:t>
-      </w:r>
-      <w:r>
-        <w:t xml:space="preserve">IOS </w:t>
-      </w:r>
-      <w:proofErr w:type="gramStart"/>
-      <w:r>
-        <w:t>8</w:t>
-      </w:r>
-      <w:proofErr w:type="gramEnd"/>
-      <w:r>
-        <w:t xml:space="preserve"> e IOS 9</w:t>
-      </w:r>
-      <w:r>
-        <w:t xml:space="preserve">, </w:t>
-      </w:r>
-      <w:r>
-        <w:t xml:space="preserve">Google </w:t>
-      </w:r>
-      <w:proofErr w:type="spellStart"/>
-      <w:r>
-        <w:t>Chrome</w:t>
-      </w:r>
-      <w:proofErr w:type="spellEnd"/>
-      <w:r>
-        <w:t xml:space="preserve"> e Firefox nos sistemas </w:t>
-      </w:r>
-      <w:proofErr w:type="spellStart"/>
-      <w:r>
-        <w:t>Android</w:t>
-      </w:r>
-      <w:proofErr w:type="spellEnd"/>
-      <w:r>
-        <w:t xml:space="preserve"> 4.4, </w:t>
-      </w:r>
-      <w:proofErr w:type="spellStart"/>
-      <w:r>
-        <w:t>Andro</w:t>
-      </w:r>
-      <w:r>
-        <w:t>id</w:t>
-      </w:r>
-      <w:proofErr w:type="spellEnd"/>
-      <w:r>
-        <w:t xml:space="preserve"> 5.0, </w:t>
-      </w:r>
-      <w:proofErr w:type="spellStart"/>
-      <w:r>
-        <w:t>Android</w:t>
-      </w:r>
-      <w:proofErr w:type="spellEnd"/>
-      <w:r>
-        <w:t xml:space="preserve"> 5.1 e </w:t>
-      </w:r>
-      <w:proofErr w:type="spellStart"/>
-      <w:r>
-        <w:t>Android</w:t>
-      </w:r>
-      <w:proofErr w:type="spellEnd"/>
-      <w:r>
-        <w:t xml:space="preserve"> 6;</w:t>
-      </w:r>
-    </w:p>
-    <w:p>
-      <w:pPr>
-        <w:pStyle w:val="PargrafodaLista"/>
-        <w:numPr>
-          <w:ilvl w:val="2"/>
-          <w:numId w:val="1"/>
-        </w:numPr>
-        <w:ind w:left="1287"/>
-      </w:pPr>
-      <w:r>
-        <w:t>Ser desenvolvido</w:t>
-      </w:r>
-      <w:r>
-        <w:t xml:space="preserve"> com a linguagem Java pacote EE; </w:t>
-      </w:r>
-      <w:proofErr w:type="gramStart"/>
-      <w:r>
-        <w:t>e</w:t>
-      </w:r>
-      <w:proofErr w:type="gramEnd"/>
-    </w:p>
-    <w:p>
-      <w:pPr>
-        <w:pStyle w:val="PargrafodaLista"/>
-        <w:numPr>
-          <w:ilvl w:val="2"/>
-          <w:numId w:val="1"/>
-        </w:numPr>
-        <w:ind w:left="1287"/>
-      </w:pPr>
-      <w:r>
-        <w:t>Utilizar o sistema gerenciador de banco de dados MySQL para o armazenamento dos dados.</w:t>
-      </w:r>
-    </w:p>
-    <w:p>
-      <w:r>
-        <w:br w:type="page"/>
-      </w:r>
-    </w:p>
-    <w:p>
-      <w:pPr>
-        <w:pStyle w:val="Ttulo1"/>
-        <w:numPr>
-          <w:ilvl w:val="0"/>
-          <w:numId w:val="1"/>
-        </w:numPr>
-      </w:pPr>
-      <w:r>
-        <w:lastRenderedPageBreak/>
+        <w:t>4.</w:t>
+      </w:r>
+      <w:r>
         <w:t>Referências</w:t>
       </w:r>
     </w:p>
@@ -1372,7 +2766,7 @@
 </file>
 
 <file path=word/numbering.xml><?xml version="1.0" encoding="utf-8"?>
-<w:numbering xmlns:wpc="http://schemas.microsoft.com/office/word/2010/wordprocessingCanvas" xmlns:mc="http://schemas.openxmlformats.org/markup-compatibility/2006" xmlns:o="urn:schemas-microsoft-com:office:office" xmlns:r="http://schemas.openxmlformats.org/officeDocument/2006/relationships" xmlns:m="http://schemas.openxmlformats.org/officeDocument/2006/math" xmlns:v="urn:schemas-microsoft-com:vml" xmlns:wp14="http://schemas.microsoft.com/office/word/2010/wordprocessingDrawing" xmlns:wp="http://schemas.openxmlformats.org/drawingml/2006/wordprocessingDrawing" xmlns:w10="urn:schemas-microsoft-com:office:word" xmlns:w="http://schemas.openxmlformats.org/wordprocessingml/2006/main" xmlns:w14="http://schemas.microsoft.com/office/word/2010/wordml" xmlns:wpg="http://schemas.microsoft.com/office/word/2010/wordprocessingGroup" xmlns:wpi="http://schemas.microsoft.com/office/word/2010/wordprocessingInk" xmlns:wne="http://schemas.microsoft.com/office/word/2006/wordml" xmlns:wps="http://schemas.microsoft.com/office/word/2010/wordprocessingShape" mc:Ignorable="w14 wp14">
+<w:numbering xmlns:wpc="http://schemas.microsoft.com/office/word/2010/wordprocessingCanvas" xmlns:mc="http://schemas.openxmlformats.org/markup-compatibility/2006" xmlns:o="urn:schemas-microsoft-com:office:office" xmlns:r="http://schemas.openxmlformats.org/officeDocument/2006/relationships" xmlns:m="http://schemas.openxmlformats.org/officeDocument/2006/math" xmlns:v="urn:schemas-microsoft-com:vml" xmlns:wp14="http://schemas.microsoft.com/office/word/2010/wordprocessingDrawing" xmlns:wp="http://schemas.openxmlformats.org/drawingml/2006/wordprocessingDrawing" xmlns:w10="urn:schemas-microsoft-com:office:word" xmlns:w="http://schemas.openxmlformats.org/wordprocessingml/2006/main" xmlns:w14="http://schemas.microsoft.com/office/word/2010/wordml" xmlns:w15="http://schemas.microsoft.com/office/word/2012/wordml" xmlns:wpg="http://schemas.microsoft.com/office/word/2010/wordprocessingGroup" xmlns:wpi="http://schemas.microsoft.com/office/word/2010/wordprocessingInk" xmlns:wne="http://schemas.microsoft.com/office/word/2006/wordml" xmlns:wps="http://schemas.microsoft.com/office/word/2010/wordprocessingShape" mc:Ignorable="w14 w15 wp14">
   <w:abstractNum w:abstractNumId="0">
     <w:nsid w:val="144F5CE1"/>
     <w:multiLevelType w:val="hybridMultilevel"/>
@@ -1961,6 +3355,92 @@
     </w:lvl>
   </w:abstractNum>
   <w:abstractNum w:abstractNumId="5">
+    <w:nsid w:val="60D2320E"/>
+    <w:multiLevelType w:val="hybridMultilevel"/>
+    <w:tmpl w:val="FC7E08A2"/>
+    <w:lvl w:ilvl="0" w:tplc="0416000F">
+      <w:start w:val="1"/>
+      <w:numFmt w:val="decimal"/>
+      <w:lvlText w:val="%1."/>
+      <w:lvlJc w:val="left"/>
+      <w:pPr>
+        <w:ind w:left="1571" w:hanging="360"/>
+      </w:pPr>
+    </w:lvl>
+    <w:lvl w:ilvl="1" w:tplc="04160019" w:tentative="1">
+      <w:start w:val="1"/>
+      <w:numFmt w:val="lowerLetter"/>
+      <w:lvlText w:val="%2."/>
+      <w:lvlJc w:val="left"/>
+      <w:pPr>
+        <w:ind w:left="2291" w:hanging="360"/>
+      </w:pPr>
+    </w:lvl>
+    <w:lvl w:ilvl="2" w:tplc="0416001B" w:tentative="1">
+      <w:start w:val="1"/>
+      <w:numFmt w:val="lowerRoman"/>
+      <w:lvlText w:val="%3."/>
+      <w:lvlJc w:val="right"/>
+      <w:pPr>
+        <w:ind w:left="3011" w:hanging="180"/>
+      </w:pPr>
+    </w:lvl>
+    <w:lvl w:ilvl="3" w:tplc="0416000F" w:tentative="1">
+      <w:start w:val="1"/>
+      <w:numFmt w:val="decimal"/>
+      <w:lvlText w:val="%4."/>
+      <w:lvlJc w:val="left"/>
+      <w:pPr>
+        <w:ind w:left="3731" w:hanging="360"/>
+      </w:pPr>
+    </w:lvl>
+    <w:lvl w:ilvl="4" w:tplc="04160019" w:tentative="1">
+      <w:start w:val="1"/>
+      <w:numFmt w:val="lowerLetter"/>
+      <w:lvlText w:val="%5."/>
+      <w:lvlJc w:val="left"/>
+      <w:pPr>
+        <w:ind w:left="4451" w:hanging="360"/>
+      </w:pPr>
+    </w:lvl>
+    <w:lvl w:ilvl="5" w:tplc="0416001B" w:tentative="1">
+      <w:start w:val="1"/>
+      <w:numFmt w:val="lowerRoman"/>
+      <w:lvlText w:val="%6."/>
+      <w:lvlJc w:val="right"/>
+      <w:pPr>
+        <w:ind w:left="5171" w:hanging="180"/>
+      </w:pPr>
+    </w:lvl>
+    <w:lvl w:ilvl="6" w:tplc="0416000F" w:tentative="1">
+      <w:start w:val="1"/>
+      <w:numFmt w:val="decimal"/>
+      <w:lvlText w:val="%7."/>
+      <w:lvlJc w:val="left"/>
+      <w:pPr>
+        <w:ind w:left="5891" w:hanging="360"/>
+      </w:pPr>
+    </w:lvl>
+    <w:lvl w:ilvl="7" w:tplc="04160019" w:tentative="1">
+      <w:start w:val="1"/>
+      <w:numFmt w:val="lowerLetter"/>
+      <w:lvlText w:val="%8."/>
+      <w:lvlJc w:val="left"/>
+      <w:pPr>
+        <w:ind w:left="6611" w:hanging="360"/>
+      </w:pPr>
+    </w:lvl>
+    <w:lvl w:ilvl="8" w:tplc="0416001B" w:tentative="1">
+      <w:start w:val="1"/>
+      <w:numFmt w:val="lowerRoman"/>
+      <w:lvlText w:val="%9."/>
+      <w:lvlJc w:val="right"/>
+      <w:pPr>
+        <w:ind w:left="7331" w:hanging="180"/>
+      </w:pPr>
+    </w:lvl>
+  </w:abstractNum>
+  <w:abstractNum w:abstractNumId="6">
     <w:nsid w:val="7113335B"/>
     <w:multiLevelType w:val="multilevel"/>
     <w:tmpl w:val="AC523DC0"/>
@@ -2080,7 +3560,7 @@
       </w:rPr>
     </w:lvl>
   </w:abstractNum>
-  <w:abstractNum w:abstractNumId="6">
+  <w:abstractNum w:abstractNumId="7">
     <w:nsid w:val="7FA651C8"/>
     <w:multiLevelType w:val="hybridMultilevel"/>
     <w:tmpl w:val="50EE3178"/>
@@ -2203,7 +3683,7 @@
     <w:abstractNumId w:val="3"/>
   </w:num>
   <w:num w:numId="4">
-    <w:abstractNumId w:val="5"/>
+    <w:abstractNumId w:val="6"/>
   </w:num>
   <w:num w:numId="5">
     <w:abstractNumId w:val="1"/>
@@ -2212,13 +3692,16 @@
     <w:abstractNumId w:val="0"/>
   </w:num>
   <w:num w:numId="7">
-    <w:abstractNumId w:val="6"/>
+    <w:abstractNumId w:val="7"/>
+  </w:num>
+  <w:num w:numId="8">
+    <w:abstractNumId w:val="5"/>
   </w:num>
 </w:numbering>
 </file>
 
 <file path=word/styles.xml><?xml version="1.0" encoding="utf-8"?>
-<w:styles xmlns:mc="http://schemas.openxmlformats.org/markup-compatibility/2006" xmlns:r="http://schemas.openxmlformats.org/officeDocument/2006/relationships" xmlns:w="http://schemas.openxmlformats.org/wordprocessingml/2006/main" xmlns:w14="http://schemas.microsoft.com/office/word/2010/wordml" mc:Ignorable="w14">
+<w:styles xmlns:mc="http://schemas.openxmlformats.org/markup-compatibility/2006" xmlns:r="http://schemas.openxmlformats.org/officeDocument/2006/relationships" xmlns:w="http://schemas.openxmlformats.org/wordprocessingml/2006/main" xmlns:w14="http://schemas.microsoft.com/office/word/2010/wordml" xmlns:w15="http://schemas.microsoft.com/office/word/2012/wordml" mc:Ignorable="w14 w15">
   <w:docDefaults>
     <w:rPrDefault>
       <w:rPr>
@@ -2234,144 +3717,378 @@
       </w:pPr>
     </w:pPrDefault>
   </w:docDefaults>
-  <w:latentStyles w:defLockedState="0" w:defUIPriority="99" w:defSemiHidden="1" w:defUnhideWhenUsed="1" w:defQFormat="0" w:count="267">
-    <w:lsdException w:name="Normal" w:semiHidden="0" w:uiPriority="0" w:unhideWhenUsed="0" w:qFormat="1"/>
-    <w:lsdException w:name="heading 1" w:semiHidden="0" w:uiPriority="9" w:unhideWhenUsed="0" w:qFormat="1"/>
-    <w:lsdException w:name="heading 2" w:uiPriority="9" w:qFormat="1"/>
-    <w:lsdException w:name="heading 3" w:uiPriority="9" w:qFormat="1"/>
-    <w:lsdException w:name="heading 4" w:uiPriority="9" w:qFormat="1"/>
-    <w:lsdException w:name="heading 5" w:uiPriority="9" w:qFormat="1"/>
-    <w:lsdException w:name="heading 6" w:uiPriority="9" w:qFormat="1"/>
-    <w:lsdException w:name="heading 7" w:uiPriority="9" w:qFormat="1"/>
-    <w:lsdException w:name="heading 8" w:uiPriority="9" w:qFormat="1"/>
-    <w:lsdException w:name="heading 9" w:uiPriority="9" w:qFormat="1"/>
-    <w:lsdException w:name="toc 1" w:uiPriority="39"/>
-    <w:lsdException w:name="toc 2" w:uiPriority="39"/>
-    <w:lsdException w:name="toc 3" w:uiPriority="39"/>
-    <w:lsdException w:name="toc 4" w:uiPriority="39"/>
-    <w:lsdException w:name="toc 5" w:uiPriority="39"/>
-    <w:lsdException w:name="toc 6" w:uiPriority="39"/>
-    <w:lsdException w:name="toc 7" w:uiPriority="39"/>
-    <w:lsdException w:name="toc 8" w:uiPriority="39"/>
-    <w:lsdException w:name="toc 9" w:uiPriority="39"/>
-    <w:lsdException w:name="caption" w:uiPriority="35" w:qFormat="1"/>
-    <w:lsdException w:name="Title" w:semiHidden="0" w:uiPriority="10" w:unhideWhenUsed="0" w:qFormat="1"/>
-    <w:lsdException w:name="Default Paragraph Font" w:uiPriority="1"/>
-    <w:lsdException w:name="Subtitle" w:semiHidden="0" w:uiPriority="11" w:unhideWhenUsed="0" w:qFormat="1"/>
-    <w:lsdException w:name="Strong" w:semiHidden="0" w:uiPriority="22" w:unhideWhenUsed="0" w:qFormat="1"/>
-    <w:lsdException w:name="Emphasis" w:semiHidden="0" w:uiPriority="20" w:unhideWhenUsed="0" w:qFormat="1"/>
-    <w:lsdException w:name="Table Grid" w:semiHidden="0" w:uiPriority="59" w:unhideWhenUsed="0"/>
-    <w:lsdException w:name="Placeholder Text" w:unhideWhenUsed="0"/>
-    <w:lsdException w:name="No Spacing" w:semiHidden="0" w:uiPriority="1" w:unhideWhenUsed="0" w:qFormat="1"/>
-    <w:lsdException w:name="Light Shading" w:semiHidden="0" w:uiPriority="60" w:unhideWhenUsed="0"/>
-    <w:lsdException w:name="Light List" w:semiHidden="0" w:uiPriority="61" w:unhideWhenUsed="0"/>
-    <w:lsdException w:name="Light Grid" w:semiHidden="0" w:uiPriority="62" w:unhideWhenUsed="0"/>
-    <w:lsdException w:name="Medium Shading 1" w:semiHidden="0" w:uiPriority="63" w:unhideWhenUsed="0"/>
-    <w:lsdException w:name="Medium Shading 2" w:semiHidden="0" w:uiPriority="64" w:unhideWhenUsed="0"/>
-    <w:lsdException w:name="Medium List 1" w:semiHidden="0" w:uiPriority="65" w:unhideWhenUsed="0"/>
-    <w:lsdException w:name="Medium List 2" w:semiHidden="0" w:uiPriority="66" w:unhideWhenUsed="0"/>
-    <w:lsdException w:name="Medium Grid 1" w:semiHidden="0" w:uiPriority="67" w:unhideWhenUsed="0"/>
-    <w:lsdException w:name="Medium Grid 2" w:semiHidden="0" w:uiPriority="68" w:unhideWhenUsed="0"/>
-    <w:lsdException w:name="Medium Grid 3" w:semiHidden="0" w:uiPriority="69" w:unhideWhenUsed="0"/>
-    <w:lsdException w:name="Dark List" w:semiHidden="0" w:uiPriority="70" w:unhideWhenUsed="0"/>
-    <w:lsdException w:name="Colorful Shading" w:semiHidden="0" w:uiPriority="71" w:unhideWhenUsed="0"/>
-    <w:lsdException w:name="Colorful List" w:semiHidden="0" w:uiPriority="72" w:unhideWhenUsed="0"/>
-    <w:lsdException w:name="Colorful Grid" w:semiHidden="0" w:uiPriority="73" w:unhideWhenUsed="0"/>
-    <w:lsdException w:name="Light Shading Accent 1" w:semiHidden="0" w:uiPriority="60" w:unhideWhenUsed="0"/>
-    <w:lsdException w:name="Light List Accent 1" w:semiHidden="0" w:uiPriority="61" w:unhideWhenUsed="0"/>
-    <w:lsdException w:name="Light Grid Accent 1" w:semiHidden="0" w:uiPriority="62" w:unhideWhenUsed="0"/>
-    <w:lsdException w:name="Medium Shading 1 Accent 1" w:semiHidden="0" w:uiPriority="63" w:unhideWhenUsed="0"/>
-    <w:lsdException w:name="Medium Shading 2 Accent 1" w:semiHidden="0" w:uiPriority="64" w:unhideWhenUsed="0"/>
-    <w:lsdException w:name="Medium List 1 Accent 1" w:semiHidden="0" w:uiPriority="65" w:unhideWhenUsed="0"/>
-    <w:lsdException w:name="Revision" w:unhideWhenUsed="0"/>
-    <w:lsdException w:name="List Paragraph" w:semiHidden="0" w:uiPriority="34" w:unhideWhenUsed="0" w:qFormat="1"/>
-    <w:lsdException w:name="Quote" w:semiHidden="0" w:uiPriority="29" w:unhideWhenUsed="0" w:qFormat="1"/>
-    <w:lsdException w:name="Intense Quote" w:semiHidden="0" w:uiPriority="30" w:unhideWhenUsed="0" w:qFormat="1"/>
-    <w:lsdException w:name="Medium List 2 Accent 1" w:semiHidden="0" w:uiPriority="66" w:unhideWhenUsed="0"/>
-    <w:lsdException w:name="Medium Grid 1 Accent 1" w:semiHidden="0" w:uiPriority="67" w:unhideWhenUsed="0"/>
-    <w:lsdException w:name="Medium Grid 2 Accent 1" w:semiHidden="0" w:uiPriority="68" w:unhideWhenUsed="0"/>
-    <w:lsdException w:name="Medium Grid 3 Accent 1" w:semiHidden="0" w:uiPriority="69" w:unhideWhenUsed="0"/>
-    <w:lsdException w:name="Dark List Accent 1" w:semiHidden="0" w:uiPriority="70" w:unhideWhenUsed="0"/>
-    <w:lsdException w:name="Colorful Shading Accent 1" w:semiHidden="0" w:uiPriority="71" w:unhideWhenUsed="0"/>
-    <w:lsdException w:name="Colorful List Accent 1" w:semiHidden="0" w:uiPriority="72" w:unhideWhenUsed="0"/>
-    <w:lsdException w:name="Colorful Grid Accent 1" w:semiHidden="0" w:uiPriority="73" w:unhideWhenUsed="0"/>
-    <w:lsdException w:name="Light Shading Accent 2" w:semiHidden="0" w:uiPriority="60" w:unhideWhenUsed="0"/>
-    <w:lsdException w:name="Light List Accent 2" w:semiHidden="0" w:uiPriority="61" w:unhideWhenUsed="0"/>
-    <w:lsdException w:name="Light Grid Accent 2" w:semiHidden="0" w:uiPriority="62" w:unhideWhenUsed="0"/>
-    <w:lsdException w:name="Medium Shading 1 Accent 2" w:semiHidden="0" w:uiPriority="63" w:unhideWhenUsed="0"/>
-    <w:lsdException w:name="Medium Shading 2 Accent 2" w:semiHidden="0" w:uiPriority="64" w:unhideWhenUsed="0"/>
-    <w:lsdException w:name="Medium List 1 Accent 2" w:semiHidden="0" w:uiPriority="65" w:unhideWhenUsed="0"/>
-    <w:lsdException w:name="Medium List 2 Accent 2" w:semiHidden="0" w:uiPriority="66" w:unhideWhenUsed="0"/>
-    <w:lsdException w:name="Medium Grid 1 Accent 2" w:semiHidden="0" w:uiPriority="67" w:unhideWhenUsed="0"/>
-    <w:lsdException w:name="Medium Grid 2 Accent 2" w:semiHidden="0" w:uiPriority="68" w:unhideWhenUsed="0"/>
-    <w:lsdException w:name="Medium Grid 3 Accent 2" w:semiHidden="0" w:uiPriority="69" w:unhideWhenUsed="0"/>
-    <w:lsdException w:name="Dark List Accent 2" w:semiHidden="0" w:uiPriority="70" w:unhideWhenUsed="0"/>
-    <w:lsdException w:name="Colorful Shading Accent 2" w:semiHidden="0" w:uiPriority="71" w:unhideWhenUsed="0"/>
-    <w:lsdException w:name="Colorful List Accent 2" w:semiHidden="0" w:uiPriority="72" w:unhideWhenUsed="0"/>
-    <w:lsdException w:name="Colorful Grid Accent 2" w:semiHidden="0" w:uiPriority="73" w:unhideWhenUsed="0"/>
-    <w:lsdException w:name="Light Shading Accent 3" w:semiHidden="0" w:uiPriority="60" w:unhideWhenUsed="0"/>
-    <w:lsdException w:name="Light List Accent 3" w:semiHidden="0" w:uiPriority="61" w:unhideWhenUsed="0"/>
-    <w:lsdException w:name="Light Grid Accent 3" w:semiHidden="0" w:uiPriority="62" w:unhideWhenUsed="0"/>
-    <w:lsdException w:name="Medium Shading 1 Accent 3" w:semiHidden="0" w:uiPriority="63" w:unhideWhenUsed="0"/>
-    <w:lsdException w:name="Medium Shading 2 Accent 3" w:semiHidden="0" w:uiPriority="64" w:unhideWhenUsed="0"/>
-    <w:lsdException w:name="Medium List 1 Accent 3" w:semiHidden="0" w:uiPriority="65" w:unhideWhenUsed="0"/>
-    <w:lsdException w:name="Medium List 2 Accent 3" w:semiHidden="0" w:uiPriority="66" w:unhideWhenUsed="0"/>
-    <w:lsdException w:name="Medium Grid 1 Accent 3" w:semiHidden="0" w:uiPriority="67" w:unhideWhenUsed="0"/>
-    <w:lsdException w:name="Medium Grid 2 Accent 3" w:semiHidden="0" w:uiPriority="68" w:unhideWhenUsed="0"/>
-    <w:lsdException w:name="Medium Grid 3 Accent 3" w:semiHidden="0" w:uiPriority="69" w:unhideWhenUsed="0"/>
-    <w:lsdException w:name="Dark List Accent 3" w:semiHidden="0" w:uiPriority="70" w:unhideWhenUsed="0"/>
-    <w:lsdException w:name="Colorful Shading Accent 3" w:semiHidden="0" w:uiPriority="71" w:unhideWhenUsed="0"/>
-    <w:lsdException w:name="Colorful List Accent 3" w:semiHidden="0" w:uiPriority="72" w:unhideWhenUsed="0"/>
-    <w:lsdException w:name="Colorful Grid Accent 3" w:semiHidden="0" w:uiPriority="73" w:unhideWhenUsed="0"/>
-    <w:lsdException w:name="Light Shading Accent 4" w:semiHidden="0" w:uiPriority="60" w:unhideWhenUsed="0"/>
-    <w:lsdException w:name="Light List Accent 4" w:semiHidden="0" w:uiPriority="61" w:unhideWhenUsed="0"/>
-    <w:lsdException w:name="Light Grid Accent 4" w:semiHidden="0" w:uiPriority="62" w:unhideWhenUsed="0"/>
-    <w:lsdException w:name="Medium Shading 1 Accent 4" w:semiHidden="0" w:uiPriority="63" w:unhideWhenUsed="0"/>
-    <w:lsdException w:name="Medium Shading 2 Accent 4" w:semiHidden="0" w:uiPriority="64" w:unhideWhenUsed="0"/>
-    <w:lsdException w:name="Medium List 1 Accent 4" w:semiHidden="0" w:uiPriority="65" w:unhideWhenUsed="0"/>
-    <w:lsdException w:name="Medium List 2 Accent 4" w:semiHidden="0" w:uiPriority="66" w:unhideWhenUsed="0"/>
-    <w:lsdException w:name="Medium Grid 1 Accent 4" w:semiHidden="0" w:uiPriority="67" w:unhideWhenUsed="0"/>
-    <w:lsdException w:name="Medium Grid 2 Accent 4" w:semiHidden="0" w:uiPriority="68" w:unhideWhenUsed="0"/>
-    <w:lsdException w:name="Medium Grid 3 Accent 4" w:semiHidden="0" w:uiPriority="69" w:unhideWhenUsed="0"/>
-    <w:lsdException w:name="Dark List Accent 4" w:semiHidden="0" w:uiPriority="70" w:unhideWhenUsed="0"/>
-    <w:lsdException w:name="Colorful Shading Accent 4" w:semiHidden="0" w:uiPriority="71" w:unhideWhenUsed="0"/>
-    <w:lsdException w:name="Colorful List Accent 4" w:semiHidden="0" w:uiPriority="72" w:unhideWhenUsed="0"/>
-    <w:lsdException w:name="Colorful Grid Accent 4" w:semiHidden="0" w:uiPriority="73" w:unhideWhenUsed="0"/>
-    <w:lsdException w:name="Light Shading Accent 5" w:semiHidden="0" w:uiPriority="60" w:unhideWhenUsed="0"/>
-    <w:lsdException w:name="Light List Accent 5" w:semiHidden="0" w:uiPriority="61" w:unhideWhenUsed="0"/>
-    <w:lsdException w:name="Light Grid Accent 5" w:semiHidden="0" w:uiPriority="62" w:unhideWhenUsed="0"/>
-    <w:lsdException w:name="Medium Shading 1 Accent 5" w:semiHidden="0" w:uiPriority="63" w:unhideWhenUsed="0"/>
-    <w:lsdException w:name="Medium Shading 2 Accent 5" w:semiHidden="0" w:uiPriority="64" w:unhideWhenUsed="0"/>
-    <w:lsdException w:name="Medium List 1 Accent 5" w:semiHidden="0" w:uiPriority="65" w:unhideWhenUsed="0"/>
-    <w:lsdException w:name="Medium List 2 Accent 5" w:semiHidden="0" w:uiPriority="66" w:unhideWhenUsed="0"/>
-    <w:lsdException w:name="Medium Grid 1 Accent 5" w:semiHidden="0" w:uiPriority="67" w:unhideWhenUsed="0"/>
-    <w:lsdException w:name="Medium Grid 2 Accent 5" w:semiHidden="0" w:uiPriority="68" w:unhideWhenUsed="0"/>
-    <w:lsdException w:name="Medium Grid 3 Accent 5" w:semiHidden="0" w:uiPriority="69" w:unhideWhenUsed="0"/>
-    <w:lsdException w:name="Dark List Accent 5" w:semiHidden="0" w:uiPriority="70" w:unhideWhenUsed="0"/>
-    <w:lsdException w:name="Colorful Shading Accent 5" w:semiHidden="0" w:uiPriority="71" w:unhideWhenUsed="0"/>
-    <w:lsdException w:name="Colorful List Accent 5" w:semiHidden="0" w:uiPriority="72" w:unhideWhenUsed="0"/>
-    <w:lsdException w:name="Colorful Grid Accent 5" w:semiHidden="0" w:uiPriority="73" w:unhideWhenUsed="0"/>
-    <w:lsdException w:name="Light Shading Accent 6" w:semiHidden="0" w:uiPriority="60" w:unhideWhenUsed="0"/>
-    <w:lsdException w:name="Light List Accent 6" w:semiHidden="0" w:uiPriority="61" w:unhideWhenUsed="0"/>
-    <w:lsdException w:name="Light Grid Accent 6" w:semiHidden="0" w:uiPriority="62" w:unhideWhenUsed="0"/>
-    <w:lsdException w:name="Medium Shading 1 Accent 6" w:semiHidden="0" w:uiPriority="63" w:unhideWhenUsed="0"/>
-    <w:lsdException w:name="Medium Shading 2 Accent 6" w:semiHidden="0" w:uiPriority="64" w:unhideWhenUsed="0"/>
-    <w:lsdException w:name="Medium List 1 Accent 6" w:semiHidden="0" w:uiPriority="65" w:unhideWhenUsed="0"/>
-    <w:lsdException w:name="Medium List 2 Accent 6" w:semiHidden="0" w:uiPriority="66" w:unhideWhenUsed="0"/>
-    <w:lsdException w:name="Medium Grid 1 Accent 6" w:semiHidden="0" w:uiPriority="67" w:unhideWhenUsed="0"/>
-    <w:lsdException w:name="Medium Grid 2 Accent 6" w:semiHidden="0" w:uiPriority="68" w:unhideWhenUsed="0"/>
-    <w:lsdException w:name="Medium Grid 3 Accent 6" w:semiHidden="0" w:uiPriority="69" w:unhideWhenUsed="0"/>
-    <w:lsdException w:name="Dark List Accent 6" w:semiHidden="0" w:uiPriority="70" w:unhideWhenUsed="0"/>
-    <w:lsdException w:name="Colorful Shading Accent 6" w:semiHidden="0" w:uiPriority="71" w:unhideWhenUsed="0"/>
-    <w:lsdException w:name="Colorful List Accent 6" w:semiHidden="0" w:uiPriority="72" w:unhideWhenUsed="0"/>
-    <w:lsdException w:name="Colorful Grid Accent 6" w:semiHidden="0" w:uiPriority="73" w:unhideWhenUsed="0"/>
-    <w:lsdException w:name="Subtle Emphasis" w:semiHidden="0" w:uiPriority="19" w:unhideWhenUsed="0" w:qFormat="1"/>
-    <w:lsdException w:name="Intense Emphasis" w:semiHidden="0" w:uiPriority="21" w:unhideWhenUsed="0" w:qFormat="1"/>
-    <w:lsdException w:name="Subtle Reference" w:semiHidden="0" w:uiPriority="31" w:unhideWhenUsed="0" w:qFormat="1"/>
-    <w:lsdException w:name="Intense Reference" w:semiHidden="0" w:uiPriority="32" w:unhideWhenUsed="0" w:qFormat="1"/>
-    <w:lsdException w:name="Book Title" w:semiHidden="0" w:uiPriority="33" w:unhideWhenUsed="0" w:qFormat="1"/>
-    <w:lsdException w:name="Bibliography" w:uiPriority="37"/>
-    <w:lsdException w:name="TOC Heading" w:uiPriority="39" w:qFormat="1"/>
+  <w:latentStyles w:defLockedState="0" w:defUIPriority="99" w:defSemiHidden="0" w:defUnhideWhenUsed="0" w:defQFormat="0" w:count="371">
+    <w:lsdException w:name="Normal" w:uiPriority="0" w:qFormat="1"/>
+    <w:lsdException w:name="heading 1" w:uiPriority="9" w:qFormat="1"/>
+    <w:lsdException w:name="heading 2" w:semiHidden="1" w:uiPriority="9" w:unhideWhenUsed="1" w:qFormat="1"/>
+    <w:lsdException w:name="heading 3" w:semiHidden="1" w:uiPriority="9" w:unhideWhenUsed="1" w:qFormat="1"/>
+    <w:lsdException w:name="heading 4" w:semiHidden="1" w:uiPriority="9" w:unhideWhenUsed="1" w:qFormat="1"/>
+    <w:lsdException w:name="heading 5" w:semiHidden="1" w:uiPriority="9" w:unhideWhenUsed="1" w:qFormat="1"/>
+    <w:lsdException w:name="heading 6" w:semiHidden="1" w:uiPriority="9" w:unhideWhenUsed="1" w:qFormat="1"/>
+    <w:lsdException w:name="heading 7" w:semiHidden="1" w:uiPriority="9" w:unhideWhenUsed="1" w:qFormat="1"/>
+    <w:lsdException w:name="heading 8" w:semiHidden="1" w:uiPriority="9" w:unhideWhenUsed="1" w:qFormat="1"/>
+    <w:lsdException w:name="heading 9" w:semiHidden="1" w:uiPriority="9" w:unhideWhenUsed="1" w:qFormat="1"/>
+    <w:lsdException w:name="index 1" w:semiHidden="1" w:unhideWhenUsed="1"/>
+    <w:lsdException w:name="index 2" w:semiHidden="1" w:unhideWhenUsed="1"/>
+    <w:lsdException w:name="index 3" w:semiHidden="1" w:unhideWhenUsed="1"/>
+    <w:lsdException w:name="index 4" w:semiHidden="1" w:unhideWhenUsed="1"/>
+    <w:lsdException w:name="index 5" w:semiHidden="1" w:unhideWhenUsed="1"/>
+    <w:lsdException w:name="index 6" w:semiHidden="1" w:unhideWhenUsed="1"/>
+    <w:lsdException w:name="index 7" w:semiHidden="1" w:unhideWhenUsed="1"/>
+    <w:lsdException w:name="index 8" w:semiHidden="1" w:unhideWhenUsed="1"/>
+    <w:lsdException w:name="index 9" w:semiHidden="1" w:unhideWhenUsed="1"/>
+    <w:lsdException w:name="toc 1" w:semiHidden="1" w:uiPriority="39" w:unhideWhenUsed="1"/>
+    <w:lsdException w:name="toc 2" w:semiHidden="1" w:uiPriority="39" w:unhideWhenUsed="1"/>
+    <w:lsdException w:name="toc 3" w:semiHidden="1" w:uiPriority="39" w:unhideWhenUsed="1"/>
+    <w:lsdException w:name="toc 4" w:semiHidden="1" w:uiPriority="39" w:unhideWhenUsed="1"/>
+    <w:lsdException w:name="toc 5" w:semiHidden="1" w:uiPriority="39" w:unhideWhenUsed="1"/>
+    <w:lsdException w:name="toc 6" w:semiHidden="1" w:uiPriority="39" w:unhideWhenUsed="1"/>
+    <w:lsdException w:name="toc 7" w:semiHidden="1" w:uiPriority="39" w:unhideWhenUsed="1"/>
+    <w:lsdException w:name="toc 8" w:semiHidden="1" w:uiPriority="39" w:unhideWhenUsed="1"/>
+    <w:lsdException w:name="toc 9" w:semiHidden="1" w:uiPriority="39" w:unhideWhenUsed="1"/>
+    <w:lsdException w:name="Normal Indent" w:semiHidden="1" w:unhideWhenUsed="1"/>
+    <w:lsdException w:name="footnote text" w:semiHidden="1" w:unhideWhenUsed="1"/>
+    <w:lsdException w:name="annotation text" w:semiHidden="1" w:unhideWhenUsed="1"/>
+    <w:lsdException w:name="header" w:semiHidden="1" w:unhideWhenUsed="1"/>
+    <w:lsdException w:name="footer" w:semiHidden="1" w:unhideWhenUsed="1"/>
+    <w:lsdException w:name="index heading" w:semiHidden="1" w:unhideWhenUsed="1"/>
+    <w:lsdException w:name="caption" w:semiHidden="1" w:uiPriority="35" w:unhideWhenUsed="1" w:qFormat="1"/>
+    <w:lsdException w:name="table of figures" w:semiHidden="1" w:unhideWhenUsed="1"/>
+    <w:lsdException w:name="envelope address" w:semiHidden="1" w:unhideWhenUsed="1"/>
+    <w:lsdException w:name="envelope return" w:semiHidden="1" w:unhideWhenUsed="1"/>
+    <w:lsdException w:name="footnote reference" w:semiHidden="1" w:unhideWhenUsed="1"/>
+    <w:lsdException w:name="annotation reference" w:semiHidden="1" w:unhideWhenUsed="1"/>
+    <w:lsdException w:name="line number" w:semiHidden="1" w:unhideWhenUsed="1"/>
+    <w:lsdException w:name="page number" w:semiHidden="1" w:unhideWhenUsed="1"/>
+    <w:lsdException w:name="endnote reference" w:semiHidden="1" w:unhideWhenUsed="1"/>
+    <w:lsdException w:name="endnote text" w:semiHidden="1" w:unhideWhenUsed="1"/>
+    <w:lsdException w:name="table of authorities" w:semiHidden="1" w:unhideWhenUsed="1"/>
+    <w:lsdException w:name="macro" w:semiHidden="1" w:unhideWhenUsed="1"/>
+    <w:lsdException w:name="toa heading" w:semiHidden="1" w:unhideWhenUsed="1"/>
+    <w:lsdException w:name="List" w:semiHidden="1" w:unhideWhenUsed="1"/>
+    <w:lsdException w:name="List Bullet" w:semiHidden="1" w:unhideWhenUsed="1"/>
+    <w:lsdException w:name="List Number" w:semiHidden="1" w:unhideWhenUsed="1"/>
+    <w:lsdException w:name="List 2" w:semiHidden="1" w:unhideWhenUsed="1"/>
+    <w:lsdException w:name="List 3" w:semiHidden="1" w:unhideWhenUsed="1"/>
+    <w:lsdException w:name="List 4" w:semiHidden="1" w:unhideWhenUsed="1"/>
+    <w:lsdException w:name="List 5" w:semiHidden="1" w:unhideWhenUsed="1"/>
+    <w:lsdException w:name="List Bullet 2" w:semiHidden="1" w:unhideWhenUsed="1"/>
+    <w:lsdException w:name="List Bullet 3" w:semiHidden="1" w:unhideWhenUsed="1"/>
+    <w:lsdException w:name="List Bullet 4" w:semiHidden="1" w:unhideWhenUsed="1"/>
+    <w:lsdException w:name="List Bullet 5" w:semiHidden="1" w:unhideWhenUsed="1"/>
+    <w:lsdException w:name="List Number 2" w:semiHidden="1" w:unhideWhenUsed="1"/>
+    <w:lsdException w:name="List Number 3" w:semiHidden="1" w:unhideWhenUsed="1"/>
+    <w:lsdException w:name="List Number 4" w:semiHidden="1" w:unhideWhenUsed="1"/>
+    <w:lsdException w:name="List Number 5" w:semiHidden="1" w:unhideWhenUsed="1"/>
+    <w:lsdException w:name="Title" w:uiPriority="10" w:qFormat="1"/>
+    <w:lsdException w:name="Closing" w:semiHidden="1" w:unhideWhenUsed="1"/>
+    <w:lsdException w:name="Signature" w:semiHidden="1" w:unhideWhenUsed="1"/>
+    <w:lsdException w:name="Default Paragraph Font" w:semiHidden="1" w:uiPriority="1" w:unhideWhenUsed="1"/>
+    <w:lsdException w:name="Body Text" w:semiHidden="1" w:unhideWhenUsed="1"/>
+    <w:lsdException w:name="Body Text Indent" w:semiHidden="1" w:unhideWhenUsed="1"/>
+    <w:lsdException w:name="List Continue" w:semiHidden="1" w:unhideWhenUsed="1"/>
+    <w:lsdException w:name="List Continue 2" w:semiHidden="1" w:unhideWhenUsed="1"/>
+    <w:lsdException w:name="List Continue 3" w:semiHidden="1" w:unhideWhenUsed="1"/>
+    <w:lsdException w:name="List Continue 4" w:semiHidden="1" w:unhideWhenUsed="1"/>
+    <w:lsdException w:name="List Continue 5" w:semiHidden="1" w:unhideWhenUsed="1"/>
+    <w:lsdException w:name="Message Header" w:semiHidden="1" w:unhideWhenUsed="1"/>
+    <w:lsdException w:name="Subtitle" w:uiPriority="11" w:qFormat="1"/>
+    <w:lsdException w:name="Salutation" w:semiHidden="1" w:unhideWhenUsed="1"/>
+    <w:lsdException w:name="Date" w:semiHidden="1" w:unhideWhenUsed="1"/>
+    <w:lsdException w:name="Body Text First Indent" w:semiHidden="1" w:unhideWhenUsed="1"/>
+    <w:lsdException w:name="Body Text First Indent 2" w:semiHidden="1" w:unhideWhenUsed="1"/>
+    <w:lsdException w:name="Note Heading" w:semiHidden="1" w:unhideWhenUsed="1"/>
+    <w:lsdException w:name="Body Text 2" w:semiHidden="1" w:unhideWhenUsed="1"/>
+    <w:lsdException w:name="Body Text 3" w:semiHidden="1" w:unhideWhenUsed="1"/>
+    <w:lsdException w:name="Body Text Indent 2" w:semiHidden="1" w:unhideWhenUsed="1"/>
+    <w:lsdException w:name="Body Text Indent 3" w:semiHidden="1" w:unhideWhenUsed="1"/>
+    <w:lsdException w:name="Block Text" w:semiHidden="1" w:unhideWhenUsed="1"/>
+    <w:lsdException w:name="Hyperlink" w:semiHidden="1" w:unhideWhenUsed="1"/>
+    <w:lsdException w:name="FollowedHyperlink" w:semiHidden="1" w:unhideWhenUsed="1"/>
+    <w:lsdException w:name="Strong" w:uiPriority="22" w:qFormat="1"/>
+    <w:lsdException w:name="Emphasis" w:uiPriority="20" w:qFormat="1"/>
+    <w:lsdException w:name="Document Map" w:semiHidden="1" w:unhideWhenUsed="1"/>
+    <w:lsdException w:name="Plain Text" w:semiHidden="1" w:unhideWhenUsed="1"/>
+    <w:lsdException w:name="E-mail Signature" w:semiHidden="1" w:unhideWhenUsed="1"/>
+    <w:lsdException w:name="HTML Top of Form" w:semiHidden="1" w:unhideWhenUsed="1"/>
+    <w:lsdException w:name="HTML Bottom of Form" w:semiHidden="1" w:unhideWhenUsed="1"/>
+    <w:lsdException w:name="Normal (Web)" w:semiHidden="1" w:unhideWhenUsed="1"/>
+    <w:lsdException w:name="HTML Acronym" w:semiHidden="1" w:unhideWhenUsed="1"/>
+    <w:lsdException w:name="HTML Address" w:semiHidden="1" w:unhideWhenUsed="1"/>
+    <w:lsdException w:name="HTML Cite" w:semiHidden="1" w:unhideWhenUsed="1"/>
+    <w:lsdException w:name="HTML Code" w:semiHidden="1" w:unhideWhenUsed="1"/>
+    <w:lsdException w:name="HTML Definition" w:semiHidden="1" w:unhideWhenUsed="1"/>
+    <w:lsdException w:name="HTML Keyboard" w:semiHidden="1" w:unhideWhenUsed="1"/>
+    <w:lsdException w:name="HTML Preformatted" w:semiHidden="1" w:unhideWhenUsed="1"/>
+    <w:lsdException w:name="HTML Sample" w:semiHidden="1" w:unhideWhenUsed="1"/>
+    <w:lsdException w:name="HTML Typewriter" w:semiHidden="1" w:unhideWhenUsed="1"/>
+    <w:lsdException w:name="HTML Variable" w:semiHidden="1" w:unhideWhenUsed="1"/>
+    <w:lsdException w:name="Normal Table" w:semiHidden="1" w:unhideWhenUsed="1"/>
+    <w:lsdException w:name="annotation subject" w:semiHidden="1" w:unhideWhenUsed="1"/>
+    <w:lsdException w:name="No List" w:semiHidden="1" w:unhideWhenUsed="1"/>
+    <w:lsdException w:name="Outline List 1" w:semiHidden="1" w:unhideWhenUsed="1"/>
+    <w:lsdException w:name="Outline List 2" w:semiHidden="1" w:unhideWhenUsed="1"/>
+    <w:lsdException w:name="Outline List 3" w:semiHidden="1" w:unhideWhenUsed="1"/>
+    <w:lsdException w:name="Table Simple 1" w:semiHidden="1" w:unhideWhenUsed="1"/>
+    <w:lsdException w:name="Table Simple 2" w:semiHidden="1" w:unhideWhenUsed="1"/>
+    <w:lsdException w:name="Table Simple 3" w:semiHidden="1" w:unhideWhenUsed="1"/>
+    <w:lsdException w:name="Table Classic 1" w:semiHidden="1" w:unhideWhenUsed="1"/>
+    <w:lsdException w:name="Table Classic 2" w:semiHidden="1" w:unhideWhenUsed="1"/>
+    <w:lsdException w:name="Table Classic 3" w:semiHidden="1" w:unhideWhenUsed="1"/>
+    <w:lsdException w:name="Table Classic 4" w:semiHidden="1" w:unhideWhenUsed="1"/>
+    <w:lsdException w:name="Table Colorful 1" w:semiHidden="1" w:unhideWhenUsed="1"/>
+    <w:lsdException w:name="Table Colorful 2" w:semiHidden="1" w:unhideWhenUsed="1"/>
+    <w:lsdException w:name="Table Colorful 3" w:semiHidden="1" w:unhideWhenUsed="1"/>
+    <w:lsdException w:name="Table Columns 1" w:semiHidden="1" w:unhideWhenUsed="1"/>
+    <w:lsdException w:name="Table Columns 2" w:semiHidden="1" w:unhideWhenUsed="1"/>
+    <w:lsdException w:name="Table Columns 3" w:semiHidden="1" w:unhideWhenUsed="1"/>
+    <w:lsdException w:name="Table Columns 4" w:semiHidden="1" w:unhideWhenUsed="1"/>
+    <w:lsdException w:name="Table Columns 5" w:semiHidden="1" w:unhideWhenUsed="1"/>
+    <w:lsdException w:name="Table Grid 1" w:semiHidden="1" w:unhideWhenUsed="1"/>
+    <w:lsdException w:name="Table Grid 2" w:semiHidden="1" w:unhideWhenUsed="1"/>
+    <w:lsdException w:name="Table Grid 3" w:semiHidden="1" w:unhideWhenUsed="1"/>
+    <w:lsdException w:name="Table Grid 4" w:semiHidden="1" w:unhideWhenUsed="1"/>
+    <w:lsdException w:name="Table Grid 5" w:semiHidden="1" w:unhideWhenUsed="1"/>
+    <w:lsdException w:name="Table Grid 6" w:semiHidden="1" w:unhideWhenUsed="1"/>
+    <w:lsdException w:name="Table Grid 7" w:semiHidden="1" w:unhideWhenUsed="1"/>
+    <w:lsdException w:name="Table Grid 8" w:semiHidden="1" w:unhideWhenUsed="1"/>
+    <w:lsdException w:name="Table List 1" w:semiHidden="1" w:unhideWhenUsed="1"/>
+    <w:lsdException w:name="Table List 2" w:semiHidden="1" w:unhideWhenUsed="1"/>
+    <w:lsdException w:name="Table List 3" w:semiHidden="1" w:unhideWhenUsed="1"/>
+    <w:lsdException w:name="Table List 4" w:semiHidden="1" w:unhideWhenUsed="1"/>
+    <w:lsdException w:name="Table List 5" w:semiHidden="1" w:unhideWhenUsed="1"/>
+    <w:lsdException w:name="Table List 6" w:semiHidden="1" w:unhideWhenUsed="1"/>
+    <w:lsdException w:name="Table List 7" w:semiHidden="1" w:unhideWhenUsed="1"/>
+    <w:lsdException w:name="Table List 8" w:semiHidden="1" w:unhideWhenUsed="1"/>
+    <w:lsdException w:name="Table 3D effects 1" w:semiHidden="1" w:unhideWhenUsed="1"/>
+    <w:lsdException w:name="Table 3D effects 2" w:semiHidden="1" w:unhideWhenUsed="1"/>
+    <w:lsdException w:name="Table 3D effects 3" w:semiHidden="1" w:unhideWhenUsed="1"/>
+    <w:lsdException w:name="Table Contemporary" w:semiHidden="1" w:unhideWhenUsed="1"/>
+    <w:lsdException w:name="Table Elegant" w:semiHidden="1" w:unhideWhenUsed="1"/>
+    <w:lsdException w:name="Table Professional" w:semiHidden="1" w:unhideWhenUsed="1"/>
+    <w:lsdException w:name="Table Subtle 1" w:semiHidden="1" w:unhideWhenUsed="1"/>
+    <w:lsdException w:name="Table Subtle 2" w:semiHidden="1" w:unhideWhenUsed="1"/>
+    <w:lsdException w:name="Table Web 1" w:semiHidden="1" w:unhideWhenUsed="1"/>
+    <w:lsdException w:name="Table Web 2" w:semiHidden="1" w:unhideWhenUsed="1"/>
+    <w:lsdException w:name="Table Web 3" w:semiHidden="1" w:unhideWhenUsed="1"/>
+    <w:lsdException w:name="Balloon Text" w:semiHidden="1" w:unhideWhenUsed="1"/>
+    <w:lsdException w:name="Table Grid" w:uiPriority="59"/>
+    <w:lsdException w:name="Table Theme" w:semiHidden="1" w:unhideWhenUsed="1"/>
+    <w:lsdException w:name="Placeholder Text" w:semiHidden="1"/>
+    <w:lsdException w:name="No Spacing" w:uiPriority="1" w:qFormat="1"/>
+    <w:lsdException w:name="Light Shading" w:uiPriority="60"/>
+    <w:lsdException w:name="Light List" w:uiPriority="61"/>
+    <w:lsdException w:name="Light Grid" w:uiPriority="62"/>
+    <w:lsdException w:name="Medium Shading 1" w:uiPriority="63"/>
+    <w:lsdException w:name="Medium Shading 2" w:uiPriority="64"/>
+    <w:lsdException w:name="Medium List 1" w:uiPriority="65"/>
+    <w:lsdException w:name="Medium List 2" w:uiPriority="66"/>
+    <w:lsdException w:name="Medium Grid 1" w:uiPriority="67"/>
+    <w:lsdException w:name="Medium Grid 2" w:uiPriority="68"/>
+    <w:lsdException w:name="Medium Grid 3" w:uiPriority="69"/>
+    <w:lsdException w:name="Dark List" w:uiPriority="70"/>
+    <w:lsdException w:name="Colorful Shading" w:uiPriority="71"/>
+    <w:lsdException w:name="Colorful List" w:uiPriority="72"/>
+    <w:lsdException w:name="Colorful Grid" w:uiPriority="73"/>
+    <w:lsdException w:name="Light Shading Accent 1" w:uiPriority="60"/>
+    <w:lsdException w:name="Light List Accent 1" w:uiPriority="61"/>
+    <w:lsdException w:name="Light Grid Accent 1" w:uiPriority="62"/>
+    <w:lsdException w:name="Medium Shading 1 Accent 1" w:uiPriority="63"/>
+    <w:lsdException w:name="Medium Shading 2 Accent 1" w:uiPriority="64"/>
+    <w:lsdException w:name="Medium List 1 Accent 1" w:uiPriority="65"/>
+    <w:lsdException w:name="Revision" w:semiHidden="1"/>
+    <w:lsdException w:name="List Paragraph" w:uiPriority="34" w:qFormat="1"/>
+    <w:lsdException w:name="Quote" w:uiPriority="29" w:qFormat="1"/>
+    <w:lsdException w:name="Intense Quote" w:uiPriority="30" w:qFormat="1"/>
+    <w:lsdException w:name="Medium List 2 Accent 1" w:uiPriority="66"/>
+    <w:lsdException w:name="Medium Grid 1 Accent 1" w:uiPriority="67"/>
+    <w:lsdException w:name="Medium Grid 2 Accent 1" w:uiPriority="68"/>
+    <w:lsdException w:name="Medium Grid 3 Accent 1" w:uiPriority="69"/>
+    <w:lsdException w:name="Dark List Accent 1" w:uiPriority="70"/>
+    <w:lsdException w:name="Colorful Shading Accent 1" w:uiPriority="71"/>
+    <w:lsdException w:name="Colorful List Accent 1" w:uiPriority="72"/>
+    <w:lsdException w:name="Colorful Grid Accent 1" w:uiPriority="73"/>
+    <w:lsdException w:name="Light Shading Accent 2" w:uiPriority="60"/>
+    <w:lsdException w:name="Light List Accent 2" w:uiPriority="61"/>
+    <w:lsdException w:name="Light Grid Accent 2" w:uiPriority="62"/>
+    <w:lsdException w:name="Medium Shading 1 Accent 2" w:uiPriority="63"/>
+    <w:lsdException w:name="Medium Shading 2 Accent 2" w:uiPriority="64"/>
+    <w:lsdException w:name="Medium List 1 Accent 2" w:uiPriority="65"/>
+    <w:lsdException w:name="Medium List 2 Accent 2" w:uiPriority="66"/>
+    <w:lsdException w:name="Medium Grid 1 Accent 2" w:uiPriority="67"/>
+    <w:lsdException w:name="Medium Grid 2 Accent 2" w:uiPriority="68"/>
+    <w:lsdException w:name="Medium Grid 3 Accent 2" w:uiPriority="69"/>
+    <w:lsdException w:name="Dark List Accent 2" w:uiPriority="70"/>
+    <w:lsdException w:name="Colorful Shading Accent 2" w:uiPriority="71"/>
+    <w:lsdException w:name="Colorful List Accent 2" w:uiPriority="72"/>
+    <w:lsdException w:name="Colorful Grid Accent 2" w:uiPriority="73"/>
+    <w:lsdException w:name="Light Shading Accent 3" w:uiPriority="60"/>
+    <w:lsdException w:name="Light List Accent 3" w:uiPriority="61"/>
+    <w:lsdException w:name="Light Grid Accent 3" w:uiPriority="62"/>
+    <w:lsdException w:name="Medium Shading 1 Accent 3" w:uiPriority="63"/>
+    <w:lsdException w:name="Medium Shading 2 Accent 3" w:uiPriority="64"/>
+    <w:lsdException w:name="Medium List 1 Accent 3" w:uiPriority="65"/>
+    <w:lsdException w:name="Medium List 2 Accent 3" w:uiPriority="66"/>
+    <w:lsdException w:name="Medium Grid 1 Accent 3" w:uiPriority="67"/>
+    <w:lsdException w:name="Medium Grid 2 Accent 3" w:uiPriority="68"/>
+    <w:lsdException w:name="Medium Grid 3 Accent 3" w:uiPriority="69"/>
+    <w:lsdException w:name="Dark List Accent 3" w:uiPriority="70"/>
+    <w:lsdException w:name="Colorful Shading Accent 3" w:uiPriority="71"/>
+    <w:lsdException w:name="Colorful List Accent 3" w:uiPriority="72"/>
+    <w:lsdException w:name="Colorful Grid Accent 3" w:uiPriority="73"/>
+    <w:lsdException w:name="Light Shading Accent 4" w:uiPriority="60"/>
+    <w:lsdException w:name="Light List Accent 4" w:uiPriority="61"/>
+    <w:lsdException w:name="Light Grid Accent 4" w:uiPriority="62"/>
+    <w:lsdException w:name="Medium Shading 1 Accent 4" w:uiPriority="63"/>
+    <w:lsdException w:name="Medium Shading 2 Accent 4" w:uiPriority="64"/>
+    <w:lsdException w:name="Medium List 1 Accent 4" w:uiPriority="65"/>
+    <w:lsdException w:name="Medium List 2 Accent 4" w:uiPriority="66"/>
+    <w:lsdException w:name="Medium Grid 1 Accent 4" w:uiPriority="67"/>
+    <w:lsdException w:name="Medium Grid 2 Accent 4" w:uiPriority="68"/>
+    <w:lsdException w:name="Medium Grid 3 Accent 4" w:uiPriority="69"/>
+    <w:lsdException w:name="Dark List Accent 4" w:uiPriority="70"/>
+    <w:lsdException w:name="Colorful Shading Accent 4" w:uiPriority="71"/>
+    <w:lsdException w:name="Colorful List Accent 4" w:uiPriority="72"/>
+    <w:lsdException w:name="Colorful Grid Accent 4" w:uiPriority="73"/>
+    <w:lsdException w:name="Light Shading Accent 5" w:uiPriority="60"/>
+    <w:lsdException w:name="Light List Accent 5" w:uiPriority="61"/>
+    <w:lsdException w:name="Light Grid Accent 5" w:uiPriority="62"/>
+    <w:lsdException w:name="Medium Shading 1 Accent 5" w:uiPriority="63"/>
+    <w:lsdException w:name="Medium Shading 2 Accent 5" w:uiPriority="64"/>
+    <w:lsdException w:name="Medium List 1 Accent 5" w:uiPriority="65"/>
+    <w:lsdException w:name="Medium List 2 Accent 5" w:uiPriority="66"/>
+    <w:lsdException w:name="Medium Grid 1 Accent 5" w:uiPriority="67"/>
+    <w:lsdException w:name="Medium Grid 2 Accent 5" w:uiPriority="68"/>
+    <w:lsdException w:name="Medium Grid 3 Accent 5" w:uiPriority="69"/>
+    <w:lsdException w:name="Dark List Accent 5" w:uiPriority="70"/>
+    <w:lsdException w:name="Colorful Shading Accent 5" w:uiPriority="71"/>
+    <w:lsdException w:name="Colorful List Accent 5" w:uiPriority="72"/>
+    <w:lsdException w:name="Colorful Grid Accent 5" w:uiPriority="73"/>
+    <w:lsdException w:name="Light Shading Accent 6" w:uiPriority="60"/>
+    <w:lsdException w:name="Light List Accent 6" w:uiPriority="61"/>
+    <w:lsdException w:name="Light Grid Accent 6" w:uiPriority="62"/>
+    <w:lsdException w:name="Medium Shading 1 Accent 6" w:uiPriority="63"/>
+    <w:lsdException w:name="Medium Shading 2 Accent 6" w:uiPriority="64"/>
+    <w:lsdException w:name="Medium List 1 Accent 6" w:uiPriority="65"/>
+    <w:lsdException w:name="Medium List 2 Accent 6" w:uiPriority="66"/>
+    <w:lsdException w:name="Medium Grid 1 Accent 6" w:uiPriority="67"/>
+    <w:lsdException w:name="Medium Grid 2 Accent 6" w:uiPriority="68"/>
+    <w:lsdException w:name="Medium Grid 3 Accent 6" w:uiPriority="69"/>
+    <w:lsdException w:name="Dark List Accent 6" w:uiPriority="70"/>
+    <w:lsdException w:name="Colorful Shading Accent 6" w:uiPriority="71"/>
+    <w:lsdException w:name="Colorful List Accent 6" w:uiPriority="72"/>
+    <w:lsdException w:name="Colorful Grid Accent 6" w:uiPriority="73"/>
+    <w:lsdException w:name="Subtle Emphasis" w:uiPriority="19" w:qFormat="1"/>
+    <w:lsdException w:name="Intense Emphasis" w:uiPriority="21" w:qFormat="1"/>
+    <w:lsdException w:name="Subtle Reference" w:uiPriority="31" w:qFormat="1"/>
+    <w:lsdException w:name="Intense Reference" w:uiPriority="32" w:qFormat="1"/>
+    <w:lsdException w:name="Book Title" w:uiPriority="33" w:qFormat="1"/>
+    <w:lsdException w:name="Bibliography" w:semiHidden="1" w:uiPriority="37" w:unhideWhenUsed="1"/>
+    <w:lsdException w:name="TOC Heading" w:semiHidden="1" w:uiPriority="39" w:unhideWhenUsed="1" w:qFormat="1"/>
+    <w:lsdException w:name="Plain Table 1" w:uiPriority="41"/>
+    <w:lsdException w:name="Plain Table 2" w:uiPriority="42"/>
+    <w:lsdException w:name="Plain Table 3" w:uiPriority="43"/>
+    <w:lsdException w:name="Plain Table 4" w:uiPriority="44"/>
+    <w:lsdException w:name="Plain Table 5" w:uiPriority="45"/>
+    <w:lsdException w:name="Grid Table Light" w:uiPriority="40"/>
+    <w:lsdException w:name="Grid Table 1 Light" w:uiPriority="46"/>
+    <w:lsdException w:name="Grid Table 2" w:uiPriority="47"/>
+    <w:lsdException w:name="Grid Table 3" w:uiPriority="48"/>
+    <w:lsdException w:name="Grid Table 4" w:uiPriority="49"/>
+    <w:lsdException w:name="Grid Table 5 Dark" w:uiPriority="50"/>
+    <w:lsdException w:name="Grid Table 6 Colorful" w:uiPriority="51"/>
+    <w:lsdException w:name="Grid Table 7 Colorful" w:uiPriority="52"/>
+    <w:lsdException w:name="Grid Table 1 Light Accent 1" w:uiPriority="46"/>
+    <w:lsdException w:name="Grid Table 2 Accent 1" w:uiPriority="47"/>
+    <w:lsdException w:name="Grid Table 3 Accent 1" w:uiPriority="48"/>
+    <w:lsdException w:name="Grid Table 4 Accent 1" w:uiPriority="49"/>
+    <w:lsdException w:name="Grid Table 5 Dark Accent 1" w:uiPriority="50"/>
+    <w:lsdException w:name="Grid Table 6 Colorful Accent 1" w:uiPriority="51"/>
+    <w:lsdException w:name="Grid Table 7 Colorful Accent 1" w:uiPriority="52"/>
+    <w:lsdException w:name="Grid Table 1 Light Accent 2" w:uiPriority="46"/>
+    <w:lsdException w:name="Grid Table 2 Accent 2" w:uiPriority="47"/>
+    <w:lsdException w:name="Grid Table 3 Accent 2" w:uiPriority="48"/>
+    <w:lsdException w:name="Grid Table 4 Accent 2" w:uiPriority="49"/>
+    <w:lsdException w:name="Grid Table 5 Dark Accent 2" w:uiPriority="50"/>
+    <w:lsdException w:name="Grid Table 6 Colorful Accent 2" w:uiPriority="51"/>
+    <w:lsdException w:name="Grid Table 7 Colorful Accent 2" w:uiPriority="52"/>
+    <w:lsdException w:name="Grid Table 1 Light Accent 3" w:uiPriority="46"/>
+    <w:lsdException w:name="Grid Table 2 Accent 3" w:uiPriority="47"/>
+    <w:lsdException w:name="Grid Table 3 Accent 3" w:uiPriority="48"/>
+    <w:lsdException w:name="Grid Table 4 Accent 3" w:uiPriority="49"/>
+    <w:lsdException w:name="Grid Table 5 Dark Accent 3" w:uiPriority="50"/>
+    <w:lsdException w:name="Grid Table 6 Colorful Accent 3" w:uiPriority="51"/>
+    <w:lsdException w:name="Grid Table 7 Colorful Accent 3" w:uiPriority="52"/>
+    <w:lsdException w:name="Grid Table 1 Light Accent 4" w:uiPriority="46"/>
+    <w:lsdException w:name="Grid Table 2 Accent 4" w:uiPriority="47"/>
+    <w:lsdException w:name="Grid Table 3 Accent 4" w:uiPriority="48"/>
+    <w:lsdException w:name="Grid Table 4 Accent 4" w:uiPriority="49"/>
+    <w:lsdException w:name="Grid Table 5 Dark Accent 4" w:uiPriority="50"/>
+    <w:lsdException w:name="Grid Table 6 Colorful Accent 4" w:uiPriority="51"/>
+    <w:lsdException w:name="Grid Table 7 Colorful Accent 4" w:uiPriority="52"/>
+    <w:lsdException w:name="Grid Table 1 Light Accent 5" w:uiPriority="46"/>
+    <w:lsdException w:name="Grid Table 2 Accent 5" w:uiPriority="47"/>
+    <w:lsdException w:name="Grid Table 3 Accent 5" w:uiPriority="48"/>
+    <w:lsdException w:name="Grid Table 4 Accent 5" w:uiPriority="49"/>
+    <w:lsdException w:name="Grid Table 5 Dark Accent 5" w:uiPriority="50"/>
+    <w:lsdException w:name="Grid Table 6 Colorful Accent 5" w:uiPriority="51"/>
+    <w:lsdException w:name="Grid Table 7 Colorful Accent 5" w:uiPriority="52"/>
+    <w:lsdException w:name="Grid Table 1 Light Accent 6" w:uiPriority="46"/>
+    <w:lsdException w:name="Grid Table 2 Accent 6" w:uiPriority="47"/>
+    <w:lsdException w:name="Grid Table 3 Accent 6" w:uiPriority="48"/>
+    <w:lsdException w:name="Grid Table 4 Accent 6" w:uiPriority="49"/>
+    <w:lsdException w:name="Grid Table 5 Dark Accent 6" w:uiPriority="50"/>
+    <w:lsdException w:name="Grid Table 6 Colorful Accent 6" w:uiPriority="51"/>
+    <w:lsdException w:name="Grid Table 7 Colorful Accent 6" w:uiPriority="52"/>
+    <w:lsdException w:name="List Table 1 Light" w:uiPriority="46"/>
+    <w:lsdException w:name="List Table 2" w:uiPriority="47"/>
+    <w:lsdException w:name="List Table 3" w:uiPriority="48"/>
+    <w:lsdException w:name="List Table 4" w:uiPriority="49"/>
+    <w:lsdException w:name="List Table 5 Dark" w:uiPriority="50"/>
+    <w:lsdException w:name="List Table 6 Colorful" w:uiPriority="51"/>
+    <w:lsdException w:name="List Table 7 Colorful" w:uiPriority="52"/>
+    <w:lsdException w:name="List Table 1 Light Accent 1" w:uiPriority="46"/>
+    <w:lsdException w:name="List Table 2 Accent 1" w:uiPriority="47"/>
+    <w:lsdException w:name="List Table 3 Accent 1" w:uiPriority="48"/>
+    <w:lsdException w:name="List Table 4 Accent 1" w:uiPriority="49"/>
+    <w:lsdException w:name="List Table 5 Dark Accent 1" w:uiPriority="50"/>
+    <w:lsdException w:name="List Table 6 Colorful Accent 1" w:uiPriority="51"/>
+    <w:lsdException w:name="List Table 7 Colorful Accent 1" w:uiPriority="52"/>
+    <w:lsdException w:name="List Table 1 Light Accent 2" w:uiPriority="46"/>
+    <w:lsdException w:name="List Table 2 Accent 2" w:uiPriority="47"/>
+    <w:lsdException w:name="List Table 3 Accent 2" w:uiPriority="48"/>
+    <w:lsdException w:name="List Table 4 Accent 2" w:uiPriority="49"/>
+    <w:lsdException w:name="List Table 5 Dark Accent 2" w:uiPriority="50"/>
+    <w:lsdException w:name="List Table 6 Colorful Accent 2" w:uiPriority="51"/>
+    <w:lsdException w:name="List Table 7 Colorful Accent 2" w:uiPriority="52"/>
+    <w:lsdException w:name="List Table 1 Light Accent 3" w:uiPriority="46"/>
+    <w:lsdException w:name="List Table 2 Accent 3" w:uiPriority="47"/>
+    <w:lsdException w:name="List Table 3 Accent 3" w:uiPriority="48"/>
+    <w:lsdException w:name="List Table 4 Accent 3" w:uiPriority="49"/>
+    <w:lsdException w:name="List Table 5 Dark Accent 3" w:uiPriority="50"/>
+    <w:lsdException w:name="List Table 6 Colorful Accent 3" w:uiPriority="51"/>
+    <w:lsdException w:name="List Table 7 Colorful Accent 3" w:uiPriority="52"/>
+    <w:lsdException w:name="List Table 1 Light Accent 4" w:uiPriority="46"/>
+    <w:lsdException w:name="List Table 2 Accent 4" w:uiPriority="47"/>
+    <w:lsdException w:name="List Table 3 Accent 4" w:uiPriority="48"/>
+    <w:lsdException w:name="List Table 4 Accent 4" w:uiPriority="49"/>
+    <w:lsdException w:name="List Table 5 Dark Accent 4" w:uiPriority="50"/>
+    <w:lsdException w:name="List Table 6 Colorful Accent 4" w:uiPriority="51"/>
+    <w:lsdException w:name="List Table 7 Colorful Accent 4" w:uiPriority="52"/>
+    <w:lsdException w:name="List Table 1 Light Accent 5" w:uiPriority="46"/>
+    <w:lsdException w:name="List Table 2 Accent 5" w:uiPriority="47"/>
+    <w:lsdException w:name="List Table 3 Accent 5" w:uiPriority="48"/>
+    <w:lsdException w:name="List Table 4 Accent 5" w:uiPriority="49"/>
+    <w:lsdException w:name="List Table 5 Dark Accent 5" w:uiPriority="50"/>
+    <w:lsdException w:name="List Table 6 Colorful Accent 5" w:uiPriority="51"/>
+    <w:lsdException w:name="List Table 7 Colorful Accent 5" w:uiPriority="52"/>
+    <w:lsdException w:name="List Table 1 Light Accent 6" w:uiPriority="46"/>
+    <w:lsdException w:name="List Table 2 Accent 6" w:uiPriority="47"/>
+    <w:lsdException w:name="List Table 3 Accent 6" w:uiPriority="48"/>
+    <w:lsdException w:name="List Table 4 Accent 6" w:uiPriority="49"/>
+    <w:lsdException w:name="List Table 5 Dark Accent 6" w:uiPriority="50"/>
+    <w:lsdException w:name="List Table 6 Colorful Accent 6" w:uiPriority="51"/>
+    <w:lsdException w:name="List Table 7 Colorful Accent 6" w:uiPriority="52"/>
   </w:latentStyles>
   <w:style w:type="paragraph" w:default="1" w:styleId="Normal">
     <w:name w:val="Normal"/>
@@ -2384,300 +4101,7 @@
     </w:pPr>
     <w:rPr>
       <w:rFonts w:ascii="Arial" w:hAnsi="Arial"/>
-      <w:sz w:val="24"/>
-    </w:rPr>
-  </w:style>
-  <w:style w:type="paragraph" w:styleId="Ttulo1">
-    <w:name w:val="heading 1"/>
-    <w:basedOn w:val="Normal"/>
-    <w:next w:val="Normal"/>
-    <w:link w:val="Ttulo1Char"/>
-    <w:uiPriority w:val="9"/>
-    <w:qFormat/>
-    <w:rsid w:val="001E0C82"/>
-    <w:pPr>
-      <w:keepNext/>
-      <w:keepLines/>
-      <w:spacing w:before="240" w:after="240"/>
-      <w:outlineLvl w:val="0"/>
-    </w:pPr>
-    <w:rPr>
-      <w:rFonts w:eastAsiaTheme="majorEastAsia" w:cstheme="majorBidi"/>
-      <w:b/>
-      <w:bCs/>
-      <w:sz w:val="32"/>
-      <w:szCs w:val="28"/>
-    </w:rPr>
-  </w:style>
-  <w:style w:type="paragraph" w:styleId="Ttulo2">
-    <w:name w:val="heading 2"/>
-    <w:basedOn w:val="Normal"/>
-    <w:next w:val="Normal"/>
-    <w:link w:val="Ttulo2Char"/>
-    <w:uiPriority w:val="9"/>
-    <w:unhideWhenUsed/>
-    <w:qFormat/>
-    <w:rsid w:val="008E094A"/>
-    <w:pPr>
-      <w:keepNext/>
-      <w:keepLines/>
-      <w:spacing w:before="200"/>
-      <w:outlineLvl w:val="1"/>
-    </w:pPr>
-    <w:rPr>
-      <w:rFonts w:eastAsiaTheme="majorEastAsia" w:cstheme="majorBidi"/>
-      <w:b/>
-      <w:bCs/>
-      <w:szCs w:val="26"/>
-    </w:rPr>
-  </w:style>
-  <w:style w:type="character" w:default="1" w:styleId="Fontepargpadro">
-    <w:name w:val="Default Paragraph Font"/>
-    <w:uiPriority w:val="1"/>
-    <w:semiHidden/>
-    <w:unhideWhenUsed/>
-  </w:style>
-  <w:style w:type="table" w:default="1" w:styleId="Tabelanormal">
-    <w:name w:val="Normal Table"/>
-    <w:uiPriority w:val="99"/>
-    <w:semiHidden/>
-    <w:unhideWhenUsed/>
-    <w:tblPr>
-      <w:tblInd w:w="0" w:type="dxa"/>
-      <w:tblCellMar>
-        <w:top w:w="0" w:type="dxa"/>
-        <w:left w:w="108" w:type="dxa"/>
-        <w:bottom w:w="0" w:type="dxa"/>
-        <w:right w:w="108" w:type="dxa"/>
-      </w:tblCellMar>
-    </w:tblPr>
-  </w:style>
-  <w:style w:type="numbering" w:default="1" w:styleId="Semlista">
-    <w:name w:val="No List"/>
-    <w:uiPriority w:val="99"/>
-    <w:semiHidden/>
-    <w:unhideWhenUsed/>
-  </w:style>
-  <w:style w:type="character" w:styleId="Hyperlink">
-    <w:name w:val="Hyperlink"/>
-    <w:basedOn w:val="Fontepargpadro"/>
-    <w:uiPriority w:val="99"/>
-    <w:unhideWhenUsed/>
-    <w:rsid w:val="006D6B9D"/>
-    <w:rPr>
-      <w:color w:val="0000FF" w:themeColor="hyperlink"/>
-      <w:u w:val="single"/>
-    </w:rPr>
-  </w:style>
-  <w:style w:type="character" w:customStyle="1" w:styleId="Ttulo1Char">
-    <w:name w:val="Título 1 Char"/>
-    <w:basedOn w:val="Fontepargpadro"/>
-    <w:link w:val="Ttulo1"/>
-    <w:uiPriority w:val="9"/>
-    <w:rsid w:val="001E0C82"/>
-    <w:rPr>
-      <w:rFonts w:ascii="Arial" w:eastAsiaTheme="majorEastAsia" w:hAnsi="Arial" w:cstheme="majorBidi"/>
-      <w:b/>
-      <w:bCs/>
-      <w:sz w:val="32"/>
-      <w:szCs w:val="28"/>
-    </w:rPr>
-  </w:style>
-  <w:style w:type="character" w:customStyle="1" w:styleId="Ttulo2Char">
-    <w:name w:val="Título 2 Char"/>
-    <w:basedOn w:val="Fontepargpadro"/>
-    <w:link w:val="Ttulo2"/>
-    <w:uiPriority w:val="9"/>
-    <w:rsid w:val="008E094A"/>
-    <w:rPr>
-      <w:rFonts w:ascii="Arial" w:eastAsiaTheme="majorEastAsia" w:hAnsi="Arial" w:cstheme="majorBidi"/>
-      <w:b/>
-      <w:bCs/>
-      <w:sz w:val="24"/>
-      <w:szCs w:val="26"/>
-    </w:rPr>
-  </w:style>
-  <w:style w:type="paragraph" w:styleId="PargrafodaLista">
-    <w:name w:val="List Paragraph"/>
-    <w:basedOn w:val="Normal"/>
-    <w:uiPriority w:val="34"/>
-    <w:qFormat/>
-    <w:rsid w:val="009B1DA5"/>
-    <w:pPr>
-      <w:ind w:left="720"/>
-      <w:contextualSpacing/>
-    </w:pPr>
-  </w:style>
-</w:styles>
-</file>
-
-<file path=word/stylesWithEffects.xml><?xml version="1.0" encoding="utf-8"?>
-<w:styles xmlns:wpc="http://schemas.microsoft.com/office/word/2010/wordprocessingCanvas" xmlns:mc="http://schemas.openxmlformats.org/markup-compatibility/2006" xmlns:o="urn:schemas-microsoft-com:office:office" xmlns:r="http://schemas.openxmlformats.org/officeDocument/2006/relationships" xmlns:m="http://schemas.openxmlformats.org/officeDocument/2006/math" xmlns:v="urn:schemas-microsoft-com:vml" xmlns:wp14="http://schemas.microsoft.com/office/word/2010/wordprocessingDrawing" xmlns:wp="http://schemas.openxmlformats.org/drawingml/2006/wordprocessingDrawing" xmlns:w10="urn:schemas-microsoft-com:office:word" xmlns:w="http://schemas.openxmlformats.org/wordprocessingml/2006/main" xmlns:w14="http://schemas.microsoft.com/office/word/2010/wordml" xmlns:wpg="http://schemas.microsoft.com/office/word/2010/wordprocessingGroup" xmlns:wpi="http://schemas.microsoft.com/office/word/2010/wordprocessingInk" xmlns:wne="http://schemas.microsoft.com/office/word/2006/wordml" xmlns:wps="http://schemas.microsoft.com/office/word/2010/wordprocessingShape" mc:Ignorable="w14 wp14">
-  <w:docDefaults>
-    <w:rPrDefault>
-      <w:rPr>
-        <w:rFonts w:asciiTheme="minorHAnsi" w:eastAsiaTheme="minorHAnsi" w:hAnsiTheme="minorHAnsi" w:cstheme="minorBidi"/>
-        <w:sz w:val="22"/>
-        <w:szCs w:val="22"/>
-        <w:lang w:val="pt-BR" w:eastAsia="en-US" w:bidi="ar-SA"/>
-      </w:rPr>
-    </w:rPrDefault>
-    <w:pPrDefault>
-      <w:pPr>
-        <w:spacing w:after="200" w:line="276" w:lineRule="auto"/>
-      </w:pPr>
-    </w:pPrDefault>
-  </w:docDefaults>
-  <w:latentStyles w:defLockedState="0" w:defUIPriority="99" w:defSemiHidden="1" w:defUnhideWhenUsed="1" w:defQFormat="0" w:count="267">
-    <w:lsdException w:name="Normal" w:semiHidden="0" w:uiPriority="0" w:unhideWhenUsed="0" w:qFormat="1"/>
-    <w:lsdException w:name="heading 1" w:semiHidden="0" w:uiPriority="9" w:unhideWhenUsed="0" w:qFormat="1"/>
-    <w:lsdException w:name="heading 2" w:uiPriority="9" w:qFormat="1"/>
-    <w:lsdException w:name="heading 3" w:uiPriority="9" w:qFormat="1"/>
-    <w:lsdException w:name="heading 4" w:uiPriority="9" w:qFormat="1"/>
-    <w:lsdException w:name="heading 5" w:uiPriority="9" w:qFormat="1"/>
-    <w:lsdException w:name="heading 6" w:uiPriority="9" w:qFormat="1"/>
-    <w:lsdException w:name="heading 7" w:uiPriority="9" w:qFormat="1"/>
-    <w:lsdException w:name="heading 8" w:uiPriority="9" w:qFormat="1"/>
-    <w:lsdException w:name="heading 9" w:uiPriority="9" w:qFormat="1"/>
-    <w:lsdException w:name="toc 1" w:uiPriority="39"/>
-    <w:lsdException w:name="toc 2" w:uiPriority="39"/>
-    <w:lsdException w:name="toc 3" w:uiPriority="39"/>
-    <w:lsdException w:name="toc 4" w:uiPriority="39"/>
-    <w:lsdException w:name="toc 5" w:uiPriority="39"/>
-    <w:lsdException w:name="toc 6" w:uiPriority="39"/>
-    <w:lsdException w:name="toc 7" w:uiPriority="39"/>
-    <w:lsdException w:name="toc 8" w:uiPriority="39"/>
-    <w:lsdException w:name="toc 9" w:uiPriority="39"/>
-    <w:lsdException w:name="caption" w:uiPriority="35" w:qFormat="1"/>
-    <w:lsdException w:name="Title" w:semiHidden="0" w:uiPriority="10" w:unhideWhenUsed="0" w:qFormat="1"/>
-    <w:lsdException w:name="Default Paragraph Font" w:uiPriority="1"/>
-    <w:lsdException w:name="Subtitle" w:semiHidden="0" w:uiPriority="11" w:unhideWhenUsed="0" w:qFormat="1"/>
-    <w:lsdException w:name="Strong" w:semiHidden="0" w:uiPriority="22" w:unhideWhenUsed="0" w:qFormat="1"/>
-    <w:lsdException w:name="Emphasis" w:semiHidden="0" w:uiPriority="20" w:unhideWhenUsed="0" w:qFormat="1"/>
-    <w:lsdException w:name="Table Grid" w:semiHidden="0" w:uiPriority="59" w:unhideWhenUsed="0"/>
-    <w:lsdException w:name="Placeholder Text" w:unhideWhenUsed="0"/>
-    <w:lsdException w:name="No Spacing" w:semiHidden="0" w:uiPriority="1" w:unhideWhenUsed="0" w:qFormat="1"/>
-    <w:lsdException w:name="Light Shading" w:semiHidden="0" w:uiPriority="60" w:unhideWhenUsed="0"/>
-    <w:lsdException w:name="Light List" w:semiHidden="0" w:uiPriority="61" w:unhideWhenUsed="0"/>
-    <w:lsdException w:name="Light Grid" w:semiHidden="0" w:uiPriority="62" w:unhideWhenUsed="0"/>
-    <w:lsdException w:name="Medium Shading 1" w:semiHidden="0" w:uiPriority="63" w:unhideWhenUsed="0"/>
-    <w:lsdException w:name="Medium Shading 2" w:semiHidden="0" w:uiPriority="64" w:unhideWhenUsed="0"/>
-    <w:lsdException w:name="Medium List 1" w:semiHidden="0" w:uiPriority="65" w:unhideWhenUsed="0"/>
-    <w:lsdException w:name="Medium List 2" w:semiHidden="0" w:uiPriority="66" w:unhideWhenUsed="0"/>
-    <w:lsdException w:name="Medium Grid 1" w:semiHidden="0" w:uiPriority="67" w:unhideWhenUsed="0"/>
-    <w:lsdException w:name="Medium Grid 2" w:semiHidden="0" w:uiPriority="68" w:unhideWhenUsed="0"/>
-    <w:lsdException w:name="Medium Grid 3" w:semiHidden="0" w:uiPriority="69" w:unhideWhenUsed="0"/>
-    <w:lsdException w:name="Dark List" w:semiHidden="0" w:uiPriority="70" w:unhideWhenUsed="0"/>
-    <w:lsdException w:name="Colorful Shading" w:semiHidden="0" w:uiPriority="71" w:unhideWhenUsed="0"/>
-    <w:lsdException w:name="Colorful List" w:semiHidden="0" w:uiPriority="72" w:unhideWhenUsed="0"/>
-    <w:lsdException w:name="Colorful Grid" w:semiHidden="0" w:uiPriority="73" w:unhideWhenUsed="0"/>
-    <w:lsdException w:name="Light Shading Accent 1" w:semiHidden="0" w:uiPriority="60" w:unhideWhenUsed="0"/>
-    <w:lsdException w:name="Light List Accent 1" w:semiHidden="0" w:uiPriority="61" w:unhideWhenUsed="0"/>
-    <w:lsdException w:name="Light Grid Accent 1" w:semiHidden="0" w:uiPriority="62" w:unhideWhenUsed="0"/>
-    <w:lsdException w:name="Medium Shading 1 Accent 1" w:semiHidden="0" w:uiPriority="63" w:unhideWhenUsed="0"/>
-    <w:lsdException w:name="Medium Shading 2 Accent 1" w:semiHidden="0" w:uiPriority="64" w:unhideWhenUsed="0"/>
-    <w:lsdException w:name="Medium List 1 Accent 1" w:semiHidden="0" w:uiPriority="65" w:unhideWhenUsed="0"/>
-    <w:lsdException w:name="Revision" w:unhideWhenUsed="0"/>
-    <w:lsdException w:name="List Paragraph" w:semiHidden="0" w:uiPriority="34" w:unhideWhenUsed="0" w:qFormat="1"/>
-    <w:lsdException w:name="Quote" w:semiHidden="0" w:uiPriority="29" w:unhideWhenUsed="0" w:qFormat="1"/>
-    <w:lsdException w:name="Intense Quote" w:semiHidden="0" w:uiPriority="30" w:unhideWhenUsed="0" w:qFormat="1"/>
-    <w:lsdException w:name="Medium List 2 Accent 1" w:semiHidden="0" w:uiPriority="66" w:unhideWhenUsed="0"/>
-    <w:lsdException w:name="Medium Grid 1 Accent 1" w:semiHidden="0" w:uiPriority="67" w:unhideWhenUsed="0"/>
-    <w:lsdException w:name="Medium Grid 2 Accent 1" w:semiHidden="0" w:uiPriority="68" w:unhideWhenUsed="0"/>
-    <w:lsdException w:name="Medium Grid 3 Accent 1" w:semiHidden="0" w:uiPriority="69" w:unhideWhenUsed="0"/>
-    <w:lsdException w:name="Dark List Accent 1" w:semiHidden="0" w:uiPriority="70" w:unhideWhenUsed="0"/>
-    <w:lsdException w:name="Colorful Shading Accent 1" w:semiHidden="0" w:uiPriority="71" w:unhideWhenUsed="0"/>
-    <w:lsdException w:name="Colorful List Accent 1" w:semiHidden="0" w:uiPriority="72" w:unhideWhenUsed="0"/>
-    <w:lsdException w:name="Colorful Grid Accent 1" w:semiHidden="0" w:uiPriority="73" w:unhideWhenUsed="0"/>
-    <w:lsdException w:name="Light Shading Accent 2" w:semiHidden="0" w:uiPriority="60" w:unhideWhenUsed="0"/>
-    <w:lsdException w:name="Light List Accent 2" w:semiHidden="0" w:uiPriority="61" w:unhideWhenUsed="0"/>
-    <w:lsdException w:name="Light Grid Accent 2" w:semiHidden="0" w:uiPriority="62" w:unhideWhenUsed="0"/>
-    <w:lsdException w:name="Medium Shading 1 Accent 2" w:semiHidden="0" w:uiPriority="63" w:unhideWhenUsed="0"/>
-    <w:lsdException w:name="Medium Shading 2 Accent 2" w:semiHidden="0" w:uiPriority="64" w:unhideWhenUsed="0"/>
-    <w:lsdException w:name="Medium List 1 Accent 2" w:semiHidden="0" w:uiPriority="65" w:unhideWhenUsed="0"/>
-    <w:lsdException w:name="Medium List 2 Accent 2" w:semiHidden="0" w:uiPriority="66" w:unhideWhenUsed="0"/>
-    <w:lsdException w:name="Medium Grid 1 Accent 2" w:semiHidden="0" w:uiPriority="67" w:unhideWhenUsed="0"/>
-    <w:lsdException w:name="Medium Grid 2 Accent 2" w:semiHidden="0" w:uiPriority="68" w:unhideWhenUsed="0"/>
-    <w:lsdException w:name="Medium Grid 3 Accent 2" w:semiHidden="0" w:uiPriority="69" w:unhideWhenUsed="0"/>
-    <w:lsdException w:name="Dark List Accent 2" w:semiHidden="0" w:uiPriority="70" w:unhideWhenUsed="0"/>
-    <w:lsdException w:name="Colorful Shading Accent 2" w:semiHidden="0" w:uiPriority="71" w:unhideWhenUsed="0"/>
-    <w:lsdException w:name="Colorful List Accent 2" w:semiHidden="0" w:uiPriority="72" w:unhideWhenUsed="0"/>
-    <w:lsdException w:name="Colorful Grid Accent 2" w:semiHidden="0" w:uiPriority="73" w:unhideWhenUsed="0"/>
-    <w:lsdException w:name="Light Shading Accent 3" w:semiHidden="0" w:uiPriority="60" w:unhideWhenUsed="0"/>
-    <w:lsdException w:name="Light List Accent 3" w:semiHidden="0" w:uiPriority="61" w:unhideWhenUsed="0"/>
-    <w:lsdException w:name="Light Grid Accent 3" w:semiHidden="0" w:uiPriority="62" w:unhideWhenUsed="0"/>
-    <w:lsdException w:name="Medium Shading 1 Accent 3" w:semiHidden="0" w:uiPriority="63" w:unhideWhenUsed="0"/>
-    <w:lsdException w:name="Medium Shading 2 Accent 3" w:semiHidden="0" w:uiPriority="64" w:unhideWhenUsed="0"/>
-    <w:lsdException w:name="Medium List 1 Accent 3" w:semiHidden="0" w:uiPriority="65" w:unhideWhenUsed="0"/>
-    <w:lsdException w:name="Medium List 2 Accent 3" w:semiHidden="0" w:uiPriority="66" w:unhideWhenUsed="0"/>
-    <w:lsdException w:name="Medium Grid 1 Accent 3" w:semiHidden="0" w:uiPriority="67" w:unhideWhenUsed="0"/>
-    <w:lsdException w:name="Medium Grid 2 Accent 3" w:semiHidden="0" w:uiPriority="68" w:unhideWhenUsed="0"/>
-    <w:lsdException w:name="Medium Grid 3 Accent 3" w:semiHidden="0" w:uiPriority="69" w:unhideWhenUsed="0"/>
-    <w:lsdException w:name="Dark List Accent 3" w:semiHidden="0" w:uiPriority="70" w:unhideWhenUsed="0"/>
-    <w:lsdException w:name="Colorful Shading Accent 3" w:semiHidden="0" w:uiPriority="71" w:unhideWhenUsed="0"/>
-    <w:lsdException w:name="Colorful List Accent 3" w:semiHidden="0" w:uiPriority="72" w:unhideWhenUsed="0"/>
-    <w:lsdException w:name="Colorful Grid Accent 3" w:semiHidden="0" w:uiPriority="73" w:unhideWhenUsed="0"/>
-    <w:lsdException w:name="Light Shading Accent 4" w:semiHidden="0" w:uiPriority="60" w:unhideWhenUsed="0"/>
-    <w:lsdException w:name="Light List Accent 4" w:semiHidden="0" w:uiPriority="61" w:unhideWhenUsed="0"/>
-    <w:lsdException w:name="Light Grid Accent 4" w:semiHidden="0" w:uiPriority="62" w:unhideWhenUsed="0"/>
-    <w:lsdException w:name="Medium Shading 1 Accent 4" w:semiHidden="0" w:uiPriority="63" w:unhideWhenUsed="0"/>
-    <w:lsdException w:name="Medium Shading 2 Accent 4" w:semiHidden="0" w:uiPriority="64" w:unhideWhenUsed="0"/>
-    <w:lsdException w:name="Medium List 1 Accent 4" w:semiHidden="0" w:uiPriority="65" w:unhideWhenUsed="0"/>
-    <w:lsdException w:name="Medium List 2 Accent 4" w:semiHidden="0" w:uiPriority="66" w:unhideWhenUsed="0"/>
-    <w:lsdException w:name="Medium Grid 1 Accent 4" w:semiHidden="0" w:uiPriority="67" w:unhideWhenUsed="0"/>
-    <w:lsdException w:name="Medium Grid 2 Accent 4" w:semiHidden="0" w:uiPriority="68" w:unhideWhenUsed="0"/>
-    <w:lsdException w:name="Medium Grid 3 Accent 4" w:semiHidden="0" w:uiPriority="69" w:unhideWhenUsed="0"/>
-    <w:lsdException w:name="Dark List Accent 4" w:semiHidden="0" w:uiPriority="70" w:unhideWhenUsed="0"/>
-    <w:lsdException w:name="Colorful Shading Accent 4" w:semiHidden="0" w:uiPriority="71" w:unhideWhenUsed="0"/>
-    <w:lsdException w:name="Colorful List Accent 4" w:semiHidden="0" w:uiPriority="72" w:unhideWhenUsed="0"/>
-    <w:lsdException w:name="Colorful Grid Accent 4" w:semiHidden="0" w:uiPriority="73" w:unhideWhenUsed="0"/>
-    <w:lsdException w:name="Light Shading Accent 5" w:semiHidden="0" w:uiPriority="60" w:unhideWhenUsed="0"/>
-    <w:lsdException w:name="Light List Accent 5" w:semiHidden="0" w:uiPriority="61" w:unhideWhenUsed="0"/>
-    <w:lsdException w:name="Light Grid Accent 5" w:semiHidden="0" w:uiPriority="62" w:unhideWhenUsed="0"/>
-    <w:lsdException w:name="Medium Shading 1 Accent 5" w:semiHidden="0" w:uiPriority="63" w:unhideWhenUsed="0"/>
-    <w:lsdException w:name="Medium Shading 2 Accent 5" w:semiHidden="0" w:uiPriority="64" w:unhideWhenUsed="0"/>
-    <w:lsdException w:name="Medium List 1 Accent 5" w:semiHidden="0" w:uiPriority="65" w:unhideWhenUsed="0"/>
-    <w:lsdException w:name="Medium List 2 Accent 5" w:semiHidden="0" w:uiPriority="66" w:unhideWhenUsed="0"/>
-    <w:lsdException w:name="Medium Grid 1 Accent 5" w:semiHidden="0" w:uiPriority="67" w:unhideWhenUsed="0"/>
-    <w:lsdException w:name="Medium Grid 2 Accent 5" w:semiHidden="0" w:uiPriority="68" w:unhideWhenUsed="0"/>
-    <w:lsdException w:name="Medium Grid 3 Accent 5" w:semiHidden="0" w:uiPriority="69" w:unhideWhenUsed="0"/>
-    <w:lsdException w:name="Dark List Accent 5" w:semiHidden="0" w:uiPriority="70" w:unhideWhenUsed="0"/>
-    <w:lsdException w:name="Colorful Shading Accent 5" w:semiHidden="0" w:uiPriority="71" w:unhideWhenUsed="0"/>
-    <w:lsdException w:name="Colorful List Accent 5" w:semiHidden="0" w:uiPriority="72" w:unhideWhenUsed="0"/>
-    <w:lsdException w:name="Colorful Grid Accent 5" w:semiHidden="0" w:uiPriority="73" w:unhideWhenUsed="0"/>
-    <w:lsdException w:name="Light Shading Accent 6" w:semiHidden="0" w:uiPriority="60" w:unhideWhenUsed="0"/>
-    <w:lsdException w:name="Light List Accent 6" w:semiHidden="0" w:uiPriority="61" w:unhideWhenUsed="0"/>
-    <w:lsdException w:name="Light Grid Accent 6" w:semiHidden="0" w:uiPriority="62" w:unhideWhenUsed="0"/>
-    <w:lsdException w:name="Medium Shading 1 Accent 6" w:semiHidden="0" w:uiPriority="63" w:unhideWhenUsed="0"/>
-    <w:lsdException w:name="Medium Shading 2 Accent 6" w:semiHidden="0" w:uiPriority="64" w:unhideWhenUsed="0"/>
-    <w:lsdException w:name="Medium List 1 Accent 6" w:semiHidden="0" w:uiPriority="65" w:unhideWhenUsed="0"/>
-    <w:lsdException w:name="Medium List 2 Accent 6" w:semiHidden="0" w:uiPriority="66" w:unhideWhenUsed="0"/>
-    <w:lsdException w:name="Medium Grid 1 Accent 6" w:semiHidden="0" w:uiPriority="67" w:unhideWhenUsed="0"/>
-    <w:lsdException w:name="Medium Grid 2 Accent 6" w:semiHidden="0" w:uiPriority="68" w:unhideWhenUsed="0"/>
-    <w:lsdException w:name="Medium Grid 3 Accent 6" w:semiHidden="0" w:uiPriority="69" w:unhideWhenUsed="0"/>
-    <w:lsdException w:name="Dark List Accent 6" w:semiHidden="0" w:uiPriority="70" w:unhideWhenUsed="0"/>
-    <w:lsdException w:name="Colorful Shading Accent 6" w:semiHidden="0" w:uiPriority="71" w:unhideWhenUsed="0"/>
-    <w:lsdException w:name="Colorful List Accent 6" w:semiHidden="0" w:uiPriority="72" w:unhideWhenUsed="0"/>
-    <w:lsdException w:name="Colorful Grid Accent 6" w:semiHidden="0" w:uiPriority="73" w:unhideWhenUsed="0"/>
-    <w:lsdException w:name="Subtle Emphasis" w:semiHidden="0" w:uiPriority="19" w:unhideWhenUsed="0" w:qFormat="1"/>
-    <w:lsdException w:name="Intense Emphasis" w:semiHidden="0" w:uiPriority="21" w:unhideWhenUsed="0" w:qFormat="1"/>
-    <w:lsdException w:name="Subtle Reference" w:semiHidden="0" w:uiPriority="31" w:unhideWhenUsed="0" w:qFormat="1"/>
-    <w:lsdException w:name="Intense Reference" w:semiHidden="0" w:uiPriority="32" w:unhideWhenUsed="0" w:qFormat="1"/>
-    <w:lsdException w:name="Book Title" w:semiHidden="0" w:uiPriority="33" w:unhideWhenUsed="0" w:qFormat="1"/>
-    <w:lsdException w:name="Bibliography" w:uiPriority="37"/>
-    <w:lsdException w:name="TOC Heading" w:uiPriority="39" w:qFormat="1"/>
-  </w:latentStyles>
-  <w:style w:type="paragraph" w:default="1" w:styleId="Normal">
-    <w:name w:val="Normal"/>
-    <w:qFormat/>
-    <w:rsid w:val="008E094A"/>
-    <w:pPr>
-      <w:spacing w:line="360" w:lineRule="auto"/>
-      <w:ind w:firstLine="851"/>
-      <w:jc w:val="both"/>
-    </w:pPr>
-    <w:rPr>
-      <w:rFonts w:ascii="Arial" w:hAnsi="Arial"/>
+      <w:noProof/>
       <w:sz w:val="24"/>
     </w:rPr>
   </w:style>

--- a/DOCUMENTAÇÃO/Documentação/Projeto V2.docx
+++ b/DOCUMENTAÇÃO/Documentação/Projeto V2.docx
@@ -2,6 +2,2345 @@
 <file path=word/document.xml><?xml version="1.0" encoding="utf-8"?>
 <w:document xmlns:wpc="http://schemas.microsoft.com/office/word/2010/wordprocessingCanvas" xmlns:mc="http://schemas.openxmlformats.org/markup-compatibility/2006" xmlns:o="urn:schemas-microsoft-com:office:office" xmlns:r="http://schemas.openxmlformats.org/officeDocument/2006/relationships" xmlns:m="http://schemas.openxmlformats.org/officeDocument/2006/math" xmlns:v="urn:schemas-microsoft-com:vml" xmlns:wp14="http://schemas.microsoft.com/office/word/2010/wordprocessingDrawing" xmlns:wp="http://schemas.openxmlformats.org/drawingml/2006/wordprocessingDrawing" xmlns:w10="urn:schemas-microsoft-com:office:word" xmlns:w="http://schemas.openxmlformats.org/wordprocessingml/2006/main" xmlns:w14="http://schemas.microsoft.com/office/word/2010/wordml" xmlns:w15="http://schemas.microsoft.com/office/word/2012/wordml" xmlns:wpg="http://schemas.microsoft.com/office/word/2010/wordprocessingGroup" xmlns:wpi="http://schemas.microsoft.com/office/word/2010/wordprocessingInk" xmlns:wne="http://schemas.microsoft.com/office/word/2006/wordml" xmlns:wps="http://schemas.microsoft.com/office/word/2010/wordprocessingShape" mc:Ignorable="w14 w15 wp14">
   <w:body>
+    <w:p>
+      <w:pPr>
+        <w:pStyle w:val="Ttulo1"/>
+        <w:ind w:firstLine="0"/>
+        <w:rPr>
+          <w:rFonts w:cs="Arial"/>
+        </w:rPr>
+      </w:pPr>
+      <w:bookmarkStart w:id="0" w:name="_GoBack"/>
+      <w:bookmarkEnd w:id="0"/>
+    </w:p>
+    <w:sdt>
+      <w:sdtPr>
+        <w:id w:val="1974020098"/>
+        <w:docPartObj>
+          <w:docPartGallery w:val="Table of Contents"/>
+          <w:docPartUnique/>
+        </w:docPartObj>
+      </w:sdtPr>
+      <w:sdtEndPr>
+        <w:rPr>
+          <w:rFonts w:ascii="Arial" w:eastAsiaTheme="minorHAnsi" w:hAnsi="Arial" w:cstheme="minorBidi"/>
+          <w:b/>
+          <w:bCs/>
+          <w:noProof/>
+          <w:color w:val="auto"/>
+          <w:sz w:val="24"/>
+          <w:szCs w:val="22"/>
+          <w:lang w:eastAsia="en-US"/>
+        </w:rPr>
+      </w:sdtEndPr>
+      <w:sdtContent>
+        <w:p>
+          <w:pPr>
+            <w:pStyle w:val="CabealhodoSumrio"/>
+          </w:pPr>
+          <w:r>
+            <w:t>Sumário</w:t>
+          </w:r>
+        </w:p>
+        <w:p>
+          <w:pPr>
+            <w:pStyle w:val="Sumrio1"/>
+            <w:tabs>
+              <w:tab w:val="right" w:leader="dot" w:pos="8494"/>
+            </w:tabs>
+            <w:rPr>
+              <w:rFonts w:asciiTheme="minorHAnsi" w:eastAsiaTheme="minorEastAsia" w:hAnsiTheme="minorHAnsi"/>
+              <w:sz w:val="22"/>
+              <w:lang w:eastAsia="pt-BR"/>
+            </w:rPr>
+          </w:pPr>
+          <w:r>
+            <w:fldChar w:fldCharType="begin"/>
+          </w:r>
+          <w:r>
+            <w:instrText xml:space="preserve"> TOC \o "1-3" \h \z \u </w:instrText>
+          </w:r>
+          <w:r>
+            <w:fldChar w:fldCharType="separate"/>
+          </w:r>
+          <w:hyperlink w:anchor="_Toc448087787" w:history="1">
+            <w:r>
+              <w:rPr>
+                <w:rStyle w:val="Hyperlink"/>
+                <w:rFonts w:cs="Arial"/>
+              </w:rPr>
+              <w:t>UNINOVE</w:t>
+            </w:r>
+            <w:r>
+              <w:rPr>
+                <w:webHidden/>
+              </w:rPr>
+              <w:tab/>
+            </w:r>
+            <w:r>
+              <w:rPr>
+                <w:webHidden/>
+              </w:rPr>
+              <w:fldChar w:fldCharType="begin"/>
+            </w:r>
+            <w:r>
+              <w:rPr>
+                <w:webHidden/>
+              </w:rPr>
+              <w:instrText xml:space="preserve"> PAGEREF _Toc448087787 \h </w:instrText>
+            </w:r>
+            <w:r>
+              <w:rPr>
+                <w:webHidden/>
+              </w:rPr>
+            </w:r>
+            <w:r>
+              <w:rPr>
+                <w:webHidden/>
+              </w:rPr>
+              <w:fldChar w:fldCharType="separate"/>
+            </w:r>
+            <w:r>
+              <w:rPr>
+                <w:webHidden/>
+              </w:rPr>
+              <w:t>1</w:t>
+            </w:r>
+            <w:r>
+              <w:rPr>
+                <w:webHidden/>
+              </w:rPr>
+              <w:fldChar w:fldCharType="end"/>
+            </w:r>
+          </w:hyperlink>
+        </w:p>
+        <w:p>
+          <w:pPr>
+            <w:pStyle w:val="Sumrio1"/>
+            <w:tabs>
+              <w:tab w:val="right" w:leader="dot" w:pos="8494"/>
+            </w:tabs>
+            <w:rPr>
+              <w:rFonts w:asciiTheme="minorHAnsi" w:eastAsiaTheme="minorEastAsia" w:hAnsiTheme="minorHAnsi"/>
+              <w:sz w:val="22"/>
+              <w:lang w:eastAsia="pt-BR"/>
+            </w:rPr>
+          </w:pPr>
+          <w:hyperlink w:anchor="_Toc448087788" w:history="1">
+            <w:r>
+              <w:rPr>
+                <w:rStyle w:val="Hyperlink"/>
+                <w:rFonts w:cs="Arial"/>
+              </w:rPr>
+              <w:t>1. Termo de Abertura do Projeto</w:t>
+            </w:r>
+            <w:r>
+              <w:rPr>
+                <w:webHidden/>
+              </w:rPr>
+              <w:tab/>
+            </w:r>
+            <w:r>
+              <w:rPr>
+                <w:webHidden/>
+              </w:rPr>
+              <w:fldChar w:fldCharType="begin"/>
+            </w:r>
+            <w:r>
+              <w:rPr>
+                <w:webHidden/>
+              </w:rPr>
+              <w:instrText xml:space="preserve"> PAGEREF _Toc448087788 \h </w:instrText>
+            </w:r>
+            <w:r>
+              <w:rPr>
+                <w:webHidden/>
+              </w:rPr>
+            </w:r>
+            <w:r>
+              <w:rPr>
+                <w:webHidden/>
+              </w:rPr>
+              <w:fldChar w:fldCharType="separate"/>
+            </w:r>
+            <w:r>
+              <w:rPr>
+                <w:webHidden/>
+              </w:rPr>
+              <w:t>3</w:t>
+            </w:r>
+            <w:r>
+              <w:rPr>
+                <w:webHidden/>
+              </w:rPr>
+              <w:fldChar w:fldCharType="end"/>
+            </w:r>
+          </w:hyperlink>
+        </w:p>
+        <w:p>
+          <w:pPr>
+            <w:pStyle w:val="Sumrio2"/>
+            <w:tabs>
+              <w:tab w:val="left" w:pos="1760"/>
+              <w:tab w:val="right" w:leader="dot" w:pos="8494"/>
+            </w:tabs>
+            <w:rPr>
+              <w:rFonts w:asciiTheme="minorHAnsi" w:eastAsiaTheme="minorEastAsia" w:hAnsiTheme="minorHAnsi"/>
+              <w:sz w:val="22"/>
+              <w:lang w:eastAsia="pt-BR"/>
+            </w:rPr>
+          </w:pPr>
+          <w:hyperlink w:anchor="_Toc448087789" w:history="1">
+            <w:r>
+              <w:rPr>
+                <w:rStyle w:val="Hyperlink"/>
+              </w:rPr>
+              <w:t>1.1.</w:t>
+            </w:r>
+            <w:r>
+              <w:rPr>
+                <w:rFonts w:asciiTheme="minorHAnsi" w:eastAsiaTheme="minorEastAsia" w:hAnsiTheme="minorHAnsi"/>
+                <w:sz w:val="22"/>
+                <w:lang w:eastAsia="pt-BR"/>
+              </w:rPr>
+              <w:tab/>
+            </w:r>
+            <w:r>
+              <w:rPr>
+                <w:rStyle w:val="Hyperlink"/>
+              </w:rPr>
+              <w:t>Justificativa</w:t>
+            </w:r>
+            <w:r>
+              <w:rPr>
+                <w:webHidden/>
+              </w:rPr>
+              <w:tab/>
+            </w:r>
+            <w:r>
+              <w:rPr>
+                <w:webHidden/>
+              </w:rPr>
+              <w:fldChar w:fldCharType="begin"/>
+            </w:r>
+            <w:r>
+              <w:rPr>
+                <w:webHidden/>
+              </w:rPr>
+              <w:instrText xml:space="preserve"> PAGEREF _Toc448087789 \h </w:instrText>
+            </w:r>
+            <w:r>
+              <w:rPr>
+                <w:webHidden/>
+              </w:rPr>
+            </w:r>
+            <w:r>
+              <w:rPr>
+                <w:webHidden/>
+              </w:rPr>
+              <w:fldChar w:fldCharType="separate"/>
+            </w:r>
+            <w:r>
+              <w:rPr>
+                <w:webHidden/>
+              </w:rPr>
+              <w:t>3</w:t>
+            </w:r>
+            <w:r>
+              <w:rPr>
+                <w:webHidden/>
+              </w:rPr>
+              <w:fldChar w:fldCharType="end"/>
+            </w:r>
+          </w:hyperlink>
+        </w:p>
+        <w:p>
+          <w:pPr>
+            <w:pStyle w:val="Sumrio2"/>
+            <w:tabs>
+              <w:tab w:val="left" w:pos="1760"/>
+              <w:tab w:val="right" w:leader="dot" w:pos="8494"/>
+            </w:tabs>
+            <w:rPr>
+              <w:rFonts w:asciiTheme="minorHAnsi" w:eastAsiaTheme="minorEastAsia" w:hAnsiTheme="minorHAnsi"/>
+              <w:sz w:val="22"/>
+              <w:lang w:eastAsia="pt-BR"/>
+            </w:rPr>
+          </w:pPr>
+          <w:hyperlink w:anchor="_Toc448087790" w:history="1">
+            <w:r>
+              <w:rPr>
+                <w:rStyle w:val="Hyperlink"/>
+              </w:rPr>
+              <w:t>1.2.</w:t>
+            </w:r>
+            <w:r>
+              <w:rPr>
+                <w:rFonts w:asciiTheme="minorHAnsi" w:eastAsiaTheme="minorEastAsia" w:hAnsiTheme="minorHAnsi"/>
+                <w:sz w:val="22"/>
+                <w:lang w:eastAsia="pt-BR"/>
+              </w:rPr>
+              <w:tab/>
+            </w:r>
+            <w:r>
+              <w:rPr>
+                <w:rStyle w:val="Hyperlink"/>
+              </w:rPr>
+              <w:t>Objetivo</w:t>
+            </w:r>
+            <w:r>
+              <w:rPr>
+                <w:webHidden/>
+              </w:rPr>
+              <w:tab/>
+            </w:r>
+            <w:r>
+              <w:rPr>
+                <w:webHidden/>
+              </w:rPr>
+              <w:fldChar w:fldCharType="begin"/>
+            </w:r>
+            <w:r>
+              <w:rPr>
+                <w:webHidden/>
+              </w:rPr>
+              <w:instrText xml:space="preserve"> PAGEREF _Toc448087790 \h </w:instrText>
+            </w:r>
+            <w:r>
+              <w:rPr>
+                <w:webHidden/>
+              </w:rPr>
+            </w:r>
+            <w:r>
+              <w:rPr>
+                <w:webHidden/>
+              </w:rPr>
+              <w:fldChar w:fldCharType="separate"/>
+            </w:r>
+            <w:r>
+              <w:rPr>
+                <w:webHidden/>
+              </w:rPr>
+              <w:t>3</w:t>
+            </w:r>
+            <w:r>
+              <w:rPr>
+                <w:webHidden/>
+              </w:rPr>
+              <w:fldChar w:fldCharType="end"/>
+            </w:r>
+          </w:hyperlink>
+        </w:p>
+        <w:p>
+          <w:pPr>
+            <w:pStyle w:val="Sumrio2"/>
+            <w:tabs>
+              <w:tab w:val="left" w:pos="1760"/>
+              <w:tab w:val="right" w:leader="dot" w:pos="8494"/>
+            </w:tabs>
+            <w:rPr>
+              <w:rFonts w:asciiTheme="minorHAnsi" w:eastAsiaTheme="minorEastAsia" w:hAnsiTheme="minorHAnsi"/>
+              <w:sz w:val="22"/>
+              <w:lang w:eastAsia="pt-BR"/>
+            </w:rPr>
+          </w:pPr>
+          <w:hyperlink w:anchor="_Toc448087791" w:history="1">
+            <w:r>
+              <w:rPr>
+                <w:rStyle w:val="Hyperlink"/>
+              </w:rPr>
+              <w:t>1.3.</w:t>
+            </w:r>
+            <w:r>
+              <w:rPr>
+                <w:rFonts w:asciiTheme="minorHAnsi" w:eastAsiaTheme="minorEastAsia" w:hAnsiTheme="minorHAnsi"/>
+                <w:sz w:val="22"/>
+                <w:lang w:eastAsia="pt-BR"/>
+              </w:rPr>
+              <w:tab/>
+            </w:r>
+            <w:r>
+              <w:rPr>
+                <w:rStyle w:val="Hyperlink"/>
+              </w:rPr>
+              <w:t>Intitulação do Sistema</w:t>
+            </w:r>
+            <w:r>
+              <w:rPr>
+                <w:webHidden/>
+              </w:rPr>
+              <w:tab/>
+            </w:r>
+            <w:r>
+              <w:rPr>
+                <w:webHidden/>
+              </w:rPr>
+              <w:fldChar w:fldCharType="begin"/>
+            </w:r>
+            <w:r>
+              <w:rPr>
+                <w:webHidden/>
+              </w:rPr>
+              <w:instrText xml:space="preserve"> PAGEREF _Toc448087791 \h </w:instrText>
+            </w:r>
+            <w:r>
+              <w:rPr>
+                <w:webHidden/>
+              </w:rPr>
+            </w:r>
+            <w:r>
+              <w:rPr>
+                <w:webHidden/>
+              </w:rPr>
+              <w:fldChar w:fldCharType="separate"/>
+            </w:r>
+            <w:r>
+              <w:rPr>
+                <w:webHidden/>
+              </w:rPr>
+              <w:t>3</w:t>
+            </w:r>
+            <w:r>
+              <w:rPr>
+                <w:webHidden/>
+              </w:rPr>
+              <w:fldChar w:fldCharType="end"/>
+            </w:r>
+          </w:hyperlink>
+        </w:p>
+        <w:p>
+          <w:pPr>
+            <w:pStyle w:val="Sumrio2"/>
+            <w:tabs>
+              <w:tab w:val="left" w:pos="1760"/>
+              <w:tab w:val="right" w:leader="dot" w:pos="8494"/>
+            </w:tabs>
+            <w:rPr>
+              <w:rFonts w:asciiTheme="minorHAnsi" w:eastAsiaTheme="minorEastAsia" w:hAnsiTheme="minorHAnsi"/>
+              <w:sz w:val="22"/>
+              <w:lang w:eastAsia="pt-BR"/>
+            </w:rPr>
+          </w:pPr>
+          <w:hyperlink w:anchor="_Toc448087792" w:history="1">
+            <w:r>
+              <w:rPr>
+                <w:rStyle w:val="Hyperlink"/>
+              </w:rPr>
+              <w:t>1.4.</w:t>
+            </w:r>
+            <w:r>
+              <w:rPr>
+                <w:rFonts w:asciiTheme="minorHAnsi" w:eastAsiaTheme="minorEastAsia" w:hAnsiTheme="minorHAnsi"/>
+                <w:sz w:val="22"/>
+                <w:lang w:eastAsia="pt-BR"/>
+              </w:rPr>
+              <w:tab/>
+            </w:r>
+            <w:r>
+              <w:rPr>
+                <w:rStyle w:val="Hyperlink"/>
+              </w:rPr>
+              <w:t>Restrições</w:t>
+            </w:r>
+            <w:r>
+              <w:rPr>
+                <w:webHidden/>
+              </w:rPr>
+              <w:tab/>
+            </w:r>
+            <w:r>
+              <w:rPr>
+                <w:webHidden/>
+              </w:rPr>
+              <w:fldChar w:fldCharType="begin"/>
+            </w:r>
+            <w:r>
+              <w:rPr>
+                <w:webHidden/>
+              </w:rPr>
+              <w:instrText xml:space="preserve"> PAGEREF _Toc448087792 \h </w:instrText>
+            </w:r>
+            <w:r>
+              <w:rPr>
+                <w:webHidden/>
+              </w:rPr>
+            </w:r>
+            <w:r>
+              <w:rPr>
+                <w:webHidden/>
+              </w:rPr>
+              <w:fldChar w:fldCharType="separate"/>
+            </w:r>
+            <w:r>
+              <w:rPr>
+                <w:webHidden/>
+              </w:rPr>
+              <w:t>3</w:t>
+            </w:r>
+            <w:r>
+              <w:rPr>
+                <w:webHidden/>
+              </w:rPr>
+              <w:fldChar w:fldCharType="end"/>
+            </w:r>
+          </w:hyperlink>
+        </w:p>
+        <w:p>
+          <w:pPr>
+            <w:pStyle w:val="Sumrio1"/>
+            <w:tabs>
+              <w:tab w:val="left" w:pos="1320"/>
+              <w:tab w:val="right" w:leader="dot" w:pos="8494"/>
+            </w:tabs>
+            <w:rPr>
+              <w:rFonts w:asciiTheme="minorHAnsi" w:eastAsiaTheme="minorEastAsia" w:hAnsiTheme="minorHAnsi"/>
+              <w:sz w:val="22"/>
+              <w:lang w:eastAsia="pt-BR"/>
+            </w:rPr>
+          </w:pPr>
+          <w:hyperlink w:anchor="_Toc448087793" w:history="1">
+            <w:r>
+              <w:rPr>
+                <w:rStyle w:val="Hyperlink"/>
+              </w:rPr>
+              <w:t>2.</w:t>
+            </w:r>
+            <w:r>
+              <w:rPr>
+                <w:rFonts w:asciiTheme="minorHAnsi" w:eastAsiaTheme="minorEastAsia" w:hAnsiTheme="minorHAnsi"/>
+                <w:sz w:val="22"/>
+                <w:lang w:eastAsia="pt-BR"/>
+              </w:rPr>
+              <w:tab/>
+            </w:r>
+            <w:r>
+              <w:rPr>
+                <w:rStyle w:val="Hyperlink"/>
+              </w:rPr>
+              <w:t>Requisitos</w:t>
+            </w:r>
+            <w:r>
+              <w:rPr>
+                <w:webHidden/>
+              </w:rPr>
+              <w:tab/>
+            </w:r>
+            <w:r>
+              <w:rPr>
+                <w:webHidden/>
+              </w:rPr>
+              <w:fldChar w:fldCharType="begin"/>
+            </w:r>
+            <w:r>
+              <w:rPr>
+                <w:webHidden/>
+              </w:rPr>
+              <w:instrText xml:space="preserve"> PAGEREF _Toc448087793 \h </w:instrText>
+            </w:r>
+            <w:r>
+              <w:rPr>
+                <w:webHidden/>
+              </w:rPr>
+            </w:r>
+            <w:r>
+              <w:rPr>
+                <w:webHidden/>
+              </w:rPr>
+              <w:fldChar w:fldCharType="separate"/>
+            </w:r>
+            <w:r>
+              <w:rPr>
+                <w:webHidden/>
+              </w:rPr>
+              <w:t>4</w:t>
+            </w:r>
+            <w:r>
+              <w:rPr>
+                <w:webHidden/>
+              </w:rPr>
+              <w:fldChar w:fldCharType="end"/>
+            </w:r>
+          </w:hyperlink>
+        </w:p>
+        <w:p>
+          <w:pPr>
+            <w:pStyle w:val="Sumrio2"/>
+            <w:tabs>
+              <w:tab w:val="left" w:pos="1760"/>
+              <w:tab w:val="right" w:leader="dot" w:pos="8494"/>
+            </w:tabs>
+            <w:rPr>
+              <w:rFonts w:asciiTheme="minorHAnsi" w:eastAsiaTheme="minorEastAsia" w:hAnsiTheme="minorHAnsi"/>
+              <w:sz w:val="22"/>
+              <w:lang w:eastAsia="pt-BR"/>
+            </w:rPr>
+          </w:pPr>
+          <w:hyperlink w:anchor="_Toc448087794" w:history="1">
+            <w:r>
+              <w:rPr>
+                <w:rStyle w:val="Hyperlink"/>
+              </w:rPr>
+              <w:t>2.1.</w:t>
+            </w:r>
+            <w:r>
+              <w:rPr>
+                <w:rFonts w:asciiTheme="minorHAnsi" w:eastAsiaTheme="minorEastAsia" w:hAnsiTheme="minorHAnsi"/>
+                <w:sz w:val="22"/>
+                <w:lang w:eastAsia="pt-BR"/>
+              </w:rPr>
+              <w:tab/>
+            </w:r>
+            <w:r>
+              <w:rPr>
+                <w:rStyle w:val="Hyperlink"/>
+              </w:rPr>
+              <w:t>Requisitos Funcionais</w:t>
+            </w:r>
+            <w:r>
+              <w:rPr>
+                <w:webHidden/>
+              </w:rPr>
+              <w:tab/>
+            </w:r>
+            <w:r>
+              <w:rPr>
+                <w:webHidden/>
+              </w:rPr>
+              <w:fldChar w:fldCharType="begin"/>
+            </w:r>
+            <w:r>
+              <w:rPr>
+                <w:webHidden/>
+              </w:rPr>
+              <w:instrText xml:space="preserve"> PAGEREF _Toc448087794 \h </w:instrText>
+            </w:r>
+            <w:r>
+              <w:rPr>
+                <w:webHidden/>
+              </w:rPr>
+            </w:r>
+            <w:r>
+              <w:rPr>
+                <w:webHidden/>
+              </w:rPr>
+              <w:fldChar w:fldCharType="separate"/>
+            </w:r>
+            <w:r>
+              <w:rPr>
+                <w:webHidden/>
+              </w:rPr>
+              <w:t>4</w:t>
+            </w:r>
+            <w:r>
+              <w:rPr>
+                <w:webHidden/>
+              </w:rPr>
+              <w:fldChar w:fldCharType="end"/>
+            </w:r>
+          </w:hyperlink>
+        </w:p>
+        <w:p>
+          <w:pPr>
+            <w:pStyle w:val="Sumrio2"/>
+            <w:tabs>
+              <w:tab w:val="left" w:pos="1760"/>
+              <w:tab w:val="right" w:leader="dot" w:pos="8494"/>
+            </w:tabs>
+            <w:rPr>
+              <w:rFonts w:asciiTheme="minorHAnsi" w:eastAsiaTheme="minorEastAsia" w:hAnsiTheme="minorHAnsi"/>
+              <w:sz w:val="22"/>
+              <w:lang w:eastAsia="pt-BR"/>
+            </w:rPr>
+          </w:pPr>
+          <w:hyperlink w:anchor="_Toc448087795" w:history="1">
+            <w:r>
+              <w:rPr>
+                <w:rStyle w:val="Hyperlink"/>
+              </w:rPr>
+              <w:t>2.2.</w:t>
+            </w:r>
+            <w:r>
+              <w:rPr>
+                <w:rFonts w:asciiTheme="minorHAnsi" w:eastAsiaTheme="minorEastAsia" w:hAnsiTheme="minorHAnsi"/>
+                <w:sz w:val="22"/>
+                <w:lang w:eastAsia="pt-BR"/>
+              </w:rPr>
+              <w:tab/>
+            </w:r>
+            <w:r>
+              <w:rPr>
+                <w:rStyle w:val="Hyperlink"/>
+              </w:rPr>
+              <w:t>Requisitos Não Funcionais</w:t>
+            </w:r>
+            <w:r>
+              <w:rPr>
+                <w:webHidden/>
+              </w:rPr>
+              <w:tab/>
+            </w:r>
+            <w:r>
+              <w:rPr>
+                <w:webHidden/>
+              </w:rPr>
+              <w:fldChar w:fldCharType="begin"/>
+            </w:r>
+            <w:r>
+              <w:rPr>
+                <w:webHidden/>
+              </w:rPr>
+              <w:instrText xml:space="preserve"> PAGEREF _Toc448087795 \h </w:instrText>
+            </w:r>
+            <w:r>
+              <w:rPr>
+                <w:webHidden/>
+              </w:rPr>
+            </w:r>
+            <w:r>
+              <w:rPr>
+                <w:webHidden/>
+              </w:rPr>
+              <w:fldChar w:fldCharType="separate"/>
+            </w:r>
+            <w:r>
+              <w:rPr>
+                <w:webHidden/>
+              </w:rPr>
+              <w:t>6</w:t>
+            </w:r>
+            <w:r>
+              <w:rPr>
+                <w:webHidden/>
+              </w:rPr>
+              <w:fldChar w:fldCharType="end"/>
+            </w:r>
+          </w:hyperlink>
+        </w:p>
+        <w:p>
+          <w:pPr>
+            <w:pStyle w:val="Sumrio1"/>
+            <w:tabs>
+              <w:tab w:val="left" w:pos="1320"/>
+              <w:tab w:val="right" w:leader="dot" w:pos="8494"/>
+            </w:tabs>
+            <w:rPr>
+              <w:rFonts w:asciiTheme="minorHAnsi" w:eastAsiaTheme="minorEastAsia" w:hAnsiTheme="minorHAnsi"/>
+              <w:sz w:val="22"/>
+              <w:lang w:eastAsia="pt-BR"/>
+            </w:rPr>
+          </w:pPr>
+          <w:hyperlink w:anchor="_Toc448087796" w:history="1">
+            <w:r>
+              <w:rPr>
+                <w:rStyle w:val="Hyperlink"/>
+              </w:rPr>
+              <w:t>3.</w:t>
+            </w:r>
+            <w:r>
+              <w:rPr>
+                <w:rFonts w:asciiTheme="minorHAnsi" w:eastAsiaTheme="minorEastAsia" w:hAnsiTheme="minorHAnsi"/>
+                <w:sz w:val="22"/>
+                <w:lang w:eastAsia="pt-BR"/>
+              </w:rPr>
+              <w:tab/>
+            </w:r>
+            <w:r>
+              <w:rPr>
+                <w:rStyle w:val="Hyperlink"/>
+              </w:rPr>
+              <w:t>Diagrama de Casos de Uso</w:t>
+            </w:r>
+            <w:r>
+              <w:rPr>
+                <w:webHidden/>
+              </w:rPr>
+              <w:tab/>
+            </w:r>
+            <w:r>
+              <w:rPr>
+                <w:webHidden/>
+              </w:rPr>
+              <w:fldChar w:fldCharType="begin"/>
+            </w:r>
+            <w:r>
+              <w:rPr>
+                <w:webHidden/>
+              </w:rPr>
+              <w:instrText xml:space="preserve"> PAGEREF _Toc448087796 \h </w:instrText>
+            </w:r>
+            <w:r>
+              <w:rPr>
+                <w:webHidden/>
+              </w:rPr>
+            </w:r>
+            <w:r>
+              <w:rPr>
+                <w:webHidden/>
+              </w:rPr>
+              <w:fldChar w:fldCharType="separate"/>
+            </w:r>
+            <w:r>
+              <w:rPr>
+                <w:webHidden/>
+              </w:rPr>
+              <w:t>8</w:t>
+            </w:r>
+            <w:r>
+              <w:rPr>
+                <w:webHidden/>
+              </w:rPr>
+              <w:fldChar w:fldCharType="end"/>
+            </w:r>
+          </w:hyperlink>
+        </w:p>
+        <w:p>
+          <w:pPr>
+            <w:pStyle w:val="Sumrio2"/>
+            <w:tabs>
+              <w:tab w:val="right" w:leader="dot" w:pos="8494"/>
+            </w:tabs>
+            <w:rPr>
+              <w:rFonts w:asciiTheme="minorHAnsi" w:eastAsiaTheme="minorEastAsia" w:hAnsiTheme="minorHAnsi"/>
+              <w:sz w:val="22"/>
+              <w:lang w:eastAsia="pt-BR"/>
+            </w:rPr>
+          </w:pPr>
+          <w:hyperlink w:anchor="_Toc448087797" w:history="1">
+            <w:r>
+              <w:rPr>
+                <w:rStyle w:val="Hyperlink"/>
+              </w:rPr>
+              <w:t>3.1 - 001 Autenticação no Sistema (Login)</w:t>
+            </w:r>
+            <w:r>
+              <w:rPr>
+                <w:webHidden/>
+              </w:rPr>
+              <w:tab/>
+            </w:r>
+            <w:r>
+              <w:rPr>
+                <w:webHidden/>
+              </w:rPr>
+              <w:fldChar w:fldCharType="begin"/>
+            </w:r>
+            <w:r>
+              <w:rPr>
+                <w:webHidden/>
+              </w:rPr>
+              <w:instrText xml:space="preserve"> PAGEREF _Toc448087797 \h </w:instrText>
+            </w:r>
+            <w:r>
+              <w:rPr>
+                <w:webHidden/>
+              </w:rPr>
+            </w:r>
+            <w:r>
+              <w:rPr>
+                <w:webHidden/>
+              </w:rPr>
+              <w:fldChar w:fldCharType="separate"/>
+            </w:r>
+            <w:r>
+              <w:rPr>
+                <w:webHidden/>
+              </w:rPr>
+              <w:t>8</w:t>
+            </w:r>
+            <w:r>
+              <w:rPr>
+                <w:webHidden/>
+              </w:rPr>
+              <w:fldChar w:fldCharType="end"/>
+            </w:r>
+          </w:hyperlink>
+        </w:p>
+        <w:p>
+          <w:pPr>
+            <w:pStyle w:val="Sumrio2"/>
+            <w:tabs>
+              <w:tab w:val="right" w:leader="dot" w:pos="8494"/>
+            </w:tabs>
+            <w:rPr>
+              <w:rFonts w:asciiTheme="minorHAnsi" w:eastAsiaTheme="minorEastAsia" w:hAnsiTheme="minorHAnsi"/>
+              <w:sz w:val="22"/>
+              <w:lang w:eastAsia="pt-BR"/>
+            </w:rPr>
+          </w:pPr>
+          <w:hyperlink w:anchor="_Toc448087798" w:history="1">
+            <w:r>
+              <w:rPr>
+                <w:rStyle w:val="Hyperlink"/>
+              </w:rPr>
+              <w:t>3.2 – 002 Cadastrar Produto</w:t>
+            </w:r>
+            <w:r>
+              <w:rPr>
+                <w:webHidden/>
+              </w:rPr>
+              <w:tab/>
+            </w:r>
+            <w:r>
+              <w:rPr>
+                <w:webHidden/>
+              </w:rPr>
+              <w:fldChar w:fldCharType="begin"/>
+            </w:r>
+            <w:r>
+              <w:rPr>
+                <w:webHidden/>
+              </w:rPr>
+              <w:instrText xml:space="preserve"> PAGEREF _Toc448087798 \h </w:instrText>
+            </w:r>
+            <w:r>
+              <w:rPr>
+                <w:webHidden/>
+              </w:rPr>
+            </w:r>
+            <w:r>
+              <w:rPr>
+                <w:webHidden/>
+              </w:rPr>
+              <w:fldChar w:fldCharType="separate"/>
+            </w:r>
+            <w:r>
+              <w:rPr>
+                <w:webHidden/>
+              </w:rPr>
+              <w:t>9</w:t>
+            </w:r>
+            <w:r>
+              <w:rPr>
+                <w:webHidden/>
+              </w:rPr>
+              <w:fldChar w:fldCharType="end"/>
+            </w:r>
+          </w:hyperlink>
+        </w:p>
+        <w:p>
+          <w:pPr>
+            <w:pStyle w:val="Sumrio2"/>
+            <w:tabs>
+              <w:tab w:val="right" w:leader="dot" w:pos="8494"/>
+            </w:tabs>
+            <w:rPr>
+              <w:rFonts w:asciiTheme="minorHAnsi" w:eastAsiaTheme="minorEastAsia" w:hAnsiTheme="minorHAnsi"/>
+              <w:sz w:val="22"/>
+              <w:lang w:eastAsia="pt-BR"/>
+            </w:rPr>
+          </w:pPr>
+          <w:hyperlink w:anchor="_Toc448087799" w:history="1">
+            <w:r>
+              <w:rPr>
+                <w:rStyle w:val="Hyperlink"/>
+              </w:rPr>
+              <w:t>3.3 – 003 Redefinir Senha</w:t>
+            </w:r>
+            <w:r>
+              <w:rPr>
+                <w:webHidden/>
+              </w:rPr>
+              <w:tab/>
+            </w:r>
+            <w:r>
+              <w:rPr>
+                <w:webHidden/>
+              </w:rPr>
+              <w:fldChar w:fldCharType="begin"/>
+            </w:r>
+            <w:r>
+              <w:rPr>
+                <w:webHidden/>
+              </w:rPr>
+              <w:instrText xml:space="preserve"> PAGEREF _Toc448087799 \h </w:instrText>
+            </w:r>
+            <w:r>
+              <w:rPr>
+                <w:webHidden/>
+              </w:rPr>
+            </w:r>
+            <w:r>
+              <w:rPr>
+                <w:webHidden/>
+              </w:rPr>
+              <w:fldChar w:fldCharType="separate"/>
+            </w:r>
+            <w:r>
+              <w:rPr>
+                <w:webHidden/>
+              </w:rPr>
+              <w:t>10</w:t>
+            </w:r>
+            <w:r>
+              <w:rPr>
+                <w:webHidden/>
+              </w:rPr>
+              <w:fldChar w:fldCharType="end"/>
+            </w:r>
+          </w:hyperlink>
+        </w:p>
+        <w:p>
+          <w:pPr>
+            <w:pStyle w:val="Sumrio2"/>
+            <w:tabs>
+              <w:tab w:val="right" w:leader="dot" w:pos="8494"/>
+            </w:tabs>
+            <w:rPr>
+              <w:rFonts w:asciiTheme="minorHAnsi" w:eastAsiaTheme="minorEastAsia" w:hAnsiTheme="minorHAnsi"/>
+              <w:sz w:val="22"/>
+              <w:lang w:eastAsia="pt-BR"/>
+            </w:rPr>
+          </w:pPr>
+          <w:hyperlink w:anchor="_Toc448087800" w:history="1">
+            <w:r>
+              <w:rPr>
+                <w:rStyle w:val="Hyperlink"/>
+              </w:rPr>
+              <w:t>3.4 – 004 Consultar Produtos</w:t>
+            </w:r>
+            <w:r>
+              <w:rPr>
+                <w:webHidden/>
+              </w:rPr>
+              <w:tab/>
+            </w:r>
+            <w:r>
+              <w:rPr>
+                <w:webHidden/>
+              </w:rPr>
+              <w:fldChar w:fldCharType="begin"/>
+            </w:r>
+            <w:r>
+              <w:rPr>
+                <w:webHidden/>
+              </w:rPr>
+              <w:instrText xml:space="preserve"> PAGEREF _Toc448087800 \h </w:instrText>
+            </w:r>
+            <w:r>
+              <w:rPr>
+                <w:webHidden/>
+              </w:rPr>
+            </w:r>
+            <w:r>
+              <w:rPr>
+                <w:webHidden/>
+              </w:rPr>
+              <w:fldChar w:fldCharType="separate"/>
+            </w:r>
+            <w:r>
+              <w:rPr>
+                <w:webHidden/>
+              </w:rPr>
+              <w:t>11</w:t>
+            </w:r>
+            <w:r>
+              <w:rPr>
+                <w:webHidden/>
+              </w:rPr>
+              <w:fldChar w:fldCharType="end"/>
+            </w:r>
+          </w:hyperlink>
+        </w:p>
+        <w:p>
+          <w:pPr>
+            <w:pStyle w:val="Sumrio2"/>
+            <w:tabs>
+              <w:tab w:val="right" w:leader="dot" w:pos="8494"/>
+            </w:tabs>
+            <w:rPr>
+              <w:rFonts w:asciiTheme="minorHAnsi" w:eastAsiaTheme="minorEastAsia" w:hAnsiTheme="minorHAnsi"/>
+              <w:sz w:val="22"/>
+              <w:lang w:eastAsia="pt-BR"/>
+            </w:rPr>
+          </w:pPr>
+          <w:hyperlink w:anchor="_Toc448087801" w:history="1">
+            <w:r>
+              <w:rPr>
+                <w:rStyle w:val="Hyperlink"/>
+              </w:rPr>
+              <w:t>3.5 – 005 Alterar Produto</w:t>
+            </w:r>
+            <w:r>
+              <w:rPr>
+                <w:webHidden/>
+              </w:rPr>
+              <w:tab/>
+            </w:r>
+            <w:r>
+              <w:rPr>
+                <w:webHidden/>
+              </w:rPr>
+              <w:fldChar w:fldCharType="begin"/>
+            </w:r>
+            <w:r>
+              <w:rPr>
+                <w:webHidden/>
+              </w:rPr>
+              <w:instrText xml:space="preserve"> PAGEREF _Toc448087801 \h </w:instrText>
+            </w:r>
+            <w:r>
+              <w:rPr>
+                <w:webHidden/>
+              </w:rPr>
+            </w:r>
+            <w:r>
+              <w:rPr>
+                <w:webHidden/>
+              </w:rPr>
+              <w:fldChar w:fldCharType="separate"/>
+            </w:r>
+            <w:r>
+              <w:rPr>
+                <w:webHidden/>
+              </w:rPr>
+              <w:t>12</w:t>
+            </w:r>
+            <w:r>
+              <w:rPr>
+                <w:webHidden/>
+              </w:rPr>
+              <w:fldChar w:fldCharType="end"/>
+            </w:r>
+          </w:hyperlink>
+        </w:p>
+        <w:p>
+          <w:pPr>
+            <w:pStyle w:val="Sumrio2"/>
+            <w:tabs>
+              <w:tab w:val="right" w:leader="dot" w:pos="8494"/>
+            </w:tabs>
+            <w:rPr>
+              <w:rFonts w:asciiTheme="minorHAnsi" w:eastAsiaTheme="minorEastAsia" w:hAnsiTheme="minorHAnsi"/>
+              <w:sz w:val="22"/>
+              <w:lang w:eastAsia="pt-BR"/>
+            </w:rPr>
+          </w:pPr>
+          <w:hyperlink w:anchor="_Toc448087802" w:history="1">
+            <w:r>
+              <w:rPr>
+                <w:rStyle w:val="Hyperlink"/>
+              </w:rPr>
+              <w:t>3.6 – 006 Deletar Produto</w:t>
+            </w:r>
+            <w:r>
+              <w:rPr>
+                <w:webHidden/>
+              </w:rPr>
+              <w:tab/>
+            </w:r>
+            <w:r>
+              <w:rPr>
+                <w:webHidden/>
+              </w:rPr>
+              <w:fldChar w:fldCharType="begin"/>
+            </w:r>
+            <w:r>
+              <w:rPr>
+                <w:webHidden/>
+              </w:rPr>
+              <w:instrText xml:space="preserve"> PAGEREF _Toc448087802 \h </w:instrText>
+            </w:r>
+            <w:r>
+              <w:rPr>
+                <w:webHidden/>
+              </w:rPr>
+            </w:r>
+            <w:r>
+              <w:rPr>
+                <w:webHidden/>
+              </w:rPr>
+              <w:fldChar w:fldCharType="separate"/>
+            </w:r>
+            <w:r>
+              <w:rPr>
+                <w:webHidden/>
+              </w:rPr>
+              <w:t>13</w:t>
+            </w:r>
+            <w:r>
+              <w:rPr>
+                <w:webHidden/>
+              </w:rPr>
+              <w:fldChar w:fldCharType="end"/>
+            </w:r>
+          </w:hyperlink>
+        </w:p>
+        <w:p>
+          <w:pPr>
+            <w:pStyle w:val="Sumrio2"/>
+            <w:tabs>
+              <w:tab w:val="right" w:leader="dot" w:pos="8494"/>
+            </w:tabs>
+            <w:rPr>
+              <w:rFonts w:asciiTheme="minorHAnsi" w:eastAsiaTheme="minorEastAsia" w:hAnsiTheme="minorHAnsi"/>
+              <w:sz w:val="22"/>
+              <w:lang w:eastAsia="pt-BR"/>
+            </w:rPr>
+          </w:pPr>
+          <w:hyperlink w:anchor="_Toc448087803" w:history="1">
+            <w:r>
+              <w:rPr>
+                <w:rStyle w:val="Hyperlink"/>
+              </w:rPr>
+              <w:t>3.7 – 007 Cadastrar Cliente</w:t>
+            </w:r>
+            <w:r>
+              <w:rPr>
+                <w:webHidden/>
+              </w:rPr>
+              <w:tab/>
+            </w:r>
+            <w:r>
+              <w:rPr>
+                <w:webHidden/>
+              </w:rPr>
+              <w:fldChar w:fldCharType="begin"/>
+            </w:r>
+            <w:r>
+              <w:rPr>
+                <w:webHidden/>
+              </w:rPr>
+              <w:instrText xml:space="preserve"> PAGEREF _Toc448087803 \h </w:instrText>
+            </w:r>
+            <w:r>
+              <w:rPr>
+                <w:webHidden/>
+              </w:rPr>
+            </w:r>
+            <w:r>
+              <w:rPr>
+                <w:webHidden/>
+              </w:rPr>
+              <w:fldChar w:fldCharType="separate"/>
+            </w:r>
+            <w:r>
+              <w:rPr>
+                <w:webHidden/>
+              </w:rPr>
+              <w:t>14</w:t>
+            </w:r>
+            <w:r>
+              <w:rPr>
+                <w:webHidden/>
+              </w:rPr>
+              <w:fldChar w:fldCharType="end"/>
+            </w:r>
+          </w:hyperlink>
+        </w:p>
+        <w:p>
+          <w:pPr>
+            <w:pStyle w:val="Sumrio2"/>
+            <w:tabs>
+              <w:tab w:val="right" w:leader="dot" w:pos="8494"/>
+            </w:tabs>
+            <w:rPr>
+              <w:rFonts w:asciiTheme="minorHAnsi" w:eastAsiaTheme="minorEastAsia" w:hAnsiTheme="minorHAnsi"/>
+              <w:sz w:val="22"/>
+              <w:lang w:eastAsia="pt-BR"/>
+            </w:rPr>
+          </w:pPr>
+          <w:hyperlink w:anchor="_Toc448087804" w:history="1">
+            <w:r>
+              <w:rPr>
+                <w:rStyle w:val="Hyperlink"/>
+              </w:rPr>
+              <w:t>3.8 – 008 Consultar Produto</w:t>
+            </w:r>
+            <w:r>
+              <w:rPr>
+                <w:webHidden/>
+              </w:rPr>
+              <w:tab/>
+            </w:r>
+            <w:r>
+              <w:rPr>
+                <w:webHidden/>
+              </w:rPr>
+              <w:fldChar w:fldCharType="begin"/>
+            </w:r>
+            <w:r>
+              <w:rPr>
+                <w:webHidden/>
+              </w:rPr>
+              <w:instrText xml:space="preserve"> PAGEREF _Toc448087804 \h </w:instrText>
+            </w:r>
+            <w:r>
+              <w:rPr>
+                <w:webHidden/>
+              </w:rPr>
+            </w:r>
+            <w:r>
+              <w:rPr>
+                <w:webHidden/>
+              </w:rPr>
+              <w:fldChar w:fldCharType="separate"/>
+            </w:r>
+            <w:r>
+              <w:rPr>
+                <w:webHidden/>
+              </w:rPr>
+              <w:t>15</w:t>
+            </w:r>
+            <w:r>
+              <w:rPr>
+                <w:webHidden/>
+              </w:rPr>
+              <w:fldChar w:fldCharType="end"/>
+            </w:r>
+          </w:hyperlink>
+        </w:p>
+        <w:p>
+          <w:pPr>
+            <w:pStyle w:val="Sumrio2"/>
+            <w:tabs>
+              <w:tab w:val="right" w:leader="dot" w:pos="8494"/>
+            </w:tabs>
+            <w:rPr>
+              <w:rFonts w:asciiTheme="minorHAnsi" w:eastAsiaTheme="minorEastAsia" w:hAnsiTheme="minorHAnsi"/>
+              <w:sz w:val="22"/>
+              <w:lang w:eastAsia="pt-BR"/>
+            </w:rPr>
+          </w:pPr>
+          <w:hyperlink w:anchor="_Toc448087805" w:history="1">
+            <w:r>
+              <w:rPr>
+                <w:rStyle w:val="Hyperlink"/>
+              </w:rPr>
+              <w:t>3.9 – 009 Alterar Cliente</w:t>
+            </w:r>
+            <w:r>
+              <w:rPr>
+                <w:webHidden/>
+              </w:rPr>
+              <w:tab/>
+            </w:r>
+            <w:r>
+              <w:rPr>
+                <w:webHidden/>
+              </w:rPr>
+              <w:fldChar w:fldCharType="begin"/>
+            </w:r>
+            <w:r>
+              <w:rPr>
+                <w:webHidden/>
+              </w:rPr>
+              <w:instrText xml:space="preserve"> PAGEREF _Toc448087805 \h </w:instrText>
+            </w:r>
+            <w:r>
+              <w:rPr>
+                <w:webHidden/>
+              </w:rPr>
+            </w:r>
+            <w:r>
+              <w:rPr>
+                <w:webHidden/>
+              </w:rPr>
+              <w:fldChar w:fldCharType="separate"/>
+            </w:r>
+            <w:r>
+              <w:rPr>
+                <w:webHidden/>
+              </w:rPr>
+              <w:t>16</w:t>
+            </w:r>
+            <w:r>
+              <w:rPr>
+                <w:webHidden/>
+              </w:rPr>
+              <w:fldChar w:fldCharType="end"/>
+            </w:r>
+          </w:hyperlink>
+        </w:p>
+        <w:p>
+          <w:pPr>
+            <w:pStyle w:val="Sumrio2"/>
+            <w:tabs>
+              <w:tab w:val="right" w:leader="dot" w:pos="8494"/>
+            </w:tabs>
+            <w:rPr>
+              <w:rFonts w:asciiTheme="minorHAnsi" w:eastAsiaTheme="minorEastAsia" w:hAnsiTheme="minorHAnsi"/>
+              <w:sz w:val="22"/>
+              <w:lang w:eastAsia="pt-BR"/>
+            </w:rPr>
+          </w:pPr>
+          <w:hyperlink w:anchor="_Toc448087806" w:history="1">
+            <w:r>
+              <w:rPr>
+                <w:rStyle w:val="Hyperlink"/>
+              </w:rPr>
+              <w:t>3.10 – 010  Deletar Cliente</w:t>
+            </w:r>
+            <w:r>
+              <w:rPr>
+                <w:webHidden/>
+              </w:rPr>
+              <w:tab/>
+            </w:r>
+            <w:r>
+              <w:rPr>
+                <w:webHidden/>
+              </w:rPr>
+              <w:fldChar w:fldCharType="begin"/>
+            </w:r>
+            <w:r>
+              <w:rPr>
+                <w:webHidden/>
+              </w:rPr>
+              <w:instrText xml:space="preserve"> PAGEREF _Toc448087806 \h </w:instrText>
+            </w:r>
+            <w:r>
+              <w:rPr>
+                <w:webHidden/>
+              </w:rPr>
+            </w:r>
+            <w:r>
+              <w:rPr>
+                <w:webHidden/>
+              </w:rPr>
+              <w:fldChar w:fldCharType="separate"/>
+            </w:r>
+            <w:r>
+              <w:rPr>
+                <w:webHidden/>
+              </w:rPr>
+              <w:t>17</w:t>
+            </w:r>
+            <w:r>
+              <w:rPr>
+                <w:webHidden/>
+              </w:rPr>
+              <w:fldChar w:fldCharType="end"/>
+            </w:r>
+          </w:hyperlink>
+        </w:p>
+        <w:p>
+          <w:pPr>
+            <w:pStyle w:val="Sumrio2"/>
+            <w:tabs>
+              <w:tab w:val="right" w:leader="dot" w:pos="8494"/>
+            </w:tabs>
+            <w:rPr>
+              <w:rFonts w:asciiTheme="minorHAnsi" w:eastAsiaTheme="minorEastAsia" w:hAnsiTheme="minorHAnsi"/>
+              <w:sz w:val="22"/>
+              <w:lang w:eastAsia="pt-BR"/>
+            </w:rPr>
+          </w:pPr>
+          <w:hyperlink w:anchor="_Toc448087807" w:history="1">
+            <w:r>
+              <w:rPr>
+                <w:rStyle w:val="Hyperlink"/>
+              </w:rPr>
+              <w:t>3.11 – 011 Criar Anúncio</w:t>
+            </w:r>
+            <w:r>
+              <w:rPr>
+                <w:webHidden/>
+              </w:rPr>
+              <w:tab/>
+            </w:r>
+            <w:r>
+              <w:rPr>
+                <w:webHidden/>
+              </w:rPr>
+              <w:fldChar w:fldCharType="begin"/>
+            </w:r>
+            <w:r>
+              <w:rPr>
+                <w:webHidden/>
+              </w:rPr>
+              <w:instrText xml:space="preserve"> PAGEREF _Toc448087807 \h </w:instrText>
+            </w:r>
+            <w:r>
+              <w:rPr>
+                <w:webHidden/>
+              </w:rPr>
+            </w:r>
+            <w:r>
+              <w:rPr>
+                <w:webHidden/>
+              </w:rPr>
+              <w:fldChar w:fldCharType="separate"/>
+            </w:r>
+            <w:r>
+              <w:rPr>
+                <w:webHidden/>
+              </w:rPr>
+              <w:t>18</w:t>
+            </w:r>
+            <w:r>
+              <w:rPr>
+                <w:webHidden/>
+              </w:rPr>
+              <w:fldChar w:fldCharType="end"/>
+            </w:r>
+          </w:hyperlink>
+        </w:p>
+        <w:p>
+          <w:pPr>
+            <w:pStyle w:val="Sumrio2"/>
+            <w:tabs>
+              <w:tab w:val="right" w:leader="dot" w:pos="8494"/>
+            </w:tabs>
+            <w:rPr>
+              <w:rFonts w:asciiTheme="minorHAnsi" w:eastAsiaTheme="minorEastAsia" w:hAnsiTheme="minorHAnsi"/>
+              <w:sz w:val="22"/>
+              <w:lang w:eastAsia="pt-BR"/>
+            </w:rPr>
+          </w:pPr>
+          <w:hyperlink w:anchor="_Toc448087808" w:history="1">
+            <w:r>
+              <w:rPr>
+                <w:rStyle w:val="Hyperlink"/>
+              </w:rPr>
+              <w:t>3.12 – 012 Calcular Taxa de Juros</w:t>
+            </w:r>
+            <w:r>
+              <w:rPr>
+                <w:webHidden/>
+              </w:rPr>
+              <w:tab/>
+            </w:r>
+            <w:r>
+              <w:rPr>
+                <w:webHidden/>
+              </w:rPr>
+              <w:fldChar w:fldCharType="begin"/>
+            </w:r>
+            <w:r>
+              <w:rPr>
+                <w:webHidden/>
+              </w:rPr>
+              <w:instrText xml:space="preserve"> PAGEREF _Toc448087808 \h </w:instrText>
+            </w:r>
+            <w:r>
+              <w:rPr>
+                <w:webHidden/>
+              </w:rPr>
+            </w:r>
+            <w:r>
+              <w:rPr>
+                <w:webHidden/>
+              </w:rPr>
+              <w:fldChar w:fldCharType="separate"/>
+            </w:r>
+            <w:r>
+              <w:rPr>
+                <w:webHidden/>
+              </w:rPr>
+              <w:t>19</w:t>
+            </w:r>
+            <w:r>
+              <w:rPr>
+                <w:webHidden/>
+              </w:rPr>
+              <w:fldChar w:fldCharType="end"/>
+            </w:r>
+          </w:hyperlink>
+        </w:p>
+        <w:p>
+          <w:pPr>
+            <w:pStyle w:val="Sumrio2"/>
+            <w:tabs>
+              <w:tab w:val="right" w:leader="dot" w:pos="8494"/>
+            </w:tabs>
+            <w:rPr>
+              <w:rFonts w:asciiTheme="minorHAnsi" w:eastAsiaTheme="minorEastAsia" w:hAnsiTheme="minorHAnsi"/>
+              <w:sz w:val="22"/>
+              <w:lang w:eastAsia="pt-BR"/>
+            </w:rPr>
+          </w:pPr>
+          <w:hyperlink w:anchor="_Toc448087809" w:history="1">
+            <w:r>
+              <w:rPr>
+                <w:rStyle w:val="Hyperlink"/>
+              </w:rPr>
+              <w:t>3.13 – 013 Cadastrar Pedido</w:t>
+            </w:r>
+            <w:r>
+              <w:rPr>
+                <w:webHidden/>
+              </w:rPr>
+              <w:tab/>
+            </w:r>
+            <w:r>
+              <w:rPr>
+                <w:webHidden/>
+              </w:rPr>
+              <w:fldChar w:fldCharType="begin"/>
+            </w:r>
+            <w:r>
+              <w:rPr>
+                <w:webHidden/>
+              </w:rPr>
+              <w:instrText xml:space="preserve"> PAGEREF _Toc448087809 \h </w:instrText>
+            </w:r>
+            <w:r>
+              <w:rPr>
+                <w:webHidden/>
+              </w:rPr>
+            </w:r>
+            <w:r>
+              <w:rPr>
+                <w:webHidden/>
+              </w:rPr>
+              <w:fldChar w:fldCharType="separate"/>
+            </w:r>
+            <w:r>
+              <w:rPr>
+                <w:webHidden/>
+              </w:rPr>
+              <w:t>20</w:t>
+            </w:r>
+            <w:r>
+              <w:rPr>
+                <w:webHidden/>
+              </w:rPr>
+              <w:fldChar w:fldCharType="end"/>
+            </w:r>
+          </w:hyperlink>
+        </w:p>
+        <w:p>
+          <w:pPr>
+            <w:pStyle w:val="Sumrio2"/>
+            <w:tabs>
+              <w:tab w:val="right" w:leader="dot" w:pos="8494"/>
+            </w:tabs>
+            <w:rPr>
+              <w:rFonts w:asciiTheme="minorHAnsi" w:eastAsiaTheme="minorEastAsia" w:hAnsiTheme="minorHAnsi"/>
+              <w:sz w:val="22"/>
+              <w:lang w:eastAsia="pt-BR"/>
+            </w:rPr>
+          </w:pPr>
+          <w:hyperlink w:anchor="_Toc448087810" w:history="1">
+            <w:r>
+              <w:rPr>
+                <w:rStyle w:val="Hyperlink"/>
+              </w:rPr>
+              <w:t>3.14 – 014 Incluir Movimentação Financeira</w:t>
+            </w:r>
+            <w:r>
+              <w:rPr>
+                <w:webHidden/>
+              </w:rPr>
+              <w:tab/>
+            </w:r>
+            <w:r>
+              <w:rPr>
+                <w:webHidden/>
+              </w:rPr>
+              <w:fldChar w:fldCharType="begin"/>
+            </w:r>
+            <w:r>
+              <w:rPr>
+                <w:webHidden/>
+              </w:rPr>
+              <w:instrText xml:space="preserve"> PAGEREF _Toc448087810 \h </w:instrText>
+            </w:r>
+            <w:r>
+              <w:rPr>
+                <w:webHidden/>
+              </w:rPr>
+            </w:r>
+            <w:r>
+              <w:rPr>
+                <w:webHidden/>
+              </w:rPr>
+              <w:fldChar w:fldCharType="separate"/>
+            </w:r>
+            <w:r>
+              <w:rPr>
+                <w:webHidden/>
+              </w:rPr>
+              <w:t>21</w:t>
+            </w:r>
+            <w:r>
+              <w:rPr>
+                <w:webHidden/>
+              </w:rPr>
+              <w:fldChar w:fldCharType="end"/>
+            </w:r>
+          </w:hyperlink>
+        </w:p>
+        <w:p>
+          <w:pPr>
+            <w:pStyle w:val="Sumrio2"/>
+            <w:tabs>
+              <w:tab w:val="right" w:leader="dot" w:pos="8494"/>
+            </w:tabs>
+            <w:rPr>
+              <w:rFonts w:asciiTheme="minorHAnsi" w:eastAsiaTheme="minorEastAsia" w:hAnsiTheme="minorHAnsi"/>
+              <w:sz w:val="22"/>
+              <w:lang w:eastAsia="pt-BR"/>
+            </w:rPr>
+          </w:pPr>
+          <w:hyperlink w:anchor="_Toc448087811" w:history="1">
+            <w:r>
+              <w:rPr>
+                <w:rStyle w:val="Hyperlink"/>
+              </w:rPr>
+              <w:t>3.15 – 015 Atualizar Caixa</w:t>
+            </w:r>
+            <w:r>
+              <w:rPr>
+                <w:webHidden/>
+              </w:rPr>
+              <w:tab/>
+            </w:r>
+            <w:r>
+              <w:rPr>
+                <w:webHidden/>
+              </w:rPr>
+              <w:fldChar w:fldCharType="begin"/>
+            </w:r>
+            <w:r>
+              <w:rPr>
+                <w:webHidden/>
+              </w:rPr>
+              <w:instrText xml:space="preserve"> PAGEREF _Toc448087811 \h </w:instrText>
+            </w:r>
+            <w:r>
+              <w:rPr>
+                <w:webHidden/>
+              </w:rPr>
+            </w:r>
+            <w:r>
+              <w:rPr>
+                <w:webHidden/>
+              </w:rPr>
+              <w:fldChar w:fldCharType="separate"/>
+            </w:r>
+            <w:r>
+              <w:rPr>
+                <w:webHidden/>
+              </w:rPr>
+              <w:t>22</w:t>
+            </w:r>
+            <w:r>
+              <w:rPr>
+                <w:webHidden/>
+              </w:rPr>
+              <w:fldChar w:fldCharType="end"/>
+            </w:r>
+          </w:hyperlink>
+        </w:p>
+        <w:p>
+          <w:pPr>
+            <w:pStyle w:val="Sumrio2"/>
+            <w:tabs>
+              <w:tab w:val="right" w:leader="dot" w:pos="8494"/>
+            </w:tabs>
+            <w:rPr>
+              <w:rFonts w:asciiTheme="minorHAnsi" w:eastAsiaTheme="minorEastAsia" w:hAnsiTheme="minorHAnsi"/>
+              <w:sz w:val="22"/>
+              <w:lang w:eastAsia="pt-BR"/>
+            </w:rPr>
+          </w:pPr>
+          <w:hyperlink w:anchor="_Toc448087812" w:history="1">
+            <w:r>
+              <w:rPr>
+                <w:rStyle w:val="Hyperlink"/>
+              </w:rPr>
+              <w:t>3.16 – 016 Consultar Pedido</w:t>
+            </w:r>
+            <w:r>
+              <w:rPr>
+                <w:webHidden/>
+              </w:rPr>
+              <w:tab/>
+            </w:r>
+            <w:r>
+              <w:rPr>
+                <w:webHidden/>
+              </w:rPr>
+              <w:fldChar w:fldCharType="begin"/>
+            </w:r>
+            <w:r>
+              <w:rPr>
+                <w:webHidden/>
+              </w:rPr>
+              <w:instrText xml:space="preserve"> PAGEREF _Toc448087812 \h </w:instrText>
+            </w:r>
+            <w:r>
+              <w:rPr>
+                <w:webHidden/>
+              </w:rPr>
+            </w:r>
+            <w:r>
+              <w:rPr>
+                <w:webHidden/>
+              </w:rPr>
+              <w:fldChar w:fldCharType="separate"/>
+            </w:r>
+            <w:r>
+              <w:rPr>
+                <w:webHidden/>
+              </w:rPr>
+              <w:t>23</w:t>
+            </w:r>
+            <w:r>
+              <w:rPr>
+                <w:webHidden/>
+              </w:rPr>
+              <w:fldChar w:fldCharType="end"/>
+            </w:r>
+          </w:hyperlink>
+        </w:p>
+        <w:p>
+          <w:pPr>
+            <w:pStyle w:val="Sumrio2"/>
+            <w:tabs>
+              <w:tab w:val="right" w:leader="dot" w:pos="8494"/>
+            </w:tabs>
+            <w:rPr>
+              <w:rFonts w:asciiTheme="minorHAnsi" w:eastAsiaTheme="minorEastAsia" w:hAnsiTheme="minorHAnsi"/>
+              <w:sz w:val="22"/>
+              <w:lang w:eastAsia="pt-BR"/>
+            </w:rPr>
+          </w:pPr>
+          <w:hyperlink w:anchor="_Toc448087813" w:history="1">
+            <w:r>
+              <w:rPr>
+                <w:rStyle w:val="Hyperlink"/>
+              </w:rPr>
+              <w:t>3.17 – 017 Cancelar Pedido</w:t>
+            </w:r>
+            <w:r>
+              <w:rPr>
+                <w:webHidden/>
+              </w:rPr>
+              <w:tab/>
+            </w:r>
+            <w:r>
+              <w:rPr>
+                <w:webHidden/>
+              </w:rPr>
+              <w:fldChar w:fldCharType="begin"/>
+            </w:r>
+            <w:r>
+              <w:rPr>
+                <w:webHidden/>
+              </w:rPr>
+              <w:instrText xml:space="preserve"> PAGEREF _Toc448087813 \h </w:instrText>
+            </w:r>
+            <w:r>
+              <w:rPr>
+                <w:webHidden/>
+              </w:rPr>
+            </w:r>
+            <w:r>
+              <w:rPr>
+                <w:webHidden/>
+              </w:rPr>
+              <w:fldChar w:fldCharType="separate"/>
+            </w:r>
+            <w:r>
+              <w:rPr>
+                <w:webHidden/>
+              </w:rPr>
+              <w:t>24</w:t>
+            </w:r>
+            <w:r>
+              <w:rPr>
+                <w:webHidden/>
+              </w:rPr>
+              <w:fldChar w:fldCharType="end"/>
+            </w:r>
+          </w:hyperlink>
+        </w:p>
+        <w:p>
+          <w:pPr>
+            <w:pStyle w:val="Sumrio2"/>
+            <w:tabs>
+              <w:tab w:val="right" w:leader="dot" w:pos="8494"/>
+            </w:tabs>
+            <w:rPr>
+              <w:rFonts w:asciiTheme="minorHAnsi" w:eastAsiaTheme="minorEastAsia" w:hAnsiTheme="minorHAnsi"/>
+              <w:sz w:val="22"/>
+              <w:lang w:eastAsia="pt-BR"/>
+            </w:rPr>
+          </w:pPr>
+          <w:hyperlink w:anchor="_Toc448087814" w:history="1">
+            <w:r>
+              <w:rPr>
+                <w:rStyle w:val="Hyperlink"/>
+              </w:rPr>
+              <w:t>3.18 - 018 Alterar Status do Pedido</w:t>
+            </w:r>
+            <w:r>
+              <w:rPr>
+                <w:webHidden/>
+              </w:rPr>
+              <w:tab/>
+            </w:r>
+            <w:r>
+              <w:rPr>
+                <w:webHidden/>
+              </w:rPr>
+              <w:fldChar w:fldCharType="begin"/>
+            </w:r>
+            <w:r>
+              <w:rPr>
+                <w:webHidden/>
+              </w:rPr>
+              <w:instrText xml:space="preserve"> PAGEREF _Toc448087814 \h </w:instrText>
+            </w:r>
+            <w:r>
+              <w:rPr>
+                <w:webHidden/>
+              </w:rPr>
+            </w:r>
+            <w:r>
+              <w:rPr>
+                <w:webHidden/>
+              </w:rPr>
+              <w:fldChar w:fldCharType="separate"/>
+            </w:r>
+            <w:r>
+              <w:rPr>
+                <w:webHidden/>
+              </w:rPr>
+              <w:t>25</w:t>
+            </w:r>
+            <w:r>
+              <w:rPr>
+                <w:webHidden/>
+              </w:rPr>
+              <w:fldChar w:fldCharType="end"/>
+            </w:r>
+          </w:hyperlink>
+        </w:p>
+        <w:p>
+          <w:pPr>
+            <w:pStyle w:val="Sumrio2"/>
+            <w:tabs>
+              <w:tab w:val="right" w:leader="dot" w:pos="8494"/>
+            </w:tabs>
+            <w:rPr>
+              <w:rFonts w:asciiTheme="minorHAnsi" w:eastAsiaTheme="minorEastAsia" w:hAnsiTheme="minorHAnsi"/>
+              <w:sz w:val="22"/>
+              <w:lang w:eastAsia="pt-BR"/>
+            </w:rPr>
+          </w:pPr>
+          <w:hyperlink w:anchor="_Toc448087815" w:history="1">
+            <w:r>
+              <w:rPr>
+                <w:rStyle w:val="Hyperlink"/>
+              </w:rPr>
+              <w:t>3.19 – 019 Emitir Relatório de Vendas</w:t>
+            </w:r>
+            <w:r>
+              <w:rPr>
+                <w:webHidden/>
+              </w:rPr>
+              <w:tab/>
+            </w:r>
+            <w:r>
+              <w:rPr>
+                <w:webHidden/>
+              </w:rPr>
+              <w:fldChar w:fldCharType="begin"/>
+            </w:r>
+            <w:r>
+              <w:rPr>
+                <w:webHidden/>
+              </w:rPr>
+              <w:instrText xml:space="preserve"> PAGEREF _Toc448087815 \h </w:instrText>
+            </w:r>
+            <w:r>
+              <w:rPr>
+                <w:webHidden/>
+              </w:rPr>
+            </w:r>
+            <w:r>
+              <w:rPr>
+                <w:webHidden/>
+              </w:rPr>
+              <w:fldChar w:fldCharType="separate"/>
+            </w:r>
+            <w:r>
+              <w:rPr>
+                <w:webHidden/>
+              </w:rPr>
+              <w:t>26</w:t>
+            </w:r>
+            <w:r>
+              <w:rPr>
+                <w:webHidden/>
+              </w:rPr>
+              <w:fldChar w:fldCharType="end"/>
+            </w:r>
+          </w:hyperlink>
+        </w:p>
+        <w:p>
+          <w:pPr>
+            <w:pStyle w:val="Sumrio2"/>
+            <w:tabs>
+              <w:tab w:val="right" w:leader="dot" w:pos="8494"/>
+            </w:tabs>
+            <w:rPr>
+              <w:rFonts w:asciiTheme="minorHAnsi" w:eastAsiaTheme="minorEastAsia" w:hAnsiTheme="minorHAnsi"/>
+              <w:sz w:val="22"/>
+              <w:lang w:eastAsia="pt-BR"/>
+            </w:rPr>
+          </w:pPr>
+          <w:hyperlink w:anchor="_Toc448087816" w:history="1">
+            <w:r>
+              <w:rPr>
+                <w:rStyle w:val="Hyperlink"/>
+              </w:rPr>
+              <w:t>3.20 – 020  Consultar Relatório de Vendas</w:t>
+            </w:r>
+            <w:r>
+              <w:rPr>
+                <w:webHidden/>
+              </w:rPr>
+              <w:tab/>
+            </w:r>
+            <w:r>
+              <w:rPr>
+                <w:webHidden/>
+              </w:rPr>
+              <w:fldChar w:fldCharType="begin"/>
+            </w:r>
+            <w:r>
+              <w:rPr>
+                <w:webHidden/>
+              </w:rPr>
+              <w:instrText xml:space="preserve"> PAGEREF _Toc448087816 \h </w:instrText>
+            </w:r>
+            <w:r>
+              <w:rPr>
+                <w:webHidden/>
+              </w:rPr>
+            </w:r>
+            <w:r>
+              <w:rPr>
+                <w:webHidden/>
+              </w:rPr>
+              <w:fldChar w:fldCharType="separate"/>
+            </w:r>
+            <w:r>
+              <w:rPr>
+                <w:webHidden/>
+              </w:rPr>
+              <w:t>27</w:t>
+            </w:r>
+            <w:r>
+              <w:rPr>
+                <w:webHidden/>
+              </w:rPr>
+              <w:fldChar w:fldCharType="end"/>
+            </w:r>
+          </w:hyperlink>
+        </w:p>
+        <w:p>
+          <w:pPr>
+            <w:pStyle w:val="Sumrio1"/>
+            <w:tabs>
+              <w:tab w:val="right" w:leader="dot" w:pos="8494"/>
+            </w:tabs>
+            <w:rPr>
+              <w:rFonts w:asciiTheme="minorHAnsi" w:eastAsiaTheme="minorEastAsia" w:hAnsiTheme="minorHAnsi"/>
+              <w:sz w:val="22"/>
+              <w:lang w:eastAsia="pt-BR"/>
+            </w:rPr>
+          </w:pPr>
+          <w:hyperlink w:anchor="_Toc448087817" w:history="1">
+            <w:r>
+              <w:rPr>
+                <w:rStyle w:val="Hyperlink"/>
+              </w:rPr>
+              <w:t>4.Referências</w:t>
+            </w:r>
+            <w:r>
+              <w:rPr>
+                <w:webHidden/>
+              </w:rPr>
+              <w:tab/>
+            </w:r>
+            <w:r>
+              <w:rPr>
+                <w:webHidden/>
+              </w:rPr>
+              <w:fldChar w:fldCharType="begin"/>
+            </w:r>
+            <w:r>
+              <w:rPr>
+                <w:webHidden/>
+              </w:rPr>
+              <w:instrText xml:space="preserve"> PAGEREF _Toc448087817 \h </w:instrText>
+            </w:r>
+            <w:r>
+              <w:rPr>
+                <w:webHidden/>
+              </w:rPr>
+            </w:r>
+            <w:r>
+              <w:rPr>
+                <w:webHidden/>
+              </w:rPr>
+              <w:fldChar w:fldCharType="separate"/>
+            </w:r>
+            <w:r>
+              <w:rPr>
+                <w:webHidden/>
+              </w:rPr>
+              <w:t>28</w:t>
+            </w:r>
+            <w:r>
+              <w:rPr>
+                <w:webHidden/>
+              </w:rPr>
+              <w:fldChar w:fldCharType="end"/>
+            </w:r>
+          </w:hyperlink>
+        </w:p>
+        <w:p>
+          <w:r>
+            <w:rPr>
+              <w:b/>
+              <w:bCs/>
+            </w:rPr>
+            <w:fldChar w:fldCharType="end"/>
+          </w:r>
+        </w:p>
+      </w:sdtContent>
+    </w:sdt>
+    <w:p>
+      <w:pPr>
+        <w:pStyle w:val="Ttulo1"/>
+        <w:ind w:firstLine="0"/>
+        <w:rPr>
+          <w:rFonts w:cs="Arial"/>
+        </w:rPr>
+      </w:pPr>
+    </w:p>
+    <w:p>
+      <w:pPr>
+        <w:rPr>
+          <w:rFonts w:eastAsiaTheme="majorEastAsia"/>
+          <w:sz w:val="32"/>
+          <w:szCs w:val="28"/>
+        </w:rPr>
+      </w:pPr>
+      <w:r>
+        <w:br w:type="page"/>
+      </w:r>
+    </w:p>
+    <w:p>
+      <w:pPr>
+        <w:pStyle w:val="Ttulo1"/>
+        <w:ind w:left="360" w:firstLine="0"/>
+        <w:rPr>
+          <w:rFonts w:cs="Arial"/>
+        </w:rPr>
+      </w:pPr>
+      <w:bookmarkStart w:id="1" w:name="_Toc448087788"/>
+      <w:r>
+        <w:rPr>
+          <w:rFonts w:cs="Arial"/>
+        </w:rPr>
+        <w:lastRenderedPageBreak/>
+        <w:t xml:space="preserve">1. </w:t>
+      </w:r>
+      <w:r>
+        <w:rPr>
+          <w:rFonts w:cs="Arial"/>
+        </w:rPr>
+        <w:t>Termo de Abertura do Projeto</w:t>
+      </w:r>
+      <w:bookmarkEnd w:id="1"/>
+    </w:p>
+    <w:p>
+      <w:pPr>
+        <w:pStyle w:val="Ttulo2"/>
+        <w:numPr>
+          <w:ilvl w:val="1"/>
+          <w:numId w:val="1"/>
+        </w:numPr>
+      </w:pPr>
+      <w:bookmarkStart w:id="2" w:name="_Toc448087789"/>
+      <w:r>
+        <w:t>Justificativa</w:t>
+      </w:r>
+      <w:bookmarkEnd w:id="2"/>
+    </w:p>
+    <w:p>
+      <w:pPr>
+        <w:rPr>
+          <w:rFonts w:cs="Arial"/>
+          <w:szCs w:val="24"/>
+        </w:rPr>
+      </w:pPr>
+      <w:r>
+        <w:rPr>
+          <w:rFonts w:cs="Arial"/>
+          <w:szCs w:val="24"/>
+        </w:rPr>
+        <w:t xml:space="preserve">O presente projeto surge da necessidade de controle das vendas da empresa </w:t>
+      </w:r>
+      <w:r>
+        <w:rPr>
+          <w:rFonts w:cs="Arial"/>
+          <w:i/>
+          <w:szCs w:val="24"/>
+        </w:rPr>
+        <w:t xml:space="preserve">Cool &amp; Cute </w:t>
+      </w:r>
+      <w:r>
+        <w:rPr>
+          <w:rFonts w:cs="Arial"/>
+          <w:szCs w:val="24"/>
+        </w:rPr>
+        <w:t xml:space="preserve">que comercializa produtos através do site Mercado Livre. Hoje, o controle das vendas é feito através de uma planilha eletrônica que contém os registros das vendas. Devido ao aumento da demanda, o controle está se torna trabalhoso e, em alguns casos, gera erros em decorrência do alto volume de dados sem organização. </w:t>
+      </w:r>
+      <w:r>
+        <w:rPr>
+          <w:rFonts w:cs="Arial"/>
+          <w:szCs w:val="24"/>
+        </w:rPr>
+        <w:t>Com base nestes problemas, este projeto visa criar um sistema que possibilite o controle das vendas de forma mais organizada e rápida.</w:t>
+      </w:r>
+    </w:p>
+    <w:p>
+      <w:pPr>
+        <w:pStyle w:val="Ttulo2"/>
+        <w:numPr>
+          <w:ilvl w:val="1"/>
+          <w:numId w:val="1"/>
+        </w:numPr>
+      </w:pPr>
+      <w:bookmarkStart w:id="3" w:name="_Toc448087790"/>
+      <w:r>
+        <w:t>Objetivo</w:t>
+      </w:r>
+      <w:bookmarkEnd w:id="3"/>
+    </w:p>
+    <w:p>
+      <w:pPr>
+        <w:rPr>
+          <w:rFonts w:cs="Arial"/>
+          <w:szCs w:val="24"/>
+        </w:rPr>
+      </w:pPr>
+      <w:r>
+        <w:t xml:space="preserve">Tornar o controle de vendas da </w:t>
+      </w:r>
+      <w:r>
+        <w:rPr>
+          <w:rFonts w:cs="Arial"/>
+          <w:szCs w:val="24"/>
+        </w:rPr>
+        <w:t xml:space="preserve">empresa </w:t>
+      </w:r>
+      <w:r>
+        <w:rPr>
+          <w:rFonts w:cs="Arial"/>
+          <w:i/>
+          <w:szCs w:val="24"/>
+        </w:rPr>
+        <w:t>Cool &amp; Cute</w:t>
+      </w:r>
+      <w:r>
+        <w:rPr>
+          <w:rFonts w:cs="Arial"/>
+          <w:i/>
+          <w:szCs w:val="24"/>
+        </w:rPr>
+        <w:t xml:space="preserve"> </w:t>
+      </w:r>
+      <w:r>
+        <w:rPr>
+          <w:rFonts w:cs="Arial"/>
+          <w:szCs w:val="24"/>
+        </w:rPr>
+        <w:t>mais</w:t>
+      </w:r>
+      <w:r>
+        <w:rPr>
+          <w:rFonts w:cs="Arial"/>
+          <w:szCs w:val="24"/>
+        </w:rPr>
+        <w:t xml:space="preserve"> organizado, simples e rápido através de um sistema desenvolvido pa</w:t>
+      </w:r>
+      <w:r>
+        <w:rPr>
+          <w:rFonts w:cs="Arial"/>
+          <w:szCs w:val="24"/>
+        </w:rPr>
+        <w:t>ra plataforma Web onde, o acesso possa ser realizado de diferentes sistemas e dispositivos</w:t>
+      </w:r>
+      <w:r>
+        <w:rPr>
+          <w:rFonts w:cs="Arial"/>
+          <w:szCs w:val="24"/>
+        </w:rPr>
+        <w:t xml:space="preserve"> a qualquer hora e por vários usuários</w:t>
+      </w:r>
+      <w:r>
+        <w:rPr>
+          <w:rFonts w:cs="Arial"/>
+          <w:szCs w:val="24"/>
+        </w:rPr>
+        <w:t>.</w:t>
+      </w:r>
+    </w:p>
+    <w:p>
+      <w:pPr>
+        <w:pStyle w:val="Ttulo2"/>
+        <w:numPr>
+          <w:ilvl w:val="1"/>
+          <w:numId w:val="1"/>
+        </w:numPr>
+      </w:pPr>
+      <w:bookmarkStart w:id="4" w:name="_Toc448087791"/>
+      <w:r>
+        <w:t>Intitulação do Sistema</w:t>
+      </w:r>
+      <w:bookmarkEnd w:id="4"/>
+    </w:p>
+    <w:p>
+      <w:r>
+        <w:t xml:space="preserve">O sistema decorrente deste projeto será intitulado de Cool &amp; Cute - Vendas. </w:t>
+      </w:r>
+    </w:p>
+    <w:p>
+      <w:pPr>
+        <w:pStyle w:val="Ttulo2"/>
+        <w:numPr>
+          <w:ilvl w:val="1"/>
+          <w:numId w:val="1"/>
+        </w:numPr>
+      </w:pPr>
+      <w:bookmarkStart w:id="5" w:name="_Toc448087792"/>
+      <w:r>
+        <w:t>Restrições</w:t>
+      </w:r>
+      <w:bookmarkEnd w:id="5"/>
+    </w:p>
+    <w:p>
+      <w:pPr>
+        <w:pStyle w:val="PargrafodaLista"/>
+        <w:numPr>
+          <w:ilvl w:val="1"/>
+          <w:numId w:val="4"/>
+        </w:numPr>
+      </w:pPr>
+      <w:r>
+        <w:t>O projeto deverá ser desenvolvido até o dia 01/06/2016.</w:t>
+      </w:r>
+    </w:p>
+    <w:p>
+      <w:pPr>
+        <w:rPr>
+          <w:rFonts w:eastAsiaTheme="majorEastAsia" w:cstheme="majorBidi"/>
+          <w:szCs w:val="26"/>
+        </w:rPr>
+      </w:pPr>
+      <w:r>
+        <w:br w:type="page"/>
+      </w:r>
+    </w:p>
     <w:p>
       <w:pPr>
         <w:pStyle w:val="Ttulo1"/>
@@ -9,212 +2348,13 @@
           <w:ilvl w:val="0"/>
           <w:numId w:val="1"/>
         </w:numPr>
-        <w:ind w:left="360"/>
-        <w:rPr>
-          <w:rFonts w:cs="Arial"/>
-        </w:rPr>
-      </w:pPr>
-      <w:r>
-        <w:rPr>
-          <w:rFonts w:cs="Arial"/>
-        </w:rPr>
-        <w:t>Termo de Abertura do Projeto</w:t>
-      </w:r>
-    </w:p>
-    <w:p>
-      <w:pPr>
-        <w:pStyle w:val="Ttulo2"/>
-        <w:numPr>
-          <w:ilvl w:val="1"/>
-          <w:numId w:val="1"/>
-        </w:numPr>
-      </w:pPr>
-      <w:r>
-        <w:t>Justificativa</w:t>
-      </w:r>
-    </w:p>
-    <w:p>
-      <w:pPr>
-        <w:rPr>
-          <w:rFonts w:cs="Arial"/>
-          <w:szCs w:val="24"/>
-        </w:rPr>
-      </w:pPr>
-      <w:r>
-        <w:rPr>
-          <w:rFonts w:cs="Arial"/>
-          <w:szCs w:val="24"/>
-        </w:rPr>
-        <w:t xml:space="preserve">O presente projeto surge da necessidade de controle das vendas da empresa </w:t>
-      </w:r>
-      <w:r>
-        <w:rPr>
-          <w:rFonts w:cs="Arial"/>
-          <w:i/>
-          <w:szCs w:val="24"/>
-        </w:rPr>
-        <w:t xml:space="preserve">Cool &amp; Cute </w:t>
-      </w:r>
-      <w:r>
-        <w:rPr>
-          <w:rFonts w:cs="Arial"/>
-          <w:szCs w:val="24"/>
-        </w:rPr>
-        <w:t xml:space="preserve">que comercializa produtos através do site Mercado Livre. Hoje, o controle das vendas é feito através de uma planilha eletrônica que contém os registros das vendas. Devido ao aumento da demanda, o controle está se torna trabalhoso e, em alguns casos, gera erros em decorrência do alto volume de dados sem organização. </w:t>
-      </w:r>
-      <w:r>
-        <w:rPr>
-          <w:rFonts w:cs="Arial"/>
-          <w:szCs w:val="24"/>
-        </w:rPr>
-        <w:t>Com base nestes problemas, este projeto visa criar um sistema que possibilite o controle das vendas de forma mais organizada e rápida.</w:t>
-      </w:r>
-    </w:p>
-    <w:p>
-      <w:pPr>
-        <w:pStyle w:val="Ttulo2"/>
-        <w:numPr>
-          <w:ilvl w:val="1"/>
-          <w:numId w:val="1"/>
-        </w:numPr>
-      </w:pPr>
-      <w:r>
-        <w:t>Objetivo</w:t>
-      </w:r>
-    </w:p>
-    <w:p>
-      <w:pPr>
-        <w:rPr>
-          <w:rFonts w:cs="Arial"/>
-          <w:szCs w:val="24"/>
-        </w:rPr>
-      </w:pPr>
-      <w:r>
-        <w:t xml:space="preserve">Tornar o controle de vendas da </w:t>
-      </w:r>
-      <w:r>
-        <w:rPr>
-          <w:rFonts w:cs="Arial"/>
-          <w:szCs w:val="24"/>
-        </w:rPr>
-        <w:t xml:space="preserve">empresa </w:t>
-      </w:r>
-      <w:r>
-        <w:rPr>
-          <w:rFonts w:cs="Arial"/>
-          <w:i/>
-          <w:szCs w:val="24"/>
-        </w:rPr>
-        <w:t>Cool &amp; Cute</w:t>
-      </w:r>
-      <w:r>
-        <w:rPr>
-          <w:rFonts w:cs="Arial"/>
-          <w:i/>
-          <w:szCs w:val="24"/>
-        </w:rPr>
-        <w:t xml:space="preserve"> </w:t>
-      </w:r>
-      <w:r>
-        <w:rPr>
-          <w:rFonts w:cs="Arial"/>
-          <w:szCs w:val="24"/>
-        </w:rPr>
-        <w:t>mais</w:t>
-      </w:r>
-      <w:r>
-        <w:rPr>
-          <w:rFonts w:cs="Arial"/>
-          <w:szCs w:val="24"/>
-        </w:rPr>
-        <w:t xml:space="preserve"> organizado, simples e rápido através de um sistema desenvolvido pa</w:t>
-      </w:r>
-      <w:r>
-        <w:rPr>
-          <w:rFonts w:cs="Arial"/>
-          <w:szCs w:val="24"/>
-        </w:rPr>
-        <w:t>ra plataforma Web onde, o acesso possa ser realizado de diferentes sistemas e dispositivos</w:t>
-      </w:r>
-      <w:r>
-        <w:rPr>
-          <w:rFonts w:cs="Arial"/>
-          <w:szCs w:val="24"/>
-        </w:rPr>
-        <w:t xml:space="preserve"> a qualquer hora e por vários usuários</w:t>
-      </w:r>
-      <w:r>
-        <w:rPr>
-          <w:rFonts w:cs="Arial"/>
-          <w:szCs w:val="24"/>
-        </w:rPr>
-        <w:t>.</w:t>
-      </w:r>
-    </w:p>
-    <w:p>
-      <w:pPr>
-        <w:pStyle w:val="Ttulo2"/>
-        <w:numPr>
-          <w:ilvl w:val="1"/>
-          <w:numId w:val="1"/>
-        </w:numPr>
-      </w:pPr>
-      <w:r>
-        <w:t>Intitulação do Sistema</w:t>
-      </w:r>
-    </w:p>
-    <w:p>
-      <w:r>
-        <w:t xml:space="preserve">O sistema decorrente deste projeto será intitulado de Cool &amp; Cute - Vendas. </w:t>
-      </w:r>
-    </w:p>
-    <w:p>
-      <w:pPr>
-        <w:pStyle w:val="Ttulo2"/>
-        <w:numPr>
-          <w:ilvl w:val="1"/>
-          <w:numId w:val="1"/>
-        </w:numPr>
-      </w:pPr>
-      <w:r>
-        <w:t>Restrições</w:t>
-      </w:r>
-    </w:p>
-    <w:p>
-      <w:pPr>
-        <w:pStyle w:val="PargrafodaLista"/>
-        <w:numPr>
-          <w:ilvl w:val="1"/>
-          <w:numId w:val="4"/>
-        </w:numPr>
-      </w:pPr>
-      <w:r>
-        <w:t>O projeto deverá ser desenvolvido até o dia 01/06/2016.</w:t>
-      </w:r>
-    </w:p>
-    <w:p>
-      <w:pPr>
-        <w:rPr>
-          <w:rFonts w:eastAsiaTheme="majorEastAsia" w:cstheme="majorBidi"/>
-          <w:szCs w:val="26"/>
-        </w:rPr>
-      </w:pPr>
-      <w:r>
-        <w:br w:type="page"/>
-      </w:r>
-    </w:p>
-    <w:p>
-      <w:pPr>
-        <w:pStyle w:val="Ttulo1"/>
-        <w:numPr>
-          <w:ilvl w:val="0"/>
-          <w:numId w:val="1"/>
-        </w:numPr>
-      </w:pPr>
+      </w:pPr>
+      <w:bookmarkStart w:id="6" w:name="_Toc448087793"/>
       <w:r>
         <w:lastRenderedPageBreak/>
         <w:t>Requisitos</w:t>
       </w:r>
+      <w:bookmarkEnd w:id="6"/>
     </w:p>
     <w:p>
       <w:pPr>
@@ -225,9 +2365,11 @@
         </w:numPr>
         <w:ind w:left="1174"/>
       </w:pPr>
+      <w:bookmarkStart w:id="7" w:name="_Toc448087794"/>
       <w:r>
         <w:t>Requisitos Funcionais</w:t>
       </w:r>
+      <w:bookmarkEnd w:id="7"/>
     </w:p>
     <w:p>
       <w:pPr>
@@ -1042,9 +3184,11 @@
           <w:numId w:val="1"/>
         </w:numPr>
       </w:pPr>
+      <w:bookmarkStart w:id="8" w:name="_Toc448087795"/>
       <w:r>
         <w:t>Requisitos Não Funcionais</w:t>
       </w:r>
+      <w:bookmarkEnd w:id="8"/>
     </w:p>
     <w:p>
       <w:pPr>
@@ -1167,15 +3311,18 @@
           <w:numId w:val="1"/>
         </w:numPr>
       </w:pPr>
+      <w:bookmarkStart w:id="9" w:name="_Toc448087796"/>
       <w:r>
         <w:lastRenderedPageBreak/>
         <w:t>Diagrama de Casos de Uso</w:t>
       </w:r>
-    </w:p>
-    <w:p>
-      <w:pPr>
-        <w:ind w:firstLine="0"/>
-      </w:pPr>
+      <w:bookmarkEnd w:id="9"/>
+    </w:p>
+    <w:p>
+      <w:pPr>
+        <w:pStyle w:val="Ttulo2"/>
+      </w:pPr>
+      <w:bookmarkStart w:id="10" w:name="_Toc448087797"/>
       <w:r>
         <w:t xml:space="preserve">3.1 </w:t>
       </w:r>
@@ -1183,13 +3330,9 @@
         <w:t xml:space="preserve">- </w:t>
       </w:r>
       <w:r>
-        <w:t>001</w:t>
-      </w:r>
-      <w:bookmarkStart w:id="0" w:name="_GoBack"/>
-      <w:bookmarkEnd w:id="0"/>
-      <w:r>
-        <w:t xml:space="preserve"> Autenticação no Sistema (Login)</w:t>
-      </w:r>
+        <w:t>001 Autenticação no Sistema (Login)</w:t>
+      </w:r>
+      <w:bookmarkEnd w:id="10"/>
     </w:p>
     <w:p>
       <w:pPr>
@@ -1200,7 +3343,7 @@
           <w:lang w:eastAsia="pt-BR"/>
         </w:rPr>
         <w:drawing>
-          <wp:inline distT="0" distB="0" distL="0" distR="0">
+          <wp:inline distT="0" distB="0" distL="0" distR="0" wp14:anchorId="2C664940" wp14:editId="6B14EA8C">
             <wp:extent cx="5400000" cy="5058000"/>
             <wp:effectExtent l="0" t="0" r="0" b="0"/>
             <wp:docPr id="1" name="Imagem 1"/>
@@ -1215,7 +3358,7 @@
                     <pic:cNvPicPr/>
                   </pic:nvPicPr>
                   <pic:blipFill>
-                    <a:blip r:embed="rId5">
+                    <a:blip r:embed="rId6">
                       <a:extLst>
                         <a:ext uri="{28A0092B-C50C-407E-A947-70E740481C1C}">
                           <a14:useLocalDpi xmlns:a14="http://schemas.microsoft.com/office/drawing/2010/main" val="0"/>
@@ -1254,12 +3397,14 @@
     </w:p>
     <w:p>
       <w:pPr>
-        <w:ind w:left="1211" w:firstLine="0"/>
-      </w:pPr>
+        <w:pStyle w:val="Ttulo2"/>
+      </w:pPr>
+      <w:bookmarkStart w:id="11" w:name="_Toc448087798"/>
       <w:r>
         <w:lastRenderedPageBreak/>
         <w:t>3.2 – 002 Cadastrar Produto</w:t>
       </w:r>
+      <w:bookmarkEnd w:id="11"/>
     </w:p>
     <w:p>
       <w:r>
@@ -1267,7 +3412,7 @@
           <w:lang w:eastAsia="pt-BR"/>
         </w:rPr>
         <w:drawing>
-          <wp:inline distT="0" distB="0" distL="0" distR="0">
+          <wp:inline distT="0" distB="0" distL="0" distR="0" wp14:anchorId="1C76F5F2" wp14:editId="1AC60CC6">
             <wp:extent cx="5400040" cy="4967785"/>
             <wp:effectExtent l="0" t="0" r="0" b="4445"/>
             <wp:docPr id="2" name="Imagem 2"/>
@@ -1282,7 +3427,7 @@
                     <pic:cNvPicPr/>
                   </pic:nvPicPr>
                   <pic:blipFill>
-                    <a:blip r:embed="rId6">
+                    <a:blip r:embed="rId7">
                       <a:extLst>
                         <a:ext uri="{28A0092B-C50C-407E-A947-70E740481C1C}">
                           <a14:useLocalDpi xmlns:a14="http://schemas.microsoft.com/office/drawing/2010/main" val="0"/>
@@ -1320,10 +3465,15 @@
       </w:r>
     </w:p>
     <w:p>
+      <w:pPr>
+        <w:pStyle w:val="Ttulo2"/>
+      </w:pPr>
+      <w:bookmarkStart w:id="12" w:name="_Toc448087799"/>
       <w:r>
         <w:lastRenderedPageBreak/>
         <w:t>3.3 – 003 Redefinir Senha</w:t>
       </w:r>
+      <w:bookmarkEnd w:id="12"/>
     </w:p>
     <w:p>
       <w:r>
@@ -1331,7 +3481,7 @@
           <w:lang w:eastAsia="pt-BR"/>
         </w:rPr>
         <w:drawing>
-          <wp:inline distT="0" distB="0" distL="0" distR="0">
+          <wp:inline distT="0" distB="0" distL="0" distR="0" wp14:anchorId="3AE4C2D3" wp14:editId="7512E9A6">
             <wp:extent cx="5400040" cy="3728720"/>
             <wp:effectExtent l="0" t="0" r="0" b="5080"/>
             <wp:docPr id="3" name="Imagem 3"/>
@@ -1346,7 +3496,7 @@
                     <pic:cNvPicPr/>
                   </pic:nvPicPr>
                   <pic:blipFill>
-                    <a:blip r:embed="rId7">
+                    <a:blip r:embed="rId8">
                       <a:extLst>
                         <a:ext uri="{28A0092B-C50C-407E-A947-70E740481C1C}">
                           <a14:useLocalDpi xmlns:a14="http://schemas.microsoft.com/office/drawing/2010/main" val="0"/>
@@ -1385,10 +3535,9 @@
     </w:p>
     <w:p>
       <w:pPr>
-        <w:spacing w:line="276" w:lineRule="auto"/>
-        <w:ind w:firstLine="0"/>
-        <w:jc w:val="left"/>
-      </w:pPr>
+        <w:pStyle w:val="Ttulo2"/>
+      </w:pPr>
+      <w:bookmarkStart w:id="13" w:name="_Toc448087800"/>
       <w:r>
         <w:lastRenderedPageBreak/>
         <w:t>3.4 –</w:t>
@@ -1399,6 +3548,7 @@
       <w:r>
         <w:t xml:space="preserve"> Consultar Produtos</w:t>
       </w:r>
+      <w:bookmarkEnd w:id="13"/>
     </w:p>
     <w:p>
       <w:pPr>
@@ -1423,7 +3573,7 @@
           <w:lang w:eastAsia="pt-BR"/>
         </w:rPr>
         <w:drawing>
-          <wp:inline distT="0" distB="0" distL="0" distR="0">
+          <wp:inline distT="0" distB="0" distL="0" distR="0" wp14:anchorId="719A6CB4" wp14:editId="4C4928B4">
             <wp:extent cx="5400040" cy="4585335"/>
             <wp:effectExtent l="0" t="0" r="0" b="5715"/>
             <wp:docPr id="4" name="Imagem 4"/>
@@ -1438,7 +3588,7 @@
                     <pic:cNvPicPr/>
                   </pic:nvPicPr>
                   <pic:blipFill>
-                    <a:blip r:embed="rId8">
+                    <a:blip r:embed="rId9">
                       <a:extLst>
                         <a:ext uri="{28A0092B-C50C-407E-A947-70E740481C1C}">
                           <a14:useLocalDpi xmlns:a14="http://schemas.microsoft.com/office/drawing/2010/main" val="0"/>
@@ -1484,14 +3634,14 @@
     </w:p>
     <w:p>
       <w:pPr>
-        <w:spacing w:line="276" w:lineRule="auto"/>
-        <w:ind w:firstLine="0"/>
-        <w:jc w:val="left"/>
-      </w:pPr>
+        <w:pStyle w:val="Ttulo2"/>
+      </w:pPr>
+      <w:bookmarkStart w:id="14" w:name="_Toc448087801"/>
       <w:r>
         <w:lastRenderedPageBreak/>
         <w:t>3.5 – 005 Alterar Produto</w:t>
       </w:r>
+      <w:bookmarkEnd w:id="14"/>
     </w:p>
     <w:p>
       <w:pPr>
@@ -1511,7 +3661,7 @@
           <w:lang w:eastAsia="pt-BR"/>
         </w:rPr>
         <w:drawing>
-          <wp:inline distT="0" distB="0" distL="0" distR="0">
+          <wp:inline distT="0" distB="0" distL="0" distR="0" wp14:anchorId="2DAB7036" wp14:editId="24FC93E5">
             <wp:extent cx="5400040" cy="4983480"/>
             <wp:effectExtent l="0" t="0" r="0" b="7620"/>
             <wp:docPr id="5" name="Imagem 5"/>
@@ -1526,7 +3676,7 @@
                     <pic:cNvPicPr/>
                   </pic:nvPicPr>
                   <pic:blipFill>
-                    <a:blip r:embed="rId9">
+                    <a:blip r:embed="rId10">
                       <a:extLst>
                         <a:ext uri="{28A0092B-C50C-407E-A947-70E740481C1C}">
                           <a14:useLocalDpi xmlns:a14="http://schemas.microsoft.com/office/drawing/2010/main" val="0"/>
@@ -1558,14 +3708,14 @@
     </w:p>
     <w:p>
       <w:pPr>
-        <w:spacing w:line="276" w:lineRule="auto"/>
-        <w:ind w:firstLine="0"/>
-        <w:jc w:val="left"/>
-      </w:pPr>
+        <w:pStyle w:val="Ttulo2"/>
+      </w:pPr>
+      <w:bookmarkStart w:id="15" w:name="_Toc448087802"/>
       <w:r>
         <w:lastRenderedPageBreak/>
         <w:t>3.6 – 006 Deletar Produto</w:t>
       </w:r>
+      <w:bookmarkEnd w:id="15"/>
     </w:p>
     <w:p>
       <w:pPr>
@@ -1585,7 +3735,7 @@
           <w:lang w:eastAsia="pt-BR"/>
         </w:rPr>
         <w:drawing>
-          <wp:inline distT="0" distB="0" distL="0" distR="0">
+          <wp:inline distT="0" distB="0" distL="0" distR="0" wp14:anchorId="08C28E96" wp14:editId="2AE4D487">
             <wp:extent cx="5400040" cy="3821430"/>
             <wp:effectExtent l="0" t="0" r="0" b="7620"/>
             <wp:docPr id="6" name="Imagem 6"/>
@@ -1600,7 +3750,7 @@
                     <pic:cNvPicPr/>
                   </pic:nvPicPr>
                   <pic:blipFill>
-                    <a:blip r:embed="rId10">
+                    <a:blip r:embed="rId11">
                       <a:extLst>
                         <a:ext uri="{28A0092B-C50C-407E-A947-70E740481C1C}">
                           <a14:useLocalDpi xmlns:a14="http://schemas.microsoft.com/office/drawing/2010/main" val="0"/>
@@ -1632,14 +3782,14 @@
     </w:p>
     <w:p>
       <w:pPr>
-        <w:spacing w:line="276" w:lineRule="auto"/>
-        <w:ind w:firstLine="0"/>
-        <w:jc w:val="left"/>
-      </w:pPr>
+        <w:pStyle w:val="Ttulo2"/>
+      </w:pPr>
+      <w:bookmarkStart w:id="16" w:name="_Toc448087803"/>
       <w:r>
         <w:lastRenderedPageBreak/>
         <w:t>3.7 – 007 Cadastrar Cliente</w:t>
       </w:r>
+      <w:bookmarkEnd w:id="16"/>
     </w:p>
     <w:p>
       <w:pPr>
@@ -1659,7 +3809,7 @@
           <w:lang w:eastAsia="pt-BR"/>
         </w:rPr>
         <w:drawing>
-          <wp:inline distT="0" distB="0" distL="0" distR="0">
+          <wp:inline distT="0" distB="0" distL="0" distR="0" wp14:anchorId="27BA1630" wp14:editId="28F1EC6E">
             <wp:extent cx="5400040" cy="4453890"/>
             <wp:effectExtent l="0" t="0" r="0" b="3810"/>
             <wp:docPr id="7" name="Imagem 7"/>
@@ -1674,7 +3824,7 @@
                     <pic:cNvPicPr/>
                   </pic:nvPicPr>
                   <pic:blipFill>
-                    <a:blip r:embed="rId11">
+                    <a:blip r:embed="rId12">
                       <a:extLst>
                         <a:ext uri="{28A0092B-C50C-407E-A947-70E740481C1C}">
                           <a14:useLocalDpi xmlns:a14="http://schemas.microsoft.com/office/drawing/2010/main" val="0"/>
@@ -1706,14 +3856,14 @@
     </w:p>
     <w:p>
       <w:pPr>
-        <w:spacing w:line="276" w:lineRule="auto"/>
-        <w:ind w:firstLine="0"/>
-        <w:jc w:val="left"/>
-      </w:pPr>
+        <w:pStyle w:val="Ttulo2"/>
+      </w:pPr>
+      <w:bookmarkStart w:id="17" w:name="_Toc448087804"/>
       <w:r>
         <w:lastRenderedPageBreak/>
         <w:t>3.8 – 008 Consultar Produto</w:t>
       </w:r>
+      <w:bookmarkEnd w:id="17"/>
     </w:p>
     <w:p>
       <w:pPr>
@@ -1733,7 +3883,7 @@
           <w:lang w:eastAsia="pt-BR"/>
         </w:rPr>
         <w:drawing>
-          <wp:inline distT="0" distB="0" distL="0" distR="0">
+          <wp:inline distT="0" distB="0" distL="0" distR="0" wp14:anchorId="64080C41" wp14:editId="23CB00B7">
             <wp:extent cx="5400040" cy="4403090"/>
             <wp:effectExtent l="0" t="0" r="0" b="0"/>
             <wp:docPr id="8" name="Imagem 8"/>
@@ -1748,7 +3898,7 @@
                     <pic:cNvPicPr/>
                   </pic:nvPicPr>
                   <pic:blipFill>
-                    <a:blip r:embed="rId12">
+                    <a:blip r:embed="rId13">
                       <a:extLst>
                         <a:ext uri="{28A0092B-C50C-407E-A947-70E740481C1C}">
                           <a14:useLocalDpi xmlns:a14="http://schemas.microsoft.com/office/drawing/2010/main" val="0"/>
@@ -1780,14 +3930,14 @@
     </w:p>
     <w:p>
       <w:pPr>
-        <w:spacing w:line="276" w:lineRule="auto"/>
-        <w:ind w:firstLine="0"/>
-        <w:jc w:val="left"/>
-      </w:pPr>
+        <w:pStyle w:val="Ttulo2"/>
+      </w:pPr>
+      <w:bookmarkStart w:id="18" w:name="_Toc448087805"/>
       <w:r>
         <w:lastRenderedPageBreak/>
         <w:t>3.9 – 009 Alterar Cliente</w:t>
       </w:r>
+      <w:bookmarkEnd w:id="18"/>
     </w:p>
     <w:p>
       <w:pPr>
@@ -1807,7 +3957,7 @@
           <w:lang w:eastAsia="pt-BR"/>
         </w:rPr>
         <w:drawing>
-          <wp:inline distT="0" distB="0" distL="0" distR="0">
+          <wp:inline distT="0" distB="0" distL="0" distR="0" wp14:anchorId="3DE743EC" wp14:editId="6C258D99">
             <wp:extent cx="5400040" cy="4248785"/>
             <wp:effectExtent l="0" t="0" r="0" b="0"/>
             <wp:docPr id="9" name="Imagem 9"/>
@@ -1822,7 +3972,7 @@
                     <pic:cNvPicPr/>
                   </pic:nvPicPr>
                   <pic:blipFill>
-                    <a:blip r:embed="rId13">
+                    <a:blip r:embed="rId14">
                       <a:extLst>
                         <a:ext uri="{28A0092B-C50C-407E-A947-70E740481C1C}">
                           <a14:useLocalDpi xmlns:a14="http://schemas.microsoft.com/office/drawing/2010/main" val="0"/>
@@ -1854,14 +4004,14 @@
     </w:p>
     <w:p>
       <w:pPr>
-        <w:spacing w:line="276" w:lineRule="auto"/>
-        <w:ind w:firstLine="0"/>
-        <w:jc w:val="left"/>
-      </w:pPr>
+        <w:pStyle w:val="Ttulo2"/>
+      </w:pPr>
+      <w:bookmarkStart w:id="19" w:name="_Toc448087806"/>
       <w:r>
         <w:lastRenderedPageBreak/>
         <w:t>3.10 – 010  Deletar Cliente</w:t>
       </w:r>
+      <w:bookmarkEnd w:id="19"/>
     </w:p>
     <w:p>
       <w:pPr>
@@ -1881,7 +4031,7 @@
           <w:lang w:eastAsia="pt-BR"/>
         </w:rPr>
         <w:drawing>
-          <wp:inline distT="0" distB="0" distL="0" distR="0">
+          <wp:inline distT="0" distB="0" distL="0" distR="0" wp14:anchorId="77B610C1" wp14:editId="1EADA4CA">
             <wp:extent cx="5400040" cy="4577080"/>
             <wp:effectExtent l="0" t="0" r="0" b="0"/>
             <wp:docPr id="10" name="Imagem 10"/>
@@ -1896,7 +4046,7 @@
                     <pic:cNvPicPr/>
                   </pic:nvPicPr>
                   <pic:blipFill>
-                    <a:blip r:embed="rId14">
+                    <a:blip r:embed="rId15">
                       <a:extLst>
                         <a:ext uri="{28A0092B-C50C-407E-A947-70E740481C1C}">
                           <a14:useLocalDpi xmlns:a14="http://schemas.microsoft.com/office/drawing/2010/main" val="0"/>
@@ -1928,14 +4078,14 @@
     </w:p>
     <w:p>
       <w:pPr>
-        <w:spacing w:line="276" w:lineRule="auto"/>
-        <w:ind w:firstLine="0"/>
-        <w:jc w:val="left"/>
-      </w:pPr>
+        <w:pStyle w:val="Ttulo2"/>
+      </w:pPr>
+      <w:bookmarkStart w:id="20" w:name="_Toc448087807"/>
       <w:r>
         <w:lastRenderedPageBreak/>
         <w:t>3.11 – 011 Criar Anúncio</w:t>
       </w:r>
+      <w:bookmarkEnd w:id="20"/>
     </w:p>
     <w:p>
       <w:pPr>
@@ -1955,7 +4105,7 @@
           <w:lang w:eastAsia="pt-BR"/>
         </w:rPr>
         <w:drawing>
-          <wp:inline distT="0" distB="0" distL="0" distR="0">
+          <wp:inline distT="0" distB="0" distL="0" distR="0" wp14:anchorId="0697A9C9" wp14:editId="035933AE">
             <wp:extent cx="5400040" cy="5473700"/>
             <wp:effectExtent l="0" t="0" r="0" b="0"/>
             <wp:docPr id="11" name="Imagem 11"/>
@@ -1970,7 +4120,7 @@
                     <pic:cNvPicPr/>
                   </pic:nvPicPr>
                   <pic:blipFill>
-                    <a:blip r:embed="rId15">
+                    <a:blip r:embed="rId16">
                       <a:extLst>
                         <a:ext uri="{28A0092B-C50C-407E-A947-70E740481C1C}">
                           <a14:useLocalDpi xmlns:a14="http://schemas.microsoft.com/office/drawing/2010/main" val="0"/>
@@ -2002,14 +4152,14 @@
     </w:p>
     <w:p>
       <w:pPr>
-        <w:spacing w:line="276" w:lineRule="auto"/>
-        <w:ind w:firstLine="0"/>
-        <w:jc w:val="left"/>
-      </w:pPr>
+        <w:pStyle w:val="Ttulo2"/>
+      </w:pPr>
+      <w:bookmarkStart w:id="21" w:name="_Toc448087808"/>
       <w:r>
         <w:lastRenderedPageBreak/>
         <w:t>3.12 – 012 Calcular Taxa de Juros</w:t>
       </w:r>
+      <w:bookmarkEnd w:id="21"/>
     </w:p>
     <w:p>
       <w:pPr>
@@ -2029,7 +4179,7 @@
           <w:lang w:eastAsia="pt-BR"/>
         </w:rPr>
         <w:drawing>
-          <wp:inline distT="0" distB="0" distL="0" distR="0">
+          <wp:inline distT="0" distB="0" distL="0" distR="0" wp14:anchorId="10203B68" wp14:editId="3F93CA2A">
             <wp:extent cx="5400040" cy="4203700"/>
             <wp:effectExtent l="0" t="0" r="0" b="6350"/>
             <wp:docPr id="12" name="Imagem 12"/>
@@ -2044,7 +4194,7 @@
                     <pic:cNvPicPr/>
                   </pic:nvPicPr>
                   <pic:blipFill>
-                    <a:blip r:embed="rId16">
+                    <a:blip r:embed="rId17">
                       <a:extLst>
                         <a:ext uri="{28A0092B-C50C-407E-A947-70E740481C1C}">
                           <a14:useLocalDpi xmlns:a14="http://schemas.microsoft.com/office/drawing/2010/main" val="0"/>
@@ -2076,14 +4226,14 @@
     </w:p>
     <w:p>
       <w:pPr>
-        <w:spacing w:line="276" w:lineRule="auto"/>
-        <w:ind w:firstLine="0"/>
-        <w:jc w:val="left"/>
-      </w:pPr>
+        <w:pStyle w:val="Ttulo2"/>
+      </w:pPr>
+      <w:bookmarkStart w:id="22" w:name="_Toc448087809"/>
       <w:r>
         <w:lastRenderedPageBreak/>
         <w:t>3.13 – 013 Cadastrar Pedido</w:t>
       </w:r>
+      <w:bookmarkEnd w:id="22"/>
     </w:p>
     <w:p>
       <w:pPr>
@@ -2103,7 +4253,7 @@
           <w:lang w:eastAsia="pt-BR"/>
         </w:rPr>
         <w:drawing>
-          <wp:inline distT="0" distB="0" distL="0" distR="0">
+          <wp:inline distT="0" distB="0" distL="0" distR="0" wp14:anchorId="23BF8EBE" wp14:editId="06D3CE91">
             <wp:extent cx="5400040" cy="4297045"/>
             <wp:effectExtent l="0" t="0" r="0" b="8255"/>
             <wp:docPr id="13" name="Imagem 13"/>
@@ -2118,7 +4268,7 @@
                     <pic:cNvPicPr/>
                   </pic:nvPicPr>
                   <pic:blipFill>
-                    <a:blip r:embed="rId17">
+                    <a:blip r:embed="rId18">
                       <a:extLst>
                         <a:ext uri="{28A0092B-C50C-407E-A947-70E740481C1C}">
                           <a14:useLocalDpi xmlns:a14="http://schemas.microsoft.com/office/drawing/2010/main" val="0"/>
@@ -2150,14 +4300,14 @@
     </w:p>
     <w:p>
       <w:pPr>
-        <w:spacing w:line="276" w:lineRule="auto"/>
-        <w:ind w:firstLine="0"/>
-        <w:jc w:val="left"/>
-      </w:pPr>
+        <w:pStyle w:val="Ttulo2"/>
+      </w:pPr>
+      <w:bookmarkStart w:id="23" w:name="_Toc448087810"/>
       <w:r>
         <w:lastRenderedPageBreak/>
         <w:t>3.14 – 014 Incluir Movimentação Financeira</w:t>
       </w:r>
+      <w:bookmarkEnd w:id="23"/>
     </w:p>
     <w:p>
       <w:pPr>
@@ -2177,7 +4327,7 @@
           <w:lang w:eastAsia="pt-BR"/>
         </w:rPr>
         <w:drawing>
-          <wp:inline distT="0" distB="0" distL="0" distR="0">
+          <wp:inline distT="0" distB="0" distL="0" distR="0" wp14:anchorId="06A8455B" wp14:editId="00795BC6">
             <wp:extent cx="5400040" cy="3147060"/>
             <wp:effectExtent l="0" t="0" r="0" b="0"/>
             <wp:docPr id="14" name="Imagem 14"/>
@@ -2192,7 +4342,7 @@
                     <pic:cNvPicPr/>
                   </pic:nvPicPr>
                   <pic:blipFill>
-                    <a:blip r:embed="rId18">
+                    <a:blip r:embed="rId19">
                       <a:extLst>
                         <a:ext uri="{28A0092B-C50C-407E-A947-70E740481C1C}">
                           <a14:useLocalDpi xmlns:a14="http://schemas.microsoft.com/office/drawing/2010/main" val="0"/>
@@ -2224,14 +4374,14 @@
     </w:p>
     <w:p>
       <w:pPr>
-        <w:spacing w:line="276" w:lineRule="auto"/>
-        <w:ind w:firstLine="0"/>
-        <w:jc w:val="left"/>
-      </w:pPr>
+        <w:pStyle w:val="Ttulo2"/>
+      </w:pPr>
+      <w:bookmarkStart w:id="24" w:name="_Toc448087811"/>
       <w:r>
         <w:lastRenderedPageBreak/>
         <w:t>3.15 – 015 Atualizar Caixa</w:t>
       </w:r>
+      <w:bookmarkEnd w:id="24"/>
     </w:p>
     <w:p>
       <w:pPr>
@@ -2251,7 +4401,7 @@
           <w:lang w:eastAsia="pt-BR"/>
         </w:rPr>
         <w:drawing>
-          <wp:inline distT="0" distB="0" distL="0" distR="0">
+          <wp:inline distT="0" distB="0" distL="0" distR="0" wp14:anchorId="4AC278BF" wp14:editId="219F0B9C">
             <wp:extent cx="5400040" cy="3778885"/>
             <wp:effectExtent l="0" t="0" r="0" b="0"/>
             <wp:docPr id="15" name="Imagem 15"/>
@@ -2266,7 +4416,7 @@
                     <pic:cNvPicPr/>
                   </pic:nvPicPr>
                   <pic:blipFill>
-                    <a:blip r:embed="rId19">
+                    <a:blip r:embed="rId20">
                       <a:extLst>
                         <a:ext uri="{28A0092B-C50C-407E-A947-70E740481C1C}">
                           <a14:useLocalDpi xmlns:a14="http://schemas.microsoft.com/office/drawing/2010/main" val="0"/>
@@ -2298,14 +4448,14 @@
     </w:p>
     <w:p>
       <w:pPr>
-        <w:spacing w:line="276" w:lineRule="auto"/>
-        <w:ind w:firstLine="0"/>
-        <w:jc w:val="left"/>
-      </w:pPr>
+        <w:pStyle w:val="Ttulo2"/>
+      </w:pPr>
+      <w:bookmarkStart w:id="25" w:name="_Toc448087812"/>
       <w:r>
         <w:lastRenderedPageBreak/>
         <w:t>3.16 – 016 Consultar Pedido</w:t>
       </w:r>
+      <w:bookmarkEnd w:id="25"/>
     </w:p>
     <w:p>
       <w:pPr>
@@ -2325,7 +4475,7 @@
           <w:lang w:eastAsia="pt-BR"/>
         </w:rPr>
         <w:drawing>
-          <wp:inline distT="0" distB="0" distL="0" distR="0">
+          <wp:inline distT="0" distB="0" distL="0" distR="0" wp14:anchorId="6D8D24E7" wp14:editId="5ACDABD3">
             <wp:extent cx="5400040" cy="4401185"/>
             <wp:effectExtent l="0" t="0" r="0" b="0"/>
             <wp:docPr id="16" name="Imagem 16"/>
@@ -2340,7 +4490,7 @@
                     <pic:cNvPicPr/>
                   </pic:nvPicPr>
                   <pic:blipFill>
-                    <a:blip r:embed="rId20">
+                    <a:blip r:embed="rId21">
                       <a:extLst>
                         <a:ext uri="{28A0092B-C50C-407E-A947-70E740481C1C}">
                           <a14:useLocalDpi xmlns:a14="http://schemas.microsoft.com/office/drawing/2010/main" val="0"/>
@@ -2372,14 +4522,14 @@
     </w:p>
     <w:p>
       <w:pPr>
-        <w:spacing w:line="276" w:lineRule="auto"/>
-        <w:ind w:firstLine="0"/>
-        <w:jc w:val="left"/>
-      </w:pPr>
+        <w:pStyle w:val="Ttulo2"/>
+      </w:pPr>
+      <w:bookmarkStart w:id="26" w:name="_Toc448087813"/>
       <w:r>
         <w:lastRenderedPageBreak/>
         <w:t>3.17 – 017 Cancelar Pedido</w:t>
       </w:r>
+      <w:bookmarkEnd w:id="26"/>
     </w:p>
     <w:p>
       <w:pPr>
@@ -2399,7 +4549,7 @@
           <w:lang w:eastAsia="pt-BR"/>
         </w:rPr>
         <w:drawing>
-          <wp:inline distT="0" distB="0" distL="0" distR="0">
+          <wp:inline distT="0" distB="0" distL="0" distR="0" wp14:anchorId="1F45ABE0" wp14:editId="4EDF6B45">
             <wp:extent cx="5400040" cy="4572635"/>
             <wp:effectExtent l="0" t="0" r="0" b="0"/>
             <wp:docPr id="17" name="Imagem 17"/>
@@ -2414,7 +4564,7 @@
                     <pic:cNvPicPr/>
                   </pic:nvPicPr>
                   <pic:blipFill>
-                    <a:blip r:embed="rId21">
+                    <a:blip r:embed="rId22">
                       <a:extLst>
                         <a:ext uri="{28A0092B-C50C-407E-A947-70E740481C1C}">
                           <a14:useLocalDpi xmlns:a14="http://schemas.microsoft.com/office/drawing/2010/main" val="0"/>
@@ -2446,14 +4596,14 @@
     </w:p>
     <w:p>
       <w:pPr>
-        <w:spacing w:line="276" w:lineRule="auto"/>
-        <w:ind w:firstLine="0"/>
-        <w:jc w:val="left"/>
-      </w:pPr>
+        <w:pStyle w:val="Ttulo2"/>
+      </w:pPr>
+      <w:bookmarkStart w:id="27" w:name="_Toc448087814"/>
       <w:r>
         <w:lastRenderedPageBreak/>
         <w:t>3.18 - 018 Alterar Status do Pedido</w:t>
       </w:r>
+      <w:bookmarkEnd w:id="27"/>
     </w:p>
     <w:p>
       <w:pPr>
@@ -2473,7 +4623,7 @@
           <w:lang w:eastAsia="pt-BR"/>
         </w:rPr>
         <w:drawing>
-          <wp:inline distT="0" distB="0" distL="0" distR="0">
+          <wp:inline distT="0" distB="0" distL="0" distR="0" wp14:anchorId="6C230710" wp14:editId="16D2D837">
             <wp:extent cx="5400040" cy="4541520"/>
             <wp:effectExtent l="0" t="0" r="0" b="0"/>
             <wp:docPr id="18" name="Imagem 18"/>
@@ -2488,7 +4638,7 @@
                     <pic:cNvPicPr/>
                   </pic:nvPicPr>
                   <pic:blipFill>
-                    <a:blip r:embed="rId22">
+                    <a:blip r:embed="rId23">
                       <a:extLst>
                         <a:ext uri="{28A0092B-C50C-407E-A947-70E740481C1C}">
                           <a14:useLocalDpi xmlns:a14="http://schemas.microsoft.com/office/drawing/2010/main" val="0"/>
@@ -2520,14 +4670,14 @@
     </w:p>
     <w:p>
       <w:pPr>
-        <w:spacing w:line="276" w:lineRule="auto"/>
-        <w:ind w:firstLine="0"/>
-        <w:jc w:val="left"/>
-      </w:pPr>
+        <w:pStyle w:val="Ttulo2"/>
+      </w:pPr>
+      <w:bookmarkStart w:id="28" w:name="_Toc448087815"/>
       <w:r>
         <w:lastRenderedPageBreak/>
         <w:t>3.19 – 019 Emitir Relatório de Vendas</w:t>
       </w:r>
+      <w:bookmarkEnd w:id="28"/>
     </w:p>
     <w:p>
       <w:pPr>
@@ -2547,7 +4697,7 @@
           <w:lang w:eastAsia="pt-BR"/>
         </w:rPr>
         <w:drawing>
-          <wp:inline distT="0" distB="0" distL="0" distR="0">
+          <wp:inline distT="0" distB="0" distL="0" distR="0" wp14:anchorId="31BD82EF" wp14:editId="4E54D334">
             <wp:extent cx="5400040" cy="4058920"/>
             <wp:effectExtent l="0" t="0" r="0" b="0"/>
             <wp:docPr id="19" name="Imagem 19"/>
@@ -2562,7 +4712,7 @@
                     <pic:cNvPicPr/>
                   </pic:nvPicPr>
                   <pic:blipFill>
-                    <a:blip r:embed="rId23">
+                    <a:blip r:embed="rId24">
                       <a:extLst>
                         <a:ext uri="{28A0092B-C50C-407E-A947-70E740481C1C}">
                           <a14:useLocalDpi xmlns:a14="http://schemas.microsoft.com/office/drawing/2010/main" val="0"/>
@@ -2594,14 +4744,14 @@
     </w:p>
     <w:p>
       <w:pPr>
-        <w:spacing w:line="276" w:lineRule="auto"/>
-        <w:ind w:firstLine="0"/>
-        <w:jc w:val="left"/>
-      </w:pPr>
+        <w:pStyle w:val="Ttulo2"/>
+      </w:pPr>
+      <w:bookmarkStart w:id="29" w:name="_Toc448087816"/>
       <w:r>
         <w:lastRenderedPageBreak/>
         <w:t>3.20 – 020  Consultar Relatório de Vendas</w:t>
       </w:r>
+      <w:bookmarkEnd w:id="29"/>
     </w:p>
     <w:p>
       <w:pPr>
@@ -2621,7 +4771,7 @@
           <w:lang w:eastAsia="pt-BR"/>
         </w:rPr>
         <w:drawing>
-          <wp:inline distT="0" distB="0" distL="0" distR="0">
+          <wp:inline distT="0" distB="0" distL="0" distR="0" wp14:anchorId="27375D90" wp14:editId="120D37D4">
             <wp:extent cx="5400040" cy="4447540"/>
             <wp:effectExtent l="0" t="0" r="0" b="0"/>
             <wp:docPr id="20" name="Imagem 20"/>
@@ -2636,7 +4786,7 @@
                     <pic:cNvPicPr/>
                   </pic:nvPicPr>
                   <pic:blipFill>
-                    <a:blip r:embed="rId24">
+                    <a:blip r:embed="rId25">
                       <a:extLst>
                         <a:ext uri="{28A0092B-C50C-407E-A947-70E740481C1C}">
                           <a14:useLocalDpi xmlns:a14="http://schemas.microsoft.com/office/drawing/2010/main" val="0"/>
@@ -2671,6 +4821,7 @@
         <w:pStyle w:val="Ttulo1"/>
         <w:ind w:left="360" w:firstLine="0"/>
       </w:pPr>
+      <w:bookmarkStart w:id="30" w:name="_Toc448087817"/>
       <w:r>
         <w:lastRenderedPageBreak/>
         <w:t>4.</w:t>
@@ -2678,6 +4829,7 @@
       <w:r>
         <w:t>Referências</w:t>
       </w:r>
+      <w:bookmarkEnd w:id="30"/>
     </w:p>
     <w:p>
       <w:pPr>
@@ -4226,6 +6378,55 @@
       <w:contextualSpacing/>
     </w:pPr>
   </w:style>
+  <w:style w:type="paragraph" w:styleId="CabealhodoSumrio">
+    <w:name w:val="TOC Heading"/>
+    <w:basedOn w:val="Ttulo1"/>
+    <w:next w:val="Normal"/>
+    <w:uiPriority w:val="39"/>
+    <w:unhideWhenUsed/>
+    <w:qFormat/>
+    <w:rsid w:val="002B0414"/>
+    <w:pPr>
+      <w:spacing w:after="0" w:line="259" w:lineRule="auto"/>
+      <w:ind w:firstLine="0"/>
+      <w:jc w:val="left"/>
+      <w:outlineLvl w:val="9"/>
+    </w:pPr>
+    <w:rPr>
+      <w:rFonts w:asciiTheme="majorHAnsi" w:hAnsiTheme="majorHAnsi"/>
+      <w:b w:val="0"/>
+      <w:bCs w:val="0"/>
+      <w:noProof w:val="0"/>
+      <w:color w:val="365F91" w:themeColor="accent1" w:themeShade="BF"/>
+      <w:szCs w:val="32"/>
+      <w:lang w:eastAsia="pt-BR"/>
+    </w:rPr>
+  </w:style>
+  <w:style w:type="paragraph" w:styleId="Sumrio1">
+    <w:name w:val="toc 1"/>
+    <w:basedOn w:val="Normal"/>
+    <w:next w:val="Normal"/>
+    <w:autoRedefine/>
+    <w:uiPriority w:val="39"/>
+    <w:unhideWhenUsed/>
+    <w:rsid w:val="002B0414"/>
+    <w:pPr>
+      <w:spacing w:after="100"/>
+    </w:pPr>
+  </w:style>
+  <w:style w:type="paragraph" w:styleId="Sumrio2">
+    <w:name w:val="toc 2"/>
+    <w:basedOn w:val="Normal"/>
+    <w:next w:val="Normal"/>
+    <w:autoRedefine/>
+    <w:uiPriority w:val="39"/>
+    <w:unhideWhenUsed/>
+    <w:rsid w:val="002B0414"/>
+    <w:pPr>
+      <w:spacing w:after="100"/>
+      <w:ind w:left="240"/>
+    </w:pPr>
+  </w:style>
 </w:styles>
 </file>
 
@@ -4512,4 +6713,16 @@
   <a:objectDefaults/>
   <a:extraClrSchemeLst/>
 </a:theme>
+</file>
+
+<file path=customXml/item1.xml><?xml version="1.0" encoding="utf-8"?>
+<b:Sources xmlns:b="http://schemas.openxmlformats.org/officeDocument/2006/bibliography" xmlns="http://schemas.openxmlformats.org/officeDocument/2006/bibliography" SelectedStyle="\APASixthEditionOfficeOnline.xsl" StyleName="APA" Version="6"/>
+</file>
+
+<file path=customXml/itemProps1.xml><?xml version="1.0" encoding="utf-8"?>
+<ds:datastoreItem xmlns:ds="http://schemas.openxmlformats.org/officeDocument/2006/customXml" ds:itemID="{ACFDA414-5610-4DA5-ACD9-FD076DB10B19}">
+  <ds:schemaRefs>
+    <ds:schemaRef ds:uri="http://schemas.openxmlformats.org/officeDocument/2006/bibliography"/>
+  </ds:schemaRefs>
+</ds:datastoreItem>
 </file>
--- a/DOCUMENTAÇÃO/Documentação/Projeto V2.docx
+++ b/DOCUMENTAÇÃO/Documentação/Projeto V2.docx
@@ -10,11 +10,17 @@
           <w:rFonts w:cs="Arial"/>
         </w:rPr>
       </w:pPr>
-      <w:bookmarkStart w:id="0" w:name="_GoBack"/>
-      <w:bookmarkEnd w:id="0"/>
     </w:p>
     <w:sdt>
       <w:sdtPr>
+        <w:rPr>
+          <w:rFonts w:ascii="Arial" w:eastAsiaTheme="minorHAnsi" w:hAnsi="Arial" w:cstheme="minorBidi"/>
+          <w:noProof/>
+          <w:color w:val="auto"/>
+          <w:sz w:val="24"/>
+          <w:szCs w:val="22"/>
+          <w:lang w:eastAsia="en-US"/>
+        </w:rPr>
         <w:id w:val="1974020098"/>
         <w:docPartObj>
           <w:docPartGallery w:val="Table of Contents"/>
@@ -23,14 +29,8 @@
       </w:sdtPr>
       <w:sdtEndPr>
         <w:rPr>
-          <w:rFonts w:ascii="Arial" w:eastAsiaTheme="minorHAnsi" w:hAnsi="Arial" w:cstheme="minorBidi"/>
           <w:b/>
           <w:bCs/>
-          <w:noProof/>
-          <w:color w:val="auto"/>
-          <w:sz w:val="24"/>
-          <w:szCs w:val="22"/>
-          <w:lang w:eastAsia="en-US"/>
         </w:rPr>
       </w:sdtEndPr>
       <w:sdtContent>
@@ -2135,7 +2135,7 @@
           <w:rFonts w:cs="Arial"/>
         </w:rPr>
       </w:pPr>
-      <w:bookmarkStart w:id="1" w:name="_Toc448087788"/>
+      <w:bookmarkStart w:id="0" w:name="_Toc448087788"/>
       <w:r>
         <w:rPr>
           <w:rFonts w:cs="Arial"/>
@@ -2149,7 +2149,7 @@
         </w:rPr>
         <w:t>Termo de Abertura do Projeto</w:t>
       </w:r>
-      <w:bookmarkEnd w:id="1"/>
+      <w:bookmarkEnd w:id="0"/>
     </w:p>
     <w:p>
       <w:pPr>
@@ -2159,11 +2159,11 @@
           <w:numId w:val="1"/>
         </w:numPr>
       </w:pPr>
-      <w:bookmarkStart w:id="2" w:name="_Toc448087789"/>
+      <w:bookmarkStart w:id="1" w:name="_Toc448087789"/>
       <w:r>
         <w:t>Justificativa</w:t>
       </w:r>
-      <w:bookmarkEnd w:id="2"/>
+      <w:bookmarkEnd w:id="1"/>
     </w:p>
     <w:p>
       <w:pPr>
@@ -2210,11 +2210,11 @@
           <w:numId w:val="1"/>
         </w:numPr>
       </w:pPr>
-      <w:bookmarkStart w:id="3" w:name="_Toc448087790"/>
+      <w:bookmarkStart w:id="2" w:name="_Toc448087790"/>
       <w:r>
         <w:t>Objetivo</w:t>
       </w:r>
-      <w:bookmarkEnd w:id="3"/>
+      <w:bookmarkEnd w:id="2"/>
     </w:p>
     <w:p>
       <w:pPr>
@@ -2293,11 +2293,11 @@
           <w:numId w:val="1"/>
         </w:numPr>
       </w:pPr>
-      <w:bookmarkStart w:id="4" w:name="_Toc448087791"/>
+      <w:bookmarkStart w:id="3" w:name="_Toc448087791"/>
       <w:r>
         <w:t>Intitulação do Sistema</w:t>
       </w:r>
-      <w:bookmarkEnd w:id="4"/>
+      <w:bookmarkEnd w:id="3"/>
     </w:p>
     <w:p>
       <w:r>
@@ -2312,11 +2312,11 @@
           <w:numId w:val="1"/>
         </w:numPr>
       </w:pPr>
-      <w:bookmarkStart w:id="5" w:name="_Toc448087792"/>
+      <w:bookmarkStart w:id="4" w:name="_Toc448087792"/>
       <w:r>
         <w:t>Restrições</w:t>
       </w:r>
-      <w:bookmarkEnd w:id="5"/>
+      <w:bookmarkEnd w:id="4"/>
     </w:p>
     <w:p>
       <w:pPr>
@@ -2349,12 +2349,12 @@
           <w:numId w:val="1"/>
         </w:numPr>
       </w:pPr>
-      <w:bookmarkStart w:id="6" w:name="_Toc448087793"/>
+      <w:bookmarkStart w:id="5" w:name="_Toc448087793"/>
       <w:r>
         <w:lastRenderedPageBreak/>
         <w:t>Requisitos</w:t>
       </w:r>
-      <w:bookmarkEnd w:id="6"/>
+      <w:bookmarkEnd w:id="5"/>
     </w:p>
     <w:p>
       <w:pPr>
@@ -2365,11 +2365,11 @@
         </w:numPr>
         <w:ind w:left="1174"/>
       </w:pPr>
-      <w:bookmarkStart w:id="7" w:name="_Toc448087794"/>
+      <w:bookmarkStart w:id="6" w:name="_Toc448087794"/>
       <w:r>
         <w:t>Requisitos Funcionais</w:t>
       </w:r>
-      <w:bookmarkEnd w:id="7"/>
+      <w:bookmarkEnd w:id="6"/>
     </w:p>
     <w:p>
       <w:pPr>
@@ -3184,11 +3184,11 @@
           <w:numId w:val="1"/>
         </w:numPr>
       </w:pPr>
-      <w:bookmarkStart w:id="8" w:name="_Toc448087795"/>
+      <w:bookmarkStart w:id="7" w:name="_Toc448087795"/>
       <w:r>
         <w:t>Requisitos Não Funcionais</w:t>
       </w:r>
-      <w:bookmarkEnd w:id="8"/>
+      <w:bookmarkEnd w:id="7"/>
     </w:p>
     <w:p>
       <w:pPr>
@@ -3311,28 +3311,93 @@
           <w:numId w:val="1"/>
         </w:numPr>
       </w:pPr>
-      <w:bookmarkStart w:id="9" w:name="_Toc448087796"/>
+      <w:bookmarkStart w:id="8" w:name="_Toc448087796"/>
       <w:r>
         <w:lastRenderedPageBreak/>
         <w:t>Diagrama de Casos de Uso</w:t>
       </w:r>
+      <w:bookmarkEnd w:id="8"/>
+    </w:p>
+    <w:p>
+      <w:pPr>
+        <w:spacing w:line="276" w:lineRule="auto"/>
+        <w:ind w:firstLine="0"/>
+        <w:jc w:val="left"/>
+        <w:rPr>
+          <w:rFonts w:eastAsiaTheme="majorEastAsia" w:cstheme="majorBidi"/>
+          <w:b/>
+          <w:bCs/>
+          <w:szCs w:val="26"/>
+        </w:rPr>
+      </w:pPr>
+      <w:bookmarkStart w:id="9" w:name="_Toc448087797"/>
+      <w:bookmarkStart w:id="10" w:name="_GoBack"/>
+      <w:r>
+        <w:rPr>
+          <w:lang w:eastAsia="pt-BR"/>
+        </w:rPr>
+        <w:drawing>
+          <wp:inline distT="0" distB="0" distL="0" distR="0">
+            <wp:extent cx="5400040" cy="6861810"/>
+            <wp:effectExtent l="0" t="0" r="0" b="0"/>
+            <wp:docPr id="21" name="Imagem 21"/>
+            <wp:cNvGraphicFramePr>
+              <a:graphicFrameLocks xmlns:a="http://schemas.openxmlformats.org/drawingml/2006/main" noChangeAspect="1"/>
+            </wp:cNvGraphicFramePr>
+            <a:graphic xmlns:a="http://schemas.openxmlformats.org/drawingml/2006/main">
+              <a:graphicData uri="http://schemas.openxmlformats.org/drawingml/2006/picture">
+                <pic:pic xmlns:pic="http://schemas.openxmlformats.org/drawingml/2006/picture">
+                  <pic:nvPicPr>
+                    <pic:cNvPr id="21" name="Diagramas de Casos de Uso 2.0 (versão final).png"/>
+                    <pic:cNvPicPr/>
+                  </pic:nvPicPr>
+                  <pic:blipFill>
+                    <a:blip r:embed="rId6" cstate="print">
+                      <a:extLst>
+                        <a:ext uri="{28A0092B-C50C-407E-A947-70E740481C1C}">
+                          <a14:useLocalDpi xmlns:a14="http://schemas.microsoft.com/office/drawing/2010/main" val="0"/>
+                        </a:ext>
+                      </a:extLst>
+                    </a:blip>
+                    <a:stretch>
+                      <a:fillRect/>
+                    </a:stretch>
+                  </pic:blipFill>
+                  <pic:spPr>
+                    <a:xfrm>
+                      <a:off x="0" y="0"/>
+                      <a:ext cx="5400040" cy="6861810"/>
+                    </a:xfrm>
+                    <a:prstGeom prst="rect">
+                      <a:avLst/>
+                    </a:prstGeom>
+                  </pic:spPr>
+                </pic:pic>
+              </a:graphicData>
+            </a:graphic>
+          </wp:inline>
+        </w:drawing>
+      </w:r>
+      <w:bookmarkEnd w:id="10"/>
+      <w:r>
+        <w:br w:type="page"/>
+      </w:r>
+    </w:p>
+    <w:p>
+      <w:pPr>
+        <w:pStyle w:val="Ttulo2"/>
+      </w:pPr>
+      <w:r>
+        <w:lastRenderedPageBreak/>
+        <w:t xml:space="preserve">3.1 </w:t>
+      </w:r>
+      <w:r>
+        <w:t xml:space="preserve">- </w:t>
+      </w:r>
+      <w:r>
+        <w:t>001 Autenticação no Sistema (Login)</w:t>
+      </w:r>
       <w:bookmarkEnd w:id="9"/>
-    </w:p>
-    <w:p>
-      <w:pPr>
-        <w:pStyle w:val="Ttulo2"/>
-      </w:pPr>
-      <w:bookmarkStart w:id="10" w:name="_Toc448087797"/>
-      <w:r>
-        <w:t xml:space="preserve">3.1 </w:t>
-      </w:r>
-      <w:r>
-        <w:t xml:space="preserve">- </w:t>
-      </w:r>
-      <w:r>
-        <w:t>001 Autenticação no Sistema (Login)</w:t>
-      </w:r>
-      <w:bookmarkEnd w:id="10"/>
     </w:p>
     <w:p>
       <w:pPr>
@@ -3358,7 +3423,7 @@
                     <pic:cNvPicPr/>
                   </pic:nvPicPr>
                   <pic:blipFill>
-                    <a:blip r:embed="rId6">
+                    <a:blip r:embed="rId7">
                       <a:extLst>
                         <a:ext uri="{28A0092B-C50C-407E-A947-70E740481C1C}">
                           <a14:useLocalDpi xmlns:a14="http://schemas.microsoft.com/office/drawing/2010/main" val="0"/>
@@ -3427,7 +3492,7 @@
                     <pic:cNvPicPr/>
                   </pic:nvPicPr>
                   <pic:blipFill>
-                    <a:blip r:embed="rId7">
+                    <a:blip r:embed="rId8">
                       <a:extLst>
                         <a:ext uri="{28A0092B-C50C-407E-A947-70E740481C1C}">
                           <a14:useLocalDpi xmlns:a14="http://schemas.microsoft.com/office/drawing/2010/main" val="0"/>
@@ -3496,7 +3561,7 @@
                     <pic:cNvPicPr/>
                   </pic:nvPicPr>
                   <pic:blipFill>
-                    <a:blip r:embed="rId8">
+                    <a:blip r:embed="rId9">
                       <a:extLst>
                         <a:ext uri="{28A0092B-C50C-407E-A947-70E740481C1C}">
                           <a14:useLocalDpi xmlns:a14="http://schemas.microsoft.com/office/drawing/2010/main" val="0"/>
@@ -3588,7 +3653,7 @@
                     <pic:cNvPicPr/>
                   </pic:nvPicPr>
                   <pic:blipFill>
-                    <a:blip r:embed="rId9">
+                    <a:blip r:embed="rId10">
                       <a:extLst>
                         <a:ext uri="{28A0092B-C50C-407E-A947-70E740481C1C}">
                           <a14:useLocalDpi xmlns:a14="http://schemas.microsoft.com/office/drawing/2010/main" val="0"/>
@@ -3676,7 +3741,7 @@
                     <pic:cNvPicPr/>
                   </pic:nvPicPr>
                   <pic:blipFill>
-                    <a:blip r:embed="rId10">
+                    <a:blip r:embed="rId11">
                       <a:extLst>
                         <a:ext uri="{28A0092B-C50C-407E-A947-70E740481C1C}">
                           <a14:useLocalDpi xmlns:a14="http://schemas.microsoft.com/office/drawing/2010/main" val="0"/>
@@ -3750,7 +3815,7 @@
                     <pic:cNvPicPr/>
                   </pic:nvPicPr>
                   <pic:blipFill>
-                    <a:blip r:embed="rId11">
+                    <a:blip r:embed="rId12">
                       <a:extLst>
                         <a:ext uri="{28A0092B-C50C-407E-A947-70E740481C1C}">
                           <a14:useLocalDpi xmlns:a14="http://schemas.microsoft.com/office/drawing/2010/main" val="0"/>
@@ -3824,7 +3889,7 @@
                     <pic:cNvPicPr/>
                   </pic:nvPicPr>
                   <pic:blipFill>
-                    <a:blip r:embed="rId12">
+                    <a:blip r:embed="rId13">
                       <a:extLst>
                         <a:ext uri="{28A0092B-C50C-407E-A947-70E740481C1C}">
                           <a14:useLocalDpi xmlns:a14="http://schemas.microsoft.com/office/drawing/2010/main" val="0"/>
@@ -3898,7 +3963,7 @@
                     <pic:cNvPicPr/>
                   </pic:nvPicPr>
                   <pic:blipFill>
-                    <a:blip r:embed="rId13">
+                    <a:blip r:embed="rId14">
                       <a:extLst>
                         <a:ext uri="{28A0092B-C50C-407E-A947-70E740481C1C}">
                           <a14:useLocalDpi xmlns:a14="http://schemas.microsoft.com/office/drawing/2010/main" val="0"/>
@@ -3972,7 +4037,7 @@
                     <pic:cNvPicPr/>
                   </pic:nvPicPr>
                   <pic:blipFill>
-                    <a:blip r:embed="rId14">
+                    <a:blip r:embed="rId15">
                       <a:extLst>
                         <a:ext uri="{28A0092B-C50C-407E-A947-70E740481C1C}">
                           <a14:useLocalDpi xmlns:a14="http://schemas.microsoft.com/office/drawing/2010/main" val="0"/>
@@ -4046,7 +4111,7 @@
                     <pic:cNvPicPr/>
                   </pic:nvPicPr>
                   <pic:blipFill>
-                    <a:blip r:embed="rId15">
+                    <a:blip r:embed="rId16">
                       <a:extLst>
                         <a:ext uri="{28A0092B-C50C-407E-A947-70E740481C1C}">
                           <a14:useLocalDpi xmlns:a14="http://schemas.microsoft.com/office/drawing/2010/main" val="0"/>
@@ -4120,7 +4185,7 @@
                     <pic:cNvPicPr/>
                   </pic:nvPicPr>
                   <pic:blipFill>
-                    <a:blip r:embed="rId16">
+                    <a:blip r:embed="rId17">
                       <a:extLst>
                         <a:ext uri="{28A0092B-C50C-407E-A947-70E740481C1C}">
                           <a14:useLocalDpi xmlns:a14="http://schemas.microsoft.com/office/drawing/2010/main" val="0"/>
@@ -4194,7 +4259,7 @@
                     <pic:cNvPicPr/>
                   </pic:nvPicPr>
                   <pic:blipFill>
-                    <a:blip r:embed="rId17">
+                    <a:blip r:embed="rId18">
                       <a:extLst>
                         <a:ext uri="{28A0092B-C50C-407E-A947-70E740481C1C}">
                           <a14:useLocalDpi xmlns:a14="http://schemas.microsoft.com/office/drawing/2010/main" val="0"/>
@@ -4268,7 +4333,7 @@
                     <pic:cNvPicPr/>
                   </pic:nvPicPr>
                   <pic:blipFill>
-                    <a:blip r:embed="rId18">
+                    <a:blip r:embed="rId19">
                       <a:extLst>
                         <a:ext uri="{28A0092B-C50C-407E-A947-70E740481C1C}">
                           <a14:useLocalDpi xmlns:a14="http://schemas.microsoft.com/office/drawing/2010/main" val="0"/>
@@ -4342,7 +4407,7 @@
                     <pic:cNvPicPr/>
                   </pic:nvPicPr>
                   <pic:blipFill>
-                    <a:blip r:embed="rId19">
+                    <a:blip r:embed="rId20">
                       <a:extLst>
                         <a:ext uri="{28A0092B-C50C-407E-A947-70E740481C1C}">
                           <a14:useLocalDpi xmlns:a14="http://schemas.microsoft.com/office/drawing/2010/main" val="0"/>
@@ -4416,7 +4481,7 @@
                     <pic:cNvPicPr/>
                   </pic:nvPicPr>
                   <pic:blipFill>
-                    <a:blip r:embed="rId20">
+                    <a:blip r:embed="rId21">
                       <a:extLst>
                         <a:ext uri="{28A0092B-C50C-407E-A947-70E740481C1C}">
                           <a14:useLocalDpi xmlns:a14="http://schemas.microsoft.com/office/drawing/2010/main" val="0"/>
@@ -4490,7 +4555,7 @@
                     <pic:cNvPicPr/>
                   </pic:nvPicPr>
                   <pic:blipFill>
-                    <a:blip r:embed="rId21">
+                    <a:blip r:embed="rId22">
                       <a:extLst>
                         <a:ext uri="{28A0092B-C50C-407E-A947-70E740481C1C}">
                           <a14:useLocalDpi xmlns:a14="http://schemas.microsoft.com/office/drawing/2010/main" val="0"/>
@@ -4564,7 +4629,7 @@
                     <pic:cNvPicPr/>
                   </pic:nvPicPr>
                   <pic:blipFill>
-                    <a:blip r:embed="rId22">
+                    <a:blip r:embed="rId23">
                       <a:extLst>
                         <a:ext uri="{28A0092B-C50C-407E-A947-70E740481C1C}">
                           <a14:useLocalDpi xmlns:a14="http://schemas.microsoft.com/office/drawing/2010/main" val="0"/>
@@ -4638,7 +4703,7 @@
                     <pic:cNvPicPr/>
                   </pic:nvPicPr>
                   <pic:blipFill>
-                    <a:blip r:embed="rId23">
+                    <a:blip r:embed="rId24">
                       <a:extLst>
                         <a:ext uri="{28A0092B-C50C-407E-A947-70E740481C1C}">
                           <a14:useLocalDpi xmlns:a14="http://schemas.microsoft.com/office/drawing/2010/main" val="0"/>
@@ -4712,7 +4777,7 @@
                     <pic:cNvPicPr/>
                   </pic:nvPicPr>
                   <pic:blipFill>
-                    <a:blip r:embed="rId24">
+                    <a:blip r:embed="rId25">
                       <a:extLst>
                         <a:ext uri="{28A0092B-C50C-407E-A947-70E740481C1C}">
                           <a14:useLocalDpi xmlns:a14="http://schemas.microsoft.com/office/drawing/2010/main" val="0"/>
@@ -4786,7 +4851,7 @@
                     <pic:cNvPicPr/>
                   </pic:nvPicPr>
                   <pic:blipFill>
-                    <a:blip r:embed="rId25">
+                    <a:blip r:embed="rId26">
                       <a:extLst>
                         <a:ext uri="{28A0092B-C50C-407E-A947-70E740481C1C}">
                           <a14:useLocalDpi xmlns:a14="http://schemas.microsoft.com/office/drawing/2010/main" val="0"/>
@@ -6720,7 +6785,7 @@
 </file>
 
 <file path=customXml/itemProps1.xml><?xml version="1.0" encoding="utf-8"?>
-<ds:datastoreItem xmlns:ds="http://schemas.openxmlformats.org/officeDocument/2006/customXml" ds:itemID="{ACFDA414-5610-4DA5-ACD9-FD076DB10B19}">
+<ds:datastoreItem xmlns:ds="http://schemas.openxmlformats.org/officeDocument/2006/customXml" ds:itemID="{8A15B9BE-407E-435A-97DD-15DEF610250C}">
   <ds:schemaRefs>
     <ds:schemaRef ds:uri="http://schemas.openxmlformats.org/officeDocument/2006/bibliography"/>
   </ds:schemaRefs>

--- a/DOCUMENTAÇÃO/Documentação/Projeto V2.docx
+++ b/DOCUMENTAÇÃO/Documentação/Projeto V2.docx
@@ -2,6 +2,904 @@
 <file path=word/document.xml><?xml version="1.0" encoding="utf-8"?>
 <w:document xmlns:wpc="http://schemas.microsoft.com/office/word/2010/wordprocessingCanvas" xmlns:mc="http://schemas.openxmlformats.org/markup-compatibility/2006" xmlns:o="urn:schemas-microsoft-com:office:office" xmlns:r="http://schemas.openxmlformats.org/officeDocument/2006/relationships" xmlns:m="http://schemas.openxmlformats.org/officeDocument/2006/math" xmlns:v="urn:schemas-microsoft-com:vml" xmlns:wp14="http://schemas.microsoft.com/office/word/2010/wordprocessingDrawing" xmlns:wp="http://schemas.openxmlformats.org/drawingml/2006/wordprocessingDrawing" xmlns:w10="urn:schemas-microsoft-com:office:word" xmlns:w="http://schemas.openxmlformats.org/wordprocessingml/2006/main" xmlns:w14="http://schemas.microsoft.com/office/word/2010/wordml" xmlns:w15="http://schemas.microsoft.com/office/word/2012/wordml" xmlns:wpg="http://schemas.microsoft.com/office/word/2010/wordprocessingGroup" xmlns:wpi="http://schemas.microsoft.com/office/word/2010/wordprocessingInk" xmlns:wne="http://schemas.microsoft.com/office/word/2006/wordml" xmlns:wps="http://schemas.microsoft.com/office/word/2010/wordprocessingShape" mc:Ignorable="w14 w15 wp14">
   <w:body>
+    <w:sdt>
+      <w:sdtPr>
+        <w:id w:val="-1022473600"/>
+        <w:docPartObj>
+          <w:docPartGallery w:val="Cover Pages"/>
+          <w:docPartUnique/>
+        </w:docPartObj>
+      </w:sdtPr>
+      <w:sdtEndPr>
+        <w:rPr>
+          <w:rFonts w:cs="Arial"/>
+        </w:rPr>
+      </w:sdtEndPr>
+      <w:sdtContent>
+        <w:p>
+          <w:r>
+            <mc:AlternateContent>
+              <mc:Choice Requires="wps">
+                <w:drawing>
+                  <wp:anchor distT="0" distB="0" distL="114300" distR="114300" simplePos="0" relativeHeight="251644928" behindDoc="0" locked="0" layoutInCell="1" allowOverlap="1">
+                    <wp:simplePos x="0" y="0"/>
+                    <wp:positionH relativeFrom="page">
+                      <wp:posOffset>882869</wp:posOffset>
+                    </wp:positionH>
+                    <wp:positionV relativeFrom="margin">
+                      <wp:posOffset>-1161</wp:posOffset>
+                    </wp:positionV>
+                    <wp:extent cx="5943600" cy="9396249"/>
+                    <wp:effectExtent l="0" t="0" r="0" b="0"/>
+                    <wp:wrapNone/>
+                    <wp:docPr id="62" name="Caixa de Texto 62"/>
+                    <wp:cNvGraphicFramePr/>
+                    <a:graphic xmlns:a="http://schemas.openxmlformats.org/drawingml/2006/main">
+                      <a:graphicData uri="http://schemas.microsoft.com/office/word/2010/wordprocessingShape">
+                        <wps:wsp>
+                          <wps:cNvSpPr txBox="1"/>
+                          <wps:spPr>
+                            <a:xfrm>
+                              <a:off x="0" y="0"/>
+                              <a:ext cx="5943600" cy="9396249"/>
+                            </a:xfrm>
+                            <a:prstGeom prst="rect">
+                              <a:avLst/>
+                            </a:prstGeom>
+                            <a:noFill/>
+                            <a:ln w="6350">
+                              <a:noFill/>
+                            </a:ln>
+                            <a:effectLst/>
+                          </wps:spPr>
+                          <wps:style>
+                            <a:lnRef idx="0">
+                              <a:schemeClr val="accent1"/>
+                            </a:lnRef>
+                            <a:fillRef idx="0">
+                              <a:schemeClr val="accent1"/>
+                            </a:fillRef>
+                            <a:effectRef idx="0">
+                              <a:schemeClr val="accent1"/>
+                            </a:effectRef>
+                            <a:fontRef idx="minor">
+                              <a:schemeClr val="dk1"/>
+                            </a:fontRef>
+                          </wps:style>
+                          <wps:txbx>
+                            <w:txbxContent>
+                              <w:p>
+                                <w:pPr>
+                                  <w:pStyle w:val="SemEspaamento"/>
+                                  <w:rPr>
+                                    <w:rFonts w:asciiTheme="majorHAnsi" w:eastAsiaTheme="majorEastAsia" w:hAnsiTheme="majorHAnsi" w:cstheme="majorBidi"/>
+                                    <w:caps/>
+                                    <w:color w:val="548DD4" w:themeColor="text2" w:themeTint="99"/>
+                                    <w:sz w:val="68"/>
+                                    <w:szCs w:val="68"/>
+                                  </w:rPr>
+                                </w:pPr>
+                                <w:r>
+                                  <w:rPr>
+                                    <w:rFonts w:asciiTheme="majorHAnsi" w:eastAsiaTheme="majorEastAsia" w:hAnsiTheme="majorHAnsi" w:cstheme="majorBidi"/>
+                                    <w:caps/>
+                                    <w:color w:val="548DD4" w:themeColor="text2" w:themeTint="99"/>
+                                    <w:sz w:val="68"/>
+                                    <w:szCs w:val="68"/>
+                                  </w:rPr>
+                                  <w:t xml:space="preserve">       </w:t>
+                                </w:r>
+                                <w:r>
+                                  <w:rPr>
+                                    <w:rFonts w:cs="Arial"/>
+                                  </w:rPr>
+                                  <w:drawing>
+                                    <wp:inline distT="0" distB="0" distL="0" distR="0" wp14:anchorId="2883B979" wp14:editId="606F10A6">
+                                      <wp:extent cx="4200144" cy="2414016"/>
+                                      <wp:effectExtent l="0" t="0" r="0" b="5715"/>
+                                      <wp:docPr id="25" name="Imagem 25"/>
+                                      <wp:cNvGraphicFramePr>
+                                        <a:graphicFrameLocks xmlns:a="http://schemas.openxmlformats.org/drawingml/2006/main" noChangeAspect="1"/>
+                                      </wp:cNvGraphicFramePr>
+                                      <a:graphic xmlns:a="http://schemas.openxmlformats.org/drawingml/2006/main">
+                                        <a:graphicData uri="http://schemas.openxmlformats.org/drawingml/2006/picture">
+                                          <pic:pic xmlns:pic="http://schemas.openxmlformats.org/drawingml/2006/picture">
+                                            <pic:nvPicPr>
+                                              <pic:cNvPr id="22" name="logo_uninove_jpg_300dpi.jpg"/>
+                                              <pic:cNvPicPr/>
+                                            </pic:nvPicPr>
+                                            <pic:blipFill>
+                                              <a:blip r:embed="rId6" cstate="print">
+                                                <a:extLst>
+                                                  <a:ext uri="{28A0092B-C50C-407E-A947-70E740481C1C}">
+                                                    <a14:useLocalDpi xmlns:a14="http://schemas.microsoft.com/office/drawing/2010/main" val="0"/>
+                                                  </a:ext>
+                                                </a:extLst>
+                                              </a:blip>
+                                              <a:stretch>
+                                                <a:fillRect/>
+                                              </a:stretch>
+                                            </pic:blipFill>
+                                            <pic:spPr>
+                                              <a:xfrm>
+                                                <a:off x="0" y="0"/>
+                                                <a:ext cx="4200144" cy="2414016"/>
+                                              </a:xfrm>
+                                              <a:prstGeom prst="rect">
+                                                <a:avLst/>
+                                              </a:prstGeom>
+                                            </pic:spPr>
+                                          </pic:pic>
+                                        </a:graphicData>
+                                      </a:graphic>
+                                    </wp:inline>
+                                  </w:drawing>
+                                </w:r>
+                              </w:p>
+                              <w:p>
+                                <w:pPr>
+                                  <w:pStyle w:val="Ttulo"/>
+                                  <w:jc w:val="center"/>
+                                  <w:rPr>
+                                    <w:sz w:val="44"/>
+                                  </w:rPr>
+                                </w:pPr>
+                                <w:r>
+                                  <w:rPr>
+                                    <w:sz w:val="44"/>
+                                  </w:rPr>
+                                  <w:t>Trabalho de Pesquisa Aplicada a Novas Metodologias para Desenvolvimento de Sistemas</w:t>
+                                </w:r>
+                              </w:p>
+                              <w:p/>
+                              <w:p>
+                                <w:pPr>
+                                  <w:rPr>
+                                    <w:sz w:val="28"/>
+                                  </w:rPr>
+                                </w:pPr>
+                                <w:r>
+                                  <w:t xml:space="preserve">                </w:t>
+                                </w:r>
+                                <w:r>
+                                  <w:rPr>
+                                    <w:b/>
+                                  </w:rPr>
+                                  <w:t xml:space="preserve"> </w:t>
+                                </w:r>
+                                <w:r>
+                                  <w:rPr>
+                                    <w:b/>
+                                    <w:sz w:val="28"/>
+                                  </w:rPr>
+                                  <w:t>Professor</w:t>
+                                </w:r>
+                                <w:r>
+                                  <w:rPr>
+                                    <w:sz w:val="28"/>
+                                  </w:rPr>
+                                  <w:t xml:space="preserve"> : Fabio de Jesus Souza</w:t>
+                                </w:r>
+                              </w:p>
+                              <w:p>
+                                <w:pPr>
+                                  <w:rPr>
+                                    <w:sz w:val="28"/>
+                                  </w:rPr>
+                                </w:pPr>
+                              </w:p>
+                              <w:p>
+                                <w:pPr>
+                                  <w:rPr>
+                                    <w:sz w:val="28"/>
+                                  </w:rPr>
+                                </w:pPr>
+                                <w:r>
+                                  <w:rPr>
+                                    <w:sz w:val="28"/>
+                                  </w:rPr>
+                                  <w:t xml:space="preserve">           Analise e Desenvolvimento de Sistemas</w:t>
+                                </w:r>
+                              </w:p>
+                              <w:p>
+                                <w:pPr>
+                                  <w:rPr>
+                                    <w:sz w:val="28"/>
+                                  </w:rPr>
+                                </w:pPr>
+                              </w:p>
+                              <w:p>
+                                <w:pPr>
+                                  <w:rPr>
+                                    <w:sz w:val="28"/>
+                                  </w:rPr>
+                                </w:pPr>
+                              </w:p>
+                              <w:p>
+                                <w:pPr>
+                                  <w:rPr>
+                                    <w:sz w:val="28"/>
+                                  </w:rPr>
+                                </w:pPr>
+                              </w:p>
+                              <w:p>
+                                <w:pPr>
+                                  <w:rPr>
+                                    <w:sz w:val="28"/>
+                                  </w:rPr>
+                                </w:pPr>
+                              </w:p>
+                              <w:p>
+                                <w:pPr>
+                                  <w:rPr>
+                                    <w:sz w:val="28"/>
+                                  </w:rPr>
+                                </w:pPr>
+                              </w:p>
+                              <w:p>
+                                <w:pPr>
+                                  <w:rPr>
+                                    <w:sz w:val="28"/>
+                                  </w:rPr>
+                                </w:pPr>
+                              </w:p>
+                              <w:p>
+                                <w:pPr>
+                                  <w:jc w:val="right"/>
+                                  <w:rPr>
+                                    <w:sz w:val="22"/>
+                                  </w:rPr>
+                                </w:pPr>
+                                <w:r>
+                                  <w:rPr>
+                                    <w:sz w:val="22"/>
+                                  </w:rPr>
+                                  <w:t>Nome : Bruno</w:t>
+                                </w:r>
+                                <w:r>
+                                  <w:rPr>
+                                    <w:sz w:val="22"/>
+                                  </w:rPr>
+                                  <w:t xml:space="preserve"> Alves – RA: XXXXXXXXX</w:t>
+                                </w:r>
+                              </w:p>
+                              <w:p>
+                                <w:pPr>
+                                  <w:jc w:val="right"/>
+                                  <w:rPr>
+                                    <w:sz w:val="22"/>
+                                  </w:rPr>
+                                </w:pPr>
+                                <w:r>
+                                  <w:rPr>
+                                    <w:sz w:val="22"/>
+                                  </w:rPr>
+                                  <w:tab/>
+                                </w:r>
+                                <w:r>
+                                  <w:rPr>
+                                    <w:sz w:val="22"/>
+                                  </w:rPr>
+                                  <w:tab/>
+                                </w:r>
+                                <w:r>
+                                  <w:rPr>
+                                    <w:sz w:val="22"/>
+                                  </w:rPr>
+                                  <w:tab/>
+                                </w:r>
+                                <w:r>
+                                  <w:rPr>
+                                    <w:sz w:val="22"/>
+                                  </w:rPr>
+                                  <w:tab/>
+                                </w:r>
+                                <w:r>
+                                  <w:rPr>
+                                    <w:sz w:val="22"/>
+                                  </w:rPr>
+                                  <w:tab/>
+                                </w:r>
+                                <w:r>
+                                  <w:rPr>
+                                    <w:sz w:val="22"/>
+                                  </w:rPr>
+                                  <w:tab/>
+                                </w:r>
+                                <w:r>
+                                  <w:rPr>
+                                    <w:sz w:val="22"/>
+                                  </w:rPr>
+                                  <w:t>Nome:</w:t>
+                                </w:r>
+                                <w:r>
+                                  <w:rPr>
+                                    <w:sz w:val="22"/>
+                                  </w:rPr>
+                                  <w:t xml:space="preserve"> </w:t>
+                                </w:r>
+                                <w:r>
+                                  <w:rPr>
+                                    <w:sz w:val="22"/>
+                                  </w:rPr>
+                                  <w:t xml:space="preserve">Thiago Pereira </w:t>
+                                </w:r>
+                                <w:r>
+                                  <w:rPr>
+                                    <w:sz w:val="22"/>
+                                  </w:rPr>
+                                  <w:t xml:space="preserve"> - RA : 914123856</w:t>
+                                </w:r>
+                              </w:p>
+                              <w:p>
+                                <w:pPr>
+                                  <w:jc w:val="right"/>
+                                  <w:rPr>
+                                    <w:sz w:val="20"/>
+                                  </w:rPr>
+                                </w:pPr>
+                                <w:r>
+                                  <w:rPr>
+                                    <w:sz w:val="22"/>
+                                  </w:rPr>
+                                  <w:tab/>
+                                </w:r>
+                                <w:r>
+                                  <w:rPr>
+                                    <w:sz w:val="22"/>
+                                  </w:rPr>
+                                  <w:tab/>
+                                </w:r>
+                                <w:r>
+                                  <w:rPr>
+                                    <w:sz w:val="22"/>
+                                  </w:rPr>
+                                  <w:tab/>
+                                </w:r>
+                                <w:r>
+                                  <w:rPr>
+                                    <w:sz w:val="22"/>
+                                  </w:rPr>
+                                  <w:tab/>
+                                </w:r>
+                                <w:r>
+                                  <w:rPr>
+                                    <w:sz w:val="22"/>
+                                  </w:rPr>
+                                  <w:tab/>
+                                </w:r>
+                                <w:r>
+                                  <w:rPr>
+                                    <w:sz w:val="22"/>
+                                  </w:rPr>
+                                  <w:tab/>
+                                </w:r>
+                                <w:r>
+                                  <w:rPr>
+                                    <w:sz w:val="22"/>
+                                  </w:rPr>
+                                  <w:tab/>
+                                  <w:t>Nome :</w:t>
+                                </w:r>
+                                <w:r>
+                                  <w:rPr>
+                                    <w:sz w:val="22"/>
+                                  </w:rPr>
+                                  <w:t xml:space="preserve"> </w:t>
+                                </w:r>
+                                <w:r>
+                                  <w:rPr>
+                                    <w:sz w:val="22"/>
+                                  </w:rPr>
+                                  <w:t>Valber</w:t>
+                                </w:r>
+                                <w:r>
+                                  <w:rPr>
+                                    <w:sz w:val="22"/>
+                                  </w:rPr>
+                                  <w:t xml:space="preserve"> – RA:XXXXXXXXX</w:t>
+                                </w:r>
+                              </w:p>
+                            </w:txbxContent>
+                          </wps:txbx>
+                          <wps:bodyPr rot="0" spcFirstLastPara="0" vertOverflow="overflow" horzOverflow="overflow" vert="horz" wrap="square" lIns="91440" tIns="45720" rIns="91440" bIns="45720" numCol="1" spcCol="0" rtlCol="0" fromWordArt="0" anchor="t" anchorCtr="0" forceAA="0" compatLnSpc="1">
+                            <a:prstTxWarp prst="textNoShape">
+                              <a:avLst/>
+                            </a:prstTxWarp>
+                            <a:noAutofit/>
+                          </wps:bodyPr>
+                        </wps:wsp>
+                      </a:graphicData>
+                    </a:graphic>
+                    <wp14:sizeRelH relativeFrom="page">
+                      <wp14:pctWidth>0</wp14:pctWidth>
+                    </wp14:sizeRelH>
+                    <wp14:sizeRelV relativeFrom="margin">
+                      <wp14:pctHeight>0</wp14:pctHeight>
+                    </wp14:sizeRelV>
+                  </wp:anchor>
+                </w:drawing>
+              </mc:Choice>
+              <mc:Fallback>
+                <w:pict>
+                  <v:shapetype id="_x0000_t202" coordsize="21600,21600" o:spt="202" path="m,l,21600r21600,l21600,xe">
+                    <v:stroke joinstyle="miter"/>
+                    <v:path gradientshapeok="t" o:connecttype="rect"/>
+                  </v:shapetype>
+                  <v:shape id="Caixa de Texto 62" o:spid="_x0000_s1026" type="#_x0000_t202" style="position:absolute;left:0;text-align:left;margin-left:69.5pt;margin-top:-.1pt;width:468pt;height:739.85pt;z-index:251644928;visibility:visible;mso-wrap-style:square;mso-width-percent:0;mso-height-percent:0;mso-wrap-distance-left:9pt;mso-wrap-distance-top:0;mso-wrap-distance-right:9pt;mso-wrap-distance-bottom:0;mso-position-horizontal:absolute;mso-position-horizontal-relative:page;mso-position-vertical:absolute;mso-position-vertical-relative:margin;mso-width-percent:0;mso-height-percent:0;mso-width-relative:page;mso-height-relative:margin;v-text-anchor:top" o:gfxdata="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" filled="f" stroked="f" strokeweight=".5pt">
+                    <v:textbox>
+                      <w:txbxContent>
+                        <w:p>
+                          <w:pPr>
+                            <w:pStyle w:val="SemEspaamento"/>
+                            <w:rPr>
+                              <w:rFonts w:asciiTheme="majorHAnsi" w:eastAsiaTheme="majorEastAsia" w:hAnsiTheme="majorHAnsi" w:cstheme="majorBidi"/>
+                              <w:caps/>
+                              <w:color w:val="548DD4" w:themeColor="text2" w:themeTint="99"/>
+                              <w:sz w:val="68"/>
+                              <w:szCs w:val="68"/>
+                            </w:rPr>
+                          </w:pPr>
+                          <w:r>
+                            <w:rPr>
+                              <w:rFonts w:asciiTheme="majorHAnsi" w:eastAsiaTheme="majorEastAsia" w:hAnsiTheme="majorHAnsi" w:cstheme="majorBidi"/>
+                              <w:caps/>
+                              <w:color w:val="548DD4" w:themeColor="text2" w:themeTint="99"/>
+                              <w:sz w:val="68"/>
+                              <w:szCs w:val="68"/>
+                            </w:rPr>
+                            <w:t xml:space="preserve">       </w:t>
+                          </w:r>
+                          <w:r>
+                            <w:rPr>
+                              <w:rFonts w:cs="Arial"/>
+                            </w:rPr>
+                            <w:drawing>
+                              <wp:inline distT="0" distB="0" distL="0" distR="0" wp14:anchorId="2883B979" wp14:editId="606F10A6">
+                                <wp:extent cx="4200144" cy="2414016"/>
+                                <wp:effectExtent l="0" t="0" r="0" b="5715"/>
+                                <wp:docPr id="25" name="Imagem 25"/>
+                                <wp:cNvGraphicFramePr>
+                                  <a:graphicFrameLocks xmlns:a="http://schemas.openxmlformats.org/drawingml/2006/main" noChangeAspect="1"/>
+                                </wp:cNvGraphicFramePr>
+                                <a:graphic xmlns:a="http://schemas.openxmlformats.org/drawingml/2006/main">
+                                  <a:graphicData uri="http://schemas.openxmlformats.org/drawingml/2006/picture">
+                                    <pic:pic xmlns:pic="http://schemas.openxmlformats.org/drawingml/2006/picture">
+                                      <pic:nvPicPr>
+                                        <pic:cNvPr id="22" name="logo_uninove_jpg_300dpi.jpg"/>
+                                        <pic:cNvPicPr/>
+                                      </pic:nvPicPr>
+                                      <pic:blipFill>
+                                        <a:blip r:embed="rId6" cstate="print">
+                                          <a:extLst>
+                                            <a:ext uri="{28A0092B-C50C-407E-A947-70E740481C1C}">
+                                              <a14:useLocalDpi xmlns:a14="http://schemas.microsoft.com/office/drawing/2010/main" val="0"/>
+                                            </a:ext>
+                                          </a:extLst>
+                                        </a:blip>
+                                        <a:stretch>
+                                          <a:fillRect/>
+                                        </a:stretch>
+                                      </pic:blipFill>
+                                      <pic:spPr>
+                                        <a:xfrm>
+                                          <a:off x="0" y="0"/>
+                                          <a:ext cx="4200144" cy="2414016"/>
+                                        </a:xfrm>
+                                        <a:prstGeom prst="rect">
+                                          <a:avLst/>
+                                        </a:prstGeom>
+                                      </pic:spPr>
+                                    </pic:pic>
+                                  </a:graphicData>
+                                </a:graphic>
+                              </wp:inline>
+                            </w:drawing>
+                          </w:r>
+                        </w:p>
+                        <w:p>
+                          <w:pPr>
+                            <w:pStyle w:val="Ttulo"/>
+                            <w:jc w:val="center"/>
+                            <w:rPr>
+                              <w:sz w:val="44"/>
+                            </w:rPr>
+                          </w:pPr>
+                          <w:r>
+                            <w:rPr>
+                              <w:sz w:val="44"/>
+                            </w:rPr>
+                            <w:t>Trabalho de Pesquisa Aplicada a Novas Metodologias para Desenvolvimento de Sistemas</w:t>
+                          </w:r>
+                        </w:p>
+                        <w:p/>
+                        <w:p>
+                          <w:pPr>
+                            <w:rPr>
+                              <w:sz w:val="28"/>
+                            </w:rPr>
+                          </w:pPr>
+                          <w:r>
+                            <w:t xml:space="preserve">                </w:t>
+                          </w:r>
+                          <w:r>
+                            <w:rPr>
+                              <w:b/>
+                            </w:rPr>
+                            <w:t xml:space="preserve"> </w:t>
+                          </w:r>
+                          <w:r>
+                            <w:rPr>
+                              <w:b/>
+                              <w:sz w:val="28"/>
+                            </w:rPr>
+                            <w:t>Professor</w:t>
+                          </w:r>
+                          <w:r>
+                            <w:rPr>
+                              <w:sz w:val="28"/>
+                            </w:rPr>
+                            <w:t xml:space="preserve"> : Fabio de Jesus Souza</w:t>
+                          </w:r>
+                        </w:p>
+                        <w:p>
+                          <w:pPr>
+                            <w:rPr>
+                              <w:sz w:val="28"/>
+                            </w:rPr>
+                          </w:pPr>
+                        </w:p>
+                        <w:p>
+                          <w:pPr>
+                            <w:rPr>
+                              <w:sz w:val="28"/>
+                            </w:rPr>
+                          </w:pPr>
+                          <w:r>
+                            <w:rPr>
+                              <w:sz w:val="28"/>
+                            </w:rPr>
+                            <w:t xml:space="preserve">           Analise e Desenvolvimento de Sistemas</w:t>
+                          </w:r>
+                        </w:p>
+                        <w:p>
+                          <w:pPr>
+                            <w:rPr>
+                              <w:sz w:val="28"/>
+                            </w:rPr>
+                          </w:pPr>
+                        </w:p>
+                        <w:p>
+                          <w:pPr>
+                            <w:rPr>
+                              <w:sz w:val="28"/>
+                            </w:rPr>
+                          </w:pPr>
+                        </w:p>
+                        <w:p>
+                          <w:pPr>
+                            <w:rPr>
+                              <w:sz w:val="28"/>
+                            </w:rPr>
+                          </w:pPr>
+                        </w:p>
+                        <w:p>
+                          <w:pPr>
+                            <w:rPr>
+                              <w:sz w:val="28"/>
+                            </w:rPr>
+                          </w:pPr>
+                        </w:p>
+                        <w:p>
+                          <w:pPr>
+                            <w:rPr>
+                              <w:sz w:val="28"/>
+                            </w:rPr>
+                          </w:pPr>
+                        </w:p>
+                        <w:p>
+                          <w:pPr>
+                            <w:rPr>
+                              <w:sz w:val="28"/>
+                            </w:rPr>
+                          </w:pPr>
+                        </w:p>
+                        <w:p>
+                          <w:pPr>
+                            <w:jc w:val="right"/>
+                            <w:rPr>
+                              <w:sz w:val="22"/>
+                            </w:rPr>
+                          </w:pPr>
+                          <w:r>
+                            <w:rPr>
+                              <w:sz w:val="22"/>
+                            </w:rPr>
+                            <w:t>Nome : Bruno</w:t>
+                          </w:r>
+                          <w:r>
+                            <w:rPr>
+                              <w:sz w:val="22"/>
+                            </w:rPr>
+                            <w:t xml:space="preserve"> Alves – RA: XXXXXXXXX</w:t>
+                          </w:r>
+                        </w:p>
+                        <w:p>
+                          <w:pPr>
+                            <w:jc w:val="right"/>
+                            <w:rPr>
+                              <w:sz w:val="22"/>
+                            </w:rPr>
+                          </w:pPr>
+                          <w:r>
+                            <w:rPr>
+                              <w:sz w:val="22"/>
+                            </w:rPr>
+                            <w:tab/>
+                          </w:r>
+                          <w:r>
+                            <w:rPr>
+                              <w:sz w:val="22"/>
+                            </w:rPr>
+                            <w:tab/>
+                          </w:r>
+                          <w:r>
+                            <w:rPr>
+                              <w:sz w:val="22"/>
+                            </w:rPr>
+                            <w:tab/>
+                          </w:r>
+                          <w:r>
+                            <w:rPr>
+                              <w:sz w:val="22"/>
+                            </w:rPr>
+                            <w:tab/>
+                          </w:r>
+                          <w:r>
+                            <w:rPr>
+                              <w:sz w:val="22"/>
+                            </w:rPr>
+                            <w:tab/>
+                          </w:r>
+                          <w:r>
+                            <w:rPr>
+                              <w:sz w:val="22"/>
+                            </w:rPr>
+                            <w:tab/>
+                          </w:r>
+                          <w:r>
+                            <w:rPr>
+                              <w:sz w:val="22"/>
+                            </w:rPr>
+                            <w:t>Nome:</w:t>
+                          </w:r>
+                          <w:r>
+                            <w:rPr>
+                              <w:sz w:val="22"/>
+                            </w:rPr>
+                            <w:t xml:space="preserve"> </w:t>
+                          </w:r>
+                          <w:r>
+                            <w:rPr>
+                              <w:sz w:val="22"/>
+                            </w:rPr>
+                            <w:t xml:space="preserve">Thiago Pereira </w:t>
+                          </w:r>
+                          <w:r>
+                            <w:rPr>
+                              <w:sz w:val="22"/>
+                            </w:rPr>
+                            <w:t xml:space="preserve"> - RA : 914123856</w:t>
+                          </w:r>
+                        </w:p>
+                        <w:p>
+                          <w:pPr>
+                            <w:jc w:val="right"/>
+                            <w:rPr>
+                              <w:sz w:val="20"/>
+                            </w:rPr>
+                          </w:pPr>
+                          <w:r>
+                            <w:rPr>
+                              <w:sz w:val="22"/>
+                            </w:rPr>
+                            <w:tab/>
+                          </w:r>
+                          <w:r>
+                            <w:rPr>
+                              <w:sz w:val="22"/>
+                            </w:rPr>
+                            <w:tab/>
+                          </w:r>
+                          <w:r>
+                            <w:rPr>
+                              <w:sz w:val="22"/>
+                            </w:rPr>
+                            <w:tab/>
+                          </w:r>
+                          <w:r>
+                            <w:rPr>
+                              <w:sz w:val="22"/>
+                            </w:rPr>
+                            <w:tab/>
+                          </w:r>
+                          <w:r>
+                            <w:rPr>
+                              <w:sz w:val="22"/>
+                            </w:rPr>
+                            <w:tab/>
+                          </w:r>
+                          <w:r>
+                            <w:rPr>
+                              <w:sz w:val="22"/>
+                            </w:rPr>
+                            <w:tab/>
+                          </w:r>
+                          <w:r>
+                            <w:rPr>
+                              <w:sz w:val="22"/>
+                            </w:rPr>
+                            <w:tab/>
+                            <w:t>Nome :</w:t>
+                          </w:r>
+                          <w:r>
+                            <w:rPr>
+                              <w:sz w:val="22"/>
+                            </w:rPr>
+                            <w:t xml:space="preserve"> </w:t>
+                          </w:r>
+                          <w:r>
+                            <w:rPr>
+                              <w:sz w:val="22"/>
+                            </w:rPr>
+                            <w:t>Valber</w:t>
+                          </w:r>
+                          <w:r>
+                            <w:rPr>
+                              <w:sz w:val="22"/>
+                            </w:rPr>
+                            <w:t xml:space="preserve"> – RA:XXXXXXXXX</w:t>
+                          </w:r>
+                        </w:p>
+                      </w:txbxContent>
+                    </v:textbox>
+                    <w10:wrap anchorx="page" anchory="margin"/>
+                  </v:shape>
+                </w:pict>
+              </mc:Fallback>
+            </mc:AlternateContent>
+          </w:r>
+        </w:p>
+        <w:p>
+          <w:r>
+            <mc:AlternateContent>
+              <mc:Choice Requires="wps">
+                <w:drawing>
+                  <wp:anchor distT="0" distB="0" distL="114300" distR="114300" simplePos="0" relativeHeight="251635712" behindDoc="0" locked="0" layoutInCell="1" allowOverlap="1">
+                    <wp:simplePos x="0" y="0"/>
+                    <wp:positionH relativeFrom="page">
+                      <wp:align>center</wp:align>
+                    </wp:positionH>
+                    <wp:positionV relativeFrom="margin">
+                      <wp:align>bottom</wp:align>
+                    </wp:positionV>
+                    <wp:extent cx="5943600" cy="374904"/>
+                    <wp:effectExtent l="0" t="0" r="0" b="2540"/>
+                    <wp:wrapNone/>
+                    <wp:docPr id="69" name="Caixa de Texto 69"/>
+                    <wp:cNvGraphicFramePr/>
+                    <a:graphic xmlns:a="http://schemas.openxmlformats.org/drawingml/2006/main">
+                      <a:graphicData uri="http://schemas.microsoft.com/office/word/2010/wordprocessingShape">
+                        <wps:wsp>
+                          <wps:cNvSpPr txBox="1"/>
+                          <wps:spPr>
+                            <a:xfrm>
+                              <a:off x="0" y="0"/>
+                              <a:ext cx="5943600" cy="374904"/>
+                            </a:xfrm>
+                            <a:prstGeom prst="rect">
+                              <a:avLst/>
+                            </a:prstGeom>
+                            <a:noFill/>
+                            <a:ln w="6350">
+                              <a:noFill/>
+                            </a:ln>
+                            <a:effectLst/>
+                          </wps:spPr>
+                          <wps:style>
+                            <a:lnRef idx="0">
+                              <a:schemeClr val="accent1"/>
+                            </a:lnRef>
+                            <a:fillRef idx="0">
+                              <a:schemeClr val="accent1"/>
+                            </a:fillRef>
+                            <a:effectRef idx="0">
+                              <a:schemeClr val="accent1"/>
+                            </a:effectRef>
+                            <a:fontRef idx="minor">
+                              <a:schemeClr val="dk1"/>
+                            </a:fontRef>
+                          </wps:style>
+                          <wps:txbx>
+                            <w:txbxContent>
+                              <w:p>
+                                <w:pPr>
+                                  <w:pStyle w:val="SemEspaamento"/>
+                                  <w:jc w:val="right"/>
+                                  <w:rPr>
+                                    <w:color w:val="4F81BD" w:themeColor="accent1"/>
+                                    <w:sz w:val="36"/>
+                                    <w:szCs w:val="36"/>
+                                  </w:rPr>
+                                </w:pPr>
+                              </w:p>
+                            </w:txbxContent>
+                          </wps:txbx>
+                          <wps:bodyPr rot="0" spcFirstLastPara="0" vertOverflow="overflow" horzOverflow="overflow" vert="horz" wrap="square" lIns="0" tIns="0" rIns="0" bIns="0" numCol="1" spcCol="0" rtlCol="0" fromWordArt="0" anchor="b" anchorCtr="0" forceAA="0" compatLnSpc="1">
+                            <a:prstTxWarp prst="textNoShape">
+                              <a:avLst/>
+                            </a:prstTxWarp>
+                            <a:spAutoFit/>
+                          </wps:bodyPr>
+                        </wps:wsp>
+                      </a:graphicData>
+                    </a:graphic>
+                    <wp14:sizeRelH relativeFrom="page">
+                      <wp14:pctWidth>76500</wp14:pctWidth>
+                    </wp14:sizeRelH>
+                    <wp14:sizeRelV relativeFrom="margin">
+                      <wp14:pctHeight>0</wp14:pctHeight>
+                    </wp14:sizeRelV>
+                  </wp:anchor>
+                </w:drawing>
+              </mc:Choice>
+              <mc:Fallback>
+                <w:pict>
+                  <v:shape id="Caixa de Texto 69" o:spid="_x0000_s1027" type="#_x0000_t202" style="position:absolute;left:0;text-align:left;margin-left:0;margin-top:0;width:468pt;height:29.5pt;z-index:251635712;visibility:visible;mso-wrap-style:square;mso-width-percent:765;mso-height-percent:0;mso-wrap-distance-left:9pt;mso-wrap-distance-top:0;mso-wrap-distance-right:9pt;mso-wrap-distance-bottom:0;mso-position-horizontal:center;mso-position-horizontal-relative:page;mso-position-vertical:bottom;mso-position-vertical-relative:margin;mso-width-percent:765;mso-height-percent:0;mso-width-relative:page;mso-height-relative:margin;v-text-anchor:bottom" o:gfxdata="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" filled="f" stroked="f" strokeweight=".5pt">
+                    <v:textbox style="mso-fit-shape-to-text:t" inset="0,0,0,0">
+                      <w:txbxContent>
+                        <w:p>
+                          <w:pPr>
+                            <w:pStyle w:val="SemEspaamento"/>
+                            <w:jc w:val="right"/>
+                            <w:rPr>
+                              <w:color w:val="4F81BD" w:themeColor="accent1"/>
+                              <w:sz w:val="36"/>
+                              <w:szCs w:val="36"/>
+                            </w:rPr>
+                          </w:pPr>
+                        </w:p>
+                      </w:txbxContent>
+                    </v:textbox>
+                    <w10:wrap anchorx="page" anchory="margin"/>
+                  </v:shape>
+                </w:pict>
+              </mc:Fallback>
+            </mc:AlternateContent>
+          </w:r>
+        </w:p>
+        <w:p>
+          <w:pPr>
+            <w:spacing w:line="276" w:lineRule="auto"/>
+            <w:ind w:firstLine="0"/>
+            <w:jc w:val="left"/>
+            <w:rPr>
+              <w:rFonts w:eastAsiaTheme="majorEastAsia" w:cs="Arial"/>
+              <w:b/>
+              <w:bCs/>
+              <w:sz w:val="32"/>
+              <w:szCs w:val="28"/>
+            </w:rPr>
+          </w:pPr>
+          <w:r>
+            <w:rPr>
+              <w:rFonts w:cs="Arial"/>
+            </w:rPr>
+            <w:br w:type="page"/>
+          </w:r>
+        </w:p>
+      </w:sdtContent>
+    </w:sdt>
     <w:p>
       <w:pPr>
         <w:pStyle w:val="Ttulo1"/>
@@ -63,13 +961,13 @@
           <w:r>
             <w:fldChar w:fldCharType="separate"/>
           </w:r>
-          <w:hyperlink w:anchor="_Toc448087787" w:history="1">
+          <w:hyperlink w:anchor="_Toc448098505" w:history="1">
             <w:r>
               <w:rPr>
                 <w:rStyle w:val="Hyperlink"/>
                 <w:rFonts w:cs="Arial"/>
               </w:rPr>
-              <w:t>UNINOVE</w:t>
+              <w:t>1. Termo de Abertura do Projeto</w:t>
             </w:r>
             <w:r>
               <w:rPr>
@@ -87,70 +985,7 @@
               <w:rPr>
                 <w:webHidden/>
               </w:rPr>
-              <w:instrText xml:space="preserve"> PAGEREF _Toc448087787 \h </w:instrText>
-            </w:r>
-            <w:r>
-              <w:rPr>
-                <w:webHidden/>
-              </w:rPr>
-            </w:r>
-            <w:r>
-              <w:rPr>
-                <w:webHidden/>
-              </w:rPr>
-              <w:fldChar w:fldCharType="separate"/>
-            </w:r>
-            <w:r>
-              <w:rPr>
-                <w:webHidden/>
-              </w:rPr>
-              <w:t>1</w:t>
-            </w:r>
-            <w:r>
-              <w:rPr>
-                <w:webHidden/>
-              </w:rPr>
-              <w:fldChar w:fldCharType="end"/>
-            </w:r>
-          </w:hyperlink>
-        </w:p>
-        <w:p>
-          <w:pPr>
-            <w:pStyle w:val="Sumrio1"/>
-            <w:tabs>
-              <w:tab w:val="right" w:leader="dot" w:pos="8494"/>
-            </w:tabs>
-            <w:rPr>
-              <w:rFonts w:asciiTheme="minorHAnsi" w:eastAsiaTheme="minorEastAsia" w:hAnsiTheme="minorHAnsi"/>
-              <w:sz w:val="22"/>
-              <w:lang w:eastAsia="pt-BR"/>
-            </w:rPr>
-          </w:pPr>
-          <w:hyperlink w:anchor="_Toc448087788" w:history="1">
-            <w:r>
-              <w:rPr>
-                <w:rStyle w:val="Hyperlink"/>
-                <w:rFonts w:cs="Arial"/>
-              </w:rPr>
-              <w:t>1. Termo de Abertura do Projeto</w:t>
-            </w:r>
-            <w:r>
-              <w:rPr>
-                <w:webHidden/>
-              </w:rPr>
-              <w:tab/>
-            </w:r>
-            <w:r>
-              <w:rPr>
-                <w:webHidden/>
-              </w:rPr>
-              <w:fldChar w:fldCharType="begin"/>
-            </w:r>
-            <w:r>
-              <w:rPr>
-                <w:webHidden/>
-              </w:rPr>
-              <w:instrText xml:space="preserve"> PAGEREF _Toc448087788 \h </w:instrText>
+              <w:instrText xml:space="preserve"> PAGEREF _Toc448098505 \h </w:instrText>
             </w:r>
             <w:r>
               <w:rPr>
@@ -190,7 +1025,7 @@
               <w:lang w:eastAsia="pt-BR"/>
             </w:rPr>
           </w:pPr>
-          <w:hyperlink w:anchor="_Toc448087789" w:history="1">
+          <w:hyperlink w:anchor="_Toc448098506" w:history="1">
             <w:r>
               <w:rPr>
                 <w:rStyle w:val="Hyperlink"/>
@@ -227,7 +1062,7 @@
               <w:rPr>
                 <w:webHidden/>
               </w:rPr>
-              <w:instrText xml:space="preserve"> PAGEREF _Toc448087789 \h </w:instrText>
+              <w:instrText xml:space="preserve"> PAGEREF _Toc448098506 \h </w:instrText>
             </w:r>
             <w:r>
               <w:rPr>
@@ -267,7 +1102,7 @@
               <w:lang w:eastAsia="pt-BR"/>
             </w:rPr>
           </w:pPr>
-          <w:hyperlink w:anchor="_Toc448087790" w:history="1">
+          <w:hyperlink w:anchor="_Toc448098507" w:history="1">
             <w:r>
               <w:rPr>
                 <w:rStyle w:val="Hyperlink"/>
@@ -304,7 +1139,7 @@
               <w:rPr>
                 <w:webHidden/>
               </w:rPr>
-              <w:instrText xml:space="preserve"> PAGEREF _Toc448087790 \h </w:instrText>
+              <w:instrText xml:space="preserve"> PAGEREF _Toc448098507 \h </w:instrText>
             </w:r>
             <w:r>
               <w:rPr>
@@ -344,7 +1179,7 @@
               <w:lang w:eastAsia="pt-BR"/>
             </w:rPr>
           </w:pPr>
-          <w:hyperlink w:anchor="_Toc448087791" w:history="1">
+          <w:hyperlink w:anchor="_Toc448098508" w:history="1">
             <w:r>
               <w:rPr>
                 <w:rStyle w:val="Hyperlink"/>
@@ -381,7 +1216,7 @@
               <w:rPr>
                 <w:webHidden/>
               </w:rPr>
-              <w:instrText xml:space="preserve"> PAGEREF _Toc448087791 \h </w:instrText>
+              <w:instrText xml:space="preserve"> PAGEREF _Toc448098508 \h </w:instrText>
             </w:r>
             <w:r>
               <w:rPr>
@@ -421,7 +1256,7 @@
               <w:lang w:eastAsia="pt-BR"/>
             </w:rPr>
           </w:pPr>
-          <w:hyperlink w:anchor="_Toc448087792" w:history="1">
+          <w:hyperlink w:anchor="_Toc448098509" w:history="1">
             <w:r>
               <w:rPr>
                 <w:rStyle w:val="Hyperlink"/>
@@ -458,7 +1293,7 @@
               <w:rPr>
                 <w:webHidden/>
               </w:rPr>
-              <w:instrText xml:space="preserve"> PAGEREF _Toc448087792 \h </w:instrText>
+              <w:instrText xml:space="preserve"> PAGEREF _Toc448098509 \h </w:instrText>
             </w:r>
             <w:r>
               <w:rPr>
@@ -498,7 +1333,7 @@
               <w:lang w:eastAsia="pt-BR"/>
             </w:rPr>
           </w:pPr>
-          <w:hyperlink w:anchor="_Toc448087793" w:history="1">
+          <w:hyperlink w:anchor="_Toc448098510" w:history="1">
             <w:r>
               <w:rPr>
                 <w:rStyle w:val="Hyperlink"/>
@@ -535,7 +1370,7 @@
               <w:rPr>
                 <w:webHidden/>
               </w:rPr>
-              <w:instrText xml:space="preserve"> PAGEREF _Toc448087793 \h </w:instrText>
+              <w:instrText xml:space="preserve"> PAGEREF _Toc448098510 \h </w:instrText>
             </w:r>
             <w:r>
               <w:rPr>
@@ -575,7 +1410,7 @@
               <w:lang w:eastAsia="pt-BR"/>
             </w:rPr>
           </w:pPr>
-          <w:hyperlink w:anchor="_Toc448087794" w:history="1">
+          <w:hyperlink w:anchor="_Toc448098511" w:history="1">
             <w:r>
               <w:rPr>
                 <w:rStyle w:val="Hyperlink"/>
@@ -612,7 +1447,7 @@
               <w:rPr>
                 <w:webHidden/>
               </w:rPr>
-              <w:instrText xml:space="preserve"> PAGEREF _Toc448087794 \h </w:instrText>
+              <w:instrText xml:space="preserve"> PAGEREF _Toc448098511 \h </w:instrText>
             </w:r>
             <w:r>
               <w:rPr>
@@ -652,7 +1487,7 @@
               <w:lang w:eastAsia="pt-BR"/>
             </w:rPr>
           </w:pPr>
-          <w:hyperlink w:anchor="_Toc448087795" w:history="1">
+          <w:hyperlink w:anchor="_Toc448098512" w:history="1">
             <w:r>
               <w:rPr>
                 <w:rStyle w:val="Hyperlink"/>
@@ -689,7 +1524,7 @@
               <w:rPr>
                 <w:webHidden/>
               </w:rPr>
-              <w:instrText xml:space="preserve"> PAGEREF _Toc448087795 \h </w:instrText>
+              <w:instrText xml:space="preserve"> PAGEREF _Toc448098512 \h </w:instrText>
             </w:r>
             <w:r>
               <w:rPr>
@@ -729,7 +1564,7 @@
               <w:lang w:eastAsia="pt-BR"/>
             </w:rPr>
           </w:pPr>
-          <w:hyperlink w:anchor="_Toc448087796" w:history="1">
+          <w:hyperlink w:anchor="_Toc448098513" w:history="1">
             <w:r>
               <w:rPr>
                 <w:rStyle w:val="Hyperlink"/>
@@ -766,7 +1601,7 @@
               <w:rPr>
                 <w:webHidden/>
               </w:rPr>
-              <w:instrText xml:space="preserve"> PAGEREF _Toc448087796 \h </w:instrText>
+              <w:instrText xml:space="preserve"> PAGEREF _Toc448098513 \h </w:instrText>
             </w:r>
             <w:r>
               <w:rPr>
@@ -805,7 +1640,7 @@
               <w:lang w:eastAsia="pt-BR"/>
             </w:rPr>
           </w:pPr>
-          <w:hyperlink w:anchor="_Toc448087797" w:history="1">
+          <w:hyperlink w:anchor="_Toc448098514" w:history="1">
             <w:r>
               <w:rPr>
                 <w:rStyle w:val="Hyperlink"/>
@@ -828,7 +1663,7 @@
               <w:rPr>
                 <w:webHidden/>
               </w:rPr>
-              <w:instrText xml:space="preserve"> PAGEREF _Toc448087797 \h </w:instrText>
+              <w:instrText xml:space="preserve"> PAGEREF _Toc448098514 \h </w:instrText>
             </w:r>
             <w:r>
               <w:rPr>
@@ -845,7 +1680,7 @@
               <w:rPr>
                 <w:webHidden/>
               </w:rPr>
-              <w:t>8</w:t>
+              <w:t>9</w:t>
             </w:r>
             <w:r>
               <w:rPr>
@@ -867,7 +1702,7 @@
               <w:lang w:eastAsia="pt-BR"/>
             </w:rPr>
           </w:pPr>
-          <w:hyperlink w:anchor="_Toc448087798" w:history="1">
+          <w:hyperlink w:anchor="_Toc448098515" w:history="1">
             <w:r>
               <w:rPr>
                 <w:rStyle w:val="Hyperlink"/>
@@ -890,7 +1725,7 @@
               <w:rPr>
                 <w:webHidden/>
               </w:rPr>
-              <w:instrText xml:space="preserve"> PAGEREF _Toc448087798 \h </w:instrText>
+              <w:instrText xml:space="preserve"> PAGEREF _Toc448098515 \h </w:instrText>
             </w:r>
             <w:r>
               <w:rPr>
@@ -907,7 +1742,7 @@
               <w:rPr>
                 <w:webHidden/>
               </w:rPr>
-              <w:t>9</w:t>
+              <w:t>10</w:t>
             </w:r>
             <w:r>
               <w:rPr>
@@ -929,7 +1764,7 @@
               <w:lang w:eastAsia="pt-BR"/>
             </w:rPr>
           </w:pPr>
-          <w:hyperlink w:anchor="_Toc448087799" w:history="1">
+          <w:hyperlink w:anchor="_Toc448098516" w:history="1">
             <w:r>
               <w:rPr>
                 <w:rStyle w:val="Hyperlink"/>
@@ -952,7 +1787,7 @@
               <w:rPr>
                 <w:webHidden/>
               </w:rPr>
-              <w:instrText xml:space="preserve"> PAGEREF _Toc448087799 \h </w:instrText>
+              <w:instrText xml:space="preserve"> PAGEREF _Toc448098516 \h </w:instrText>
             </w:r>
             <w:r>
               <w:rPr>
@@ -969,7 +1804,7 @@
               <w:rPr>
                 <w:webHidden/>
               </w:rPr>
-              <w:t>10</w:t>
+              <w:t>11</w:t>
             </w:r>
             <w:r>
               <w:rPr>
@@ -991,7 +1826,7 @@
               <w:lang w:eastAsia="pt-BR"/>
             </w:rPr>
           </w:pPr>
-          <w:hyperlink w:anchor="_Toc448087800" w:history="1">
+          <w:hyperlink w:anchor="_Toc448098517" w:history="1">
             <w:r>
               <w:rPr>
                 <w:rStyle w:val="Hyperlink"/>
@@ -1014,7 +1849,7 @@
               <w:rPr>
                 <w:webHidden/>
               </w:rPr>
-              <w:instrText xml:space="preserve"> PAGEREF _Toc448087800 \h </w:instrText>
+              <w:instrText xml:space="preserve"> PAGEREF _Toc448098517 \h </w:instrText>
             </w:r>
             <w:r>
               <w:rPr>
@@ -1031,7 +1866,7 @@
               <w:rPr>
                 <w:webHidden/>
               </w:rPr>
-              <w:t>11</w:t>
+              <w:t>12</w:t>
             </w:r>
             <w:r>
               <w:rPr>
@@ -1053,12 +1888,24 @@
               <w:lang w:eastAsia="pt-BR"/>
             </w:rPr>
           </w:pPr>
-          <w:hyperlink w:anchor="_Toc448087801" w:history="1">
+          <w:hyperlink w:anchor="_Toc448098518" w:history="1">
             <w:r>
               <w:rPr>
                 <w:rStyle w:val="Hyperlink"/>
               </w:rPr>
-              <w:t>3.5 – 005 Alterar Produto</w:t>
+              <w:t>3.</w:t>
+            </w:r>
+            <w:r>
+              <w:rPr>
+                <w:rStyle w:val="Hyperlink"/>
+              </w:rPr>
+              <w:t>5</w:t>
+            </w:r>
+            <w:r>
+              <w:rPr>
+                <w:rStyle w:val="Hyperlink"/>
+              </w:rPr>
+              <w:t xml:space="preserve"> – 005 Alterar Produto</w:t>
             </w:r>
             <w:r>
               <w:rPr>
@@ -1076,7 +1923,7 @@
               <w:rPr>
                 <w:webHidden/>
               </w:rPr>
-              <w:instrText xml:space="preserve"> PAGEREF _Toc448087801 \h </w:instrText>
+              <w:instrText xml:space="preserve"> PAGEREF _Toc448098518 \h </w:instrText>
             </w:r>
             <w:r>
               <w:rPr>
@@ -1093,7 +1940,7 @@
               <w:rPr>
                 <w:webHidden/>
               </w:rPr>
-              <w:t>12</w:t>
+              <w:t>13</w:t>
             </w:r>
             <w:r>
               <w:rPr>
@@ -1115,7 +1962,7 @@
               <w:lang w:eastAsia="pt-BR"/>
             </w:rPr>
           </w:pPr>
-          <w:hyperlink w:anchor="_Toc448087802" w:history="1">
+          <w:hyperlink w:anchor="_Toc448098519" w:history="1">
             <w:r>
               <w:rPr>
                 <w:rStyle w:val="Hyperlink"/>
@@ -1138,7 +1985,7 @@
               <w:rPr>
                 <w:webHidden/>
               </w:rPr>
-              <w:instrText xml:space="preserve"> PAGEREF _Toc448087802 \h </w:instrText>
+              <w:instrText xml:space="preserve"> PAGEREF _Toc448098519 \h </w:instrText>
             </w:r>
             <w:r>
               <w:rPr>
@@ -1155,7 +2002,7 @@
               <w:rPr>
                 <w:webHidden/>
               </w:rPr>
-              <w:t>13</w:t>
+              <w:t>14</w:t>
             </w:r>
             <w:r>
               <w:rPr>
@@ -1177,7 +2024,7 @@
               <w:lang w:eastAsia="pt-BR"/>
             </w:rPr>
           </w:pPr>
-          <w:hyperlink w:anchor="_Toc448087803" w:history="1">
+          <w:hyperlink w:anchor="_Toc448098520" w:history="1">
             <w:r>
               <w:rPr>
                 <w:rStyle w:val="Hyperlink"/>
@@ -1200,7 +2047,7 @@
               <w:rPr>
                 <w:webHidden/>
               </w:rPr>
-              <w:instrText xml:space="preserve"> PAGEREF _Toc448087803 \h </w:instrText>
+              <w:instrText xml:space="preserve"> PAGEREF _Toc448098520 \h </w:instrText>
             </w:r>
             <w:r>
               <w:rPr>
@@ -1217,7 +2064,7 @@
               <w:rPr>
                 <w:webHidden/>
               </w:rPr>
-              <w:t>14</w:t>
+              <w:t>15</w:t>
             </w:r>
             <w:r>
               <w:rPr>
@@ -1239,7 +2086,7 @@
               <w:lang w:eastAsia="pt-BR"/>
             </w:rPr>
           </w:pPr>
-          <w:hyperlink w:anchor="_Toc448087804" w:history="1">
+          <w:hyperlink w:anchor="_Toc448098521" w:history="1">
             <w:r>
               <w:rPr>
                 <w:rStyle w:val="Hyperlink"/>
@@ -1262,7 +2109,7 @@
               <w:rPr>
                 <w:webHidden/>
               </w:rPr>
-              <w:instrText xml:space="preserve"> PAGEREF _Toc448087804 \h </w:instrText>
+              <w:instrText xml:space="preserve"> PAGEREF _Toc448098521 \h </w:instrText>
             </w:r>
             <w:r>
               <w:rPr>
@@ -1279,7 +2126,7 @@
               <w:rPr>
                 <w:webHidden/>
               </w:rPr>
-              <w:t>15</w:t>
+              <w:t>16</w:t>
             </w:r>
             <w:r>
               <w:rPr>
@@ -1301,7 +2148,7 @@
               <w:lang w:eastAsia="pt-BR"/>
             </w:rPr>
           </w:pPr>
-          <w:hyperlink w:anchor="_Toc448087805" w:history="1">
+          <w:hyperlink w:anchor="_Toc448098522" w:history="1">
             <w:r>
               <w:rPr>
                 <w:rStyle w:val="Hyperlink"/>
@@ -1324,7 +2171,7 @@
               <w:rPr>
                 <w:webHidden/>
               </w:rPr>
-              <w:instrText xml:space="preserve"> PAGEREF _Toc448087805 \h </w:instrText>
+              <w:instrText xml:space="preserve"> PAGEREF _Toc448098522 \h </w:instrText>
             </w:r>
             <w:r>
               <w:rPr>
@@ -1341,7 +2188,7 @@
               <w:rPr>
                 <w:webHidden/>
               </w:rPr>
-              <w:t>16</w:t>
+              <w:t>17</w:t>
             </w:r>
             <w:r>
               <w:rPr>
@@ -1363,7 +2210,7 @@
               <w:lang w:eastAsia="pt-BR"/>
             </w:rPr>
           </w:pPr>
-          <w:hyperlink w:anchor="_Toc448087806" w:history="1">
+          <w:hyperlink w:anchor="_Toc448098523" w:history="1">
             <w:r>
               <w:rPr>
                 <w:rStyle w:val="Hyperlink"/>
@@ -1386,7 +2233,7 @@
               <w:rPr>
                 <w:webHidden/>
               </w:rPr>
-              <w:instrText xml:space="preserve"> PAGEREF _Toc448087806 \h </w:instrText>
+              <w:instrText xml:space="preserve"> PAGEREF _Toc448098523 \h </w:instrText>
             </w:r>
             <w:r>
               <w:rPr>
@@ -1403,7 +2250,7 @@
               <w:rPr>
                 <w:webHidden/>
               </w:rPr>
-              <w:t>17</w:t>
+              <w:t>18</w:t>
             </w:r>
             <w:r>
               <w:rPr>
@@ -1425,7 +2272,7 @@
               <w:lang w:eastAsia="pt-BR"/>
             </w:rPr>
           </w:pPr>
-          <w:hyperlink w:anchor="_Toc448087807" w:history="1">
+          <w:hyperlink w:anchor="_Toc448098524" w:history="1">
             <w:r>
               <w:rPr>
                 <w:rStyle w:val="Hyperlink"/>
@@ -1448,7 +2295,7 @@
               <w:rPr>
                 <w:webHidden/>
               </w:rPr>
-              <w:instrText xml:space="preserve"> PAGEREF _Toc448087807 \h </w:instrText>
+              <w:instrText xml:space="preserve"> PAGEREF _Toc448098524 \h </w:instrText>
             </w:r>
             <w:r>
               <w:rPr>
@@ -1465,7 +2312,7 @@
               <w:rPr>
                 <w:webHidden/>
               </w:rPr>
-              <w:t>18</w:t>
+              <w:t>19</w:t>
             </w:r>
             <w:r>
               <w:rPr>
@@ -1487,7 +2334,7 @@
               <w:lang w:eastAsia="pt-BR"/>
             </w:rPr>
           </w:pPr>
-          <w:hyperlink w:anchor="_Toc448087808" w:history="1">
+          <w:hyperlink w:anchor="_Toc448098525" w:history="1">
             <w:r>
               <w:rPr>
                 <w:rStyle w:val="Hyperlink"/>
@@ -1510,7 +2357,7 @@
               <w:rPr>
                 <w:webHidden/>
               </w:rPr>
-              <w:instrText xml:space="preserve"> PAGEREF _Toc448087808 \h </w:instrText>
+              <w:instrText xml:space="preserve"> PAGEREF _Toc448098525 \h </w:instrText>
             </w:r>
             <w:r>
               <w:rPr>
@@ -1527,7 +2374,7 @@
               <w:rPr>
                 <w:webHidden/>
               </w:rPr>
-              <w:t>19</w:t>
+              <w:t>20</w:t>
             </w:r>
             <w:r>
               <w:rPr>
@@ -1549,7 +2396,7 @@
               <w:lang w:eastAsia="pt-BR"/>
             </w:rPr>
           </w:pPr>
-          <w:hyperlink w:anchor="_Toc448087809" w:history="1">
+          <w:hyperlink w:anchor="_Toc448098526" w:history="1">
             <w:r>
               <w:rPr>
                 <w:rStyle w:val="Hyperlink"/>
@@ -1572,7 +2419,7 @@
               <w:rPr>
                 <w:webHidden/>
               </w:rPr>
-              <w:instrText xml:space="preserve"> PAGEREF _Toc448087809 \h </w:instrText>
+              <w:instrText xml:space="preserve"> PAGEREF _Toc448098526 \h </w:instrText>
             </w:r>
             <w:r>
               <w:rPr>
@@ -1589,7 +2436,7 @@
               <w:rPr>
                 <w:webHidden/>
               </w:rPr>
-              <w:t>20</w:t>
+              <w:t>21</w:t>
             </w:r>
             <w:r>
               <w:rPr>
@@ -1611,7 +2458,7 @@
               <w:lang w:eastAsia="pt-BR"/>
             </w:rPr>
           </w:pPr>
-          <w:hyperlink w:anchor="_Toc448087810" w:history="1">
+          <w:hyperlink w:anchor="_Toc448098527" w:history="1">
             <w:r>
               <w:rPr>
                 <w:rStyle w:val="Hyperlink"/>
@@ -1634,7 +2481,7 @@
               <w:rPr>
                 <w:webHidden/>
               </w:rPr>
-              <w:instrText xml:space="preserve"> PAGEREF _Toc448087810 \h </w:instrText>
+              <w:instrText xml:space="preserve"> PAGEREF _Toc448098527 \h </w:instrText>
             </w:r>
             <w:r>
               <w:rPr>
@@ -1651,7 +2498,7 @@
               <w:rPr>
                 <w:webHidden/>
               </w:rPr>
-              <w:t>21</w:t>
+              <w:t>22</w:t>
             </w:r>
             <w:r>
               <w:rPr>
@@ -1673,7 +2520,7 @@
               <w:lang w:eastAsia="pt-BR"/>
             </w:rPr>
           </w:pPr>
-          <w:hyperlink w:anchor="_Toc448087811" w:history="1">
+          <w:hyperlink w:anchor="_Toc448098528" w:history="1">
             <w:r>
               <w:rPr>
                 <w:rStyle w:val="Hyperlink"/>
@@ -1696,7 +2543,7 @@
               <w:rPr>
                 <w:webHidden/>
               </w:rPr>
-              <w:instrText xml:space="preserve"> PAGEREF _Toc448087811 \h </w:instrText>
+              <w:instrText xml:space="preserve"> PAGEREF _Toc448098528 \h </w:instrText>
             </w:r>
             <w:r>
               <w:rPr>
@@ -1713,7 +2560,7 @@
               <w:rPr>
                 <w:webHidden/>
               </w:rPr>
-              <w:t>22</w:t>
+              <w:t>23</w:t>
             </w:r>
             <w:r>
               <w:rPr>
@@ -1735,7 +2582,7 @@
               <w:lang w:eastAsia="pt-BR"/>
             </w:rPr>
           </w:pPr>
-          <w:hyperlink w:anchor="_Toc448087812" w:history="1">
+          <w:hyperlink w:anchor="_Toc448098529" w:history="1">
             <w:r>
               <w:rPr>
                 <w:rStyle w:val="Hyperlink"/>
@@ -1758,7 +2605,7 @@
               <w:rPr>
                 <w:webHidden/>
               </w:rPr>
-              <w:instrText xml:space="preserve"> PAGEREF _Toc448087812 \h </w:instrText>
+              <w:instrText xml:space="preserve"> PAGEREF _Toc448098529 \h </w:instrText>
             </w:r>
             <w:r>
               <w:rPr>
@@ -1775,7 +2622,7 @@
               <w:rPr>
                 <w:webHidden/>
               </w:rPr>
-              <w:t>23</w:t>
+              <w:t>24</w:t>
             </w:r>
             <w:r>
               <w:rPr>
@@ -1797,7 +2644,7 @@
               <w:lang w:eastAsia="pt-BR"/>
             </w:rPr>
           </w:pPr>
-          <w:hyperlink w:anchor="_Toc448087813" w:history="1">
+          <w:hyperlink w:anchor="_Toc448098530" w:history="1">
             <w:r>
               <w:rPr>
                 <w:rStyle w:val="Hyperlink"/>
@@ -1820,7 +2667,7 @@
               <w:rPr>
                 <w:webHidden/>
               </w:rPr>
-              <w:instrText xml:space="preserve"> PAGEREF _Toc448087813 \h </w:instrText>
+              <w:instrText xml:space="preserve"> PAGEREF _Toc448098530 \h </w:instrText>
             </w:r>
             <w:r>
               <w:rPr>
@@ -1837,7 +2684,7 @@
               <w:rPr>
                 <w:webHidden/>
               </w:rPr>
-              <w:t>24</w:t>
+              <w:t>25</w:t>
             </w:r>
             <w:r>
               <w:rPr>
@@ -1859,7 +2706,7 @@
               <w:lang w:eastAsia="pt-BR"/>
             </w:rPr>
           </w:pPr>
-          <w:hyperlink w:anchor="_Toc448087814" w:history="1">
+          <w:hyperlink w:anchor="_Toc448098531" w:history="1">
             <w:r>
               <w:rPr>
                 <w:rStyle w:val="Hyperlink"/>
@@ -1882,7 +2729,7 @@
               <w:rPr>
                 <w:webHidden/>
               </w:rPr>
-              <w:instrText xml:space="preserve"> PAGEREF _Toc448087814 \h </w:instrText>
+              <w:instrText xml:space="preserve"> PAGEREF _Toc448098531 \h </w:instrText>
             </w:r>
             <w:r>
               <w:rPr>
@@ -1899,7 +2746,7 @@
               <w:rPr>
                 <w:webHidden/>
               </w:rPr>
-              <w:t>25</w:t>
+              <w:t>26</w:t>
             </w:r>
             <w:r>
               <w:rPr>
@@ -1921,7 +2768,7 @@
               <w:lang w:eastAsia="pt-BR"/>
             </w:rPr>
           </w:pPr>
-          <w:hyperlink w:anchor="_Toc448087815" w:history="1">
+          <w:hyperlink w:anchor="_Toc448098532" w:history="1">
             <w:r>
               <w:rPr>
                 <w:rStyle w:val="Hyperlink"/>
@@ -1944,7 +2791,7 @@
               <w:rPr>
                 <w:webHidden/>
               </w:rPr>
-              <w:instrText xml:space="preserve"> PAGEREF _Toc448087815 \h </w:instrText>
+              <w:instrText xml:space="preserve"> PAGEREF _Toc448098532 \h </w:instrText>
             </w:r>
             <w:r>
               <w:rPr>
@@ -1961,7 +2808,7 @@
               <w:rPr>
                 <w:webHidden/>
               </w:rPr>
-              <w:t>26</w:t>
+              <w:t>27</w:t>
             </w:r>
             <w:r>
               <w:rPr>
@@ -1975,6 +2822,7 @@
           <w:pPr>
             <w:pStyle w:val="Sumrio2"/>
             <w:tabs>
+              <w:tab w:val="left" w:pos="1778"/>
               <w:tab w:val="right" w:leader="dot" w:pos="8494"/>
             </w:tabs>
             <w:rPr>
@@ -1983,21 +2831,35 @@
               <w:lang w:eastAsia="pt-BR"/>
             </w:rPr>
           </w:pPr>
-          <w:hyperlink w:anchor="_Toc448087816" w:history="1">
+          <w:hyperlink w:anchor="_Toc448098533" w:history="1">
             <w:r>
               <w:rPr>
                 <w:rStyle w:val="Hyperlink"/>
               </w:rPr>
-              <w:t>3.20 – 020  Consultar Relatório de Vendas</w:t>
-            </w:r>
-            <w:r>
-              <w:rPr>
-                <w:webHidden/>
+              <w:t>3.20</w:t>
+            </w:r>
+            <w:r>
+              <w:rPr>
+                <w:rFonts w:asciiTheme="minorHAnsi" w:eastAsiaTheme="minorEastAsia" w:hAnsiTheme="minorHAnsi"/>
+                <w:sz w:val="22"/>
+                <w:lang w:eastAsia="pt-BR"/>
               </w:rPr>
               <w:tab/>
             </w:r>
             <w:r>
               <w:rPr>
+                <w:rStyle w:val="Hyperlink"/>
+              </w:rPr>
+              <w:t>– 020  Consultar Relatório de Vendas</w:t>
+            </w:r>
+            <w:r>
+              <w:rPr>
+                <w:webHidden/>
+              </w:rPr>
+              <w:tab/>
+            </w:r>
+            <w:r>
+              <w:rPr>
                 <w:webHidden/>
               </w:rPr>
               <w:fldChar w:fldCharType="begin"/>
@@ -2006,7 +2868,7 @@
               <w:rPr>
                 <w:webHidden/>
               </w:rPr>
-              <w:instrText xml:space="preserve"> PAGEREF _Toc448087816 \h </w:instrText>
+              <w:instrText xml:space="preserve"> PAGEREF _Toc448098533 \h </w:instrText>
             </w:r>
             <w:r>
               <w:rPr>
@@ -2023,7 +2885,7 @@
               <w:rPr>
                 <w:webHidden/>
               </w:rPr>
-              <w:t>27</w:t>
+              <w:t>28</w:t>
             </w:r>
             <w:r>
               <w:rPr>
@@ -2037,6 +2899,7 @@
           <w:pPr>
             <w:pStyle w:val="Sumrio1"/>
             <w:tabs>
+              <w:tab w:val="left" w:pos="1320"/>
               <w:tab w:val="right" w:leader="dot" w:pos="8494"/>
             </w:tabs>
             <w:rPr>
@@ -2045,21 +2908,55 @@
               <w:lang w:eastAsia="pt-BR"/>
             </w:rPr>
           </w:pPr>
-          <w:hyperlink w:anchor="_Toc448087817" w:history="1">
+          <w:hyperlink w:anchor="_Toc448098534" w:history="1">
             <w:r>
               <w:rPr>
                 <w:rStyle w:val="Hyperlink"/>
-              </w:rPr>
-              <w:t>4.Referências</w:t>
-            </w:r>
-            <w:r>
-              <w:rPr>
-                <w:webHidden/>
+                <w:rFonts w:eastAsiaTheme="majorEastAsia" w:cstheme="majorBidi"/>
+                <w:bCs/>
+              </w:rPr>
+              <w:t>4.</w:t>
+            </w:r>
+            <w:r>
+              <w:rPr>
+                <w:rFonts w:asciiTheme="minorHAnsi" w:eastAsiaTheme="minorEastAsia" w:hAnsiTheme="minorHAnsi"/>
+                <w:sz w:val="22"/>
+                <w:lang w:eastAsia="pt-BR"/>
               </w:rPr>
               <w:tab/>
             </w:r>
             <w:r>
               <w:rPr>
+                <w:rStyle w:val="Hyperlink"/>
+                <w:rFonts w:eastAsiaTheme="majorEastAsia" w:cstheme="majorBidi"/>
+                <w:bCs/>
+              </w:rPr>
+              <w:t>Diagrama d</w:t>
+            </w:r>
+            <w:r>
+              <w:rPr>
+                <w:rStyle w:val="Hyperlink"/>
+                <w:rFonts w:eastAsiaTheme="majorEastAsia" w:cstheme="majorBidi"/>
+                <w:bCs/>
+              </w:rPr>
+              <w:t>e</w:t>
+            </w:r>
+            <w:r>
+              <w:rPr>
+                <w:rStyle w:val="Hyperlink"/>
+                <w:rFonts w:eastAsiaTheme="majorEastAsia" w:cstheme="majorBidi"/>
+                <w:bCs/>
+              </w:rPr>
+              <w:t xml:space="preserve"> Classes</w:t>
+            </w:r>
+            <w:r>
+              <w:rPr>
+                <w:webHidden/>
+              </w:rPr>
+              <w:tab/>
+            </w:r>
+            <w:r>
+              <w:rPr>
                 <w:webHidden/>
               </w:rPr>
               <w:fldChar w:fldCharType="begin"/>
@@ -2068,7 +2965,7 @@
               <w:rPr>
                 <w:webHidden/>
               </w:rPr>
-              <w:instrText xml:space="preserve"> PAGEREF _Toc448087817 \h </w:instrText>
+              <w:instrText xml:space="preserve"> PAGEREF _Toc448098534 \h </w:instrText>
             </w:r>
             <w:r>
               <w:rPr>
@@ -2085,7 +2982,7 @@
               <w:rPr>
                 <w:webHidden/>
               </w:rPr>
-              <w:t>28</w:t>
+              <w:t>29</w:t>
             </w:r>
             <w:r>
               <w:rPr>
@@ -2135,7 +3032,7 @@
           <w:rFonts w:cs="Arial"/>
         </w:rPr>
       </w:pPr>
-      <w:bookmarkStart w:id="0" w:name="_Toc448087788"/>
+      <w:bookmarkStart w:id="0" w:name="_Toc448098505"/>
       <w:r>
         <w:rPr>
           <w:rFonts w:cs="Arial"/>
@@ -2159,7 +3056,7 @@
           <w:numId w:val="1"/>
         </w:numPr>
       </w:pPr>
-      <w:bookmarkStart w:id="1" w:name="_Toc448087789"/>
+      <w:bookmarkStart w:id="1" w:name="_Toc448098506"/>
       <w:r>
         <w:t>Justificativa</w:t>
       </w:r>
@@ -2210,7 +3107,7 @@
           <w:numId w:val="1"/>
         </w:numPr>
       </w:pPr>
-      <w:bookmarkStart w:id="2" w:name="_Toc448087790"/>
+      <w:bookmarkStart w:id="2" w:name="_Toc448098507"/>
       <w:r>
         <w:t>Objetivo</w:t>
       </w:r>
@@ -2293,7 +3190,7 @@
           <w:numId w:val="1"/>
         </w:numPr>
       </w:pPr>
-      <w:bookmarkStart w:id="3" w:name="_Toc448087791"/>
+      <w:bookmarkStart w:id="3" w:name="_Toc448098508"/>
       <w:r>
         <w:t>Intitulação do Sistema</w:t>
       </w:r>
@@ -2312,7 +3209,7 @@
           <w:numId w:val="1"/>
         </w:numPr>
       </w:pPr>
-      <w:bookmarkStart w:id="4" w:name="_Toc448087792"/>
+      <w:bookmarkStart w:id="4" w:name="_Toc448098509"/>
       <w:r>
         <w:t>Restrições</w:t>
       </w:r>
@@ -2349,7 +3246,7 @@
           <w:numId w:val="1"/>
         </w:numPr>
       </w:pPr>
-      <w:bookmarkStart w:id="5" w:name="_Toc448087793"/>
+      <w:bookmarkStart w:id="5" w:name="_Toc448098510"/>
       <w:r>
         <w:lastRenderedPageBreak/>
         <w:t>Requisitos</w:t>
@@ -2365,7 +3262,7 @@
         </w:numPr>
         <w:ind w:left="1174"/>
       </w:pPr>
-      <w:bookmarkStart w:id="6" w:name="_Toc448087794"/>
+      <w:bookmarkStart w:id="6" w:name="_Toc448098511"/>
       <w:r>
         <w:t>Requisitos Funcionais</w:t>
       </w:r>
@@ -3184,7 +4081,7 @@
           <w:numId w:val="1"/>
         </w:numPr>
       </w:pPr>
-      <w:bookmarkStart w:id="7" w:name="_Toc448087795"/>
+      <w:bookmarkStart w:id="7" w:name="_Toc448098512"/>
       <w:r>
         <w:t>Requisitos Não Funcionais</w:t>
       </w:r>
@@ -3311,7 +4208,7 @@
           <w:numId w:val="1"/>
         </w:numPr>
       </w:pPr>
-      <w:bookmarkStart w:id="8" w:name="_Toc448087796"/>
+      <w:bookmarkStart w:id="8" w:name="_Toc448098513"/>
       <w:r>
         <w:lastRenderedPageBreak/>
         <w:t>Diagrama de Casos de Uso</w:t>
@@ -3330,8 +4227,6 @@
           <w:szCs w:val="26"/>
         </w:rPr>
       </w:pPr>
-      <w:bookmarkStart w:id="9" w:name="_Toc448087797"/>
-      <w:bookmarkStart w:id="10" w:name="_GoBack"/>
       <w:r>
         <w:rPr>
           <w:lang w:eastAsia="pt-BR"/>
@@ -3352,7 +4247,7 @@
                     <pic:cNvPicPr/>
                   </pic:nvPicPr>
                   <pic:blipFill>
-                    <a:blip r:embed="rId6" cstate="print">
+                    <a:blip r:embed="rId7" cstate="print">
                       <a:extLst>
                         <a:ext uri="{28A0092B-C50C-407E-A947-70E740481C1C}">
                           <a14:useLocalDpi xmlns:a14="http://schemas.microsoft.com/office/drawing/2010/main" val="0"/>
@@ -3378,7 +4273,6 @@
           </wp:inline>
         </w:drawing>
       </w:r>
-      <w:bookmarkEnd w:id="10"/>
       <w:r>
         <w:br w:type="page"/>
       </w:r>
@@ -3387,6 +4281,7 @@
       <w:pPr>
         <w:pStyle w:val="Ttulo2"/>
       </w:pPr>
+      <w:bookmarkStart w:id="9" w:name="_Toc448098514"/>
       <w:r>
         <w:lastRenderedPageBreak/>
         <w:t xml:space="preserve">3.1 </w:t>
@@ -3423,7 +4318,7 @@
                     <pic:cNvPicPr/>
                   </pic:nvPicPr>
                   <pic:blipFill>
-                    <a:blip r:embed="rId7">
+                    <a:blip r:embed="rId8">
                       <a:extLst>
                         <a:ext uri="{28A0092B-C50C-407E-A947-70E740481C1C}">
                           <a14:useLocalDpi xmlns:a14="http://schemas.microsoft.com/office/drawing/2010/main" val="0"/>
@@ -3464,12 +4359,12 @@
       <w:pPr>
         <w:pStyle w:val="Ttulo2"/>
       </w:pPr>
-      <w:bookmarkStart w:id="11" w:name="_Toc448087798"/>
+      <w:bookmarkStart w:id="10" w:name="_Toc448098515"/>
       <w:r>
         <w:lastRenderedPageBreak/>
         <w:t>3.2 – 002 Cadastrar Produto</w:t>
       </w:r>
-      <w:bookmarkEnd w:id="11"/>
+      <w:bookmarkEnd w:id="10"/>
     </w:p>
     <w:p>
       <w:r>
@@ -3492,7 +4387,7 @@
                     <pic:cNvPicPr/>
                   </pic:nvPicPr>
                   <pic:blipFill>
-                    <a:blip r:embed="rId8">
+                    <a:blip r:embed="rId9">
                       <a:extLst>
                         <a:ext uri="{28A0092B-C50C-407E-A947-70E740481C1C}">
                           <a14:useLocalDpi xmlns:a14="http://schemas.microsoft.com/office/drawing/2010/main" val="0"/>
@@ -3533,12 +4428,12 @@
       <w:pPr>
         <w:pStyle w:val="Ttulo2"/>
       </w:pPr>
-      <w:bookmarkStart w:id="12" w:name="_Toc448087799"/>
+      <w:bookmarkStart w:id="11" w:name="_Toc448098516"/>
       <w:r>
         <w:lastRenderedPageBreak/>
         <w:t>3.3 – 003 Redefinir Senha</w:t>
       </w:r>
-      <w:bookmarkEnd w:id="12"/>
+      <w:bookmarkEnd w:id="11"/>
     </w:p>
     <w:p>
       <w:r>
@@ -3561,7 +4456,7 @@
                     <pic:cNvPicPr/>
                   </pic:nvPicPr>
                   <pic:blipFill>
-                    <a:blip r:embed="rId9">
+                    <a:blip r:embed="rId10">
                       <a:extLst>
                         <a:ext uri="{28A0092B-C50C-407E-A947-70E740481C1C}">
                           <a14:useLocalDpi xmlns:a14="http://schemas.microsoft.com/office/drawing/2010/main" val="0"/>
@@ -3602,7 +4497,7 @@
       <w:pPr>
         <w:pStyle w:val="Ttulo2"/>
       </w:pPr>
-      <w:bookmarkStart w:id="13" w:name="_Toc448087800"/>
+      <w:bookmarkStart w:id="12" w:name="_Toc448098517"/>
       <w:r>
         <w:lastRenderedPageBreak/>
         <w:t>3.4 –</w:t>
@@ -3613,7 +4508,7 @@
       <w:r>
         <w:t xml:space="preserve"> Consultar Produtos</w:t>
       </w:r>
-      <w:bookmarkEnd w:id="13"/>
+      <w:bookmarkEnd w:id="12"/>
     </w:p>
     <w:p>
       <w:pPr>
@@ -3653,7 +4548,7 @@
                     <pic:cNvPicPr/>
                   </pic:nvPicPr>
                   <pic:blipFill>
-                    <a:blip r:embed="rId10">
+                    <a:blip r:embed="rId11">
                       <a:extLst>
                         <a:ext uri="{28A0092B-C50C-407E-A947-70E740481C1C}">
                           <a14:useLocalDpi xmlns:a14="http://schemas.microsoft.com/office/drawing/2010/main" val="0"/>
@@ -3701,12 +4596,12 @@
       <w:pPr>
         <w:pStyle w:val="Ttulo2"/>
       </w:pPr>
-      <w:bookmarkStart w:id="14" w:name="_Toc448087801"/>
+      <w:bookmarkStart w:id="13" w:name="_Toc448098518"/>
       <w:r>
         <w:lastRenderedPageBreak/>
         <w:t>3.5 – 005 Alterar Produto</w:t>
       </w:r>
-      <w:bookmarkEnd w:id="14"/>
+      <w:bookmarkEnd w:id="13"/>
     </w:p>
     <w:p>
       <w:pPr>
@@ -3741,7 +4636,7 @@
                     <pic:cNvPicPr/>
                   </pic:nvPicPr>
                   <pic:blipFill>
-                    <a:blip r:embed="rId11">
+                    <a:blip r:embed="rId12">
                       <a:extLst>
                         <a:ext uri="{28A0092B-C50C-407E-A947-70E740481C1C}">
                           <a14:useLocalDpi xmlns:a14="http://schemas.microsoft.com/office/drawing/2010/main" val="0"/>
@@ -3775,12 +4670,12 @@
       <w:pPr>
         <w:pStyle w:val="Ttulo2"/>
       </w:pPr>
-      <w:bookmarkStart w:id="15" w:name="_Toc448087802"/>
+      <w:bookmarkStart w:id="14" w:name="_Toc448098519"/>
       <w:r>
         <w:lastRenderedPageBreak/>
         <w:t>3.6 – 006 Deletar Produto</w:t>
       </w:r>
-      <w:bookmarkEnd w:id="15"/>
+      <w:bookmarkEnd w:id="14"/>
     </w:p>
     <w:p>
       <w:pPr>
@@ -3815,7 +4710,7 @@
                     <pic:cNvPicPr/>
                   </pic:nvPicPr>
                   <pic:blipFill>
-                    <a:blip r:embed="rId12">
+                    <a:blip r:embed="rId13">
                       <a:extLst>
                         <a:ext uri="{28A0092B-C50C-407E-A947-70E740481C1C}">
                           <a14:useLocalDpi xmlns:a14="http://schemas.microsoft.com/office/drawing/2010/main" val="0"/>
@@ -3849,12 +4744,12 @@
       <w:pPr>
         <w:pStyle w:val="Ttulo2"/>
       </w:pPr>
-      <w:bookmarkStart w:id="16" w:name="_Toc448087803"/>
+      <w:bookmarkStart w:id="15" w:name="_Toc448098520"/>
       <w:r>
         <w:lastRenderedPageBreak/>
         <w:t>3.7 – 007 Cadastrar Cliente</w:t>
       </w:r>
-      <w:bookmarkEnd w:id="16"/>
+      <w:bookmarkEnd w:id="15"/>
     </w:p>
     <w:p>
       <w:pPr>
@@ -3889,7 +4784,7 @@
                     <pic:cNvPicPr/>
                   </pic:nvPicPr>
                   <pic:blipFill>
-                    <a:blip r:embed="rId13">
+                    <a:blip r:embed="rId14">
                       <a:extLst>
                         <a:ext uri="{28A0092B-C50C-407E-A947-70E740481C1C}">
                           <a14:useLocalDpi xmlns:a14="http://schemas.microsoft.com/office/drawing/2010/main" val="0"/>
@@ -3923,12 +4818,12 @@
       <w:pPr>
         <w:pStyle w:val="Ttulo2"/>
       </w:pPr>
-      <w:bookmarkStart w:id="17" w:name="_Toc448087804"/>
+      <w:bookmarkStart w:id="16" w:name="_Toc448098521"/>
       <w:r>
         <w:lastRenderedPageBreak/>
         <w:t>3.8 – 008 Consultar Produto</w:t>
       </w:r>
-      <w:bookmarkEnd w:id="17"/>
+      <w:bookmarkEnd w:id="16"/>
     </w:p>
     <w:p>
       <w:pPr>
@@ -3963,7 +4858,7 @@
                     <pic:cNvPicPr/>
                   </pic:nvPicPr>
                   <pic:blipFill>
-                    <a:blip r:embed="rId14">
+                    <a:blip r:embed="rId15">
                       <a:extLst>
                         <a:ext uri="{28A0092B-C50C-407E-A947-70E740481C1C}">
                           <a14:useLocalDpi xmlns:a14="http://schemas.microsoft.com/office/drawing/2010/main" val="0"/>
@@ -3997,12 +4892,12 @@
       <w:pPr>
         <w:pStyle w:val="Ttulo2"/>
       </w:pPr>
-      <w:bookmarkStart w:id="18" w:name="_Toc448087805"/>
+      <w:bookmarkStart w:id="17" w:name="_Toc448098522"/>
       <w:r>
         <w:lastRenderedPageBreak/>
         <w:t>3.9 – 009 Alterar Cliente</w:t>
       </w:r>
-      <w:bookmarkEnd w:id="18"/>
+      <w:bookmarkEnd w:id="17"/>
     </w:p>
     <w:p>
       <w:pPr>
@@ -4037,7 +4932,7 @@
                     <pic:cNvPicPr/>
                   </pic:nvPicPr>
                   <pic:blipFill>
-                    <a:blip r:embed="rId15">
+                    <a:blip r:embed="rId16">
                       <a:extLst>
                         <a:ext uri="{28A0092B-C50C-407E-A947-70E740481C1C}">
                           <a14:useLocalDpi xmlns:a14="http://schemas.microsoft.com/office/drawing/2010/main" val="0"/>
@@ -4071,12 +4966,12 @@
       <w:pPr>
         <w:pStyle w:val="Ttulo2"/>
       </w:pPr>
-      <w:bookmarkStart w:id="19" w:name="_Toc448087806"/>
+      <w:bookmarkStart w:id="18" w:name="_Toc448098523"/>
       <w:r>
         <w:lastRenderedPageBreak/>
         <w:t>3.10 – 010  Deletar Cliente</w:t>
       </w:r>
-      <w:bookmarkEnd w:id="19"/>
+      <w:bookmarkEnd w:id="18"/>
     </w:p>
     <w:p>
       <w:pPr>
@@ -4111,7 +5006,7 @@
                     <pic:cNvPicPr/>
                   </pic:nvPicPr>
                   <pic:blipFill>
-                    <a:blip r:embed="rId16">
+                    <a:blip r:embed="rId17">
                       <a:extLst>
                         <a:ext uri="{28A0092B-C50C-407E-A947-70E740481C1C}">
                           <a14:useLocalDpi xmlns:a14="http://schemas.microsoft.com/office/drawing/2010/main" val="0"/>
@@ -4145,12 +5040,12 @@
       <w:pPr>
         <w:pStyle w:val="Ttulo2"/>
       </w:pPr>
-      <w:bookmarkStart w:id="20" w:name="_Toc448087807"/>
+      <w:bookmarkStart w:id="19" w:name="_Toc448098524"/>
       <w:r>
         <w:lastRenderedPageBreak/>
         <w:t>3.11 – 011 Criar Anúncio</w:t>
       </w:r>
-      <w:bookmarkEnd w:id="20"/>
+      <w:bookmarkEnd w:id="19"/>
     </w:p>
     <w:p>
       <w:pPr>
@@ -4185,7 +5080,7 @@
                     <pic:cNvPicPr/>
                   </pic:nvPicPr>
                   <pic:blipFill>
-                    <a:blip r:embed="rId17">
+                    <a:blip r:embed="rId18">
                       <a:extLst>
                         <a:ext uri="{28A0092B-C50C-407E-A947-70E740481C1C}">
                           <a14:useLocalDpi xmlns:a14="http://schemas.microsoft.com/office/drawing/2010/main" val="0"/>
@@ -4219,12 +5114,12 @@
       <w:pPr>
         <w:pStyle w:val="Ttulo2"/>
       </w:pPr>
-      <w:bookmarkStart w:id="21" w:name="_Toc448087808"/>
+      <w:bookmarkStart w:id="20" w:name="_Toc448098525"/>
       <w:r>
         <w:lastRenderedPageBreak/>
         <w:t>3.12 – 012 Calcular Taxa de Juros</w:t>
       </w:r>
-      <w:bookmarkEnd w:id="21"/>
+      <w:bookmarkEnd w:id="20"/>
     </w:p>
     <w:p>
       <w:pPr>
@@ -4259,7 +5154,7 @@
                     <pic:cNvPicPr/>
                   </pic:nvPicPr>
                   <pic:blipFill>
-                    <a:blip r:embed="rId18">
+                    <a:blip r:embed="rId19">
                       <a:extLst>
                         <a:ext uri="{28A0092B-C50C-407E-A947-70E740481C1C}">
                           <a14:useLocalDpi xmlns:a14="http://schemas.microsoft.com/office/drawing/2010/main" val="0"/>
@@ -4293,12 +5188,12 @@
       <w:pPr>
         <w:pStyle w:val="Ttulo2"/>
       </w:pPr>
-      <w:bookmarkStart w:id="22" w:name="_Toc448087809"/>
+      <w:bookmarkStart w:id="21" w:name="_Toc448098526"/>
       <w:r>
         <w:lastRenderedPageBreak/>
         <w:t>3.13 – 013 Cadastrar Pedido</w:t>
       </w:r>
-      <w:bookmarkEnd w:id="22"/>
+      <w:bookmarkEnd w:id="21"/>
     </w:p>
     <w:p>
       <w:pPr>
@@ -4333,7 +5228,7 @@
                     <pic:cNvPicPr/>
                   </pic:nvPicPr>
                   <pic:blipFill>
-                    <a:blip r:embed="rId19">
+                    <a:blip r:embed="rId20">
                       <a:extLst>
                         <a:ext uri="{28A0092B-C50C-407E-A947-70E740481C1C}">
                           <a14:useLocalDpi xmlns:a14="http://schemas.microsoft.com/office/drawing/2010/main" val="0"/>
@@ -4367,12 +5262,12 @@
       <w:pPr>
         <w:pStyle w:val="Ttulo2"/>
       </w:pPr>
-      <w:bookmarkStart w:id="23" w:name="_Toc448087810"/>
+      <w:bookmarkStart w:id="22" w:name="_Toc448098527"/>
       <w:r>
         <w:lastRenderedPageBreak/>
         <w:t>3.14 – 014 Incluir Movimentação Financeira</w:t>
       </w:r>
-      <w:bookmarkEnd w:id="23"/>
+      <w:bookmarkEnd w:id="22"/>
     </w:p>
     <w:p>
       <w:pPr>
@@ -4407,7 +5302,7 @@
                     <pic:cNvPicPr/>
                   </pic:nvPicPr>
                   <pic:blipFill>
-                    <a:blip r:embed="rId20">
+                    <a:blip r:embed="rId21">
                       <a:extLst>
                         <a:ext uri="{28A0092B-C50C-407E-A947-70E740481C1C}">
                           <a14:useLocalDpi xmlns:a14="http://schemas.microsoft.com/office/drawing/2010/main" val="0"/>
@@ -4441,12 +5336,12 @@
       <w:pPr>
         <w:pStyle w:val="Ttulo2"/>
       </w:pPr>
-      <w:bookmarkStart w:id="24" w:name="_Toc448087811"/>
+      <w:bookmarkStart w:id="23" w:name="_Toc448098528"/>
       <w:r>
         <w:lastRenderedPageBreak/>
         <w:t>3.15 – 015 Atualizar Caixa</w:t>
       </w:r>
-      <w:bookmarkEnd w:id="24"/>
+      <w:bookmarkEnd w:id="23"/>
     </w:p>
     <w:p>
       <w:pPr>
@@ -4481,7 +5376,7 @@
                     <pic:cNvPicPr/>
                   </pic:nvPicPr>
                   <pic:blipFill>
-                    <a:blip r:embed="rId21">
+                    <a:blip r:embed="rId22">
                       <a:extLst>
                         <a:ext uri="{28A0092B-C50C-407E-A947-70E740481C1C}">
                           <a14:useLocalDpi xmlns:a14="http://schemas.microsoft.com/office/drawing/2010/main" val="0"/>
@@ -4515,12 +5410,12 @@
       <w:pPr>
         <w:pStyle w:val="Ttulo2"/>
       </w:pPr>
-      <w:bookmarkStart w:id="25" w:name="_Toc448087812"/>
+      <w:bookmarkStart w:id="24" w:name="_Toc448098529"/>
       <w:r>
         <w:lastRenderedPageBreak/>
         <w:t>3.16 – 016 Consultar Pedido</w:t>
       </w:r>
-      <w:bookmarkEnd w:id="25"/>
+      <w:bookmarkEnd w:id="24"/>
     </w:p>
     <w:p>
       <w:pPr>
@@ -4555,7 +5450,7 @@
                     <pic:cNvPicPr/>
                   </pic:nvPicPr>
                   <pic:blipFill>
-                    <a:blip r:embed="rId22">
+                    <a:blip r:embed="rId23">
                       <a:extLst>
                         <a:ext uri="{28A0092B-C50C-407E-A947-70E740481C1C}">
                           <a14:useLocalDpi xmlns:a14="http://schemas.microsoft.com/office/drawing/2010/main" val="0"/>
@@ -4589,12 +5484,12 @@
       <w:pPr>
         <w:pStyle w:val="Ttulo2"/>
       </w:pPr>
-      <w:bookmarkStart w:id="26" w:name="_Toc448087813"/>
+      <w:bookmarkStart w:id="25" w:name="_Toc448098530"/>
       <w:r>
         <w:lastRenderedPageBreak/>
         <w:t>3.17 – 017 Cancelar Pedido</w:t>
       </w:r>
-      <w:bookmarkEnd w:id="26"/>
+      <w:bookmarkEnd w:id="25"/>
     </w:p>
     <w:p>
       <w:pPr>
@@ -4629,7 +5524,7 @@
                     <pic:cNvPicPr/>
                   </pic:nvPicPr>
                   <pic:blipFill>
-                    <a:blip r:embed="rId23">
+                    <a:blip r:embed="rId24">
                       <a:extLst>
                         <a:ext uri="{28A0092B-C50C-407E-A947-70E740481C1C}">
                           <a14:useLocalDpi xmlns:a14="http://schemas.microsoft.com/office/drawing/2010/main" val="0"/>
@@ -4663,12 +5558,12 @@
       <w:pPr>
         <w:pStyle w:val="Ttulo2"/>
       </w:pPr>
-      <w:bookmarkStart w:id="27" w:name="_Toc448087814"/>
+      <w:bookmarkStart w:id="26" w:name="_Toc448098531"/>
       <w:r>
         <w:lastRenderedPageBreak/>
         <w:t>3.18 - 018 Alterar Status do Pedido</w:t>
       </w:r>
-      <w:bookmarkEnd w:id="27"/>
+      <w:bookmarkEnd w:id="26"/>
     </w:p>
     <w:p>
       <w:pPr>
@@ -4703,7 +5598,7 @@
                     <pic:cNvPicPr/>
                   </pic:nvPicPr>
                   <pic:blipFill>
-                    <a:blip r:embed="rId24">
+                    <a:blip r:embed="rId25">
                       <a:extLst>
                         <a:ext uri="{28A0092B-C50C-407E-A947-70E740481C1C}">
                           <a14:useLocalDpi xmlns:a14="http://schemas.microsoft.com/office/drawing/2010/main" val="0"/>
@@ -4737,12 +5632,12 @@
       <w:pPr>
         <w:pStyle w:val="Ttulo2"/>
       </w:pPr>
-      <w:bookmarkStart w:id="28" w:name="_Toc448087815"/>
+      <w:bookmarkStart w:id="27" w:name="_Toc448098532"/>
       <w:r>
         <w:lastRenderedPageBreak/>
         <w:t>3.19 – 019 Emitir Relatório de Vendas</w:t>
       </w:r>
-      <w:bookmarkEnd w:id="28"/>
+      <w:bookmarkEnd w:id="27"/>
     </w:p>
     <w:p>
       <w:pPr>
@@ -4777,7 +5672,7 @@
                     <pic:cNvPicPr/>
                   </pic:nvPicPr>
                   <pic:blipFill>
-                    <a:blip r:embed="rId25">
+                    <a:blip r:embed="rId26">
                       <a:extLst>
                         <a:ext uri="{28A0092B-C50C-407E-A947-70E740481C1C}">
                           <a14:useLocalDpi xmlns:a14="http://schemas.microsoft.com/office/drawing/2010/main" val="0"/>
@@ -4810,13 +5705,17 @@
     <w:p>
       <w:pPr>
         <w:pStyle w:val="Ttulo2"/>
-      </w:pPr>
-      <w:bookmarkStart w:id="29" w:name="_Toc448087816"/>
+        <w:numPr>
+          <w:ilvl w:val="1"/>
+          <w:numId w:val="9"/>
+        </w:numPr>
+      </w:pPr>
+      <w:bookmarkStart w:id="28" w:name="_Toc448098533"/>
       <w:r>
         <w:lastRenderedPageBreak/>
-        <w:t>3.20 – 020  Consultar Relatório de Vendas</w:t>
-      </w:r>
-      <w:bookmarkEnd w:id="29"/>
+        <w:t>– 020  Consultar Relatório de Vendas</w:t>
+      </w:r>
+      <w:bookmarkEnd w:id="28"/>
     </w:p>
     <w:p>
       <w:pPr>
@@ -4851,7 +5750,7 @@
                     <pic:cNvPicPr/>
                   </pic:nvPicPr>
                   <pic:blipFill>
-                    <a:blip r:embed="rId26">
+                    <a:blip r:embed="rId27">
                       <a:extLst>
                         <a:ext uri="{28A0092B-C50C-407E-A947-70E740481C1C}">
                           <a14:useLocalDpi xmlns:a14="http://schemas.microsoft.com/office/drawing/2010/main" val="0"/>
@@ -4883,18 +5782,235 @@
     </w:p>
     <w:p>
       <w:pPr>
-        <w:pStyle w:val="Ttulo1"/>
-        <w:ind w:left="360" w:firstLine="0"/>
-      </w:pPr>
-      <w:bookmarkStart w:id="30" w:name="_Toc448087817"/>
-      <w:r>
+        <w:pStyle w:val="PargrafodaLista"/>
+        <w:numPr>
+          <w:ilvl w:val="0"/>
+          <w:numId w:val="1"/>
+        </w:numPr>
+        <w:spacing w:line="276" w:lineRule="auto"/>
+        <w:jc w:val="left"/>
+        <w:outlineLvl w:val="0"/>
+        <w:rPr>
+          <w:rFonts w:eastAsiaTheme="majorEastAsia" w:cstheme="majorBidi"/>
+          <w:bCs/>
+          <w:sz w:val="32"/>
+          <w:szCs w:val="28"/>
+        </w:rPr>
+      </w:pPr>
+      <w:bookmarkStart w:id="29" w:name="_Toc448098534"/>
+      <w:bookmarkStart w:id="30" w:name="_GoBack"/>
+      <w:bookmarkEnd w:id="30"/>
+      <w:r>
+        <w:rPr>
+          <w:rFonts w:eastAsiaTheme="majorEastAsia" w:cstheme="majorBidi"/>
+          <w:b/>
+          <w:bCs/>
+          <w:sz w:val="32"/>
+          <w:szCs w:val="28"/>
+          <w:lang w:eastAsia="pt-BR"/>
+        </w:rPr>
         <w:lastRenderedPageBreak/>
-        <w:t>4.</w:t>
-      </w:r>
-      <w:r>
-        <w:t>Referências</w:t>
-      </w:r>
-      <w:bookmarkEnd w:id="30"/>
+        <w:drawing>
+          <wp:anchor distT="0" distB="0" distL="114300" distR="114300" simplePos="0" relativeHeight="251677696" behindDoc="0" locked="0" layoutInCell="1" allowOverlap="1" wp14:anchorId="0BA2AFEC" wp14:editId="7B4398BE">
+            <wp:simplePos x="0" y="0"/>
+            <wp:positionH relativeFrom="column">
+              <wp:posOffset>-742616</wp:posOffset>
+            </wp:positionH>
+            <wp:positionV relativeFrom="paragraph">
+              <wp:posOffset>327861</wp:posOffset>
+            </wp:positionV>
+            <wp:extent cx="6671340" cy="3537285"/>
+            <wp:effectExtent l="152400" t="152400" r="358140" b="368300"/>
+            <wp:wrapNone/>
+            <wp:docPr id="26" name="Imagem 26"/>
+            <wp:cNvGraphicFramePr>
+              <a:graphicFrameLocks xmlns:a="http://schemas.openxmlformats.org/drawingml/2006/main" noChangeAspect="1"/>
+            </wp:cNvGraphicFramePr>
+            <a:graphic xmlns:a="http://schemas.openxmlformats.org/drawingml/2006/main">
+              <a:graphicData uri="http://schemas.openxmlformats.org/drawingml/2006/picture">
+                <pic:pic xmlns:pic="http://schemas.openxmlformats.org/drawingml/2006/picture">
+                  <pic:nvPicPr>
+                    <pic:cNvPr id="26" name="Diagrama de Classes.png"/>
+                    <pic:cNvPicPr/>
+                  </pic:nvPicPr>
+                  <pic:blipFill>
+                    <a:blip r:embed="rId28" cstate="print">
+                      <a:extLst>
+                        <a:ext uri="{28A0092B-C50C-407E-A947-70E740481C1C}">
+                          <a14:useLocalDpi xmlns:a14="http://schemas.microsoft.com/office/drawing/2010/main" val="0"/>
+                        </a:ext>
+                      </a:extLst>
+                    </a:blip>
+                    <a:stretch>
+                      <a:fillRect/>
+                    </a:stretch>
+                  </pic:blipFill>
+                  <pic:spPr>
+                    <a:xfrm>
+                      <a:off x="0" y="0"/>
+                      <a:ext cx="6671340" cy="3537285"/>
+                    </a:xfrm>
+                    <a:prstGeom prst="rect">
+                      <a:avLst/>
+                    </a:prstGeom>
+                    <a:ln>
+                      <a:noFill/>
+                    </a:ln>
+                    <a:effectLst>
+                      <a:outerShdw blurRad="292100" dist="139700" dir="2700000" algn="tl" rotWithShape="0">
+                        <a:srgbClr val="333333">
+                          <a:alpha val="65000"/>
+                        </a:srgbClr>
+                      </a:outerShdw>
+                    </a:effectLst>
+                  </pic:spPr>
+                </pic:pic>
+              </a:graphicData>
+            </a:graphic>
+            <wp14:sizeRelH relativeFrom="margin">
+              <wp14:pctWidth>0</wp14:pctWidth>
+            </wp14:sizeRelH>
+            <wp14:sizeRelV relativeFrom="margin">
+              <wp14:pctHeight>0</wp14:pctHeight>
+            </wp14:sizeRelV>
+          </wp:anchor>
+        </w:drawing>
+      </w:r>
+      <w:r>
+        <w:rPr>
+          <w:rFonts w:eastAsiaTheme="majorEastAsia" w:cstheme="majorBidi"/>
+          <w:bCs/>
+          <w:sz w:val="32"/>
+          <w:szCs w:val="28"/>
+        </w:rPr>
+        <w:t>Diagrama de Classes</w:t>
+      </w:r>
+      <w:bookmarkEnd w:id="29"/>
+    </w:p>
+    <w:p>
+      <w:pPr>
+        <w:spacing w:line="276" w:lineRule="auto"/>
+        <w:ind w:firstLine="0"/>
+        <w:jc w:val="left"/>
+        <w:rPr>
+          <w:rFonts w:eastAsiaTheme="majorEastAsia" w:cstheme="majorBidi"/>
+          <w:b/>
+          <w:bCs/>
+          <w:sz w:val="32"/>
+          <w:szCs w:val="28"/>
+        </w:rPr>
+      </w:pPr>
+      <w:r>
+        <w:br w:type="page"/>
+      </w:r>
+    </w:p>
+    <w:p>
+      <w:pPr>
+        <w:spacing w:line="276" w:lineRule="auto"/>
+        <w:ind w:firstLine="0"/>
+        <w:jc w:val="left"/>
+        <w:rPr>
+          <w:rFonts w:eastAsiaTheme="majorEastAsia" w:cstheme="majorBidi"/>
+          <w:b/>
+          <w:bCs/>
+          <w:sz w:val="32"/>
+          <w:szCs w:val="28"/>
+        </w:rPr>
+      </w:pPr>
+      <w:r>
+        <w:lastRenderedPageBreak/>
+        <w:br w:type="page"/>
+      </w:r>
+    </w:p>
+    <w:p>
+      <w:pPr>
+        <w:spacing w:line="276" w:lineRule="auto"/>
+        <w:ind w:firstLine="0"/>
+        <w:jc w:val="left"/>
+        <w:rPr>
+          <w:rFonts w:eastAsiaTheme="majorEastAsia" w:cstheme="majorBidi"/>
+          <w:b/>
+          <w:bCs/>
+          <w:sz w:val="32"/>
+          <w:szCs w:val="28"/>
+        </w:rPr>
+      </w:pPr>
+      <w:r>
+        <w:lastRenderedPageBreak/>
+        <w:br w:type="page"/>
+      </w:r>
+    </w:p>
+    <w:p>
+      <w:pPr>
+        <w:spacing w:line="276" w:lineRule="auto"/>
+        <w:ind w:firstLine="0"/>
+        <w:jc w:val="left"/>
+        <w:rPr>
+          <w:rFonts w:eastAsiaTheme="majorEastAsia" w:cstheme="majorBidi"/>
+          <w:b/>
+          <w:bCs/>
+          <w:sz w:val="32"/>
+          <w:szCs w:val="28"/>
+        </w:rPr>
+      </w:pPr>
+      <w:r>
+        <w:lastRenderedPageBreak/>
+        <w:br w:type="page"/>
+      </w:r>
+    </w:p>
+    <w:p>
+      <w:pPr>
+        <w:spacing w:line="276" w:lineRule="auto"/>
+        <w:ind w:firstLine="0"/>
+        <w:jc w:val="left"/>
+        <w:rPr>
+          <w:rFonts w:eastAsiaTheme="majorEastAsia" w:cstheme="majorBidi"/>
+          <w:b/>
+          <w:bCs/>
+          <w:sz w:val="32"/>
+          <w:szCs w:val="28"/>
+        </w:rPr>
+      </w:pPr>
+      <w:r>
+        <w:lastRenderedPageBreak/>
+        <w:br w:type="page"/>
+      </w:r>
+    </w:p>
+    <w:p>
+      <w:pPr>
+        <w:spacing w:line="276" w:lineRule="auto"/>
+        <w:ind w:firstLine="0"/>
+        <w:jc w:val="left"/>
+        <w:rPr>
+          <w:rFonts w:eastAsiaTheme="majorEastAsia" w:cstheme="majorBidi"/>
+          <w:b/>
+          <w:bCs/>
+          <w:sz w:val="32"/>
+          <w:szCs w:val="28"/>
+        </w:rPr>
+      </w:pPr>
+      <w:r>
+        <w:lastRenderedPageBreak/>
+        <w:br w:type="page"/>
+      </w:r>
+    </w:p>
+    <w:p>
+      <w:pPr>
+        <w:spacing w:line="276" w:lineRule="auto"/>
+        <w:ind w:firstLine="0"/>
+        <w:jc w:val="left"/>
+        <w:rPr>
+          <w:rFonts w:eastAsiaTheme="majorEastAsia" w:cstheme="majorBidi"/>
+          <w:b/>
+          <w:bCs/>
+          <w:sz w:val="32"/>
+          <w:szCs w:val="28"/>
+        </w:rPr>
+      </w:pPr>
+      <w:r>
+        <w:lastRenderedPageBreak/>
+        <w:br w:type="page"/>
+      </w:r>
     </w:p>
     <w:p>
       <w:pPr>
@@ -4906,6 +6022,7 @@
         <w:rPr>
           <w:rFonts w:cs="Arial"/>
         </w:rPr>
+        <w:lastRenderedPageBreak/>
         <w:t>LANZ, Luciano Quinto e LANZ, Renata. Modelos de Termo de Abertura de Projeto. 2013. Disponível em: &lt;http://pmkb.com.br/artigo/modelos-de-termo-de-abertura-de-projeto/&gt;  Acesso em: 19/03/2016.</w:t>
       </w:r>
     </w:p>
@@ -4975,7 +6092,9 @@
     <w:sectPr>
       <w:pgSz w:w="11906" w:h="16838"/>
       <w:pgMar w:top="1417" w:right="1701" w:bottom="1417" w:left="1701" w:header="708" w:footer="708" w:gutter="0"/>
+      <w:pgNumType w:start="0"/>
       <w:cols w:space="708"/>
+      <w:titlePg/>
       <w:docGrid w:linePitch="360"/>
     </w:sectPr>
   </w:body>
@@ -5332,6 +6451,119 @@
     </w:lvl>
   </w:abstractNum>
   <w:abstractNum w:abstractNumId="3">
+    <w:nsid w:val="513772AC"/>
+    <w:multiLevelType w:val="multilevel"/>
+    <w:tmpl w:val="EDDA75E4"/>
+    <w:lvl w:ilvl="0">
+      <w:start w:val="3"/>
+      <w:numFmt w:val="decimal"/>
+      <w:lvlText w:val="%1"/>
+      <w:lvlJc w:val="left"/>
+      <w:pPr>
+        <w:ind w:left="465" w:hanging="465"/>
+      </w:pPr>
+      <w:rPr>
+        <w:rFonts w:hint="default"/>
+      </w:rPr>
+    </w:lvl>
+    <w:lvl w:ilvl="1">
+      <w:start w:val="20"/>
+      <w:numFmt w:val="decimal"/>
+      <w:lvlText w:val="%1.%2"/>
+      <w:lvlJc w:val="left"/>
+      <w:pPr>
+        <w:ind w:left="1316" w:hanging="465"/>
+      </w:pPr>
+      <w:rPr>
+        <w:rFonts w:hint="default"/>
+      </w:rPr>
+    </w:lvl>
+    <w:lvl w:ilvl="2">
+      <w:start w:val="1"/>
+      <w:numFmt w:val="decimal"/>
+      <w:lvlText w:val="%1.%2.%3"/>
+      <w:lvlJc w:val="left"/>
+      <w:pPr>
+        <w:ind w:left="2422" w:hanging="720"/>
+      </w:pPr>
+      <w:rPr>
+        <w:rFonts w:hint="default"/>
+      </w:rPr>
+    </w:lvl>
+    <w:lvl w:ilvl="3">
+      <w:start w:val="1"/>
+      <w:numFmt w:val="decimal"/>
+      <w:lvlText w:val="%1.%2.%3.%4"/>
+      <w:lvlJc w:val="left"/>
+      <w:pPr>
+        <w:ind w:left="3633" w:hanging="1080"/>
+      </w:pPr>
+      <w:rPr>
+        <w:rFonts w:hint="default"/>
+      </w:rPr>
+    </w:lvl>
+    <w:lvl w:ilvl="4">
+      <w:start w:val="1"/>
+      <w:numFmt w:val="decimal"/>
+      <w:lvlText w:val="%1.%2.%3.%4.%5"/>
+      <w:lvlJc w:val="left"/>
+      <w:pPr>
+        <w:ind w:left="4484" w:hanging="1080"/>
+      </w:pPr>
+      <w:rPr>
+        <w:rFonts w:hint="default"/>
+      </w:rPr>
+    </w:lvl>
+    <w:lvl w:ilvl="5">
+      <w:start w:val="1"/>
+      <w:numFmt w:val="decimal"/>
+      <w:lvlText w:val="%1.%2.%3.%4.%5.%6"/>
+      <w:lvlJc w:val="left"/>
+      <w:pPr>
+        <w:ind w:left="5695" w:hanging="1440"/>
+      </w:pPr>
+      <w:rPr>
+        <w:rFonts w:hint="default"/>
+      </w:rPr>
+    </w:lvl>
+    <w:lvl w:ilvl="6">
+      <w:start w:val="1"/>
+      <w:numFmt w:val="decimal"/>
+      <w:lvlText w:val="%1.%2.%3.%4.%5.%6.%7"/>
+      <w:lvlJc w:val="left"/>
+      <w:pPr>
+        <w:ind w:left="6546" w:hanging="1440"/>
+      </w:pPr>
+      <w:rPr>
+        <w:rFonts w:hint="default"/>
+      </w:rPr>
+    </w:lvl>
+    <w:lvl w:ilvl="7">
+      <w:start w:val="1"/>
+      <w:numFmt w:val="decimal"/>
+      <w:lvlText w:val="%1.%2.%3.%4.%5.%6.%7.%8"/>
+      <w:lvlJc w:val="left"/>
+      <w:pPr>
+        <w:ind w:left="7757" w:hanging="1800"/>
+      </w:pPr>
+      <w:rPr>
+        <w:rFonts w:hint="default"/>
+      </w:rPr>
+    </w:lvl>
+    <w:lvl w:ilvl="8">
+      <w:start w:val="1"/>
+      <w:numFmt w:val="decimal"/>
+      <w:lvlText w:val="%1.%2.%3.%4.%5.%6.%7.%8.%9"/>
+      <w:lvlJc w:val="left"/>
+      <w:pPr>
+        <w:ind w:left="8608" w:hanging="1800"/>
+      </w:pPr>
+      <w:rPr>
+        <w:rFonts w:hint="default"/>
+      </w:rPr>
+    </w:lvl>
+  </w:abstractNum>
+  <w:abstractNum w:abstractNumId="4">
     <w:nsid w:val="52F3011D"/>
     <w:multiLevelType w:val="multilevel"/>
     <w:tmpl w:val="C8584B9E"/>
@@ -5451,7 +6683,7 @@
       </w:rPr>
     </w:lvl>
   </w:abstractNum>
-  <w:abstractNum w:abstractNumId="4">
+  <w:abstractNum w:abstractNumId="5">
     <w:nsid w:val="5A7D378A"/>
     <w:multiLevelType w:val="multilevel"/>
     <w:tmpl w:val="AC523DC0"/>
@@ -5571,7 +6803,7 @@
       </w:rPr>
     </w:lvl>
   </w:abstractNum>
-  <w:abstractNum w:abstractNumId="5">
+  <w:abstractNum w:abstractNumId="6">
     <w:nsid w:val="60D2320E"/>
     <w:multiLevelType w:val="hybridMultilevel"/>
     <w:tmpl w:val="FC7E08A2"/>
@@ -5657,7 +6889,7 @@
       </w:pPr>
     </w:lvl>
   </w:abstractNum>
-  <w:abstractNum w:abstractNumId="6">
+  <w:abstractNum w:abstractNumId="7">
     <w:nsid w:val="7113335B"/>
     <w:multiLevelType w:val="multilevel"/>
     <w:tmpl w:val="AC523DC0"/>
@@ -5777,7 +7009,7 @@
       </w:rPr>
     </w:lvl>
   </w:abstractNum>
-  <w:abstractNum w:abstractNumId="7">
+  <w:abstractNum w:abstractNumId="8">
     <w:nsid w:val="7FA651C8"/>
     <w:multiLevelType w:val="hybridMultilevel"/>
     <w:tmpl w:val="50EE3178"/>
@@ -5894,13 +7126,13 @@
     <w:abstractNumId w:val="2"/>
   </w:num>
   <w:num w:numId="2">
+    <w:abstractNumId w:val="5"/>
+  </w:num>
+  <w:num w:numId="3">
     <w:abstractNumId w:val="4"/>
   </w:num>
-  <w:num w:numId="3">
-    <w:abstractNumId w:val="3"/>
-  </w:num>
   <w:num w:numId="4">
-    <w:abstractNumId w:val="6"/>
+    <w:abstractNumId w:val="7"/>
   </w:num>
   <w:num w:numId="5">
     <w:abstractNumId w:val="1"/>
@@ -5909,10 +7141,13 @@
     <w:abstractNumId w:val="0"/>
   </w:num>
   <w:num w:numId="7">
-    <w:abstractNumId w:val="7"/>
+    <w:abstractNumId w:val="8"/>
   </w:num>
   <w:num w:numId="8">
-    <w:abstractNumId w:val="5"/>
+    <w:abstractNumId w:val="6"/>
+  </w:num>
+  <w:num w:numId="9">
+    <w:abstractNumId w:val="3"/>
   </w:num>
 </w:numbering>
 </file>
@@ -6366,6 +7601,69 @@
       <w:szCs w:val="26"/>
     </w:rPr>
   </w:style>
+  <w:style w:type="paragraph" w:styleId="Ttulo3">
+    <w:name w:val="heading 3"/>
+    <w:basedOn w:val="Normal"/>
+    <w:next w:val="Normal"/>
+    <w:link w:val="Ttulo3Char"/>
+    <w:uiPriority w:val="9"/>
+    <w:unhideWhenUsed/>
+    <w:qFormat/>
+    <w:rsid w:val="00122342"/>
+    <w:pPr>
+      <w:keepNext/>
+      <w:keepLines/>
+      <w:spacing w:before="40" w:after="0"/>
+      <w:outlineLvl w:val="2"/>
+    </w:pPr>
+    <w:rPr>
+      <w:rFonts w:asciiTheme="majorHAnsi" w:eastAsiaTheme="majorEastAsia" w:hAnsiTheme="majorHAnsi" w:cstheme="majorBidi"/>
+      <w:color w:val="243F60" w:themeColor="accent1" w:themeShade="7F"/>
+      <w:szCs w:val="24"/>
+    </w:rPr>
+  </w:style>
+  <w:style w:type="paragraph" w:styleId="Ttulo4">
+    <w:name w:val="heading 4"/>
+    <w:basedOn w:val="Normal"/>
+    <w:next w:val="Normal"/>
+    <w:link w:val="Ttulo4Char"/>
+    <w:uiPriority w:val="9"/>
+    <w:unhideWhenUsed/>
+    <w:qFormat/>
+    <w:rsid w:val="00122342"/>
+    <w:pPr>
+      <w:keepNext/>
+      <w:keepLines/>
+      <w:spacing w:before="40" w:after="0"/>
+      <w:outlineLvl w:val="3"/>
+    </w:pPr>
+    <w:rPr>
+      <w:rFonts w:asciiTheme="majorHAnsi" w:eastAsiaTheme="majorEastAsia" w:hAnsiTheme="majorHAnsi" w:cstheme="majorBidi"/>
+      <w:i/>
+      <w:iCs/>
+      <w:color w:val="365F91" w:themeColor="accent1" w:themeShade="BF"/>
+    </w:rPr>
+  </w:style>
+  <w:style w:type="paragraph" w:styleId="Ttulo5">
+    <w:name w:val="heading 5"/>
+    <w:basedOn w:val="Normal"/>
+    <w:next w:val="Normal"/>
+    <w:link w:val="Ttulo5Char"/>
+    <w:uiPriority w:val="9"/>
+    <w:unhideWhenUsed/>
+    <w:qFormat/>
+    <w:rsid w:val="00122342"/>
+    <w:pPr>
+      <w:keepNext/>
+      <w:keepLines/>
+      <w:spacing w:before="40" w:after="0"/>
+      <w:outlineLvl w:val="4"/>
+    </w:pPr>
+    <w:rPr>
+      <w:rFonts w:asciiTheme="majorHAnsi" w:eastAsiaTheme="majorEastAsia" w:hAnsiTheme="majorHAnsi" w:cstheme="majorBidi"/>
+      <w:color w:val="365F91" w:themeColor="accent1" w:themeShade="BF"/>
+    </w:rPr>
+  </w:style>
   <w:style w:type="character" w:default="1" w:styleId="Fontepargpadro">
     <w:name w:val="Default Paragraph Font"/>
     <w:uiPriority w:val="1"/>
@@ -6491,6 +7789,120 @@
       <w:spacing w:after="100"/>
       <w:ind w:left="240"/>
     </w:pPr>
+  </w:style>
+  <w:style w:type="paragraph" w:styleId="SemEspaamento">
+    <w:name w:val="No Spacing"/>
+    <w:link w:val="SemEspaamentoChar"/>
+    <w:uiPriority w:val="1"/>
+    <w:qFormat/>
+    <w:rsid w:val="00122342"/>
+    <w:pPr>
+      <w:spacing w:after="0" w:line="240" w:lineRule="auto"/>
+    </w:pPr>
+    <w:rPr>
+      <w:rFonts w:eastAsiaTheme="minorEastAsia"/>
+      <w:lang w:eastAsia="pt-BR"/>
+    </w:rPr>
+  </w:style>
+  <w:style w:type="character" w:customStyle="1" w:styleId="SemEspaamentoChar">
+    <w:name w:val="Sem Espaçamento Char"/>
+    <w:basedOn w:val="Fontepargpadro"/>
+    <w:link w:val="SemEspaamento"/>
+    <w:uiPriority w:val="1"/>
+    <w:rsid w:val="00122342"/>
+    <w:rPr>
+      <w:rFonts w:eastAsiaTheme="minorEastAsia"/>
+      <w:lang w:eastAsia="pt-BR"/>
+    </w:rPr>
+  </w:style>
+  <w:style w:type="character" w:customStyle="1" w:styleId="Ttulo3Char">
+    <w:name w:val="Título 3 Char"/>
+    <w:basedOn w:val="Fontepargpadro"/>
+    <w:link w:val="Ttulo3"/>
+    <w:uiPriority w:val="9"/>
+    <w:rsid w:val="00122342"/>
+    <w:rPr>
+      <w:rFonts w:asciiTheme="majorHAnsi" w:eastAsiaTheme="majorEastAsia" w:hAnsiTheme="majorHAnsi" w:cstheme="majorBidi"/>
+      <w:noProof/>
+      <w:color w:val="243F60" w:themeColor="accent1" w:themeShade="7F"/>
+      <w:sz w:val="24"/>
+      <w:szCs w:val="24"/>
+    </w:rPr>
+  </w:style>
+  <w:style w:type="character" w:customStyle="1" w:styleId="Ttulo4Char">
+    <w:name w:val="Título 4 Char"/>
+    <w:basedOn w:val="Fontepargpadro"/>
+    <w:link w:val="Ttulo4"/>
+    <w:uiPriority w:val="9"/>
+    <w:rsid w:val="00122342"/>
+    <w:rPr>
+      <w:rFonts w:asciiTheme="majorHAnsi" w:eastAsiaTheme="majorEastAsia" w:hAnsiTheme="majorHAnsi" w:cstheme="majorBidi"/>
+      <w:i/>
+      <w:iCs/>
+      <w:noProof/>
+      <w:color w:val="365F91" w:themeColor="accent1" w:themeShade="BF"/>
+      <w:sz w:val="24"/>
+    </w:rPr>
+  </w:style>
+  <w:style w:type="character" w:customStyle="1" w:styleId="Ttulo5Char">
+    <w:name w:val="Título 5 Char"/>
+    <w:basedOn w:val="Fontepargpadro"/>
+    <w:link w:val="Ttulo5"/>
+    <w:uiPriority w:val="9"/>
+    <w:rsid w:val="00122342"/>
+    <w:rPr>
+      <w:rFonts w:asciiTheme="majorHAnsi" w:eastAsiaTheme="majorEastAsia" w:hAnsiTheme="majorHAnsi" w:cstheme="majorBidi"/>
+      <w:noProof/>
+      <w:color w:val="365F91" w:themeColor="accent1" w:themeShade="BF"/>
+      <w:sz w:val="24"/>
+    </w:rPr>
+  </w:style>
+  <w:style w:type="paragraph" w:styleId="Ttulo">
+    <w:name w:val="Title"/>
+    <w:basedOn w:val="Normal"/>
+    <w:next w:val="Normal"/>
+    <w:link w:val="TtuloChar"/>
+    <w:uiPriority w:val="10"/>
+    <w:qFormat/>
+    <w:rsid w:val="00122342"/>
+    <w:pPr>
+      <w:spacing w:after="0" w:line="240" w:lineRule="auto"/>
+      <w:contextualSpacing/>
+    </w:pPr>
+    <w:rPr>
+      <w:rFonts w:asciiTheme="majorHAnsi" w:eastAsiaTheme="majorEastAsia" w:hAnsiTheme="majorHAnsi" w:cstheme="majorBidi"/>
+      <w:spacing w:val="-10"/>
+      <w:kern w:val="28"/>
+      <w:sz w:val="56"/>
+      <w:szCs w:val="56"/>
+    </w:rPr>
+  </w:style>
+  <w:style w:type="character" w:customStyle="1" w:styleId="TtuloChar">
+    <w:name w:val="Título Char"/>
+    <w:basedOn w:val="Fontepargpadro"/>
+    <w:link w:val="Ttulo"/>
+    <w:uiPriority w:val="10"/>
+    <w:rsid w:val="00122342"/>
+    <w:rPr>
+      <w:rFonts w:asciiTheme="majorHAnsi" w:eastAsiaTheme="majorEastAsia" w:hAnsiTheme="majorHAnsi" w:cstheme="majorBidi"/>
+      <w:noProof/>
+      <w:spacing w:val="-10"/>
+      <w:kern w:val="28"/>
+      <w:sz w:val="56"/>
+      <w:szCs w:val="56"/>
+    </w:rPr>
+  </w:style>
+  <w:style w:type="character" w:styleId="HiperlinkVisitado">
+    <w:name w:val="FollowedHyperlink"/>
+    <w:basedOn w:val="Fontepargpadro"/>
+    <w:uiPriority w:val="99"/>
+    <w:semiHidden/>
+    <w:unhideWhenUsed/>
+    <w:rsid w:val="00C33CC9"/>
+    <w:rPr>
+      <w:color w:val="800080" w:themeColor="followedHyperlink"/>
+      <w:u w:val="single"/>
+    </w:rPr>
   </w:style>
 </w:styles>
 </file>
@@ -6785,7 +8197,7 @@
 </file>
 
 <file path=customXml/itemProps1.xml><?xml version="1.0" encoding="utf-8"?>
-<ds:datastoreItem xmlns:ds="http://schemas.openxmlformats.org/officeDocument/2006/customXml" ds:itemID="{8A15B9BE-407E-435A-97DD-15DEF610250C}">
+<ds:datastoreItem xmlns:ds="http://schemas.openxmlformats.org/officeDocument/2006/customXml" ds:itemID="{ABB01B49-53BE-40DB-A92A-570876F3EBE1}">
   <ds:schemaRefs>
     <ds:schemaRef ds:uri="http://schemas.openxmlformats.org/officeDocument/2006/bibliography"/>
   </ds:schemaRefs>

--- a/DOCUMENTAÇÃO/Documentação/Projeto V2.docx
+++ b/DOCUMENTAÇÃO/Documentação/Projeto V2.docx
@@ -18,6 +18,9 @@
       <w:sdtContent>
         <w:p>
           <w:r>
+            <w:rPr>
+              <w:lang w:eastAsia="pt-BR"/>
+            </w:rPr>
             <mc:AlternateContent>
               <mc:Choice Requires="wps">
                 <w:drawing>
@@ -92,6 +95,7 @@
                                 <w:r>
                                   <w:rPr>
                                     <w:rFonts w:cs="Arial"/>
+                                    <w:noProof/>
                                   </w:rPr>
                                   <w:drawing>
                                     <wp:inline distT="0" distB="0" distL="0" distR="0" wp14:anchorId="2883B979" wp14:editId="606F10A6">
@@ -453,6 +457,7 @@
                           <w:r>
                             <w:rPr>
                               <w:rFonts w:cs="Arial"/>
+                              <w:noProof/>
                             </w:rPr>
                             <w:drawing>
                               <wp:inline distT="0" distB="0" distL="0" distR="0" wp14:anchorId="2883B979" wp14:editId="606F10A6">
@@ -772,6 +777,9 @@
         </w:p>
         <w:p>
           <w:r>
+            <w:rPr>
+              <w:lang w:eastAsia="pt-BR"/>
+            </w:rPr>
             <mc:AlternateContent>
               <mc:Choice Requires="wps">
                 <w:drawing>
@@ -1583,7 +1591,19 @@
               <w:rPr>
                 <w:rStyle w:val="Hyperlink"/>
               </w:rPr>
-              <w:t>Diagrama de Casos de Uso</w:t>
+              <w:t>Diagrama</w:t>
+            </w:r>
+            <w:r>
+              <w:rPr>
+                <w:rStyle w:val="Hyperlink"/>
+              </w:rPr>
+              <w:t xml:space="preserve"> </w:t>
+            </w:r>
+            <w:r>
+              <w:rPr>
+                <w:rStyle w:val="Hyperlink"/>
+              </w:rPr>
+              <w:t>de Casos de Uso</w:t>
             </w:r>
             <w:r>
               <w:rPr>
@@ -1893,19 +1913,7 @@
               <w:rPr>
                 <w:rStyle w:val="Hyperlink"/>
               </w:rPr>
-              <w:t>3.</w:t>
-            </w:r>
-            <w:r>
-              <w:rPr>
-                <w:rStyle w:val="Hyperlink"/>
-              </w:rPr>
-              <w:t>5</w:t>
-            </w:r>
-            <w:r>
-              <w:rPr>
-                <w:rStyle w:val="Hyperlink"/>
-              </w:rPr>
-              <w:t xml:space="preserve"> – 005 Alterar Produto</w:t>
+              <w:t>3.5 – 005 Alterar Produto</w:t>
             </w:r>
             <w:r>
               <w:rPr>
@@ -2091,7 +2099,13 @@
               <w:rPr>
                 <w:rStyle w:val="Hyperlink"/>
               </w:rPr>
-              <w:t>3.8 – 008 Consultar Produto</w:t>
+              <w:t xml:space="preserve">3.8 – 008 Consultar </w:t>
+            </w:r>
+            <w:r>
+              <w:rPr>
+                <w:rStyle w:val="Hyperlink"/>
+              </w:rPr>
+              <w:t>Cliente</w:t>
             </w:r>
             <w:r>
               <w:rPr>
@@ -2931,23 +2945,7 @@
                 <w:rFonts w:eastAsiaTheme="majorEastAsia" w:cstheme="majorBidi"/>
                 <w:bCs/>
               </w:rPr>
-              <w:t>Diagrama d</w:t>
-            </w:r>
-            <w:r>
-              <w:rPr>
-                <w:rStyle w:val="Hyperlink"/>
-                <w:rFonts w:eastAsiaTheme="majorEastAsia" w:cstheme="majorBidi"/>
-                <w:bCs/>
-              </w:rPr>
-              <w:t>e</w:t>
-            </w:r>
-            <w:r>
-              <w:rPr>
-                <w:rStyle w:val="Hyperlink"/>
-                <w:rFonts w:eastAsiaTheme="majorEastAsia" w:cstheme="majorBidi"/>
-                <w:bCs/>
-              </w:rPr>
-              <w:t xml:space="preserve"> Classes</w:t>
+              <w:t>Diagrama de Classes</w:t>
             </w:r>
             <w:r>
               <w:rPr>
@@ -4233,8 +4231,8 @@
         </w:rPr>
         <w:drawing>
           <wp:inline distT="0" distB="0" distL="0" distR="0">
-            <wp:extent cx="5400040" cy="6861810"/>
-            <wp:effectExtent l="0" t="0" r="0" b="0"/>
+            <wp:extent cx="5400040" cy="7213600"/>
+            <wp:effectExtent l="0" t="0" r="0" b="6350"/>
             <wp:docPr id="21" name="Imagem 21"/>
             <wp:cNvGraphicFramePr>
               <a:graphicFrameLocks xmlns:a="http://schemas.openxmlformats.org/drawingml/2006/main" noChangeAspect="1"/>
@@ -4243,7 +4241,7 @@
               <a:graphicData uri="http://schemas.openxmlformats.org/drawingml/2006/picture">
                 <pic:pic xmlns:pic="http://schemas.openxmlformats.org/drawingml/2006/picture">
                   <pic:nvPicPr>
-                    <pic:cNvPr id="21" name="Diagramas de Casos de Uso 2.0 (versão final).png"/>
+                    <pic:cNvPr id="21" name="Diagrama de Caso de uso Versão 4.0.png"/>
                     <pic:cNvPicPr/>
                   </pic:nvPicPr>
                   <pic:blipFill>
@@ -4261,7 +4259,7 @@
                   <pic:spPr>
                     <a:xfrm>
                       <a:off x="0" y="0"/>
-                      <a:ext cx="5400040" cy="6861810"/>
+                      <a:ext cx="5400040" cy="7213600"/>
                     </a:xfrm>
                     <a:prstGeom prst="rect">
                       <a:avLst/>
@@ -4276,12 +4274,14 @@
       <w:r>
         <w:br w:type="page"/>
       </w:r>
+      <w:bookmarkStart w:id="9" w:name="_GoBack"/>
+      <w:bookmarkEnd w:id="9"/>
     </w:p>
     <w:p>
       <w:pPr>
         <w:pStyle w:val="Ttulo2"/>
       </w:pPr>
-      <w:bookmarkStart w:id="9" w:name="_Toc448098514"/>
+      <w:bookmarkStart w:id="10" w:name="_Toc448098514"/>
       <w:r>
         <w:lastRenderedPageBreak/>
         <w:t xml:space="preserve">3.1 </w:t>
@@ -4292,7 +4292,7 @@
       <w:r>
         <w:t>001 Autenticação no Sistema (Login)</w:t>
       </w:r>
-      <w:bookmarkEnd w:id="9"/>
+      <w:bookmarkEnd w:id="10"/>
     </w:p>
     <w:p>
       <w:pPr>
@@ -4359,12 +4359,12 @@
       <w:pPr>
         <w:pStyle w:val="Ttulo2"/>
       </w:pPr>
-      <w:bookmarkStart w:id="10" w:name="_Toc448098515"/>
+      <w:bookmarkStart w:id="11" w:name="_Toc448098515"/>
       <w:r>
         <w:lastRenderedPageBreak/>
         <w:t>3.2 – 002 Cadastrar Produto</w:t>
       </w:r>
-      <w:bookmarkEnd w:id="10"/>
+      <w:bookmarkEnd w:id="11"/>
     </w:p>
     <w:p>
       <w:r>
@@ -4428,12 +4428,12 @@
       <w:pPr>
         <w:pStyle w:val="Ttulo2"/>
       </w:pPr>
-      <w:bookmarkStart w:id="11" w:name="_Toc448098516"/>
+      <w:bookmarkStart w:id="12" w:name="_Toc448098516"/>
       <w:r>
         <w:lastRenderedPageBreak/>
         <w:t>3.3 – 003 Redefinir Senha</w:t>
       </w:r>
-      <w:bookmarkEnd w:id="11"/>
+      <w:bookmarkEnd w:id="12"/>
     </w:p>
     <w:p>
       <w:r>
@@ -4497,7 +4497,7 @@
       <w:pPr>
         <w:pStyle w:val="Ttulo2"/>
       </w:pPr>
-      <w:bookmarkStart w:id="12" w:name="_Toc448098517"/>
+      <w:bookmarkStart w:id="13" w:name="_Toc448098517"/>
       <w:r>
         <w:lastRenderedPageBreak/>
         <w:t>3.4 –</w:t>
@@ -4508,7 +4508,7 @@
       <w:r>
         <w:t xml:space="preserve"> Consultar Produtos</w:t>
       </w:r>
-      <w:bookmarkEnd w:id="12"/>
+      <w:bookmarkEnd w:id="13"/>
     </w:p>
     <w:p>
       <w:pPr>
@@ -4596,12 +4596,12 @@
       <w:pPr>
         <w:pStyle w:val="Ttulo2"/>
       </w:pPr>
-      <w:bookmarkStart w:id="13" w:name="_Toc448098518"/>
+      <w:bookmarkStart w:id="14" w:name="_Toc448098518"/>
       <w:r>
         <w:lastRenderedPageBreak/>
         <w:t>3.5 – 005 Alterar Produto</w:t>
       </w:r>
-      <w:bookmarkEnd w:id="13"/>
+      <w:bookmarkEnd w:id="14"/>
     </w:p>
     <w:p>
       <w:pPr>
@@ -4670,12 +4670,12 @@
       <w:pPr>
         <w:pStyle w:val="Ttulo2"/>
       </w:pPr>
-      <w:bookmarkStart w:id="14" w:name="_Toc448098519"/>
+      <w:bookmarkStart w:id="15" w:name="_Toc448098519"/>
       <w:r>
         <w:lastRenderedPageBreak/>
         <w:t>3.6 – 006 Deletar Produto</w:t>
       </w:r>
-      <w:bookmarkEnd w:id="14"/>
+      <w:bookmarkEnd w:id="15"/>
     </w:p>
     <w:p>
       <w:pPr>
@@ -4744,12 +4744,12 @@
       <w:pPr>
         <w:pStyle w:val="Ttulo2"/>
       </w:pPr>
-      <w:bookmarkStart w:id="15" w:name="_Toc448098520"/>
+      <w:bookmarkStart w:id="16" w:name="_Toc448098520"/>
       <w:r>
         <w:lastRenderedPageBreak/>
         <w:t>3.7 – 007 Cadastrar Cliente</w:t>
       </w:r>
-      <w:bookmarkEnd w:id="15"/>
+      <w:bookmarkEnd w:id="16"/>
     </w:p>
     <w:p>
       <w:pPr>
@@ -4818,12 +4818,12 @@
       <w:pPr>
         <w:pStyle w:val="Ttulo2"/>
       </w:pPr>
-      <w:bookmarkStart w:id="16" w:name="_Toc448098521"/>
+      <w:bookmarkStart w:id="17" w:name="_Toc448098521"/>
       <w:r>
         <w:lastRenderedPageBreak/>
         <w:t>3.8 – 008 Consultar Produto</w:t>
       </w:r>
-      <w:bookmarkEnd w:id="16"/>
+      <w:bookmarkEnd w:id="17"/>
     </w:p>
     <w:p>
       <w:pPr>
@@ -4892,12 +4892,12 @@
       <w:pPr>
         <w:pStyle w:val="Ttulo2"/>
       </w:pPr>
-      <w:bookmarkStart w:id="17" w:name="_Toc448098522"/>
+      <w:bookmarkStart w:id="18" w:name="_Toc448098522"/>
       <w:r>
         <w:lastRenderedPageBreak/>
         <w:t>3.9 – 009 Alterar Cliente</w:t>
       </w:r>
-      <w:bookmarkEnd w:id="17"/>
+      <w:bookmarkEnd w:id="18"/>
     </w:p>
     <w:p>
       <w:pPr>
@@ -4966,12 +4966,12 @@
       <w:pPr>
         <w:pStyle w:val="Ttulo2"/>
       </w:pPr>
-      <w:bookmarkStart w:id="18" w:name="_Toc448098523"/>
+      <w:bookmarkStart w:id="19" w:name="_Toc448098523"/>
       <w:r>
         <w:lastRenderedPageBreak/>
         <w:t>3.10 – 010  Deletar Cliente</w:t>
       </w:r>
-      <w:bookmarkEnd w:id="18"/>
+      <w:bookmarkEnd w:id="19"/>
     </w:p>
     <w:p>
       <w:pPr>
@@ -5040,12 +5040,12 @@
       <w:pPr>
         <w:pStyle w:val="Ttulo2"/>
       </w:pPr>
-      <w:bookmarkStart w:id="19" w:name="_Toc448098524"/>
+      <w:bookmarkStart w:id="20" w:name="_Toc448098524"/>
       <w:r>
         <w:lastRenderedPageBreak/>
         <w:t>3.11 – 011 Criar Anúncio</w:t>
       </w:r>
-      <w:bookmarkEnd w:id="19"/>
+      <w:bookmarkEnd w:id="20"/>
     </w:p>
     <w:p>
       <w:pPr>
@@ -5114,12 +5114,12 @@
       <w:pPr>
         <w:pStyle w:val="Ttulo2"/>
       </w:pPr>
-      <w:bookmarkStart w:id="20" w:name="_Toc448098525"/>
+      <w:bookmarkStart w:id="21" w:name="_Toc448098525"/>
       <w:r>
         <w:lastRenderedPageBreak/>
         <w:t>3.12 – 012 Calcular Taxa de Juros</w:t>
       </w:r>
-      <w:bookmarkEnd w:id="20"/>
+      <w:bookmarkEnd w:id="21"/>
     </w:p>
     <w:p>
       <w:pPr>
@@ -5188,12 +5188,12 @@
       <w:pPr>
         <w:pStyle w:val="Ttulo2"/>
       </w:pPr>
-      <w:bookmarkStart w:id="21" w:name="_Toc448098526"/>
+      <w:bookmarkStart w:id="22" w:name="_Toc448098526"/>
       <w:r>
         <w:lastRenderedPageBreak/>
         <w:t>3.13 – 013 Cadastrar Pedido</w:t>
       </w:r>
-      <w:bookmarkEnd w:id="21"/>
+      <w:bookmarkEnd w:id="22"/>
     </w:p>
     <w:p>
       <w:pPr>
@@ -5262,12 +5262,12 @@
       <w:pPr>
         <w:pStyle w:val="Ttulo2"/>
       </w:pPr>
-      <w:bookmarkStart w:id="22" w:name="_Toc448098527"/>
+      <w:bookmarkStart w:id="23" w:name="_Toc448098527"/>
       <w:r>
         <w:lastRenderedPageBreak/>
         <w:t>3.14 – 014 Incluir Movimentação Financeira</w:t>
       </w:r>
-      <w:bookmarkEnd w:id="22"/>
+      <w:bookmarkEnd w:id="23"/>
     </w:p>
     <w:p>
       <w:pPr>
@@ -5336,12 +5336,12 @@
       <w:pPr>
         <w:pStyle w:val="Ttulo2"/>
       </w:pPr>
-      <w:bookmarkStart w:id="23" w:name="_Toc448098528"/>
+      <w:bookmarkStart w:id="24" w:name="_Toc448098528"/>
       <w:r>
         <w:lastRenderedPageBreak/>
         <w:t>3.15 – 015 Atualizar Caixa</w:t>
       </w:r>
-      <w:bookmarkEnd w:id="23"/>
+      <w:bookmarkEnd w:id="24"/>
     </w:p>
     <w:p>
       <w:pPr>
@@ -5410,12 +5410,12 @@
       <w:pPr>
         <w:pStyle w:val="Ttulo2"/>
       </w:pPr>
-      <w:bookmarkStart w:id="24" w:name="_Toc448098529"/>
+      <w:bookmarkStart w:id="25" w:name="_Toc448098529"/>
       <w:r>
         <w:lastRenderedPageBreak/>
         <w:t>3.16 – 016 Consultar Pedido</w:t>
       </w:r>
-      <w:bookmarkEnd w:id="24"/>
+      <w:bookmarkEnd w:id="25"/>
     </w:p>
     <w:p>
       <w:pPr>
@@ -5484,12 +5484,12 @@
       <w:pPr>
         <w:pStyle w:val="Ttulo2"/>
       </w:pPr>
-      <w:bookmarkStart w:id="25" w:name="_Toc448098530"/>
+      <w:bookmarkStart w:id="26" w:name="_Toc448098530"/>
       <w:r>
         <w:lastRenderedPageBreak/>
         <w:t>3.17 – 017 Cancelar Pedido</w:t>
       </w:r>
-      <w:bookmarkEnd w:id="25"/>
+      <w:bookmarkEnd w:id="26"/>
     </w:p>
     <w:p>
       <w:pPr>
@@ -5558,12 +5558,12 @@
       <w:pPr>
         <w:pStyle w:val="Ttulo2"/>
       </w:pPr>
-      <w:bookmarkStart w:id="26" w:name="_Toc448098531"/>
+      <w:bookmarkStart w:id="27" w:name="_Toc448098531"/>
       <w:r>
         <w:lastRenderedPageBreak/>
         <w:t>3.18 - 018 Alterar Status do Pedido</w:t>
       </w:r>
-      <w:bookmarkEnd w:id="26"/>
+      <w:bookmarkEnd w:id="27"/>
     </w:p>
     <w:p>
       <w:pPr>
@@ -5632,12 +5632,12 @@
       <w:pPr>
         <w:pStyle w:val="Ttulo2"/>
       </w:pPr>
-      <w:bookmarkStart w:id="27" w:name="_Toc448098532"/>
+      <w:bookmarkStart w:id="28" w:name="_Toc448098532"/>
       <w:r>
         <w:lastRenderedPageBreak/>
         <w:t>3.19 – 019 Emitir Relatório de Vendas</w:t>
       </w:r>
-      <w:bookmarkEnd w:id="27"/>
+      <w:bookmarkEnd w:id="28"/>
     </w:p>
     <w:p>
       <w:pPr>
@@ -5710,12 +5710,12 @@
           <w:numId w:val="9"/>
         </w:numPr>
       </w:pPr>
-      <w:bookmarkStart w:id="28" w:name="_Toc448098533"/>
+      <w:bookmarkStart w:id="29" w:name="_Toc448098533"/>
       <w:r>
         <w:lastRenderedPageBreak/>
         <w:t>– 020  Consultar Relatório de Vendas</w:t>
       </w:r>
-      <w:bookmarkEnd w:id="28"/>
+      <w:bookmarkEnd w:id="29"/>
     </w:p>
     <w:p>
       <w:pPr>
@@ -5797,9 +5797,7 @@
           <w:szCs w:val="28"/>
         </w:rPr>
       </w:pPr>
-      <w:bookmarkStart w:id="29" w:name="_Toc448098534"/>
-      <w:bookmarkStart w:id="30" w:name="_GoBack"/>
-      <w:bookmarkEnd w:id="30"/>
+      <w:bookmarkStart w:id="30" w:name="_Toc448098534"/>
       <w:r>
         <w:rPr>
           <w:rFonts w:eastAsiaTheme="majorEastAsia" w:cstheme="majorBidi"/>
@@ -5885,7 +5883,7 @@
         </w:rPr>
         <w:t>Diagrama de Classes</w:t>
       </w:r>
-      <w:bookmarkEnd w:id="29"/>
+      <w:bookmarkEnd w:id="30"/>
     </w:p>
     <w:p>
       <w:pPr>
@@ -8197,7 +8195,7 @@
 </file>
 
 <file path=customXml/itemProps1.xml><?xml version="1.0" encoding="utf-8"?>
-<ds:datastoreItem xmlns:ds="http://schemas.openxmlformats.org/officeDocument/2006/customXml" ds:itemID="{ABB01B49-53BE-40DB-A92A-570876F3EBE1}">
+<ds:datastoreItem xmlns:ds="http://schemas.openxmlformats.org/officeDocument/2006/customXml" ds:itemID="{599D9F8C-72DA-4EDE-998E-A45705F47072}">
   <ds:schemaRefs>
     <ds:schemaRef ds:uri="http://schemas.openxmlformats.org/officeDocument/2006/bibliography"/>
   </ds:schemaRefs>
